--- a/Água na Agricultura.docx
+++ b/Água na Agricultura.docx
@@ -641,6 +641,9 @@
     <w:p>
       <w:pPr>
         <w:rPr>
+          <w:rFonts w:ascii="Arial" w:hAnsi="Arial"/>
+          <w:sz w:val="24"/>
+          <w:szCs w:val="24"/>
           <w:lang w:val="pt-BR"/>
         </w:rPr>
       </w:pPr>
@@ -657,20 +660,12 @@
     <w:p>
       <w:pPr>
         <w:rPr>
-          <w:rFonts w:ascii="Arial" w:hAnsi="Arial"/>
-          <w:sz w:val="24"/>
-          <w:szCs w:val="24"/>
-          <w:lang w:val="pt-BR"/>
-        </w:rPr>
-      </w:pPr>
-    </w:p>
-    <w:p>
-      <w:pPr>
-        <w:rPr>
-          <w:lang w:val="pt-BR"/>
-        </w:rPr>
-      </w:pPr>
-      <w:r>
+          <w:lang w:val="pt-BR"/>
+        </w:rPr>
+      </w:pPr>
+    </w:p>
+    <w:p>
+      <w:pPr>
         <w:rPr>
           <w:rFonts w:ascii="Arial" w:hAnsi="Arial" w:cs="Arial"/>
           <w:color w:val="000000"/>
@@ -678,241 +673,296 @@
           <w:szCs w:val="24"/>
           <w:lang w:val="pt-BR"/>
         </w:rPr>
-        <w:t>Informar o cidadão médio sobre o uso da água na agricultura e as formas de tornar esta atividade mais sustentável.</w:t>
-      </w:r>
-    </w:p>
-    <w:p>
-      <w:pPr>
-        <w:rPr>
-          <w:rFonts w:ascii="Arial" w:hAnsi="Arial"/>
-          <w:sz w:val="24"/>
-          <w:szCs w:val="24"/>
-          <w:lang w:val="pt-BR"/>
-        </w:rPr>
-      </w:pPr>
-    </w:p>
-    <w:p>
-      <w:pPr>
-        <w:rPr>
-          <w:rFonts w:ascii="Arial" w:hAnsi="Arial"/>
-          <w:sz w:val="24"/>
-          <w:szCs w:val="24"/>
-          <w:lang w:val="pt-BR"/>
-        </w:rPr>
-      </w:pPr>
-    </w:p>
-    <w:p>
-      <w:pPr>
-        <w:rPr>
-          <w:rFonts w:ascii="Arial" w:hAnsi="Arial"/>
-          <w:sz w:val="24"/>
-          <w:szCs w:val="24"/>
-          <w:lang w:val="pt-BR"/>
-        </w:rPr>
-      </w:pPr>
-    </w:p>
-    <w:p>
-      <w:pPr>
-        <w:rPr>
-          <w:rFonts w:ascii="Arial" w:hAnsi="Arial"/>
-          <w:sz w:val="24"/>
-          <w:szCs w:val="24"/>
-          <w:lang w:val="pt-BR"/>
-        </w:rPr>
-      </w:pPr>
-    </w:p>
-    <w:p>
-      <w:pPr>
-        <w:rPr>
-          <w:rFonts w:ascii="Arial" w:hAnsi="Arial"/>
-          <w:sz w:val="24"/>
-          <w:szCs w:val="24"/>
-          <w:lang w:val="pt-BR"/>
-        </w:rPr>
-      </w:pPr>
-    </w:p>
-    <w:p>
-      <w:pPr>
-        <w:rPr>
-          <w:rFonts w:ascii="Arial" w:hAnsi="Arial"/>
-          <w:sz w:val="24"/>
-          <w:szCs w:val="24"/>
-          <w:lang w:val="pt-BR"/>
-        </w:rPr>
-      </w:pPr>
-    </w:p>
-    <w:p>
-      <w:pPr>
-        <w:rPr>
-          <w:rFonts w:ascii="Arial" w:hAnsi="Arial"/>
-          <w:sz w:val="24"/>
-          <w:szCs w:val="24"/>
-          <w:lang w:val="pt-BR"/>
-        </w:rPr>
-      </w:pPr>
-    </w:p>
-    <w:p>
-      <w:pPr>
-        <w:rPr>
-          <w:rFonts w:ascii="Arial" w:hAnsi="Arial"/>
-          <w:sz w:val="24"/>
-          <w:szCs w:val="24"/>
-          <w:lang w:val="pt-BR"/>
-        </w:rPr>
-      </w:pPr>
-    </w:p>
-    <w:p>
-      <w:pPr>
-        <w:rPr>
-          <w:rFonts w:ascii="Arial" w:hAnsi="Arial"/>
-          <w:sz w:val="24"/>
-          <w:szCs w:val="24"/>
-          <w:lang w:val="pt-BR"/>
-        </w:rPr>
-      </w:pPr>
-    </w:p>
-    <w:p>
-      <w:pPr>
-        <w:rPr>
-          <w:rFonts w:ascii="Arial" w:hAnsi="Arial"/>
-          <w:sz w:val="24"/>
-          <w:szCs w:val="24"/>
-          <w:lang w:val="pt-BR"/>
-        </w:rPr>
-      </w:pPr>
-    </w:p>
-    <w:p>
-      <w:pPr>
-        <w:rPr>
-          <w:rFonts w:ascii="Arial" w:hAnsi="Arial"/>
-          <w:sz w:val="24"/>
-          <w:szCs w:val="24"/>
-          <w:lang w:val="pt-BR"/>
-        </w:rPr>
-      </w:pPr>
-    </w:p>
-    <w:p>
-      <w:pPr>
-        <w:rPr>
-          <w:rFonts w:ascii="Arial" w:hAnsi="Arial"/>
-          <w:sz w:val="24"/>
-          <w:szCs w:val="24"/>
-          <w:lang w:val="pt-BR"/>
-        </w:rPr>
-      </w:pPr>
-    </w:p>
-    <w:p>
-      <w:pPr>
-        <w:rPr>
-          <w:rFonts w:ascii="Arial" w:hAnsi="Arial"/>
-          <w:sz w:val="24"/>
-          <w:szCs w:val="24"/>
-          <w:lang w:val="pt-BR"/>
-        </w:rPr>
-      </w:pPr>
-    </w:p>
-    <w:p>
-      <w:pPr>
-        <w:rPr>
-          <w:rFonts w:ascii="Arial" w:hAnsi="Arial"/>
-          <w:sz w:val="24"/>
-          <w:szCs w:val="24"/>
-          <w:lang w:val="pt-BR"/>
-        </w:rPr>
-      </w:pPr>
-    </w:p>
-    <w:p>
-      <w:pPr>
-        <w:rPr>
-          <w:rFonts w:ascii="Arial" w:hAnsi="Arial"/>
-          <w:sz w:val="24"/>
-          <w:szCs w:val="24"/>
-          <w:lang w:val="pt-BR"/>
-        </w:rPr>
-      </w:pPr>
-    </w:p>
-    <w:p>
-      <w:pPr>
-        <w:rPr>
-          <w:rFonts w:ascii="Arial" w:hAnsi="Arial"/>
-          <w:sz w:val="24"/>
-          <w:szCs w:val="24"/>
-          <w:lang w:val="pt-BR"/>
-        </w:rPr>
-      </w:pPr>
-    </w:p>
-    <w:p>
-      <w:pPr>
-        <w:rPr>
-          <w:rFonts w:ascii="Arial" w:hAnsi="Arial"/>
-          <w:sz w:val="24"/>
-          <w:szCs w:val="24"/>
-          <w:lang w:val="pt-BR"/>
-        </w:rPr>
-      </w:pPr>
-    </w:p>
-    <w:p>
-      <w:pPr>
-        <w:rPr>
-          <w:rFonts w:ascii="Arial" w:hAnsi="Arial"/>
-          <w:sz w:val="24"/>
-          <w:szCs w:val="24"/>
-          <w:lang w:val="pt-BR"/>
-        </w:rPr>
-      </w:pPr>
-    </w:p>
-    <w:p>
-      <w:pPr>
-        <w:rPr>
-          <w:rFonts w:ascii="Arial" w:hAnsi="Arial"/>
-          <w:sz w:val="24"/>
-          <w:szCs w:val="24"/>
-          <w:lang w:val="pt-BR"/>
-        </w:rPr>
-      </w:pPr>
-    </w:p>
-    <w:p>
-      <w:pPr>
-        <w:rPr>
-          <w:rFonts w:ascii="Arial" w:hAnsi="Arial"/>
-          <w:sz w:val="24"/>
-          <w:szCs w:val="24"/>
-          <w:lang w:val="pt-BR"/>
-        </w:rPr>
-      </w:pPr>
-    </w:p>
-    <w:p>
-      <w:pPr>
-        <w:rPr>
-          <w:rFonts w:ascii="Arial" w:hAnsi="Arial"/>
-          <w:sz w:val="24"/>
-          <w:szCs w:val="24"/>
-          <w:lang w:val="pt-BR"/>
-        </w:rPr>
-      </w:pPr>
-    </w:p>
-    <w:p>
-      <w:pPr>
-        <w:rPr>
-          <w:rFonts w:ascii="Arial" w:hAnsi="Arial"/>
-          <w:sz w:val="24"/>
-          <w:szCs w:val="24"/>
-          <w:lang w:val="pt-BR"/>
-        </w:rPr>
-      </w:pPr>
-    </w:p>
-    <w:p>
-      <w:pPr>
-        <w:rPr>
-          <w:rFonts w:ascii="Arial" w:hAnsi="Arial"/>
-          <w:sz w:val="24"/>
-          <w:szCs w:val="24"/>
-          <w:lang w:val="pt-BR"/>
-        </w:rPr>
-      </w:pPr>
-    </w:p>
-    <w:p>
-      <w:pPr>
+      </w:pPr>
+      <w:r>
+        <w:rPr>
+          <w:rFonts w:ascii="Arial" w:hAnsi="Arial" w:cs="Arial"/>
+          <w:sz w:val="24"/>
+          <w:szCs w:val="24"/>
+          <w:lang w:val="pt-BR"/>
+        </w:rPr>
+        <w:t xml:space="preserve">O objetivo deste trabalho é </w:t>
+      </w:r>
+      <w:r>
+        <w:rPr>
+          <w:rFonts w:ascii="Arial" w:hAnsi="Arial" w:cs="Arial"/>
+          <w:b/>
+          <w:sz w:val="24"/>
+          <w:szCs w:val="24"/>
+          <w:lang w:val="pt-BR"/>
+        </w:rPr>
+        <w:t>i</w:t>
+      </w:r>
+      <w:r>
+        <w:rPr>
+          <w:rFonts w:ascii="Arial" w:hAnsi="Arial" w:cs="Arial"/>
+          <w:b/>
+          <w:color w:val="000000"/>
+          <w:sz w:val="24"/>
+          <w:szCs w:val="24"/>
+          <w:lang w:val="pt-BR"/>
+        </w:rPr>
+        <w:t>nformar o cidadão médio sobre o uso da água na agricultura e as formas de tornar esta atividade mais sustentável</w:t>
+      </w:r>
+      <w:r>
+        <w:rPr>
+          <w:rFonts w:ascii="Arial" w:hAnsi="Arial" w:cs="Arial"/>
+          <w:color w:val="000000"/>
+          <w:sz w:val="24"/>
+          <w:szCs w:val="24"/>
+          <w:lang w:val="pt-BR"/>
+        </w:rPr>
+        <w:t>.</w:t>
+      </w:r>
+    </w:p>
+    <w:p>
+      <w:pPr>
+        <w:rPr>
+          <w:rFonts w:ascii="Arial" w:hAnsi="Arial" w:cs="Arial"/>
+          <w:sz w:val="24"/>
+          <w:szCs w:val="24"/>
+          <w:lang w:val="pt-BR"/>
+        </w:rPr>
+      </w:pPr>
+    </w:p>
+    <w:p>
+      <w:pPr>
+        <w:rPr>
+          <w:rFonts w:ascii="Arial" w:hAnsi="Arial"/>
+          <w:b/>
+          <w:sz w:val="24"/>
+          <w:szCs w:val="24"/>
+          <w:lang w:val="pt-BR"/>
+        </w:rPr>
+      </w:pPr>
+    </w:p>
+    <w:p>
+      <w:pPr>
+        <w:rPr>
+          <w:rFonts w:ascii="Arial" w:hAnsi="Arial"/>
+          <w:sz w:val="24"/>
+          <w:szCs w:val="24"/>
+          <w:lang w:val="pt-BR"/>
+        </w:rPr>
+      </w:pPr>
+    </w:p>
+    <w:p>
+      <w:pPr>
+        <w:rPr>
+          <w:rFonts w:ascii="Arial" w:hAnsi="Arial"/>
+          <w:sz w:val="24"/>
+          <w:szCs w:val="24"/>
+          <w:lang w:val="pt-BR"/>
+        </w:rPr>
+      </w:pPr>
+    </w:p>
+    <w:p>
+      <w:pPr>
+        <w:rPr>
+          <w:rFonts w:ascii="Arial" w:hAnsi="Arial"/>
+          <w:sz w:val="24"/>
+          <w:szCs w:val="24"/>
+          <w:lang w:val="pt-BR"/>
+        </w:rPr>
+      </w:pPr>
+    </w:p>
+    <w:p>
+      <w:pPr>
+        <w:rPr>
+          <w:rFonts w:ascii="Arial" w:hAnsi="Arial"/>
+          <w:sz w:val="24"/>
+          <w:szCs w:val="24"/>
+          <w:lang w:val="pt-BR"/>
+        </w:rPr>
+      </w:pPr>
+    </w:p>
+    <w:p>
+      <w:pPr>
+        <w:rPr>
+          <w:rFonts w:ascii="Arial" w:hAnsi="Arial"/>
+          <w:sz w:val="24"/>
+          <w:szCs w:val="24"/>
+          <w:lang w:val="pt-BR"/>
+        </w:rPr>
+      </w:pPr>
+    </w:p>
+    <w:p>
+      <w:pPr>
+        <w:rPr>
+          <w:rFonts w:ascii="Arial" w:hAnsi="Arial"/>
+          <w:sz w:val="24"/>
+          <w:szCs w:val="24"/>
+          <w:lang w:val="pt-BR"/>
+        </w:rPr>
+      </w:pPr>
+    </w:p>
+    <w:p>
+      <w:pPr>
+        <w:rPr>
+          <w:rFonts w:ascii="Arial" w:hAnsi="Arial"/>
+          <w:sz w:val="24"/>
+          <w:szCs w:val="24"/>
+          <w:lang w:val="pt-BR"/>
+        </w:rPr>
+      </w:pPr>
+    </w:p>
+    <w:p>
+      <w:pPr>
+        <w:rPr>
+          <w:rFonts w:ascii="Arial" w:hAnsi="Arial"/>
+          <w:sz w:val="24"/>
+          <w:szCs w:val="24"/>
+          <w:lang w:val="pt-BR"/>
+        </w:rPr>
+      </w:pPr>
+    </w:p>
+    <w:p>
+      <w:pPr>
+        <w:rPr>
+          <w:rFonts w:ascii="Arial" w:hAnsi="Arial"/>
+          <w:sz w:val="24"/>
+          <w:szCs w:val="24"/>
+          <w:lang w:val="pt-BR"/>
+        </w:rPr>
+      </w:pPr>
+    </w:p>
+    <w:p>
+      <w:pPr>
+        <w:rPr>
+          <w:rFonts w:ascii="Arial" w:hAnsi="Arial"/>
+          <w:sz w:val="24"/>
+          <w:szCs w:val="24"/>
+          <w:lang w:val="pt-BR"/>
+        </w:rPr>
+      </w:pPr>
+    </w:p>
+    <w:p>
+      <w:pPr>
+        <w:rPr>
+          <w:rFonts w:ascii="Arial" w:hAnsi="Arial"/>
+          <w:sz w:val="24"/>
+          <w:szCs w:val="24"/>
+          <w:lang w:val="pt-BR"/>
+        </w:rPr>
+      </w:pPr>
+    </w:p>
+    <w:p>
+      <w:pPr>
+        <w:rPr>
+          <w:rFonts w:ascii="Arial" w:hAnsi="Arial"/>
+          <w:sz w:val="24"/>
+          <w:szCs w:val="24"/>
+          <w:lang w:val="pt-BR"/>
+        </w:rPr>
+      </w:pPr>
+    </w:p>
+    <w:p>
+      <w:pPr>
+        <w:rPr>
+          <w:rFonts w:ascii="Arial" w:hAnsi="Arial"/>
+          <w:sz w:val="24"/>
+          <w:szCs w:val="24"/>
+          <w:lang w:val="pt-BR"/>
+        </w:rPr>
+      </w:pPr>
+    </w:p>
+    <w:p>
+      <w:pPr>
+        <w:rPr>
+          <w:rFonts w:ascii="Arial" w:hAnsi="Arial"/>
+          <w:sz w:val="24"/>
+          <w:szCs w:val="24"/>
+          <w:lang w:val="pt-BR"/>
+        </w:rPr>
+      </w:pPr>
+    </w:p>
+    <w:p>
+      <w:pPr>
+        <w:rPr>
+          <w:rFonts w:ascii="Arial" w:hAnsi="Arial"/>
+          <w:sz w:val="24"/>
+          <w:szCs w:val="24"/>
+          <w:lang w:val="pt-BR"/>
+        </w:rPr>
+      </w:pPr>
+    </w:p>
+    <w:p>
+      <w:pPr>
+        <w:rPr>
+          <w:rFonts w:ascii="Arial" w:hAnsi="Arial"/>
+          <w:sz w:val="24"/>
+          <w:szCs w:val="24"/>
+          <w:lang w:val="pt-BR"/>
+        </w:rPr>
+      </w:pPr>
+    </w:p>
+    <w:p>
+      <w:pPr>
+        <w:rPr>
+          <w:rFonts w:ascii="Arial" w:hAnsi="Arial"/>
+          <w:sz w:val="24"/>
+          <w:szCs w:val="24"/>
+          <w:lang w:val="pt-BR"/>
+        </w:rPr>
+      </w:pPr>
+    </w:p>
+    <w:p>
+      <w:pPr>
+        <w:rPr>
+          <w:rFonts w:ascii="Arial" w:hAnsi="Arial"/>
+          <w:sz w:val="24"/>
+          <w:szCs w:val="24"/>
+          <w:lang w:val="pt-BR"/>
+        </w:rPr>
+      </w:pPr>
+    </w:p>
+    <w:p>
+      <w:pPr>
+        <w:rPr>
+          <w:rFonts w:ascii="Arial" w:hAnsi="Arial"/>
+          <w:sz w:val="24"/>
+          <w:szCs w:val="24"/>
+          <w:lang w:val="pt-BR"/>
+        </w:rPr>
+      </w:pPr>
+    </w:p>
+    <w:p>
+      <w:pPr>
+        <w:rPr>
+          <w:rFonts w:ascii="Arial" w:hAnsi="Arial"/>
+          <w:sz w:val="24"/>
+          <w:szCs w:val="24"/>
+          <w:lang w:val="pt-BR"/>
+        </w:rPr>
+      </w:pPr>
+    </w:p>
+    <w:p>
+      <w:pPr>
+        <w:rPr>
+          <w:rFonts w:ascii="Arial" w:hAnsi="Arial"/>
+          <w:sz w:val="24"/>
+          <w:szCs w:val="24"/>
+          <w:lang w:val="pt-BR"/>
+        </w:rPr>
+      </w:pPr>
+    </w:p>
+    <w:p>
+      <w:pPr>
+        <w:rPr>
+          <w:rFonts w:ascii="Arial" w:hAnsi="Arial"/>
+          <w:sz w:val="24"/>
+          <w:szCs w:val="24"/>
+          <w:lang w:val="pt-BR"/>
+        </w:rPr>
+      </w:pPr>
+    </w:p>
+    <w:p>
+      <w:pPr>
+        <w:pStyle w:val="PargrafodaLista"/>
+        <w:numPr>
+          <w:ilvl w:val="0"/>
+          <w:numId w:val="1"/>
+        </w:numPr>
         <w:rPr>
           <w:rFonts w:ascii="Arial" w:hAnsi="Arial"/>
           <w:lang w:val="pt-BR"/>
@@ -1009,7 +1059,25 @@
           <w:szCs w:val="24"/>
           <w:lang w:val="pt-BR"/>
         </w:rPr>
-        <w:t xml:space="preserve"> planeta é composta por água e mais de dois terços do peso do corpo humano é água </w:t>
+        <w:t xml:space="preserve"> </w:t>
+      </w:r>
+      <w:r>
+        <w:rPr>
+          <w:rFonts w:ascii="Arial" w:hAnsi="Arial"/>
+          <w:sz w:val="24"/>
+          <w:szCs w:val="24"/>
+          <w:lang w:val="pt-BR"/>
+        </w:rPr>
+        <w:t xml:space="preserve">do </w:t>
+      </w:r>
+      <w:r>
+        <w:rPr>
+          <w:rFonts w:ascii="Arial" w:hAnsi="Arial"/>
+          <w:sz w:val="24"/>
+          <w:szCs w:val="24"/>
+          <w:lang w:val="pt-BR"/>
+        </w:rPr>
+        <w:t xml:space="preserve">planeta é composta por água e mais de dois terços do peso do corpo humano é água </w:t>
       </w:r>
       <w:sdt>
         <w:sdtPr>
@@ -1059,16 +1127,6 @@
               <w:szCs w:val="24"/>
               <w:lang w:val="pt-BR"/>
             </w:rPr>
-            <w:t xml:space="preserve"> </w:t>
-          </w:r>
-          <w:r>
-            <w:rPr>
-              <w:rFonts w:ascii="Arial" w:hAnsi="Arial"/>
-              <w:noProof/>
-              <w:sz w:val="24"/>
-              <w:szCs w:val="24"/>
-              <w:lang w:val="pt-BR"/>
-            </w:rPr>
             <w:t>(Popkin, D’Anci, &amp; Rosenberg, 2010)</w:t>
           </w:r>
           <w:r>
@@ -1303,136 +1361,631 @@
         </w:rPr>
         <w:t>O papel do cidadão neste cenário é de extrema importância devido ao seu poder como consumidor. Partindo disto, nosso objetivo é de informar o cidadão médio da existência de formas sustentáveis de consumo da água por agricultores a fim de enriquecer a discussão em escolas e ambientes de trabalho.</w:t>
       </w:r>
+    </w:p>
+    <w:p>
+      <w:pPr>
+        <w:jc w:val="both"/>
+        <w:rPr>
+          <w:rFonts w:ascii="Arial" w:hAnsi="Arial"/>
+          <w:lang w:val="pt-BR"/>
+        </w:rPr>
+      </w:pPr>
+    </w:p>
+    <w:p>
+      <w:pPr>
+        <w:rPr>
+          <w:rFonts w:ascii="Arial" w:hAnsi="Arial"/>
+          <w:sz w:val="24"/>
+          <w:szCs w:val="24"/>
+          <w:lang w:val="pt-BR"/>
+        </w:rPr>
+      </w:pPr>
+    </w:p>
+    <w:p>
+      <w:pPr>
+        <w:rPr>
+          <w:rFonts w:ascii="Arial" w:hAnsi="Arial"/>
+          <w:sz w:val="24"/>
+          <w:szCs w:val="24"/>
+          <w:lang w:val="pt-BR"/>
+        </w:rPr>
+      </w:pPr>
+    </w:p>
+    <w:p>
+      <w:pPr>
+        <w:rPr>
+          <w:rFonts w:ascii="Arial" w:hAnsi="Arial"/>
+          <w:sz w:val="24"/>
+          <w:szCs w:val="24"/>
+          <w:lang w:val="pt-BR"/>
+        </w:rPr>
+      </w:pPr>
+    </w:p>
+    <w:p>
+      <w:pPr>
+        <w:rPr>
+          <w:rFonts w:ascii="Arial" w:hAnsi="Arial"/>
+          <w:sz w:val="24"/>
+          <w:szCs w:val="24"/>
+          <w:lang w:val="pt-BR"/>
+        </w:rPr>
+      </w:pPr>
+    </w:p>
+    <w:p>
+      <w:pPr>
+        <w:rPr>
+          <w:rFonts w:ascii="Arial" w:hAnsi="Arial"/>
+          <w:sz w:val="24"/>
+          <w:szCs w:val="24"/>
+          <w:lang w:val="pt-BR"/>
+        </w:rPr>
+      </w:pPr>
+    </w:p>
+    <w:p>
+      <w:pPr>
+        <w:rPr>
+          <w:rFonts w:ascii="Arial" w:hAnsi="Arial"/>
+          <w:sz w:val="24"/>
+          <w:szCs w:val="24"/>
+          <w:lang w:val="pt-BR"/>
+        </w:rPr>
+      </w:pPr>
+    </w:p>
+    <w:p>
+      <w:pPr>
+        <w:rPr>
+          <w:rFonts w:ascii="Arial" w:hAnsi="Arial"/>
+          <w:sz w:val="24"/>
+          <w:szCs w:val="24"/>
+          <w:lang w:val="pt-BR"/>
+        </w:rPr>
+      </w:pPr>
+    </w:p>
+    <w:p>
+      <w:pPr>
+        <w:rPr>
+          <w:rFonts w:ascii="Arial" w:hAnsi="Arial"/>
+          <w:sz w:val="24"/>
+          <w:szCs w:val="24"/>
+          <w:lang w:val="pt-BR"/>
+        </w:rPr>
+      </w:pPr>
+    </w:p>
+    <w:p>
+      <w:pPr>
+        <w:rPr>
+          <w:rFonts w:ascii="Arial" w:hAnsi="Arial"/>
+          <w:sz w:val="24"/>
+          <w:szCs w:val="24"/>
+          <w:lang w:val="pt-BR"/>
+        </w:rPr>
+      </w:pPr>
+    </w:p>
+    <w:p>
+      <w:pPr>
+        <w:rPr>
+          <w:rFonts w:ascii="Arial" w:hAnsi="Arial"/>
+          <w:sz w:val="24"/>
+          <w:szCs w:val="24"/>
+          <w:lang w:val="pt-BR"/>
+        </w:rPr>
+      </w:pPr>
+    </w:p>
+    <w:p>
+      <w:pPr>
+        <w:rPr>
+          <w:rFonts w:ascii="Arial" w:hAnsi="Arial"/>
+          <w:sz w:val="24"/>
+          <w:szCs w:val="24"/>
+          <w:lang w:val="pt-BR"/>
+        </w:rPr>
+      </w:pPr>
+    </w:p>
+    <w:p>
+      <w:pPr>
+        <w:rPr>
+          <w:rFonts w:ascii="Arial" w:hAnsi="Arial"/>
+          <w:sz w:val="24"/>
+          <w:szCs w:val="24"/>
+          <w:lang w:val="pt-BR"/>
+        </w:rPr>
+      </w:pPr>
+    </w:p>
+    <w:p>
+      <w:pPr>
+        <w:rPr>
+          <w:rFonts w:ascii="Arial" w:hAnsi="Arial"/>
+          <w:sz w:val="24"/>
+          <w:szCs w:val="24"/>
+          <w:lang w:val="pt-BR"/>
+        </w:rPr>
+      </w:pPr>
+    </w:p>
+    <w:p>
+      <w:pPr>
+        <w:rPr>
+          <w:rFonts w:ascii="Arial" w:hAnsi="Arial"/>
+          <w:sz w:val="24"/>
+          <w:szCs w:val="24"/>
+          <w:lang w:val="pt-BR"/>
+        </w:rPr>
+      </w:pPr>
+      <w:r>
+        <w:rPr>
+          <w:rFonts w:ascii="Arial" w:hAnsi="Arial"/>
+          <w:sz w:val="24"/>
+          <w:szCs w:val="24"/>
+          <w:lang w:val="pt-BR"/>
+        </w:rPr>
+        <w:t>Tema Escolhido</w:t>
+      </w:r>
+    </w:p>
+    <w:p>
+      <w:pPr>
+        <w:jc w:val="both"/>
+        <w:rPr>
+          <w:rFonts w:ascii="Arial" w:hAnsi="Arial"/>
+          <w:sz w:val="24"/>
+          <w:szCs w:val="24"/>
+          <w:lang w:val="pt-BR"/>
+        </w:rPr>
+      </w:pPr>
+      <w:r>
+        <w:rPr>
+          <w:rFonts w:ascii="Arial" w:hAnsi="Arial"/>
+          <w:sz w:val="24"/>
+          <w:szCs w:val="24"/>
+          <w:lang w:val="pt-BR"/>
+        </w:rPr>
+        <w:t>Um conceito importante quando se trata de consumo de água é a pegada hídrica. Este é um indicador do uso de água em relação a bens de consumo. A pegada hídrica de um produto é o volume de água doce usada em cada etapa do processo para produzir este produto.</w:t>
+      </w:r>
+      <w:r>
+        <w:rPr>
+          <w:rFonts w:ascii="Arial" w:hAnsi="Arial"/>
+          <w:sz w:val="24"/>
+          <w:szCs w:val="24"/>
+          <w:lang w:val="pt-BR"/>
+        </w:rPr>
+        <w:t xml:space="preserve"> O uso da água é medido pelo volume de água consumida ou poluída. O consumo de água se refere à água evaporada ou incorporada em um produto. A pegada hídrica se relaciona não só ao volume de água e poluição, mas também às localizações. Pegada hídrica pode ser dividida em três componentes: a pegada cinza, azul e a verde. A pegada hídrica azul é a quantidade de água doce que evapora dos recursos globais de água azul, ou seja, a superfície e águas subterrâneas. A pegada hídrica cinza se refere ao volume de água poluída e é quantificada baseado no volume necessário para diluir os poluentes ao ponto de fazer com que a água esteja acima dos padrões de qualidade acordados. A pegada hídrica verde é o volume evaporado </w:t>
+      </w:r>
+      <w:r>
+        <w:rPr>
+          <w:rFonts w:ascii="Arial" w:hAnsi="Arial"/>
+          <w:sz w:val="24"/>
+          <w:szCs w:val="24"/>
+          <w:lang w:val="pt-BR"/>
+        </w:rPr>
+        <w:t>de águas pluviais no solo</w:t>
+      </w:r>
+      <w:sdt>
+        <w:sdtPr>
+          <w:rPr>
+            <w:rFonts w:ascii="Arial" w:hAnsi="Arial"/>
+            <w:sz w:val="24"/>
+            <w:szCs w:val="24"/>
+            <w:lang w:val="pt-BR"/>
+          </w:rPr>
+          <w:id w:val="-34670228"/>
+          <w:citation/>
+        </w:sdtPr>
+        <w:sdtContent>
+          <w:r>
+            <w:rPr>
+              <w:rFonts w:ascii="Arial" w:hAnsi="Arial"/>
+              <w:sz w:val="24"/>
+              <w:szCs w:val="24"/>
+              <w:lang w:val="pt-BR"/>
+            </w:rPr>
+            <w:fldChar w:fldCharType="begin"/>
+          </w:r>
+          <w:r>
+            <w:rPr>
+              <w:rFonts w:ascii="Arial" w:hAnsi="Arial"/>
+              <w:sz w:val="24"/>
+              <w:szCs w:val="24"/>
+              <w:lang w:val="pt-BR"/>
+            </w:rPr>
+            <w:instrText xml:space="preserve"> CITATION Hoe15 \l 1046 </w:instrText>
+          </w:r>
+          <w:r>
+            <w:rPr>
+              <w:rFonts w:ascii="Arial" w:hAnsi="Arial"/>
+              <w:sz w:val="24"/>
+              <w:szCs w:val="24"/>
+              <w:lang w:val="pt-BR"/>
+            </w:rPr>
+            <w:fldChar w:fldCharType="separate"/>
+          </w:r>
+          <w:r>
+            <w:rPr>
+              <w:rFonts w:ascii="Arial" w:hAnsi="Arial"/>
+              <w:noProof/>
+              <w:sz w:val="24"/>
+              <w:szCs w:val="24"/>
+              <w:lang w:val="pt-BR"/>
+            </w:rPr>
+            <w:t xml:space="preserve"> </w:t>
+          </w:r>
+          <w:r>
+            <w:rPr>
+              <w:rFonts w:ascii="Arial" w:hAnsi="Arial"/>
+              <w:noProof/>
+              <w:sz w:val="24"/>
+              <w:szCs w:val="24"/>
+              <w:lang w:val="pt-BR"/>
+            </w:rPr>
+            <w:t>(Hoekstra, 2015)</w:t>
+          </w:r>
+          <w:r>
+            <w:rPr>
+              <w:rFonts w:ascii="Arial" w:hAnsi="Arial"/>
+              <w:sz w:val="24"/>
+              <w:szCs w:val="24"/>
+              <w:lang w:val="pt-BR"/>
+            </w:rPr>
+            <w:fldChar w:fldCharType="end"/>
+          </w:r>
+        </w:sdtContent>
+      </w:sdt>
+      <w:r>
+        <w:rPr>
+          <w:rFonts w:ascii="Arial" w:hAnsi="Arial"/>
+          <w:sz w:val="24"/>
+          <w:szCs w:val="24"/>
+          <w:lang w:val="pt-BR"/>
+        </w:rPr>
+        <w:t>.</w:t>
+      </w:r>
+    </w:p>
+    <w:p>
+      <w:pPr>
+        <w:jc w:val="both"/>
+        <w:rPr>
+          <w:rFonts w:ascii="Arial" w:hAnsi="Arial"/>
+          <w:sz w:val="24"/>
+          <w:szCs w:val="24"/>
+          <w:lang w:val="pt-BR"/>
+        </w:rPr>
+      </w:pPr>
+      <w:r>
+        <w:rPr>
+          <w:rFonts w:ascii="Arial" w:hAnsi="Arial"/>
+          <w:sz w:val="24"/>
+          <w:szCs w:val="24"/>
+          <w:lang w:val="pt-BR"/>
+        </w:rPr>
+        <w:t xml:space="preserve">A agricultura utiliza aproximadamente 70% e consome 80% da água no mundo, sendo que a irrigada representa 40% de toda a produção mundial. O desabastecimento desta produção pode acarretar diminuição da oferta e consequente aumento dos preços no mercado </w:t>
+      </w:r>
+      <w:sdt>
+        <w:sdtPr>
+          <w:rPr>
+            <w:rFonts w:ascii="Arial" w:hAnsi="Arial"/>
+            <w:sz w:val="24"/>
+            <w:szCs w:val="24"/>
+            <w:lang w:val="pt-BR"/>
+          </w:rPr>
+          <w:id w:val="70547383"/>
+          <w:citation/>
+        </w:sdtPr>
+        <w:sdtContent>
+          <w:r>
+            <w:rPr>
+              <w:rFonts w:ascii="Arial" w:hAnsi="Arial"/>
+              <w:sz w:val="24"/>
+              <w:szCs w:val="24"/>
+              <w:lang w:val="pt-BR"/>
+            </w:rPr>
+            <w:fldChar w:fldCharType="begin"/>
+          </w:r>
+          <w:r>
+            <w:rPr>
+              <w:rFonts w:ascii="Arial" w:hAnsi="Arial"/>
+              <w:sz w:val="24"/>
+              <w:szCs w:val="24"/>
+              <w:lang w:val="pt-BR"/>
+            </w:rPr>
+            <w:instrText xml:space="preserve">CITATION Oli \l 1046 </w:instrText>
+          </w:r>
+          <w:r>
+            <w:rPr>
+              <w:rFonts w:ascii="Arial" w:hAnsi="Arial"/>
+              <w:sz w:val="24"/>
+              <w:szCs w:val="24"/>
+              <w:lang w:val="pt-BR"/>
+            </w:rPr>
+            <w:fldChar w:fldCharType="separate"/>
+          </w:r>
+          <w:r>
+            <w:rPr>
+              <w:rFonts w:ascii="Arial" w:hAnsi="Arial"/>
+              <w:noProof/>
+              <w:sz w:val="24"/>
+              <w:szCs w:val="24"/>
+              <w:lang w:val="pt-BR"/>
+            </w:rPr>
+            <w:t>(Oliveira, et al., 2015)</w:t>
+          </w:r>
+          <w:r>
+            <w:rPr>
+              <w:rFonts w:ascii="Arial" w:hAnsi="Arial"/>
+              <w:sz w:val="24"/>
+              <w:szCs w:val="24"/>
+              <w:lang w:val="pt-BR"/>
+            </w:rPr>
+            <w:fldChar w:fldCharType="end"/>
+          </w:r>
+        </w:sdtContent>
+      </w:sdt>
+      <w:r>
+        <w:rPr>
+          <w:rFonts w:ascii="Arial" w:hAnsi="Arial"/>
+          <w:sz w:val="24"/>
+          <w:szCs w:val="24"/>
+          <w:lang w:val="pt-BR"/>
+        </w:rPr>
+        <w:t>.</w:t>
+      </w:r>
+    </w:p>
+    <w:p>
+      <w:pPr>
+        <w:jc w:val="both"/>
+        <w:rPr>
+          <w:rFonts w:ascii="Arial" w:hAnsi="Arial"/>
+          <w:sz w:val="24"/>
+          <w:szCs w:val="24"/>
+          <w:lang w:val="pt-BR"/>
+        </w:rPr>
+      </w:pPr>
+      <w:r>
+        <w:rPr>
+          <w:rFonts w:ascii="Arial" w:hAnsi="Arial"/>
+          <w:sz w:val="24"/>
+          <w:szCs w:val="24"/>
+          <w:lang w:val="pt-BR"/>
+        </w:rPr>
+        <w:t>O</w:t>
+      </w:r>
+      <w:r>
+        <w:rPr>
+          <w:rFonts w:ascii="Arial" w:hAnsi="Arial"/>
+          <w:sz w:val="24"/>
+          <w:szCs w:val="24"/>
+          <w:lang w:val="pt-BR"/>
+        </w:rPr>
+        <w:t xml:space="preserve"> Brasil</w:t>
+      </w:r>
+      <w:r>
+        <w:rPr>
+          <w:rFonts w:ascii="Arial" w:hAnsi="Arial"/>
+          <w:sz w:val="24"/>
+          <w:szCs w:val="24"/>
+          <w:lang w:val="pt-BR"/>
+        </w:rPr>
+        <w:t xml:space="preserve"> possui cerca de 12% da água doce do planeta, sendo que a distribuição não é equilibrada com apenas 3% dos recursos hídricos disponíveis nas regiões próximas ao Oceano Atlântico que equivalem a mais de 45% da população brasileira</w:t>
+      </w:r>
+      <w:sdt>
+        <w:sdtPr>
+          <w:rPr>
+            <w:rFonts w:ascii="Arial" w:hAnsi="Arial"/>
+            <w:sz w:val="24"/>
+            <w:szCs w:val="24"/>
+            <w:lang w:val="pt-BR"/>
+          </w:rPr>
+          <w:id w:val="-1357962339"/>
+          <w:citation/>
+        </w:sdtPr>
+        <w:sdtContent>
+          <w:r>
+            <w:rPr>
+              <w:rFonts w:ascii="Arial" w:hAnsi="Arial"/>
+              <w:sz w:val="24"/>
+              <w:szCs w:val="24"/>
+              <w:lang w:val="pt-BR"/>
+            </w:rPr>
+            <w:fldChar w:fldCharType="begin"/>
+          </w:r>
+          <w:r>
+            <w:rPr>
+              <w:rFonts w:ascii="Arial" w:hAnsi="Arial"/>
+              <w:sz w:val="24"/>
+              <w:szCs w:val="24"/>
+              <w:lang w:val="pt-BR"/>
+            </w:rPr>
+            <w:instrText xml:space="preserve"> CITATION Agê \l 1046 </w:instrText>
+          </w:r>
+          <w:r>
+            <w:rPr>
+              <w:rFonts w:ascii="Arial" w:hAnsi="Arial"/>
+              <w:sz w:val="24"/>
+              <w:szCs w:val="24"/>
+              <w:lang w:val="pt-BR"/>
+            </w:rPr>
+            <w:fldChar w:fldCharType="separate"/>
+          </w:r>
+          <w:r>
+            <w:rPr>
+              <w:rFonts w:ascii="Arial" w:hAnsi="Arial"/>
+              <w:noProof/>
+              <w:sz w:val="24"/>
+              <w:szCs w:val="24"/>
+              <w:lang w:val="pt-BR"/>
+            </w:rPr>
+            <w:t xml:space="preserve"> </w:t>
+          </w:r>
+          <w:r>
+            <w:rPr>
+              <w:rFonts w:ascii="Arial" w:hAnsi="Arial"/>
+              <w:noProof/>
+              <w:sz w:val="24"/>
+              <w:szCs w:val="24"/>
+              <w:lang w:val="pt-BR"/>
+            </w:rPr>
+            <w:t>(ANA, s.d.)</w:t>
+          </w:r>
+          <w:r>
+            <w:rPr>
+              <w:rFonts w:ascii="Arial" w:hAnsi="Arial"/>
+              <w:sz w:val="24"/>
+              <w:szCs w:val="24"/>
+              <w:lang w:val="pt-BR"/>
+            </w:rPr>
+            <w:fldChar w:fldCharType="end"/>
+          </w:r>
+        </w:sdtContent>
+      </w:sdt>
+      <w:r>
+        <w:rPr>
+          <w:rFonts w:ascii="Arial" w:hAnsi="Arial"/>
+          <w:sz w:val="24"/>
+          <w:szCs w:val="24"/>
+          <w:lang w:val="pt-BR"/>
+        </w:rPr>
+        <w:t>. A agricultura irrigada</w:t>
+      </w:r>
+      <w:r>
+        <w:rPr>
+          <w:rFonts w:ascii="Arial" w:hAnsi="Arial"/>
+          <w:sz w:val="24"/>
+          <w:szCs w:val="24"/>
+          <w:lang w:val="pt-BR"/>
+        </w:rPr>
+        <w:t xml:space="preserve"> no Brasil é praticada utilizando os seguintes métodos</w:t>
+      </w:r>
+      <w:r>
+        <w:rPr>
+          <w:rFonts w:ascii="Arial" w:hAnsi="Arial"/>
+          <w:sz w:val="24"/>
+          <w:szCs w:val="24"/>
+          <w:lang w:val="pt-BR"/>
+        </w:rPr>
+        <w:t>: aspersão (convencional, canhão, carretel), pivô central</w:t>
+      </w:r>
+      <w:r>
+        <w:rPr>
+          <w:rFonts w:ascii="Arial" w:hAnsi="Arial"/>
+          <w:sz w:val="24"/>
+          <w:szCs w:val="24"/>
+          <w:lang w:val="pt-BR"/>
+        </w:rPr>
+        <w:t xml:space="preserve"> e</w:t>
+      </w:r>
+      <w:r>
+        <w:rPr>
+          <w:rFonts w:ascii="Arial" w:hAnsi="Arial"/>
+          <w:sz w:val="24"/>
+          <w:szCs w:val="24"/>
+          <w:lang w:val="pt-BR"/>
+        </w:rPr>
+        <w:t xml:space="preserve"> localizada (gotejamento, micro aspersão)</w:t>
+      </w:r>
+      <w:r>
+        <w:rPr>
+          <w:rFonts w:ascii="Arial" w:hAnsi="Arial"/>
+          <w:sz w:val="24"/>
+          <w:szCs w:val="24"/>
+          <w:lang w:val="pt-BR"/>
+        </w:rPr>
+        <w:t xml:space="preserve"> e </w:t>
+      </w:r>
+      <w:r>
+        <w:rPr>
+          <w:rFonts w:ascii="Arial" w:hAnsi="Arial"/>
+          <w:sz w:val="24"/>
+          <w:szCs w:val="24"/>
+          <w:lang w:val="pt-BR"/>
+        </w:rPr>
+        <w:t>superfície (inundação e sulcos)</w:t>
+      </w:r>
+      <w:r>
+        <w:rPr>
+          <w:rFonts w:ascii="Arial" w:hAnsi="Arial"/>
+          <w:sz w:val="24"/>
+          <w:szCs w:val="24"/>
+          <w:lang w:val="pt-BR"/>
+        </w:rPr>
+        <w:t>. O método pode variar dependendo de fatores como a topografia, tipo de solo, cultivo, clima</w:t>
+      </w:r>
+      <w:sdt>
+        <w:sdtPr>
+          <w:rPr>
+            <w:rFonts w:ascii="Arial" w:hAnsi="Arial"/>
+            <w:sz w:val="24"/>
+            <w:szCs w:val="24"/>
+            <w:lang w:val="pt-BR"/>
+          </w:rPr>
+          <w:id w:val="-1938829736"/>
+          <w:citation/>
+        </w:sdtPr>
+        <w:sdtContent>
+          <w:r>
+            <w:rPr>
+              <w:rFonts w:ascii="Arial" w:hAnsi="Arial"/>
+              <w:sz w:val="24"/>
+              <w:szCs w:val="24"/>
+              <w:lang w:val="pt-BR"/>
+            </w:rPr>
+            <w:fldChar w:fldCharType="begin"/>
+          </w:r>
+          <w:r>
+            <w:rPr>
+              <w:rFonts w:ascii="Arial" w:hAnsi="Arial"/>
+              <w:sz w:val="24"/>
+              <w:szCs w:val="24"/>
+              <w:lang w:val="pt-BR"/>
+            </w:rPr>
+            <w:instrText xml:space="preserve"> CITATION Oli \l 1046 </w:instrText>
+          </w:r>
+          <w:r>
+            <w:rPr>
+              <w:rFonts w:ascii="Arial" w:hAnsi="Arial"/>
+              <w:sz w:val="24"/>
+              <w:szCs w:val="24"/>
+              <w:lang w:val="pt-BR"/>
+            </w:rPr>
+            <w:fldChar w:fldCharType="separate"/>
+          </w:r>
+          <w:r>
+            <w:rPr>
+              <w:rFonts w:ascii="Arial" w:hAnsi="Arial"/>
+              <w:noProof/>
+              <w:sz w:val="24"/>
+              <w:szCs w:val="24"/>
+              <w:lang w:val="pt-BR"/>
+            </w:rPr>
+            <w:t xml:space="preserve"> </w:t>
+          </w:r>
+          <w:r>
+            <w:rPr>
+              <w:rFonts w:ascii="Arial" w:hAnsi="Arial"/>
+              <w:noProof/>
+              <w:sz w:val="24"/>
+              <w:szCs w:val="24"/>
+              <w:lang w:val="pt-BR"/>
+            </w:rPr>
+            <w:t>(Oliveira, et al., 2015)</w:t>
+          </w:r>
+          <w:r>
+            <w:rPr>
+              <w:rFonts w:ascii="Arial" w:hAnsi="Arial"/>
+              <w:sz w:val="24"/>
+              <w:szCs w:val="24"/>
+              <w:lang w:val="pt-BR"/>
+            </w:rPr>
+            <w:fldChar w:fldCharType="end"/>
+          </w:r>
+        </w:sdtContent>
+      </w:sdt>
+      <w:r>
+        <w:rPr>
+          <w:rFonts w:ascii="Arial" w:hAnsi="Arial"/>
+          <w:sz w:val="24"/>
+          <w:szCs w:val="24"/>
+          <w:lang w:val="pt-BR"/>
+        </w:rPr>
+        <w:t xml:space="preserve">. </w:t>
+      </w:r>
       <w:bookmarkStart w:id="0" w:name="_GoBack"/>
       <w:bookmarkEnd w:id="0"/>
-    </w:p>
-    <w:p>
-      <w:pPr>
-        <w:jc w:val="both"/>
-        <w:rPr>
-          <w:rFonts w:ascii="Arial" w:hAnsi="Arial"/>
-          <w:lang w:val="pt-BR"/>
-        </w:rPr>
-      </w:pPr>
-      <w:r>
-        <w:rPr>
-          <w:rFonts w:ascii="Arial" w:hAnsi="Arial"/>
-          <w:sz w:val="24"/>
-          <w:szCs w:val="24"/>
-          <w:lang w:val="pt-BR"/>
-        </w:rPr>
-        <w:t xml:space="preserve"> </w:t>
-      </w:r>
-    </w:p>
-    <w:p>
-      <w:pPr>
-        <w:rPr>
-          <w:rFonts w:ascii="Arial" w:hAnsi="Arial"/>
-          <w:sz w:val="24"/>
-          <w:szCs w:val="24"/>
-          <w:lang w:val="pt-BR"/>
-        </w:rPr>
-      </w:pPr>
-    </w:p>
-    <w:p>
-      <w:pPr>
-        <w:rPr>
-          <w:rFonts w:ascii="Arial" w:hAnsi="Arial"/>
-          <w:sz w:val="24"/>
-          <w:szCs w:val="24"/>
-          <w:lang w:val="pt-BR"/>
-        </w:rPr>
-      </w:pPr>
-    </w:p>
-    <w:p>
-      <w:pPr>
-        <w:rPr>
-          <w:rFonts w:ascii="Arial" w:hAnsi="Arial"/>
-          <w:sz w:val="24"/>
-          <w:szCs w:val="24"/>
-          <w:lang w:val="pt-BR"/>
-        </w:rPr>
-      </w:pPr>
-    </w:p>
-    <w:p>
-      <w:pPr>
-        <w:rPr>
-          <w:rFonts w:ascii="Arial" w:hAnsi="Arial"/>
-          <w:sz w:val="24"/>
-          <w:szCs w:val="24"/>
-          <w:lang w:val="pt-BR"/>
-        </w:rPr>
-      </w:pPr>
-    </w:p>
-    <w:p>
-      <w:pPr>
-        <w:rPr>
-          <w:rFonts w:ascii="Arial" w:hAnsi="Arial"/>
-          <w:sz w:val="24"/>
-          <w:szCs w:val="24"/>
-          <w:lang w:val="pt-BR"/>
-        </w:rPr>
-      </w:pPr>
-    </w:p>
-    <w:p>
-      <w:pPr>
-        <w:rPr>
-          <w:rFonts w:ascii="Arial" w:hAnsi="Arial"/>
-          <w:sz w:val="24"/>
-          <w:szCs w:val="24"/>
-          <w:lang w:val="pt-BR"/>
-        </w:rPr>
-      </w:pPr>
-    </w:p>
-    <w:p>
-      <w:pPr>
-        <w:rPr>
-          <w:rFonts w:ascii="Arial" w:hAnsi="Arial"/>
-          <w:sz w:val="24"/>
-          <w:szCs w:val="24"/>
-          <w:lang w:val="pt-BR"/>
-        </w:rPr>
-      </w:pPr>
-    </w:p>
-    <w:p>
-      <w:pPr>
-        <w:rPr>
-          <w:rFonts w:ascii="Arial" w:hAnsi="Arial"/>
-          <w:sz w:val="24"/>
-          <w:szCs w:val="24"/>
-          <w:lang w:val="pt-BR"/>
-        </w:rPr>
-      </w:pPr>
-    </w:p>
-    <w:p>
-      <w:pPr>
-        <w:rPr>
-          <w:rFonts w:ascii="Arial" w:hAnsi="Arial"/>
-          <w:sz w:val="24"/>
-          <w:szCs w:val="24"/>
-          <w:lang w:val="pt-BR"/>
-        </w:rPr>
-      </w:pPr>
-    </w:p>
-    <w:p>
-      <w:pPr>
-        <w:rPr>
-          <w:rFonts w:ascii="Arial" w:hAnsi="Arial"/>
-          <w:sz w:val="24"/>
-          <w:szCs w:val="24"/>
-          <w:lang w:val="pt-BR"/>
-        </w:rPr>
-      </w:pPr>
-    </w:p>
-    <w:p>
-      <w:pPr>
-        <w:rPr>
-          <w:rFonts w:ascii="Arial" w:hAnsi="Arial"/>
-          <w:sz w:val="24"/>
-          <w:szCs w:val="24"/>
-          <w:lang w:val="pt-BR"/>
-        </w:rPr>
-      </w:pPr>
     </w:p>
     <w:p>
       <w:pPr>
@@ -1594,6 +2147,94 @@
                   <w:noProof/>
                   <w:lang w:val="pt-BR"/>
                 </w:rPr>
+                <w:t xml:space="preserve">ANA. (s.d.). </w:t>
+              </w:r>
+              <w:r>
+                <w:rPr>
+                  <w:i/>
+                  <w:iCs/>
+                  <w:noProof/>
+                  <w:lang w:val="pt-BR"/>
+                </w:rPr>
+                <w:t>Panorama das águas</w:t>
+              </w:r>
+              <w:r>
+                <w:rPr>
+                  <w:noProof/>
+                  <w:lang w:val="pt-BR"/>
+                </w:rPr>
+                <w:t>. Fonte: Agência Nacional de Águas: http://www3.ana.gov.br/portal/ANA/panorama-das-aguas/quantidade-da-agua</w:t>
+              </w:r>
+            </w:p>
+            <w:p>
+              <w:pPr>
+                <w:pStyle w:val="Bibliografia"/>
+                <w:ind w:left="720" w:hanging="720"/>
+                <w:rPr>
+                  <w:noProof/>
+                </w:rPr>
+              </w:pPr>
+              <w:r>
+                <w:rPr>
+                  <w:noProof/>
+                  <w:lang w:val="pt-BR"/>
+                </w:rPr>
+                <w:t xml:space="preserve">Hoekstra, A. Y. (2015). </w:t>
+              </w:r>
+              <w:r>
+                <w:rPr>
+                  <w:noProof/>
+                </w:rPr>
+                <w:t>The Water Footprint: The Relation Between Human Consumption and Water Use.</w:t>
+              </w:r>
+            </w:p>
+            <w:p>
+              <w:pPr>
+                <w:pStyle w:val="Bibliografia"/>
+                <w:ind w:left="720" w:hanging="720"/>
+                <w:rPr>
+                  <w:noProof/>
+                  <w:lang w:val="pt-BR"/>
+                </w:rPr>
+              </w:pPr>
+              <w:r>
+                <w:rPr>
+                  <w:noProof/>
+                  <w:lang w:val="pt-BR"/>
+                </w:rPr>
+                <w:t xml:space="preserve">Oliveira, A. C., Santos, M. V., Oliveira, R. H., Pereira, R. B., Cristo, R. T., Souza, R. A., . . . Araujo, G. L. (2015). A ÁGUA NA AGRICULTURA: UMA ANÁLISE DA REGIÃO DE SIMONÉSIA. </w:t>
+              </w:r>
+              <w:r>
+                <w:rPr>
+                  <w:i/>
+                  <w:iCs/>
+                  <w:noProof/>
+                  <w:lang w:val="pt-BR"/>
+                </w:rPr>
+                <w:t>I Seminário Científico da FACIG – 29, 30 e 31 de Outubro de 2015</w:t>
+              </w:r>
+              <w:r>
+                <w:rPr>
+                  <w:noProof/>
+                  <w:lang w:val="pt-BR"/>
+                </w:rPr>
+                <w:t>.</w:t>
+              </w:r>
+            </w:p>
+            <w:p>
+              <w:pPr>
+                <w:pStyle w:val="Bibliografia"/>
+                <w:ind w:left="720" w:hanging="720"/>
+                <w:rPr>
+                  <w:noProof/>
+                  <w:lang w:val="pt-BR"/>
+                </w:rPr>
+              </w:pPr>
+              <w:r>
+                <w:rPr>
+                  <w:noProof/>
+                  <w:lang w:val="pt-BR"/>
+                </w:rPr>
                 <w:t>Popkin, B., D’Anci, K. E., &amp; Rosenberg, I. H. (agosto de 2010). Water, Hydration and Health.</w:t>
               </w:r>
             </w:p>
@@ -1691,7 +2332,7 @@
       </w:pPr>
     </w:p>
     <w:sectPr>
-      <w:footerReference w:type="default" r:id="rId7"/>
+      <w:footerReference w:type="default" r:id="rId8"/>
       <w:pgSz w:w="11906" w:h="16838"/>
       <w:pgMar w:top="1440" w:right="1418" w:bottom="1992" w:left="1418" w:header="0" w:footer="1440" w:gutter="0"/>
       <w:cols w:space="720"/>
@@ -1760,6 +2401,103 @@
     </w:p>
   </w:footnote>
 </w:footnotes>
+</file>
+
+<file path=word/numbering.xml><?xml version="1.0" encoding="utf-8"?>
+<w:numbering xmlns:wpc="http://schemas.microsoft.com/office/word/2010/wordprocessingCanvas" xmlns:cx="http://schemas.microsoft.com/office/drawing/2014/chartex" xmlns:cx1="http://schemas.microsoft.com/office/drawing/2015/9/8/chartex" xmlns:cx2="http://schemas.microsoft.com/office/drawing/2015/10/21/chartex" xmlns:cx3="http://schemas.microsoft.com/office/drawing/2016/5/9/chartex" xmlns:cx4="http://schemas.microsoft.com/office/drawing/2016/5/10/chartex" xmlns:cx5="http://schemas.microsoft.com/office/drawing/2016/5/11/chartex" xmlns:cx6="http://schemas.microsoft.com/office/drawing/2016/5/12/chartex" xmlns:cx7="http://schemas.microsoft.com/office/drawing/2016/5/13/chartex" xmlns:cx8="http://schemas.microsoft.com/office/drawing/2016/5/14/chartex" xmlns:mc="http://schemas.openxmlformats.org/markup-compatibility/2006" xmlns:aink="http://schemas.microsoft.com/office/drawing/2016/ink" xmlns:am3d="http://schemas.microsoft.com/office/drawing/2017/model3d" xmlns:o="urn:schemas-microsoft-com:office:office" xmlns:r="http://schemas.openxmlformats.org/officeDocument/2006/relationships" xmlns:m="http://schemas.openxmlformats.org/officeDocument/2006/math" xmlns:v="urn:schemas-microsoft-com:vml" xmlns:wp14="http://schemas.microsoft.com/office/word/2010/wordprocessingDrawing" xmlns:wp="http://schemas.openxmlformats.org/drawingml/2006/wordprocessingDrawing" xmlns:w10="urn:schemas-microsoft-com:office:word" xmlns:w="http://schemas.openxmlformats.org/wordprocessingml/2006/main" xmlns:w14="http://schemas.microsoft.com/office/word/2010/wordml" xmlns:w15="http://schemas.microsoft.com/office/word/2012/wordml" xmlns:w16cid="http://schemas.microsoft.com/office/word/2016/wordml/cid" xmlns:w16se="http://schemas.microsoft.com/office/word/2015/wordml/symex" xmlns:wpg="http://schemas.microsoft.com/office/word/2010/wordprocessingGroup" xmlns:wpi="http://schemas.microsoft.com/office/word/2010/wordprocessingInk" xmlns:wne="http://schemas.microsoft.com/office/word/2006/wordml" xmlns:wps="http://schemas.microsoft.com/office/word/2010/wordprocessingShape" mc:Ignorable="w14 w15 w16se w16cid wp14">
+  <w:abstractNum w:abstractNumId="0" w15:restartNumberingAfterBreak="0">
+    <w:nsid w:val="08C23773"/>
+    <w:multiLevelType w:val="multilevel"/>
+    <w:tmpl w:val="0409001F"/>
+    <w:lvl w:ilvl="0">
+      <w:start w:val="1"/>
+      <w:numFmt w:val="decimal"/>
+      <w:lvlText w:val="%1."/>
+      <w:lvlJc w:val="left"/>
+      <w:pPr>
+        <w:ind w:left="360" w:hanging="360"/>
+      </w:pPr>
+      <w:rPr>
+        <w:rFonts w:hint="default"/>
+      </w:rPr>
+    </w:lvl>
+    <w:lvl w:ilvl="1">
+      <w:start w:val="1"/>
+      <w:numFmt w:val="decimal"/>
+      <w:lvlText w:val="%1.%2."/>
+      <w:lvlJc w:val="left"/>
+      <w:pPr>
+        <w:ind w:left="792" w:hanging="432"/>
+      </w:pPr>
+    </w:lvl>
+    <w:lvl w:ilvl="2">
+      <w:start w:val="1"/>
+      <w:numFmt w:val="decimal"/>
+      <w:lvlText w:val="%1.%2.%3."/>
+      <w:lvlJc w:val="left"/>
+      <w:pPr>
+        <w:ind w:left="1224" w:hanging="504"/>
+      </w:pPr>
+    </w:lvl>
+    <w:lvl w:ilvl="3">
+      <w:start w:val="1"/>
+      <w:numFmt w:val="decimal"/>
+      <w:lvlText w:val="%1.%2.%3.%4."/>
+      <w:lvlJc w:val="left"/>
+      <w:pPr>
+        <w:ind w:left="1728" w:hanging="648"/>
+      </w:pPr>
+    </w:lvl>
+    <w:lvl w:ilvl="4">
+      <w:start w:val="1"/>
+      <w:numFmt w:val="decimal"/>
+      <w:lvlText w:val="%1.%2.%3.%4.%5."/>
+      <w:lvlJc w:val="left"/>
+      <w:pPr>
+        <w:ind w:left="2232" w:hanging="792"/>
+      </w:pPr>
+    </w:lvl>
+    <w:lvl w:ilvl="5">
+      <w:start w:val="1"/>
+      <w:numFmt w:val="decimal"/>
+      <w:lvlText w:val="%1.%2.%3.%4.%5.%6."/>
+      <w:lvlJc w:val="left"/>
+      <w:pPr>
+        <w:ind w:left="2736" w:hanging="936"/>
+      </w:pPr>
+    </w:lvl>
+    <w:lvl w:ilvl="6">
+      <w:start w:val="1"/>
+      <w:numFmt w:val="decimal"/>
+      <w:lvlText w:val="%1.%2.%3.%4.%5.%6.%7."/>
+      <w:lvlJc w:val="left"/>
+      <w:pPr>
+        <w:ind w:left="3240" w:hanging="1080"/>
+      </w:pPr>
+    </w:lvl>
+    <w:lvl w:ilvl="7">
+      <w:start w:val="1"/>
+      <w:numFmt w:val="decimal"/>
+      <w:lvlText w:val="%1.%2.%3.%4.%5.%6.%7.%8."/>
+      <w:lvlJc w:val="left"/>
+      <w:pPr>
+        <w:ind w:left="3744" w:hanging="1224"/>
+      </w:pPr>
+    </w:lvl>
+    <w:lvl w:ilvl="8">
+      <w:start w:val="1"/>
+      <w:numFmt w:val="decimal"/>
+      <w:lvlText w:val="%1.%2.%3.%4.%5.%6.%7.%8.%9."/>
+      <w:lvlJc w:val="left"/>
+      <w:pPr>
+        <w:ind w:left="4320" w:hanging="1440"/>
+      </w:pPr>
+    </w:lvl>
+  </w:abstractNum>
+  <w:num w:numId="1">
+    <w:abstractNumId w:val="0"/>
+  </w:num>
+</w:numbering>
 </file>
 
 <file path=word/styles.xml><?xml version="1.0" encoding="utf-8"?>
@@ -2333,6 +3071,17 @@
     <w:unhideWhenUsed/>
     <w:rsid w:val="005548B3"/>
   </w:style>
+  <w:style w:type="paragraph" w:styleId="PargrafodaLista">
+    <w:name w:val="List Paragraph"/>
+    <w:basedOn w:val="Normal"/>
+    <w:uiPriority w:val="34"/>
+    <w:qFormat/>
+    <w:rsid w:val="000E5BB6"/>
+    <w:pPr>
+      <w:ind w:left="720"/>
+      <w:contextualSpacing/>
+    </w:pPr>
+  </w:style>
 </w:styles>
 </file>
 
@@ -2662,11 +3411,112 @@
     <b:Month>agosto</b:Month>
     <b:RefOrder>1</b:RefOrder>
   </b:Source>
+  <b:Source>
+    <b:Tag>Hoe15</b:Tag>
+    <b:SourceType>ArticleInAPeriodical</b:SourceType>
+    <b:Guid>{54AA6780-DF7F-408A-B41B-221AC56409F8}</b:Guid>
+    <b:Author>
+      <b:Author>
+        <b:NameList>
+          <b:Person>
+            <b:Last>Hoekstra</b:Last>
+            <b:First>Arjen</b:First>
+            <b:Middle>Y.</b:Middle>
+          </b:Person>
+        </b:NameList>
+      </b:Author>
+    </b:Author>
+    <b:Title>The Water Footprint: The Relation Between Human Consumption and Water Use</b:Title>
+    <b:Year>2015</b:Year>
+    <b:RefOrder>2</b:RefOrder>
+  </b:Source>
+  <b:Source>
+    <b:Tag>Oli</b:Tag>
+    <b:SourceType>ArticleInAPeriodical</b:SourceType>
+    <b:Guid>{042F85B8-0F7D-4966-AC12-6408B2D11FEF}</b:Guid>
+    <b:Author>
+      <b:Author>
+        <b:NameList>
+          <b:Person>
+            <b:Last>Oliveira</b:Last>
+            <b:First>André</b:First>
+            <b:Middle>C.</b:Middle>
+          </b:Person>
+          <b:Person>
+            <b:Last>Santos</b:Last>
+            <b:First>Maxwell</b:First>
+            <b:Middle>Vitor Dos</b:Middle>
+          </b:Person>
+          <b:Person>
+            <b:Last>Oliveira</b:Last>
+            <b:First>Rafaela</b:First>
+            <b:Middle>Hott De</b:Middle>
+          </b:Person>
+          <b:Person>
+            <b:Last>Pereira</b:Last>
+            <b:First>Rodrigo</b:First>
+            <b:Middle>Baia</b:Middle>
+          </b:Person>
+          <b:Person>
+            <b:Last>Cristo</b:Last>
+            <b:First>Rosinele</b:First>
+            <b:Middle>Terra De</b:Middle>
+          </b:Person>
+          <b:Person>
+            <b:Last>Souza</b:Last>
+            <b:First>Reginaldo</b:First>
+            <b:Middle>Adriano de</b:Middle>
+          </b:Person>
+          <b:Person>
+            <b:Last>Longo</b:Last>
+            <b:First>Lilian</b:First>
+            <b:Middle>Beatriz Ferreira</b:Middle>
+          </b:Person>
+          <b:Person>
+            <b:Last>Araujo</b:Last>
+            <b:First>Gláucio</b:First>
+            <b:Middle>Luciano</b:Middle>
+          </b:Person>
+        </b:NameList>
+      </b:Author>
+    </b:Author>
+    <b:Title>A ÁGUA NA AGRICULTURA: UMA ANÁLISE DA REGIÃO DE SIMONÉSIA</b:Title>
+    <b:PeriodicalTitle>I Seminário Científico da FACIG – 29, 30 e 31 de Outubro de 2015</b:PeriodicalTitle>
+    <b:Year>2015</b:Year>
+    <b:RefOrder>3</b:RefOrder>
+  </b:Source>
+  <b:Source>
+    <b:Tag>COD10</b:Tag>
+    <b:SourceType>ArticleInAPeriodical</b:SourceType>
+    <b:Guid>{018E9429-D6BA-486A-A93B-3C5AFBDB83AC}</b:Guid>
+    <b:Author>
+      <b:Author>
+        <b:Corporate>CODEVASF</b:Corporate>
+      </b:Author>
+    </b:Author>
+    <b:Year>2010</b:Year>
+    <b:Title>Métodos de Irrigação</b:Title>
+    <b:RefOrder>5</b:RefOrder>
+  </b:Source>
+  <b:Source>
+    <b:Tag>Agê</b:Tag>
+    <b:SourceType>InternetSite</b:SourceType>
+    <b:Guid>{9335BDDD-0DC0-4CB9-A483-84E6806065D9}</b:Guid>
+    <b:Title>Panorama das águas</b:Title>
+    <b:URL>http://www3.ana.gov.br/portal/ANA/panorama-das-aguas/quantidade-da-agua</b:URL>
+    <b:Author>
+      <b:Author>
+        <b:Corporate>ANA</b:Corporate>
+      </b:Author>
+    </b:Author>
+    <b:InternetSiteTitle>Agência Nacional de Águas</b:InternetSiteTitle>
+    <b:RefOrder>4</b:RefOrder>
+  </b:Source>
 </b:Sources>
 </file>
 
 <file path=customXml/itemProps1.xml><?xml version="1.0" encoding="utf-8"?>
-<ds:datastoreItem xmlns:ds="http://schemas.openxmlformats.org/officeDocument/2006/customXml" ds:itemID="{89D3CD37-89FB-4D71-B534-78FC8375B19D}">
+<ds:datastoreItem xmlns:ds="http://schemas.openxmlformats.org/officeDocument/2006/customXml" ds:itemID="{2595925D-840F-4678-9FA2-811EC3E2C27D}">
   <ds:schemaRefs>
     <ds:schemaRef ds:uri="http://schemas.openxmlformats.org/officeDocument/2006/bibliography"/>
   </ds:schemaRefs>

--- a/Água na Agricultura.docx
+++ b/Água na Agricultura.docx
@@ -1005,79 +1005,7 @@
           <w:szCs w:val="24"/>
           <w:lang w:val="pt-BR"/>
         </w:rPr>
-        <w:t>A água é</w:t>
-      </w:r>
-      <w:r>
-        <w:rPr>
-          <w:rFonts w:ascii="Arial" w:hAnsi="Arial"/>
-          <w:sz w:val="24"/>
-          <w:szCs w:val="24"/>
-          <w:lang w:val="pt-BR"/>
-        </w:rPr>
-        <w:t>,</w:t>
-      </w:r>
-      <w:r>
-        <w:rPr>
-          <w:rFonts w:ascii="Arial" w:hAnsi="Arial"/>
-          <w:sz w:val="24"/>
-          <w:szCs w:val="24"/>
-          <w:lang w:val="pt-BR"/>
-        </w:rPr>
-        <w:t xml:space="preserve"> talvez</w:t>
-      </w:r>
-      <w:r>
-        <w:rPr>
-          <w:rFonts w:ascii="Arial" w:hAnsi="Arial"/>
-          <w:sz w:val="24"/>
-          <w:szCs w:val="24"/>
-          <w:lang w:val="pt-BR"/>
-        </w:rPr>
-        <w:t>,</w:t>
-      </w:r>
-      <w:r>
-        <w:rPr>
-          <w:rFonts w:ascii="Arial" w:hAnsi="Arial"/>
-          <w:sz w:val="24"/>
-          <w:szCs w:val="24"/>
-          <w:lang w:val="pt-BR"/>
-        </w:rPr>
-        <w:t xml:space="preserve"> a substância mais importante da Terra. Cerca de 70% d</w:t>
-      </w:r>
-      <w:r>
-        <w:rPr>
-          <w:rFonts w:ascii="Arial" w:hAnsi="Arial"/>
-          <w:sz w:val="24"/>
-          <w:szCs w:val="24"/>
-          <w:lang w:val="pt-BR"/>
-        </w:rPr>
-        <w:t>a superfície</w:t>
-      </w:r>
-      <w:r>
-        <w:rPr>
-          <w:rFonts w:ascii="Arial" w:hAnsi="Arial"/>
-          <w:sz w:val="24"/>
-          <w:szCs w:val="24"/>
-          <w:lang w:val="pt-BR"/>
-        </w:rPr>
-        <w:t xml:space="preserve"> </w:t>
-      </w:r>
-      <w:r>
-        <w:rPr>
-          <w:rFonts w:ascii="Arial" w:hAnsi="Arial"/>
-          <w:sz w:val="24"/>
-          <w:szCs w:val="24"/>
-          <w:lang w:val="pt-BR"/>
-        </w:rPr>
-        <w:t xml:space="preserve">do </w:t>
-      </w:r>
-      <w:r>
-        <w:rPr>
-          <w:rFonts w:ascii="Arial" w:hAnsi="Arial"/>
-          <w:sz w:val="24"/>
-          <w:szCs w:val="24"/>
-          <w:lang w:val="pt-BR"/>
-        </w:rPr>
-        <w:t xml:space="preserve">planeta é composta por água e mais de dois terços do peso do corpo humano é água </w:t>
+        <w:t xml:space="preserve">A água é, talvez, a substância mais importante da Terra. Cerca de 70% da superfície planeta é composta por água e mais de dois terços do peso do corpo humano é água </w:t>
       </w:r>
       <w:sdt>
         <w:sdtPr>
@@ -1090,7 +1018,6 @@
           <w:id w:val="1438021158"/>
           <w:citation/>
         </w:sdtPr>
-        <w:sdtEndPr/>
         <w:sdtContent>
           <w:r>
             <w:rPr>
@@ -1127,6 +1054,16 @@
               <w:szCs w:val="24"/>
               <w:lang w:val="pt-BR"/>
             </w:rPr>
+            <w:t xml:space="preserve"> </w:t>
+          </w:r>
+          <w:r>
+            <w:rPr>
+              <w:rFonts w:ascii="Arial" w:hAnsi="Arial"/>
+              <w:noProof/>
+              <w:sz w:val="24"/>
+              <w:szCs w:val="24"/>
+              <w:lang w:val="pt-BR"/>
+            </w:rPr>
             <w:t>(Popkin, D’Anci, &amp; Rosenberg, 2010)</w:t>
           </w:r>
           <w:r>
@@ -1147,377 +1084,728 @@
           <w:szCs w:val="24"/>
           <w:lang w:val="pt-BR"/>
         </w:rPr>
+        <w:t>. A água é utilizada em praticamente todos os processos produtivos seja no arrefecimento de um material ou hidratando equipes de trabalhadores por isso deve ser utilizada de forma responsável por todos.</w:t>
+      </w:r>
+    </w:p>
+    <w:p>
+      <w:pPr>
+        <w:jc w:val="both"/>
+        <w:rPr>
+          <w:rFonts w:ascii="Arial" w:hAnsi="Arial"/>
+          <w:sz w:val="24"/>
+          <w:szCs w:val="24"/>
+          <w:lang w:val="pt-BR"/>
+        </w:rPr>
+      </w:pPr>
+      <w:r>
+        <w:rPr>
+          <w:rFonts w:ascii="Arial" w:hAnsi="Arial"/>
+          <w:sz w:val="24"/>
+          <w:szCs w:val="24"/>
+          <w:lang w:val="pt-BR"/>
+        </w:rPr>
+        <w:t xml:space="preserve">A importância da água na vida terrestre é notória, estudos da </w:t>
+      </w:r>
+      <w:r>
+        <w:rPr>
+          <w:rFonts w:ascii="Arial" w:hAnsi="Arial"/>
+          <w:sz w:val="24"/>
+          <w:szCs w:val="24"/>
+          <w:lang w:val="pt-BR"/>
+        </w:rPr>
+        <w:t>Organização das Nações Unidas para a Educação, a Ciência e a Cultura</w:t>
+      </w:r>
+      <w:r>
+        <w:rPr>
+          <w:rFonts w:ascii="Arial" w:hAnsi="Arial"/>
+          <w:sz w:val="24"/>
+          <w:szCs w:val="24"/>
+          <w:lang w:val="pt-BR"/>
+        </w:rPr>
+        <w:t>(UNESCO) apontam que com o consumo da água cresce duas vezes mais que a população, a estimativa até 2050 é que o consumo de água aumente em até 55%.</w:t>
+      </w:r>
+    </w:p>
+    <w:p>
+      <w:pPr>
+        <w:jc w:val="both"/>
+        <w:rPr>
+          <w:rFonts w:ascii="Arial" w:hAnsi="Arial"/>
+          <w:sz w:val="24"/>
+          <w:szCs w:val="24"/>
+          <w:lang w:val="pt-BR"/>
+        </w:rPr>
+      </w:pPr>
+      <w:r>
+        <w:rPr>
+          <w:rFonts w:ascii="Arial" w:hAnsi="Arial"/>
+          <w:sz w:val="24"/>
+          <w:szCs w:val="24"/>
+          <w:lang w:val="pt-BR"/>
+        </w:rPr>
+        <w:t>Com o frequente consumo de água e o crescimento anual do gasto de água, estima-se que até 2030 o mundo enfrentará mais um déficit no abastecimento de água no planeta, cerca de 40%.</w:t>
+      </w:r>
+    </w:p>
+    <w:p>
+      <w:pPr>
+        <w:jc w:val="both"/>
+        <w:rPr>
+          <w:rFonts w:ascii="Arial" w:hAnsi="Arial"/>
+          <w:sz w:val="24"/>
+          <w:szCs w:val="24"/>
+          <w:lang w:val="pt-BR"/>
+        </w:rPr>
+      </w:pPr>
+      <w:r>
+        <w:rPr>
+          <w:rFonts w:ascii="Arial" w:hAnsi="Arial"/>
+          <w:sz w:val="24"/>
+          <w:szCs w:val="24"/>
+          <w:lang w:val="pt-BR"/>
+        </w:rPr>
+        <w:t>Aproximadamente 4% do uso da água pela humanidade se relaciona ao uso doméstico e m</w:t>
+      </w:r>
+      <w:r>
+        <w:rPr>
+          <w:rFonts w:ascii="Arial" w:hAnsi="Arial"/>
+          <w:sz w:val="24"/>
+          <w:szCs w:val="24"/>
+          <w:lang w:val="pt-BR"/>
+        </w:rPr>
+        <w:t>ais de 80% do consumo de água no mundo é relacionada à agricultura</w:t>
+      </w:r>
+      <w:r>
+        <w:rPr>
+          <w:rFonts w:ascii="Arial" w:hAnsi="Arial"/>
+          <w:sz w:val="24"/>
+          <w:szCs w:val="24"/>
+          <w:lang w:val="pt-BR"/>
+        </w:rPr>
+        <w:t>. O uso doméstico é apenas o uso direto, ou seja, o uso no banheiro, cozinha, garagem, sendo que diversos produtos usados no cotidiano do ser humano tem origem no campo (</w:t>
+      </w:r>
+      <w:proofErr w:type="spellStart"/>
+      <w:r>
+        <w:rPr>
+          <w:rFonts w:ascii="Arial" w:hAnsi="Arial"/>
+          <w:sz w:val="24"/>
+          <w:szCs w:val="24"/>
+          <w:lang w:val="pt-BR"/>
+        </w:rPr>
+        <w:t>Hoekstra</w:t>
+      </w:r>
+      <w:proofErr w:type="spellEnd"/>
+      <w:r>
+        <w:rPr>
+          <w:rFonts w:ascii="Arial" w:hAnsi="Arial"/>
+          <w:sz w:val="24"/>
+          <w:szCs w:val="24"/>
+          <w:lang w:val="pt-BR"/>
+        </w:rPr>
+        <w:t xml:space="preserve"> </w:t>
+      </w:r>
+      <w:proofErr w:type="spellStart"/>
+      <w:r>
+        <w:rPr>
+          <w:rFonts w:ascii="Arial" w:hAnsi="Arial"/>
+          <w:sz w:val="24"/>
+          <w:szCs w:val="24"/>
+          <w:lang w:val="pt-BR"/>
+        </w:rPr>
+        <w:t>and</w:t>
+      </w:r>
+      <w:proofErr w:type="spellEnd"/>
+      <w:r>
+        <w:rPr>
+          <w:rFonts w:ascii="Arial" w:hAnsi="Arial"/>
+          <w:sz w:val="24"/>
+          <w:szCs w:val="24"/>
+          <w:lang w:val="pt-BR"/>
+        </w:rPr>
+        <w:t xml:space="preserve"> </w:t>
+      </w:r>
+      <w:proofErr w:type="spellStart"/>
+      <w:r>
+        <w:rPr>
+          <w:rFonts w:ascii="Arial" w:hAnsi="Arial"/>
+          <w:sz w:val="24"/>
+          <w:szCs w:val="24"/>
+          <w:lang w:val="pt-BR"/>
+        </w:rPr>
+        <w:t>Mekonnen</w:t>
+      </w:r>
+      <w:proofErr w:type="spellEnd"/>
+      <w:r>
+        <w:rPr>
+          <w:rFonts w:ascii="Arial" w:hAnsi="Arial"/>
+          <w:sz w:val="24"/>
+          <w:szCs w:val="24"/>
+          <w:lang w:val="pt-BR"/>
+        </w:rPr>
+        <w:t xml:space="preserve"> 2012). </w:t>
+      </w:r>
+      <w:r>
+        <w:rPr>
+          <w:rFonts w:ascii="Arial" w:hAnsi="Arial"/>
+          <w:sz w:val="24"/>
+          <w:szCs w:val="24"/>
+          <w:lang w:val="pt-BR"/>
+        </w:rPr>
+        <w:t xml:space="preserve"> </w:t>
+      </w:r>
+    </w:p>
+    <w:p>
+      <w:pPr>
+        <w:jc w:val="both"/>
+        <w:rPr>
+          <w:rFonts w:ascii="Arial" w:hAnsi="Arial"/>
+          <w:sz w:val="24"/>
+          <w:szCs w:val="24"/>
+          <w:lang w:val="pt-BR"/>
+        </w:rPr>
+      </w:pPr>
+      <w:r>
+        <w:rPr>
+          <w:rFonts w:ascii="Arial" w:hAnsi="Arial"/>
+          <w:sz w:val="24"/>
+          <w:szCs w:val="24"/>
+          <w:lang w:val="pt-BR"/>
+        </w:rPr>
+        <w:t xml:space="preserve">Praticamente toda a água consumida pela humanidade pertence ao processo produtivo </w:t>
+      </w:r>
+      <w:proofErr w:type="spellStart"/>
+      <w:r>
+        <w:rPr>
+          <w:rFonts w:ascii="Arial" w:hAnsi="Arial"/>
+          <w:sz w:val="24"/>
+          <w:szCs w:val="24"/>
+          <w:lang w:val="pt-BR"/>
+        </w:rPr>
+        <w:t>agricultural</w:t>
+      </w:r>
+      <w:proofErr w:type="spellEnd"/>
+      <w:r>
+        <w:rPr>
+          <w:rFonts w:ascii="Arial" w:hAnsi="Arial"/>
+          <w:sz w:val="24"/>
+          <w:szCs w:val="24"/>
+          <w:lang w:val="pt-BR"/>
+        </w:rPr>
+        <w:t>, por isso, formas sustentáveis de utilização e reutilização devem ser desenvolvidas constantemente</w:t>
+      </w:r>
+    </w:p>
+    <w:p>
+      <w:pPr>
+        <w:jc w:val="both"/>
+        <w:rPr>
+          <w:rFonts w:ascii="Arial" w:hAnsi="Arial"/>
+          <w:sz w:val="24"/>
+          <w:szCs w:val="24"/>
+          <w:lang w:val="pt-BR"/>
+        </w:rPr>
+      </w:pPr>
+      <w:r>
+        <w:rPr>
+          <w:rFonts w:ascii="Arial" w:hAnsi="Arial"/>
+          <w:sz w:val="24"/>
+          <w:szCs w:val="24"/>
+          <w:lang w:val="pt-BR"/>
+        </w:rPr>
+        <w:t xml:space="preserve">A água na agricultura só tende a crescer, estudos da </w:t>
+      </w:r>
+      <w:r>
+        <w:rPr>
+          <w:rFonts w:ascii="Arial" w:hAnsi="Arial"/>
+          <w:sz w:val="24"/>
+          <w:szCs w:val="24"/>
+          <w:lang w:val="pt-BR"/>
+        </w:rPr>
+        <w:t>Organização das Nações Unidas para a Educação, a Ciência e a Cultura</w:t>
+      </w:r>
+      <w:r>
+        <w:rPr>
+          <w:rFonts w:ascii="Arial" w:hAnsi="Arial"/>
+          <w:sz w:val="24"/>
+          <w:szCs w:val="24"/>
+          <w:lang w:val="pt-BR"/>
+        </w:rPr>
+        <w:t>(UNESCO) descrevem um aumento de 60% de produção e gastos com o uso da água e 100% em países desenvolvidos, assim aumentando ainda mais os gastos anuais da água no planeta terra.</w:t>
+      </w:r>
+    </w:p>
+    <w:p>
+      <w:pPr>
+        <w:jc w:val="both"/>
+        <w:rPr>
+          <w:rFonts w:ascii="Arial" w:hAnsi="Arial"/>
+          <w:sz w:val="24"/>
+          <w:szCs w:val="24"/>
+          <w:lang w:val="pt-BR"/>
+        </w:rPr>
+      </w:pPr>
+      <w:r>
+        <w:rPr>
+          <w:rFonts w:ascii="Arial" w:hAnsi="Arial"/>
+          <w:sz w:val="24"/>
+          <w:szCs w:val="24"/>
+          <w:lang w:val="pt-BR"/>
+        </w:rPr>
+        <w:t>O papel do cidadão neste cenário é de extrema importância devido ao seu poder como consumidor</w:t>
+      </w:r>
+      <w:r>
+        <w:rPr>
+          <w:rFonts w:ascii="Arial" w:hAnsi="Arial"/>
+          <w:sz w:val="24"/>
+          <w:szCs w:val="24"/>
+          <w:lang w:val="pt-BR"/>
+        </w:rPr>
+        <w:t xml:space="preserve"> </w:t>
+      </w:r>
+      <w:r>
+        <w:rPr>
+          <w:rFonts w:ascii="Arial" w:hAnsi="Arial"/>
+          <w:sz w:val="24"/>
+          <w:szCs w:val="24"/>
+          <w:lang w:val="pt-BR"/>
+        </w:rPr>
+        <w:t>(sendo o principal causador da escassez da água no planeta terra). Partindo disto, nosso objetivo é de informar o cidadão médio da existência de formas sustentáveis de consumo da água por agricultores a fim de enriquecer a discussão em escolas e ambientes de trabalho.</w:t>
+      </w:r>
+    </w:p>
+    <w:p>
+      <w:pPr>
+        <w:rPr>
+          <w:rFonts w:ascii="Arial" w:hAnsi="Arial"/>
+          <w:sz w:val="24"/>
+          <w:szCs w:val="24"/>
+          <w:lang w:val="pt-BR"/>
+        </w:rPr>
+      </w:pPr>
+    </w:p>
+    <w:p>
+      <w:pPr>
+        <w:rPr>
+          <w:rFonts w:ascii="Arial" w:hAnsi="Arial"/>
+          <w:sz w:val="24"/>
+          <w:szCs w:val="24"/>
+          <w:lang w:val="pt-BR"/>
+        </w:rPr>
+      </w:pPr>
+      <w:bookmarkStart w:id="0" w:name="_GoBack"/>
+      <w:bookmarkEnd w:id="0"/>
+    </w:p>
+    <w:p>
+      <w:pPr>
+        <w:rPr>
+          <w:rFonts w:ascii="Arial" w:hAnsi="Arial"/>
+          <w:sz w:val="24"/>
+          <w:szCs w:val="24"/>
+          <w:lang w:val="pt-BR"/>
+        </w:rPr>
+      </w:pPr>
+    </w:p>
+    <w:p>
+      <w:pPr>
+        <w:rPr>
+          <w:rFonts w:ascii="Arial" w:hAnsi="Arial"/>
+          <w:sz w:val="24"/>
+          <w:szCs w:val="24"/>
+          <w:lang w:val="pt-BR"/>
+        </w:rPr>
+      </w:pPr>
+    </w:p>
+    <w:p>
+      <w:pPr>
+        <w:rPr>
+          <w:rFonts w:ascii="Arial" w:hAnsi="Arial"/>
+          <w:sz w:val="24"/>
+          <w:szCs w:val="24"/>
+          <w:lang w:val="pt-BR"/>
+        </w:rPr>
+      </w:pPr>
+      <w:r>
+        <w:rPr>
+          <w:rFonts w:ascii="Arial" w:hAnsi="Arial"/>
+          <w:sz w:val="24"/>
+          <w:szCs w:val="24"/>
+          <w:lang w:val="pt-BR"/>
+        </w:rPr>
+        <w:lastRenderedPageBreak/>
+        <w:t>Te</w:t>
+      </w:r>
+      <w:r>
+        <w:rPr>
+          <w:rFonts w:ascii="Arial" w:hAnsi="Arial"/>
+          <w:sz w:val="24"/>
+          <w:szCs w:val="24"/>
+          <w:lang w:val="pt-BR"/>
+        </w:rPr>
+        <w:t>ma Escolhido</w:t>
+      </w:r>
+    </w:p>
+    <w:p>
+      <w:pPr>
+        <w:rPr>
+          <w:rFonts w:ascii="Arial" w:hAnsi="Arial"/>
+          <w:sz w:val="24"/>
+          <w:szCs w:val="24"/>
+          <w:lang w:val="pt-BR"/>
+        </w:rPr>
+      </w:pPr>
+      <w:r>
+        <w:rPr>
+          <w:rFonts w:ascii="Arial" w:hAnsi="Arial"/>
+          <w:sz w:val="24"/>
+          <w:szCs w:val="24"/>
+          <w:lang w:val="pt-BR"/>
+        </w:rPr>
+        <w:t>Um dos maiores desafios que a humanidade enfrenta é o gerenciamento eficiente e sustentável dos recursos hídricos. Cerca de 1.2 bilhões de pessoas sobrevivem em escassez de água e quase quatro bilhões no mundo vivem em condições de extrema escassez em alguns meses do ano. Sugere-se que até 2050 mais de cindo bilhões de pessoas viveram sob condições severas de escassez de recursos hídricos devido ao aumento na demanda hídrica doméstica, da pecuária e da produção de energia</w:t>
+      </w:r>
+      <w:sdt>
+        <w:sdtPr>
+          <w:rPr>
+            <w:rFonts w:ascii="Arial" w:hAnsi="Arial"/>
+            <w:sz w:val="24"/>
+            <w:szCs w:val="24"/>
+            <w:lang w:val="pt-BR"/>
+          </w:rPr>
+          <w:id w:val="-1368904134"/>
+          <w:citation/>
+        </w:sdtPr>
+        <w:sdtEndPr/>
+        <w:sdtContent>
+          <w:r>
+            <w:rPr>
+              <w:rFonts w:ascii="Arial" w:hAnsi="Arial"/>
+              <w:sz w:val="24"/>
+              <w:szCs w:val="24"/>
+              <w:lang w:val="pt-BR"/>
+            </w:rPr>
+            <w:fldChar w:fldCharType="begin"/>
+          </w:r>
+          <w:r>
+            <w:rPr>
+              <w:rFonts w:ascii="Arial" w:hAnsi="Arial"/>
+              <w:sz w:val="24"/>
+              <w:szCs w:val="24"/>
+              <w:lang w:val="pt-BR"/>
+            </w:rPr>
+            <w:instrText xml:space="preserve">CITATION Lat \l 1046 </w:instrText>
+          </w:r>
+          <w:r>
+            <w:rPr>
+              <w:rFonts w:ascii="Arial" w:hAnsi="Arial"/>
+              <w:sz w:val="24"/>
+              <w:szCs w:val="24"/>
+              <w:lang w:val="pt-BR"/>
+            </w:rPr>
+            <w:fldChar w:fldCharType="separate"/>
+          </w:r>
+          <w:r>
+            <w:rPr>
+              <w:rFonts w:ascii="Arial" w:hAnsi="Arial"/>
+              <w:noProof/>
+              <w:sz w:val="24"/>
+              <w:szCs w:val="24"/>
+              <w:lang w:val="pt-BR"/>
+            </w:rPr>
+            <w:t xml:space="preserve"> </w:t>
+          </w:r>
+          <w:r>
+            <w:rPr>
+              <w:rFonts w:ascii="Arial" w:hAnsi="Arial"/>
+              <w:noProof/>
+              <w:sz w:val="24"/>
+              <w:szCs w:val="24"/>
+              <w:lang w:val="pt-BR"/>
+            </w:rPr>
+            <w:t>(Lathuillière, 2018)</w:t>
+          </w:r>
+          <w:r>
+            <w:rPr>
+              <w:rFonts w:ascii="Arial" w:hAnsi="Arial"/>
+              <w:sz w:val="24"/>
+              <w:szCs w:val="24"/>
+              <w:lang w:val="pt-BR"/>
+            </w:rPr>
+            <w:fldChar w:fldCharType="end"/>
+          </w:r>
+        </w:sdtContent>
+      </w:sdt>
+      <w:r>
+        <w:rPr>
+          <w:rFonts w:ascii="Arial" w:hAnsi="Arial"/>
+          <w:sz w:val="24"/>
+          <w:szCs w:val="24"/>
+          <w:lang w:val="pt-BR"/>
+        </w:rPr>
+        <w:t>.</w:t>
+      </w:r>
+    </w:p>
+    <w:p>
+      <w:pPr>
+        <w:jc w:val="both"/>
+        <w:rPr>
+          <w:rFonts w:ascii="Arial" w:hAnsi="Arial"/>
+          <w:sz w:val="24"/>
+          <w:szCs w:val="24"/>
+          <w:lang w:val="pt-BR"/>
+        </w:rPr>
+      </w:pPr>
+      <w:r>
+        <w:rPr>
+          <w:rFonts w:ascii="Arial" w:hAnsi="Arial"/>
+          <w:sz w:val="24"/>
+          <w:szCs w:val="24"/>
+          <w:lang w:val="pt-BR"/>
+        </w:rPr>
+        <w:t xml:space="preserve">A agricultura utiliza aproximadamente 70% e consome 80% da água no mundo, sendo que a irrigada representa 40% de toda a produção mundial. O desabastecimento desta produção pode acarretar diminuição da oferta e consequente aumento dos preços no mercado </w:t>
+      </w:r>
+      <w:sdt>
+        <w:sdtPr>
+          <w:rPr>
+            <w:rFonts w:ascii="Arial" w:hAnsi="Arial"/>
+            <w:sz w:val="24"/>
+            <w:szCs w:val="24"/>
+            <w:lang w:val="pt-BR"/>
+          </w:rPr>
+          <w:id w:val="70547383"/>
+          <w:citation/>
+        </w:sdtPr>
+        <w:sdtEndPr/>
+        <w:sdtContent>
+          <w:r>
+            <w:rPr>
+              <w:rFonts w:ascii="Arial" w:hAnsi="Arial"/>
+              <w:sz w:val="24"/>
+              <w:szCs w:val="24"/>
+              <w:lang w:val="pt-BR"/>
+            </w:rPr>
+            <w:fldChar w:fldCharType="begin"/>
+          </w:r>
+          <w:r>
+            <w:rPr>
+              <w:rFonts w:ascii="Arial" w:hAnsi="Arial"/>
+              <w:sz w:val="24"/>
+              <w:szCs w:val="24"/>
+              <w:lang w:val="pt-BR"/>
+            </w:rPr>
+            <w:instrText xml:space="preserve">CITATION Oli \l 1046 </w:instrText>
+          </w:r>
+          <w:r>
+            <w:rPr>
+              <w:rFonts w:ascii="Arial" w:hAnsi="Arial"/>
+              <w:sz w:val="24"/>
+              <w:szCs w:val="24"/>
+              <w:lang w:val="pt-BR"/>
+            </w:rPr>
+            <w:fldChar w:fldCharType="separate"/>
+          </w:r>
+          <w:r>
+            <w:rPr>
+              <w:rFonts w:ascii="Arial" w:hAnsi="Arial"/>
+              <w:noProof/>
+              <w:sz w:val="24"/>
+              <w:szCs w:val="24"/>
+              <w:lang w:val="pt-BR"/>
+            </w:rPr>
+            <w:t>(Oliveira, et al., 2015)</w:t>
+          </w:r>
+          <w:r>
+            <w:rPr>
+              <w:rFonts w:ascii="Arial" w:hAnsi="Arial"/>
+              <w:sz w:val="24"/>
+              <w:szCs w:val="24"/>
+              <w:lang w:val="pt-BR"/>
+            </w:rPr>
+            <w:fldChar w:fldCharType="end"/>
+          </w:r>
+        </w:sdtContent>
+      </w:sdt>
+      <w:r>
+        <w:rPr>
+          <w:rFonts w:ascii="Arial" w:hAnsi="Arial"/>
+          <w:sz w:val="24"/>
+          <w:szCs w:val="24"/>
+          <w:lang w:val="pt-BR"/>
+        </w:rPr>
+        <w:t>.</w:t>
+      </w:r>
+    </w:p>
+    <w:p>
+      <w:pPr>
+        <w:jc w:val="both"/>
+        <w:rPr>
+          <w:rFonts w:ascii="Arial" w:hAnsi="Arial"/>
+          <w:sz w:val="24"/>
+          <w:szCs w:val="24"/>
+          <w:lang w:val="pt-BR"/>
+        </w:rPr>
+      </w:pPr>
+      <w:r>
+        <w:rPr>
+          <w:rFonts w:ascii="Arial" w:hAnsi="Arial"/>
+          <w:sz w:val="24"/>
+          <w:szCs w:val="24"/>
+          <w:lang w:val="pt-BR"/>
+        </w:rPr>
+        <w:t>O Brasil possui cerca de 12% da água doce do planeta, sendo que a distribuição não é equilibrada com apenas 3% dos recursos hídricos disponíveis nas regiões próximas ao Oceano Atlântico que equivalem a mais de 45% da população brasileira</w:t>
+      </w:r>
+      <w:sdt>
+        <w:sdtPr>
+          <w:rPr>
+            <w:rFonts w:ascii="Arial" w:hAnsi="Arial"/>
+            <w:sz w:val="24"/>
+            <w:szCs w:val="24"/>
+            <w:lang w:val="pt-BR"/>
+          </w:rPr>
+          <w:id w:val="-1357962339"/>
+          <w:citation/>
+        </w:sdtPr>
+        <w:sdtEndPr/>
+        <w:sdtContent>
+          <w:r>
+            <w:rPr>
+              <w:rFonts w:ascii="Arial" w:hAnsi="Arial"/>
+              <w:sz w:val="24"/>
+              <w:szCs w:val="24"/>
+              <w:lang w:val="pt-BR"/>
+            </w:rPr>
+            <w:fldChar w:fldCharType="begin"/>
+          </w:r>
+          <w:r>
+            <w:rPr>
+              <w:rFonts w:ascii="Arial" w:hAnsi="Arial"/>
+              <w:sz w:val="24"/>
+              <w:szCs w:val="24"/>
+              <w:lang w:val="pt-BR"/>
+            </w:rPr>
+            <w:instrText xml:space="preserve"> CITATION Agê \l 1046 </w:instrText>
+          </w:r>
+          <w:r>
+            <w:rPr>
+              <w:rFonts w:ascii="Arial" w:hAnsi="Arial"/>
+              <w:sz w:val="24"/>
+              <w:szCs w:val="24"/>
+              <w:lang w:val="pt-BR"/>
+            </w:rPr>
+            <w:fldChar w:fldCharType="separate"/>
+          </w:r>
+          <w:r>
+            <w:rPr>
+              <w:rFonts w:ascii="Arial" w:hAnsi="Arial"/>
+              <w:noProof/>
+              <w:sz w:val="24"/>
+              <w:szCs w:val="24"/>
+              <w:lang w:val="pt-BR"/>
+            </w:rPr>
+            <w:t xml:space="preserve"> </w:t>
+          </w:r>
+          <w:r>
+            <w:rPr>
+              <w:rFonts w:ascii="Arial" w:hAnsi="Arial"/>
+              <w:noProof/>
+              <w:sz w:val="24"/>
+              <w:szCs w:val="24"/>
+              <w:lang w:val="pt-BR"/>
+            </w:rPr>
+            <w:t>(ANA, s.d.)</w:t>
+          </w:r>
+          <w:r>
+            <w:rPr>
+              <w:rFonts w:ascii="Arial" w:hAnsi="Arial"/>
+              <w:sz w:val="24"/>
+              <w:szCs w:val="24"/>
+              <w:lang w:val="pt-BR"/>
+            </w:rPr>
+            <w:fldChar w:fldCharType="end"/>
+          </w:r>
+        </w:sdtContent>
+      </w:sdt>
+      <w:r>
+        <w:rPr>
+          <w:rFonts w:ascii="Arial" w:hAnsi="Arial"/>
+          <w:sz w:val="24"/>
+          <w:szCs w:val="24"/>
+          <w:lang w:val="pt-BR"/>
+        </w:rPr>
+        <w:t>. A agricultura irrigada no Brasil é praticada utilizando os seguintes métodos: aspersão (convencional, canhão, carretel), pivô central e localizada (gotejamento, micro aspersão) e superfície (inundação e sulcos). O método pode variar dependendo de fatores como a topografia, tipo de solo, cultivo, clima</w:t>
+      </w:r>
+      <w:sdt>
+        <w:sdtPr>
+          <w:rPr>
+            <w:rFonts w:ascii="Arial" w:hAnsi="Arial"/>
+            <w:sz w:val="24"/>
+            <w:szCs w:val="24"/>
+            <w:lang w:val="pt-BR"/>
+          </w:rPr>
+          <w:id w:val="-1938829736"/>
+          <w:citation/>
+        </w:sdtPr>
+        <w:sdtEndPr/>
+        <w:sdtContent>
+          <w:r>
+            <w:rPr>
+              <w:rFonts w:ascii="Arial" w:hAnsi="Arial"/>
+              <w:sz w:val="24"/>
+              <w:szCs w:val="24"/>
+              <w:lang w:val="pt-BR"/>
+            </w:rPr>
+            <w:fldChar w:fldCharType="begin"/>
+          </w:r>
+          <w:r>
+            <w:rPr>
+              <w:rFonts w:ascii="Arial" w:hAnsi="Arial"/>
+              <w:sz w:val="24"/>
+              <w:szCs w:val="24"/>
+              <w:lang w:val="pt-BR"/>
+            </w:rPr>
+            <w:instrText xml:space="preserve"> CITATION Oli \l 1046 </w:instrText>
+          </w:r>
+          <w:r>
+            <w:rPr>
+              <w:rFonts w:ascii="Arial" w:hAnsi="Arial"/>
+              <w:sz w:val="24"/>
+              <w:szCs w:val="24"/>
+              <w:lang w:val="pt-BR"/>
+            </w:rPr>
+            <w:fldChar w:fldCharType="separate"/>
+          </w:r>
+          <w:r>
+            <w:rPr>
+              <w:rFonts w:ascii="Arial" w:hAnsi="Arial"/>
+              <w:noProof/>
+              <w:sz w:val="24"/>
+              <w:szCs w:val="24"/>
+              <w:lang w:val="pt-BR"/>
+            </w:rPr>
+            <w:t xml:space="preserve"> </w:t>
+          </w:r>
+          <w:r>
+            <w:rPr>
+              <w:rFonts w:ascii="Arial" w:hAnsi="Arial"/>
+              <w:noProof/>
+              <w:sz w:val="24"/>
+              <w:szCs w:val="24"/>
+              <w:lang w:val="pt-BR"/>
+            </w:rPr>
+            <w:t>(Oliveira, et al., 2015)</w:t>
+          </w:r>
+          <w:r>
+            <w:rPr>
+              <w:rFonts w:ascii="Arial" w:hAnsi="Arial"/>
+              <w:sz w:val="24"/>
+              <w:szCs w:val="24"/>
+              <w:lang w:val="pt-BR"/>
+            </w:rPr>
+            <w:fldChar w:fldCharType="end"/>
+          </w:r>
+        </w:sdtContent>
+      </w:sdt>
+      <w:r>
+        <w:rPr>
+          <w:rFonts w:ascii="Arial" w:hAnsi="Arial"/>
+          <w:sz w:val="24"/>
+          <w:szCs w:val="24"/>
+          <w:lang w:val="pt-BR"/>
+        </w:rPr>
         <w:t xml:space="preserve">. </w:t>
-      </w:r>
-      <w:r>
-        <w:rPr>
-          <w:rFonts w:ascii="Arial" w:hAnsi="Arial"/>
-          <w:sz w:val="24"/>
-          <w:szCs w:val="24"/>
-          <w:lang w:val="pt-BR"/>
-        </w:rPr>
-        <w:t>A água é utilizada em praticamente todos os processos produtivos seja no arrefecimento de um material ou hidratando equipes de trabalhadores</w:t>
-      </w:r>
-      <w:r>
-        <w:rPr>
-          <w:rFonts w:ascii="Arial" w:hAnsi="Arial"/>
-          <w:sz w:val="24"/>
-          <w:szCs w:val="24"/>
-          <w:lang w:val="pt-BR"/>
-        </w:rPr>
-        <w:t xml:space="preserve"> por isso deve ser utilizada de forma responsável por todos.</w:t>
-      </w:r>
-    </w:p>
-    <w:p>
-      <w:pPr>
-        <w:jc w:val="both"/>
-        <w:rPr>
-          <w:rFonts w:ascii="Arial" w:hAnsi="Arial"/>
-          <w:sz w:val="24"/>
-          <w:szCs w:val="24"/>
-          <w:lang w:val="pt-BR"/>
-        </w:rPr>
-      </w:pPr>
-      <w:r>
-        <w:rPr>
-          <w:rFonts w:ascii="Arial" w:hAnsi="Arial"/>
-          <w:sz w:val="24"/>
-          <w:szCs w:val="24"/>
-          <w:lang w:val="pt-BR"/>
-        </w:rPr>
-        <w:t>Aproximadamente 4% do uso da água pela humanidade se relaciona ao uso doméstico</w:t>
-      </w:r>
-      <w:r>
-        <w:rPr>
-          <w:rFonts w:ascii="Arial" w:hAnsi="Arial"/>
-          <w:sz w:val="24"/>
-          <w:szCs w:val="24"/>
-          <w:lang w:val="pt-BR"/>
-        </w:rPr>
-        <w:t xml:space="preserve"> e m</w:t>
-      </w:r>
-      <w:r>
-        <w:rPr>
-          <w:rFonts w:ascii="Arial" w:hAnsi="Arial"/>
-          <w:sz w:val="24"/>
-          <w:szCs w:val="24"/>
-          <w:lang w:val="pt-BR"/>
-        </w:rPr>
-        <w:t>ais de 80% do consumo de água no mundo é relacionada à agricultura</w:t>
-      </w:r>
-      <w:r>
-        <w:rPr>
-          <w:rFonts w:ascii="Arial" w:hAnsi="Arial"/>
-          <w:sz w:val="24"/>
-          <w:szCs w:val="24"/>
-          <w:lang w:val="pt-BR"/>
-        </w:rPr>
-        <w:t xml:space="preserve">. O uso doméstico é apenas o uso direto, ou seja, o uso no banheiro, cozinha, garagem, sendo que diversos produtos usados no cotidiano do ser humano tem origem no campo </w:t>
-      </w:r>
-      <w:r>
-        <w:rPr>
-          <w:rFonts w:ascii="Arial" w:hAnsi="Arial"/>
-          <w:sz w:val="24"/>
-          <w:szCs w:val="24"/>
-          <w:lang w:val="pt-BR"/>
-        </w:rPr>
-        <w:t>(</w:t>
-      </w:r>
-      <w:proofErr w:type="spellStart"/>
-      <w:r>
-        <w:rPr>
-          <w:rFonts w:ascii="Arial" w:hAnsi="Arial"/>
-          <w:sz w:val="24"/>
-          <w:szCs w:val="24"/>
-          <w:lang w:val="pt-BR"/>
-        </w:rPr>
-        <w:t>Hoekstra</w:t>
-      </w:r>
-      <w:proofErr w:type="spellEnd"/>
-      <w:r>
-        <w:rPr>
-          <w:rFonts w:ascii="Arial" w:hAnsi="Arial"/>
-          <w:sz w:val="24"/>
-          <w:szCs w:val="24"/>
-          <w:lang w:val="pt-BR"/>
-        </w:rPr>
-        <w:t xml:space="preserve"> </w:t>
-      </w:r>
-      <w:proofErr w:type="spellStart"/>
-      <w:r>
-        <w:rPr>
-          <w:rFonts w:ascii="Arial" w:hAnsi="Arial"/>
-          <w:sz w:val="24"/>
-          <w:szCs w:val="24"/>
-          <w:lang w:val="pt-BR"/>
-        </w:rPr>
-        <w:t>and</w:t>
-      </w:r>
-      <w:proofErr w:type="spellEnd"/>
-      <w:r>
-        <w:rPr>
-          <w:rFonts w:ascii="Arial" w:hAnsi="Arial"/>
-          <w:sz w:val="24"/>
-          <w:szCs w:val="24"/>
-          <w:lang w:val="pt-BR"/>
-        </w:rPr>
-        <w:t xml:space="preserve"> </w:t>
-      </w:r>
-      <w:proofErr w:type="spellStart"/>
-      <w:r>
-        <w:rPr>
-          <w:rFonts w:ascii="Arial" w:hAnsi="Arial"/>
-          <w:sz w:val="24"/>
-          <w:szCs w:val="24"/>
-          <w:lang w:val="pt-BR"/>
-        </w:rPr>
-        <w:t>Mekonnen</w:t>
-      </w:r>
-      <w:proofErr w:type="spellEnd"/>
-      <w:r>
-        <w:rPr>
-          <w:rFonts w:ascii="Arial" w:hAnsi="Arial"/>
-          <w:sz w:val="24"/>
-          <w:szCs w:val="24"/>
-          <w:lang w:val="pt-BR"/>
-        </w:rPr>
-        <w:t xml:space="preserve"> 2012). </w:t>
-      </w:r>
-      <w:r>
-        <w:rPr>
-          <w:rFonts w:ascii="Arial" w:hAnsi="Arial"/>
-          <w:sz w:val="24"/>
-          <w:szCs w:val="24"/>
-          <w:lang w:val="pt-BR"/>
-        </w:rPr>
-        <w:t xml:space="preserve"> </w:t>
-      </w:r>
-    </w:p>
-    <w:p>
-      <w:pPr>
-        <w:jc w:val="both"/>
-        <w:rPr>
-          <w:rFonts w:ascii="Arial" w:hAnsi="Arial"/>
-          <w:sz w:val="24"/>
-          <w:szCs w:val="24"/>
-          <w:lang w:val="pt-BR"/>
-        </w:rPr>
-      </w:pPr>
-      <w:r>
-        <w:rPr>
-          <w:rFonts w:ascii="Arial" w:hAnsi="Arial"/>
-          <w:sz w:val="24"/>
-          <w:szCs w:val="24"/>
-          <w:lang w:val="pt-BR"/>
-        </w:rPr>
-        <w:t xml:space="preserve">Praticamente toda a água consumida pela humanidade pertence ao processo produtivo </w:t>
-      </w:r>
-      <w:proofErr w:type="spellStart"/>
-      <w:r>
-        <w:rPr>
-          <w:rFonts w:ascii="Arial" w:hAnsi="Arial"/>
-          <w:sz w:val="24"/>
-          <w:szCs w:val="24"/>
-          <w:lang w:val="pt-BR"/>
-        </w:rPr>
-        <w:t>agricultural</w:t>
-      </w:r>
-      <w:proofErr w:type="spellEnd"/>
-      <w:r>
-        <w:rPr>
-          <w:rFonts w:ascii="Arial" w:hAnsi="Arial"/>
-          <w:sz w:val="24"/>
-          <w:szCs w:val="24"/>
-          <w:lang w:val="pt-BR"/>
-        </w:rPr>
-        <w:t>, por isso, formas sustentáveis de utilização e reutilização devem ser desenvolvidas constantemente</w:t>
-      </w:r>
-      <w:r>
-        <w:rPr>
-          <w:rFonts w:ascii="Arial" w:hAnsi="Arial"/>
-          <w:sz w:val="24"/>
-          <w:szCs w:val="24"/>
-          <w:lang w:val="pt-BR"/>
-        </w:rPr>
-        <w:t xml:space="preserve">. </w:t>
-      </w:r>
-    </w:p>
-    <w:p>
-      <w:pPr>
-        <w:jc w:val="both"/>
-        <w:rPr>
-          <w:rFonts w:ascii="Arial" w:hAnsi="Arial"/>
-          <w:sz w:val="24"/>
-          <w:szCs w:val="24"/>
-          <w:lang w:val="pt-BR"/>
-        </w:rPr>
-      </w:pPr>
-      <w:r>
-        <w:rPr>
-          <w:rFonts w:ascii="Arial" w:hAnsi="Arial"/>
-          <w:sz w:val="24"/>
-          <w:szCs w:val="24"/>
-          <w:lang w:val="pt-BR"/>
-        </w:rPr>
-        <w:t>O papel do cidadão neste cenário é de extrema importância devido ao seu poder como consumidor. Partindo disto, nosso objetivo é de informar o cidadão médio da existência de formas sustentáveis de consumo da água por agricultores a fim de enriquecer a discussão em escolas e ambientes de trabalho.</w:t>
-      </w:r>
-    </w:p>
-    <w:p>
-      <w:pPr>
-        <w:jc w:val="both"/>
-        <w:rPr>
-          <w:rFonts w:ascii="Arial" w:hAnsi="Arial"/>
-          <w:lang w:val="pt-BR"/>
-        </w:rPr>
-      </w:pPr>
-    </w:p>
-    <w:p>
-      <w:pPr>
-        <w:rPr>
-          <w:rFonts w:ascii="Arial" w:hAnsi="Arial"/>
-          <w:sz w:val="24"/>
-          <w:szCs w:val="24"/>
-          <w:lang w:val="pt-BR"/>
-        </w:rPr>
-      </w:pPr>
-    </w:p>
-    <w:p>
-      <w:pPr>
-        <w:rPr>
-          <w:rFonts w:ascii="Arial" w:hAnsi="Arial"/>
-          <w:sz w:val="24"/>
-          <w:szCs w:val="24"/>
-          <w:lang w:val="pt-BR"/>
-        </w:rPr>
-      </w:pPr>
-    </w:p>
-    <w:p>
-      <w:pPr>
-        <w:rPr>
-          <w:rFonts w:ascii="Arial" w:hAnsi="Arial"/>
-          <w:sz w:val="24"/>
-          <w:szCs w:val="24"/>
-          <w:lang w:val="pt-BR"/>
-        </w:rPr>
-      </w:pPr>
-    </w:p>
-    <w:p>
-      <w:pPr>
-        <w:rPr>
-          <w:rFonts w:ascii="Arial" w:hAnsi="Arial"/>
-          <w:sz w:val="24"/>
-          <w:szCs w:val="24"/>
-          <w:lang w:val="pt-BR"/>
-        </w:rPr>
-      </w:pPr>
-    </w:p>
-    <w:p>
-      <w:pPr>
-        <w:rPr>
-          <w:rFonts w:ascii="Arial" w:hAnsi="Arial"/>
-          <w:sz w:val="24"/>
-          <w:szCs w:val="24"/>
-          <w:lang w:val="pt-BR"/>
-        </w:rPr>
-      </w:pPr>
-    </w:p>
-    <w:p>
-      <w:pPr>
-        <w:rPr>
-          <w:rFonts w:ascii="Arial" w:hAnsi="Arial"/>
-          <w:sz w:val="24"/>
-          <w:szCs w:val="24"/>
-          <w:lang w:val="pt-BR"/>
-        </w:rPr>
-      </w:pPr>
-    </w:p>
-    <w:p>
-      <w:pPr>
-        <w:rPr>
-          <w:rFonts w:ascii="Arial" w:hAnsi="Arial"/>
-          <w:sz w:val="24"/>
-          <w:szCs w:val="24"/>
-          <w:lang w:val="pt-BR"/>
-        </w:rPr>
-      </w:pPr>
-    </w:p>
-    <w:p>
-      <w:pPr>
-        <w:rPr>
-          <w:rFonts w:ascii="Arial" w:hAnsi="Arial"/>
-          <w:sz w:val="24"/>
-          <w:szCs w:val="24"/>
-          <w:lang w:val="pt-BR"/>
-        </w:rPr>
-      </w:pPr>
-    </w:p>
-    <w:p>
-      <w:pPr>
-        <w:rPr>
-          <w:rFonts w:ascii="Arial" w:hAnsi="Arial"/>
-          <w:sz w:val="24"/>
-          <w:szCs w:val="24"/>
-          <w:lang w:val="pt-BR"/>
-        </w:rPr>
-      </w:pPr>
-    </w:p>
-    <w:p>
-      <w:pPr>
-        <w:rPr>
-          <w:rFonts w:ascii="Arial" w:hAnsi="Arial"/>
-          <w:sz w:val="24"/>
-          <w:szCs w:val="24"/>
-          <w:lang w:val="pt-BR"/>
-        </w:rPr>
-      </w:pPr>
-    </w:p>
-    <w:p>
-      <w:pPr>
-        <w:rPr>
-          <w:rFonts w:ascii="Arial" w:hAnsi="Arial"/>
-          <w:sz w:val="24"/>
-          <w:szCs w:val="24"/>
-          <w:lang w:val="pt-BR"/>
-        </w:rPr>
-      </w:pPr>
-    </w:p>
-    <w:p>
-      <w:pPr>
-        <w:rPr>
-          <w:rFonts w:ascii="Arial" w:hAnsi="Arial"/>
-          <w:sz w:val="24"/>
-          <w:szCs w:val="24"/>
-          <w:lang w:val="pt-BR"/>
-        </w:rPr>
-      </w:pPr>
-    </w:p>
-    <w:p>
-      <w:pPr>
-        <w:rPr>
-          <w:rFonts w:ascii="Arial" w:hAnsi="Arial"/>
-          <w:sz w:val="24"/>
-          <w:szCs w:val="24"/>
-          <w:lang w:val="pt-BR"/>
-        </w:rPr>
-      </w:pPr>
-    </w:p>
-    <w:p>
-      <w:pPr>
-        <w:rPr>
-          <w:rFonts w:ascii="Arial" w:hAnsi="Arial"/>
-          <w:sz w:val="24"/>
-          <w:szCs w:val="24"/>
-          <w:lang w:val="pt-BR"/>
-        </w:rPr>
-      </w:pPr>
-      <w:r>
-        <w:rPr>
-          <w:rFonts w:ascii="Arial" w:hAnsi="Arial"/>
-          <w:sz w:val="24"/>
-          <w:szCs w:val="24"/>
-          <w:lang w:val="pt-BR"/>
-        </w:rPr>
-        <w:t>Tema Escolhido</w:t>
       </w:r>
     </w:p>
     <w:p>
@@ -1568,6 +1856,7 @@
           <w:id w:val="-34670228"/>
           <w:citation/>
         </w:sdtPr>
+        <w:sdtEndPr/>
         <w:sdtContent>
           <w:r>
             <w:rPr>
@@ -1636,356 +1925,6 @@
         </w:rPr>
         <w:t>.</w:t>
       </w:r>
-    </w:p>
-    <w:p>
-      <w:pPr>
-        <w:jc w:val="both"/>
-        <w:rPr>
-          <w:rFonts w:ascii="Arial" w:hAnsi="Arial"/>
-          <w:sz w:val="24"/>
-          <w:szCs w:val="24"/>
-          <w:lang w:val="pt-BR"/>
-        </w:rPr>
-      </w:pPr>
-      <w:r>
-        <w:rPr>
-          <w:rFonts w:ascii="Arial" w:hAnsi="Arial"/>
-          <w:sz w:val="24"/>
-          <w:szCs w:val="24"/>
-          <w:lang w:val="pt-BR"/>
-        </w:rPr>
-        <w:t xml:space="preserve">A agricultura utiliza aproximadamente 70% e consome 80% da água no mundo, sendo que a irrigada representa 40% de toda a produção mundial. O desabastecimento desta produção pode acarretar diminuição da oferta e consequente aumento dos preços no mercado </w:t>
-      </w:r>
-      <w:sdt>
-        <w:sdtPr>
-          <w:rPr>
-            <w:rFonts w:ascii="Arial" w:hAnsi="Arial"/>
-            <w:sz w:val="24"/>
-            <w:szCs w:val="24"/>
-            <w:lang w:val="pt-BR"/>
-          </w:rPr>
-          <w:id w:val="70547383"/>
-          <w:citation/>
-        </w:sdtPr>
-        <w:sdtContent>
-          <w:r>
-            <w:rPr>
-              <w:rFonts w:ascii="Arial" w:hAnsi="Arial"/>
-              <w:sz w:val="24"/>
-              <w:szCs w:val="24"/>
-              <w:lang w:val="pt-BR"/>
-            </w:rPr>
-            <w:fldChar w:fldCharType="begin"/>
-          </w:r>
-          <w:r>
-            <w:rPr>
-              <w:rFonts w:ascii="Arial" w:hAnsi="Arial"/>
-              <w:sz w:val="24"/>
-              <w:szCs w:val="24"/>
-              <w:lang w:val="pt-BR"/>
-            </w:rPr>
-            <w:instrText xml:space="preserve">CITATION Oli \l 1046 </w:instrText>
-          </w:r>
-          <w:r>
-            <w:rPr>
-              <w:rFonts w:ascii="Arial" w:hAnsi="Arial"/>
-              <w:sz w:val="24"/>
-              <w:szCs w:val="24"/>
-              <w:lang w:val="pt-BR"/>
-            </w:rPr>
-            <w:fldChar w:fldCharType="separate"/>
-          </w:r>
-          <w:r>
-            <w:rPr>
-              <w:rFonts w:ascii="Arial" w:hAnsi="Arial"/>
-              <w:noProof/>
-              <w:sz w:val="24"/>
-              <w:szCs w:val="24"/>
-              <w:lang w:val="pt-BR"/>
-            </w:rPr>
-            <w:t>(Oliveira, et al., 2015)</w:t>
-          </w:r>
-          <w:r>
-            <w:rPr>
-              <w:rFonts w:ascii="Arial" w:hAnsi="Arial"/>
-              <w:sz w:val="24"/>
-              <w:szCs w:val="24"/>
-              <w:lang w:val="pt-BR"/>
-            </w:rPr>
-            <w:fldChar w:fldCharType="end"/>
-          </w:r>
-        </w:sdtContent>
-      </w:sdt>
-      <w:r>
-        <w:rPr>
-          <w:rFonts w:ascii="Arial" w:hAnsi="Arial"/>
-          <w:sz w:val="24"/>
-          <w:szCs w:val="24"/>
-          <w:lang w:val="pt-BR"/>
-        </w:rPr>
-        <w:t>.</w:t>
-      </w:r>
-    </w:p>
-    <w:p>
-      <w:pPr>
-        <w:jc w:val="both"/>
-        <w:rPr>
-          <w:rFonts w:ascii="Arial" w:hAnsi="Arial"/>
-          <w:sz w:val="24"/>
-          <w:szCs w:val="24"/>
-          <w:lang w:val="pt-BR"/>
-        </w:rPr>
-      </w:pPr>
-      <w:r>
-        <w:rPr>
-          <w:rFonts w:ascii="Arial" w:hAnsi="Arial"/>
-          <w:sz w:val="24"/>
-          <w:szCs w:val="24"/>
-          <w:lang w:val="pt-BR"/>
-        </w:rPr>
-        <w:t>O</w:t>
-      </w:r>
-      <w:r>
-        <w:rPr>
-          <w:rFonts w:ascii="Arial" w:hAnsi="Arial"/>
-          <w:sz w:val="24"/>
-          <w:szCs w:val="24"/>
-          <w:lang w:val="pt-BR"/>
-        </w:rPr>
-        <w:t xml:space="preserve"> Brasil</w:t>
-      </w:r>
-      <w:r>
-        <w:rPr>
-          <w:rFonts w:ascii="Arial" w:hAnsi="Arial"/>
-          <w:sz w:val="24"/>
-          <w:szCs w:val="24"/>
-          <w:lang w:val="pt-BR"/>
-        </w:rPr>
-        <w:t xml:space="preserve"> possui cerca de 12% da água doce do planeta, sendo que a distribuição não é equilibrada com apenas 3% dos recursos hídricos disponíveis nas regiões próximas ao Oceano Atlântico que equivalem a mais de 45% da população brasileira</w:t>
-      </w:r>
-      <w:sdt>
-        <w:sdtPr>
-          <w:rPr>
-            <w:rFonts w:ascii="Arial" w:hAnsi="Arial"/>
-            <w:sz w:val="24"/>
-            <w:szCs w:val="24"/>
-            <w:lang w:val="pt-BR"/>
-          </w:rPr>
-          <w:id w:val="-1357962339"/>
-          <w:citation/>
-        </w:sdtPr>
-        <w:sdtContent>
-          <w:r>
-            <w:rPr>
-              <w:rFonts w:ascii="Arial" w:hAnsi="Arial"/>
-              <w:sz w:val="24"/>
-              <w:szCs w:val="24"/>
-              <w:lang w:val="pt-BR"/>
-            </w:rPr>
-            <w:fldChar w:fldCharType="begin"/>
-          </w:r>
-          <w:r>
-            <w:rPr>
-              <w:rFonts w:ascii="Arial" w:hAnsi="Arial"/>
-              <w:sz w:val="24"/>
-              <w:szCs w:val="24"/>
-              <w:lang w:val="pt-BR"/>
-            </w:rPr>
-            <w:instrText xml:space="preserve"> CITATION Agê \l 1046 </w:instrText>
-          </w:r>
-          <w:r>
-            <w:rPr>
-              <w:rFonts w:ascii="Arial" w:hAnsi="Arial"/>
-              <w:sz w:val="24"/>
-              <w:szCs w:val="24"/>
-              <w:lang w:val="pt-BR"/>
-            </w:rPr>
-            <w:fldChar w:fldCharType="separate"/>
-          </w:r>
-          <w:r>
-            <w:rPr>
-              <w:rFonts w:ascii="Arial" w:hAnsi="Arial"/>
-              <w:noProof/>
-              <w:sz w:val="24"/>
-              <w:szCs w:val="24"/>
-              <w:lang w:val="pt-BR"/>
-            </w:rPr>
-            <w:t xml:space="preserve"> </w:t>
-          </w:r>
-          <w:r>
-            <w:rPr>
-              <w:rFonts w:ascii="Arial" w:hAnsi="Arial"/>
-              <w:noProof/>
-              <w:sz w:val="24"/>
-              <w:szCs w:val="24"/>
-              <w:lang w:val="pt-BR"/>
-            </w:rPr>
-            <w:t>(ANA, s.d.)</w:t>
-          </w:r>
-          <w:r>
-            <w:rPr>
-              <w:rFonts w:ascii="Arial" w:hAnsi="Arial"/>
-              <w:sz w:val="24"/>
-              <w:szCs w:val="24"/>
-              <w:lang w:val="pt-BR"/>
-            </w:rPr>
-            <w:fldChar w:fldCharType="end"/>
-          </w:r>
-        </w:sdtContent>
-      </w:sdt>
-      <w:r>
-        <w:rPr>
-          <w:rFonts w:ascii="Arial" w:hAnsi="Arial"/>
-          <w:sz w:val="24"/>
-          <w:szCs w:val="24"/>
-          <w:lang w:val="pt-BR"/>
-        </w:rPr>
-        <w:t>. A agricultura irrigada</w:t>
-      </w:r>
-      <w:r>
-        <w:rPr>
-          <w:rFonts w:ascii="Arial" w:hAnsi="Arial"/>
-          <w:sz w:val="24"/>
-          <w:szCs w:val="24"/>
-          <w:lang w:val="pt-BR"/>
-        </w:rPr>
-        <w:t xml:space="preserve"> no Brasil é praticada utilizando os seguintes métodos</w:t>
-      </w:r>
-      <w:r>
-        <w:rPr>
-          <w:rFonts w:ascii="Arial" w:hAnsi="Arial"/>
-          <w:sz w:val="24"/>
-          <w:szCs w:val="24"/>
-          <w:lang w:val="pt-BR"/>
-        </w:rPr>
-        <w:t>: aspersão (convencional, canhão, carretel), pivô central</w:t>
-      </w:r>
-      <w:r>
-        <w:rPr>
-          <w:rFonts w:ascii="Arial" w:hAnsi="Arial"/>
-          <w:sz w:val="24"/>
-          <w:szCs w:val="24"/>
-          <w:lang w:val="pt-BR"/>
-        </w:rPr>
-        <w:t xml:space="preserve"> e</w:t>
-      </w:r>
-      <w:r>
-        <w:rPr>
-          <w:rFonts w:ascii="Arial" w:hAnsi="Arial"/>
-          <w:sz w:val="24"/>
-          <w:szCs w:val="24"/>
-          <w:lang w:val="pt-BR"/>
-        </w:rPr>
-        <w:t xml:space="preserve"> localizada (gotejamento, micro aspersão)</w:t>
-      </w:r>
-      <w:r>
-        <w:rPr>
-          <w:rFonts w:ascii="Arial" w:hAnsi="Arial"/>
-          <w:sz w:val="24"/>
-          <w:szCs w:val="24"/>
-          <w:lang w:val="pt-BR"/>
-        </w:rPr>
-        <w:t xml:space="preserve"> e </w:t>
-      </w:r>
-      <w:r>
-        <w:rPr>
-          <w:rFonts w:ascii="Arial" w:hAnsi="Arial"/>
-          <w:sz w:val="24"/>
-          <w:szCs w:val="24"/>
-          <w:lang w:val="pt-BR"/>
-        </w:rPr>
-        <w:t>superfície (inundação e sulcos)</w:t>
-      </w:r>
-      <w:r>
-        <w:rPr>
-          <w:rFonts w:ascii="Arial" w:hAnsi="Arial"/>
-          <w:sz w:val="24"/>
-          <w:szCs w:val="24"/>
-          <w:lang w:val="pt-BR"/>
-        </w:rPr>
-        <w:t>. O método pode variar dependendo de fatores como a topografia, tipo de solo, cultivo, clima</w:t>
-      </w:r>
-      <w:sdt>
-        <w:sdtPr>
-          <w:rPr>
-            <w:rFonts w:ascii="Arial" w:hAnsi="Arial"/>
-            <w:sz w:val="24"/>
-            <w:szCs w:val="24"/>
-            <w:lang w:val="pt-BR"/>
-          </w:rPr>
-          <w:id w:val="-1938829736"/>
-          <w:citation/>
-        </w:sdtPr>
-        <w:sdtContent>
-          <w:r>
-            <w:rPr>
-              <w:rFonts w:ascii="Arial" w:hAnsi="Arial"/>
-              <w:sz w:val="24"/>
-              <w:szCs w:val="24"/>
-              <w:lang w:val="pt-BR"/>
-            </w:rPr>
-            <w:fldChar w:fldCharType="begin"/>
-          </w:r>
-          <w:r>
-            <w:rPr>
-              <w:rFonts w:ascii="Arial" w:hAnsi="Arial"/>
-              <w:sz w:val="24"/>
-              <w:szCs w:val="24"/>
-              <w:lang w:val="pt-BR"/>
-            </w:rPr>
-            <w:instrText xml:space="preserve"> CITATION Oli \l 1046 </w:instrText>
-          </w:r>
-          <w:r>
-            <w:rPr>
-              <w:rFonts w:ascii="Arial" w:hAnsi="Arial"/>
-              <w:sz w:val="24"/>
-              <w:szCs w:val="24"/>
-              <w:lang w:val="pt-BR"/>
-            </w:rPr>
-            <w:fldChar w:fldCharType="separate"/>
-          </w:r>
-          <w:r>
-            <w:rPr>
-              <w:rFonts w:ascii="Arial" w:hAnsi="Arial"/>
-              <w:noProof/>
-              <w:sz w:val="24"/>
-              <w:szCs w:val="24"/>
-              <w:lang w:val="pt-BR"/>
-            </w:rPr>
-            <w:t xml:space="preserve"> </w:t>
-          </w:r>
-          <w:r>
-            <w:rPr>
-              <w:rFonts w:ascii="Arial" w:hAnsi="Arial"/>
-              <w:noProof/>
-              <w:sz w:val="24"/>
-              <w:szCs w:val="24"/>
-              <w:lang w:val="pt-BR"/>
-            </w:rPr>
-            <w:t>(Oliveira, et al., 2015)</w:t>
-          </w:r>
-          <w:r>
-            <w:rPr>
-              <w:rFonts w:ascii="Arial" w:hAnsi="Arial"/>
-              <w:sz w:val="24"/>
-              <w:szCs w:val="24"/>
-              <w:lang w:val="pt-BR"/>
-            </w:rPr>
-            <w:fldChar w:fldCharType="end"/>
-          </w:r>
-        </w:sdtContent>
-      </w:sdt>
-      <w:r>
-        <w:rPr>
-          <w:rFonts w:ascii="Arial" w:hAnsi="Arial"/>
-          <w:sz w:val="24"/>
-          <w:szCs w:val="24"/>
-          <w:lang w:val="pt-BR"/>
-        </w:rPr>
-        <w:t xml:space="preserve">. </w:t>
-      </w:r>
-      <w:bookmarkStart w:id="0" w:name="_GoBack"/>
-      <w:bookmarkEnd w:id="0"/>
     </w:p>
     <w:p>
       <w:pPr>
@@ -2177,15 +2116,30 @@
               <w:r>
                 <w:rPr>
                   <w:noProof/>
+                </w:rPr>
+                <w:t>Hoekstra, A. Y. (2015). The Water Footprint: The Relation Between Human Consumption and Water Use.</w:t>
+              </w:r>
+            </w:p>
+            <w:p>
+              <w:pPr>
+                <w:pStyle w:val="Bibliografia"/>
+                <w:ind w:left="720" w:hanging="720"/>
+                <w:rPr>
+                  <w:noProof/>
+                </w:rPr>
+              </w:pPr>
+              <w:r>
+                <w:rPr>
+                  <w:noProof/>
                   <w:lang w:val="pt-BR"/>
                 </w:rPr>
-                <w:t xml:space="preserve">Hoekstra, A. Y. (2015). </w:t>
+                <w:t xml:space="preserve">Lathuillière, M. J. (abril de 2018). </w:t>
               </w:r>
               <w:r>
                 <w:rPr>
                   <w:noProof/>
                 </w:rPr>
-                <w:t>The Water Footprint: The Relation Between Human Consumption and Water Use.</w:t>
+                <w:t>Harmonizing water footprint assessments for agricultural production in Southern Amazonia.</w:t>
               </w:r>
             </w:p>
             <w:p>
@@ -3428,7 +3382,7 @@
     </b:Author>
     <b:Title>The Water Footprint: The Relation Between Human Consumption and Water Use</b:Title>
     <b:Year>2015</b:Year>
-    <b:RefOrder>2</b:RefOrder>
+    <b:RefOrder>5</b:RefOrder>
   </b:Source>
   <b:Source>
     <b:Tag>Oli</b:Tag>
@@ -3486,19 +3440,6 @@
     <b:RefOrder>3</b:RefOrder>
   </b:Source>
   <b:Source>
-    <b:Tag>COD10</b:Tag>
-    <b:SourceType>ArticleInAPeriodical</b:SourceType>
-    <b:Guid>{018E9429-D6BA-486A-A93B-3C5AFBDB83AC}</b:Guid>
-    <b:Author>
-      <b:Author>
-        <b:Corporate>CODEVASF</b:Corporate>
-      </b:Author>
-    </b:Author>
-    <b:Year>2010</b:Year>
-    <b:Title>Métodos de Irrigação</b:Title>
-    <b:RefOrder>5</b:RefOrder>
-  </b:Source>
-  <b:Source>
     <b:Tag>Agê</b:Tag>
     <b:SourceType>InternetSite</b:SourceType>
     <b:Guid>{9335BDDD-0DC0-4CB9-A483-84E6806065D9}</b:Guid>
@@ -3512,11 +3453,31 @@
     <b:InternetSiteTitle>Agência Nacional de Águas</b:InternetSiteTitle>
     <b:RefOrder>4</b:RefOrder>
   </b:Source>
+  <b:Source>
+    <b:Tag>Lat</b:Tag>
+    <b:SourceType>ArticleInAPeriodical</b:SourceType>
+    <b:Guid>{22F20427-A174-4E06-A6A5-59AFD4379B74}</b:Guid>
+    <b:Title>Harmonizing water footprint assessments for agricultural production in Southern Amazonia</b:Title>
+    <b:Author>
+      <b:Author>
+        <b:NameList>
+          <b:Person>
+            <b:Last>Lathuillière</b:Last>
+            <b:First>Michael</b:First>
+            <b:Middle>J.</b:Middle>
+          </b:Person>
+        </b:NameList>
+      </b:Author>
+    </b:Author>
+    <b:Year>2018</b:Year>
+    <b:Month>abril</b:Month>
+    <b:RefOrder>2</b:RefOrder>
+  </b:Source>
 </b:Sources>
 </file>
 
 <file path=customXml/itemProps1.xml><?xml version="1.0" encoding="utf-8"?>
-<ds:datastoreItem xmlns:ds="http://schemas.openxmlformats.org/officeDocument/2006/customXml" ds:itemID="{2595925D-840F-4678-9FA2-811EC3E2C27D}">
+<ds:datastoreItem xmlns:ds="http://schemas.openxmlformats.org/officeDocument/2006/customXml" ds:itemID="{55497F05-3210-43F5-AC2E-8C89BCC43713}">
   <ds:schemaRefs>
     <ds:schemaRef ds:uri="http://schemas.openxmlformats.org/officeDocument/2006/bibliography"/>
   </ds:schemaRefs>

--- a/Água na Agricultura.docx
+++ b/Água na Agricultura.docx
@@ -1018,6 +1018,7 @@
           <w:id w:val="1438021158"/>
           <w:citation/>
         </w:sdtPr>
+        <w:sdtEndPr/>
         <w:sdtContent>
           <w:r>
             <w:rPr>
@@ -1054,17 +1055,7 @@
               <w:szCs w:val="24"/>
               <w:lang w:val="pt-BR"/>
             </w:rPr>
-            <w:t xml:space="preserve"> </w:t>
-          </w:r>
-          <w:r>
-            <w:rPr>
-              <w:rFonts w:ascii="Arial" w:hAnsi="Arial"/>
-              <w:noProof/>
-              <w:sz w:val="24"/>
-              <w:szCs w:val="24"/>
-              <w:lang w:val="pt-BR"/>
-            </w:rPr>
-            <w:t>(Popkin, D’Anci, &amp; Rosenberg, 2010)</w:t>
+            <w:t>(Popkin, et al., 2010)</w:t>
           </w:r>
           <w:r>
             <w:rPr>
@@ -1347,81 +1338,63 @@
           <w:szCs w:val="24"/>
           <w:lang w:val="pt-BR"/>
         </w:rPr>
-        <w:t>O papel do cidadão neste cenário é de extrema importância devido ao seu poder como consumidor</w:t>
-      </w:r>
-      <w:r>
-        <w:rPr>
-          <w:rFonts w:ascii="Arial" w:hAnsi="Arial"/>
-          <w:sz w:val="24"/>
-          <w:szCs w:val="24"/>
-          <w:lang w:val="pt-BR"/>
-        </w:rPr>
-        <w:t xml:space="preserve"> </w:t>
-      </w:r>
-      <w:r>
-        <w:rPr>
-          <w:rFonts w:ascii="Arial" w:hAnsi="Arial"/>
-          <w:sz w:val="24"/>
-          <w:szCs w:val="24"/>
-          <w:lang w:val="pt-BR"/>
-        </w:rPr>
-        <w:t>(sendo o principal causador da escassez da água no planeta terra). Partindo disto, nosso objetivo é de informar o cidadão médio da existência de formas sustentáveis de consumo da água por agricultores a fim de enriquecer a discussão em escolas e ambientes de trabalho.</w:t>
-      </w:r>
-    </w:p>
-    <w:p>
-      <w:pPr>
-        <w:rPr>
-          <w:rFonts w:ascii="Arial" w:hAnsi="Arial"/>
-          <w:sz w:val="24"/>
-          <w:szCs w:val="24"/>
-          <w:lang w:val="pt-BR"/>
-        </w:rPr>
-      </w:pPr>
-    </w:p>
-    <w:p>
-      <w:pPr>
-        <w:rPr>
-          <w:rFonts w:ascii="Arial" w:hAnsi="Arial"/>
-          <w:sz w:val="24"/>
-          <w:szCs w:val="24"/>
-          <w:lang w:val="pt-BR"/>
-        </w:rPr>
-      </w:pPr>
-      <w:bookmarkStart w:id="0" w:name="_GoBack"/>
-      <w:bookmarkEnd w:id="0"/>
-    </w:p>
-    <w:p>
-      <w:pPr>
-        <w:rPr>
-          <w:rFonts w:ascii="Arial" w:hAnsi="Arial"/>
-          <w:sz w:val="24"/>
-          <w:szCs w:val="24"/>
-          <w:lang w:val="pt-BR"/>
-        </w:rPr>
-      </w:pPr>
-    </w:p>
-    <w:p>
-      <w:pPr>
-        <w:rPr>
-          <w:rFonts w:ascii="Arial" w:hAnsi="Arial"/>
-          <w:sz w:val="24"/>
-          <w:szCs w:val="24"/>
-          <w:lang w:val="pt-BR"/>
-        </w:rPr>
-      </w:pPr>
-    </w:p>
-    <w:p>
-      <w:pPr>
-        <w:rPr>
-          <w:rFonts w:ascii="Arial" w:hAnsi="Arial"/>
-          <w:sz w:val="24"/>
-          <w:szCs w:val="24"/>
-          <w:lang w:val="pt-BR"/>
-        </w:rPr>
-      </w:pPr>
-      <w:r>
-        <w:rPr>
-          <w:rFonts w:ascii="Arial" w:hAnsi="Arial"/>
+        <w:t>O papel do cidadão neste cenário é de extrema importância devido ao seu poder como consumidor (sendo o principal causador da escassez da água no planeta terra). Partindo disto, nosso objetivo é de informar o cidadão médio da existência de formas sustentáveis de consumo da água por agricultores a fim de enriquecer a discussão em escolas e ambientes de trabalho.</w:t>
+      </w:r>
+    </w:p>
+    <w:p>
+      <w:pPr>
+        <w:rPr>
+          <w:rFonts w:ascii="Arial" w:hAnsi="Arial"/>
+          <w:sz w:val="24"/>
+          <w:szCs w:val="24"/>
+          <w:lang w:val="pt-BR"/>
+        </w:rPr>
+      </w:pPr>
+    </w:p>
+    <w:p>
+      <w:pPr>
+        <w:rPr>
+          <w:rFonts w:ascii="Arial" w:hAnsi="Arial"/>
+          <w:sz w:val="24"/>
+          <w:szCs w:val="24"/>
+          <w:lang w:val="pt-BR"/>
+        </w:rPr>
+      </w:pPr>
+    </w:p>
+    <w:p>
+      <w:pPr>
+        <w:rPr>
+          <w:rFonts w:ascii="Arial" w:hAnsi="Arial"/>
+          <w:sz w:val="24"/>
+          <w:szCs w:val="24"/>
+          <w:lang w:val="pt-BR"/>
+        </w:rPr>
+      </w:pPr>
+    </w:p>
+    <w:p>
+      <w:pPr>
+        <w:rPr>
+          <w:rFonts w:ascii="Arial" w:hAnsi="Arial"/>
+          <w:sz w:val="24"/>
+          <w:szCs w:val="24"/>
+          <w:lang w:val="pt-BR"/>
+        </w:rPr>
+      </w:pPr>
+    </w:p>
+    <w:p>
+      <w:pPr>
+        <w:rPr>
+          <w:rFonts w:ascii="Arial" w:hAnsi="Arial"/>
+          <w:b/>
+          <w:sz w:val="24"/>
+          <w:szCs w:val="24"/>
+          <w:lang w:val="pt-BR"/>
+        </w:rPr>
+      </w:pPr>
+      <w:r>
+        <w:rPr>
+          <w:rFonts w:ascii="Arial" w:hAnsi="Arial"/>
+          <w:b/>
           <w:sz w:val="24"/>
           <w:szCs w:val="24"/>
           <w:lang w:val="pt-BR"/>
@@ -1432,11 +1405,713 @@
       <w:r>
         <w:rPr>
           <w:rFonts w:ascii="Arial" w:hAnsi="Arial"/>
+          <w:b/>
           <w:sz w:val="24"/>
           <w:szCs w:val="24"/>
           <w:lang w:val="pt-BR"/>
         </w:rPr>
         <w:t>ma Escolhido</w:t>
+      </w:r>
+    </w:p>
+    <w:p>
+      <w:pPr>
+        <w:rPr>
+          <w:rFonts w:ascii="Arial" w:hAnsi="Arial"/>
+          <w:sz w:val="24"/>
+          <w:szCs w:val="24"/>
+          <w:lang w:val="pt-BR"/>
+        </w:rPr>
+      </w:pPr>
+      <w:r>
+        <w:rPr>
+          <w:rFonts w:ascii="Arial" w:hAnsi="Arial"/>
+          <w:sz w:val="24"/>
+          <w:szCs w:val="24"/>
+          <w:lang w:val="pt-BR"/>
+        </w:rPr>
+        <w:t>Nesta parte do trabalho apresentaremos conceitos importantes para a compreensão plena do tema, além de informações referentes à situação do mundo com relação à água e sua utilização na agricultura.</w:t>
+      </w:r>
+    </w:p>
+    <w:p>
+      <w:pPr>
+        <w:rPr>
+          <w:rFonts w:ascii="Arial" w:hAnsi="Arial"/>
+          <w:b/>
+          <w:sz w:val="24"/>
+          <w:szCs w:val="24"/>
+          <w:lang w:val="pt-BR"/>
+        </w:rPr>
+      </w:pPr>
+      <w:r>
+        <w:rPr>
+          <w:rFonts w:ascii="Arial" w:hAnsi="Arial"/>
+          <w:b/>
+          <w:sz w:val="24"/>
+          <w:szCs w:val="24"/>
+          <w:lang w:val="pt-BR"/>
+        </w:rPr>
+        <w:t>Desenvolvimento Sustentável</w:t>
+      </w:r>
+    </w:p>
+    <w:p>
+      <w:pPr>
+        <w:rPr>
+          <w:rFonts w:ascii="Arial" w:hAnsi="Arial"/>
+          <w:sz w:val="24"/>
+          <w:szCs w:val="24"/>
+          <w:lang w:val="pt-BR"/>
+        </w:rPr>
+      </w:pPr>
+      <w:r>
+        <w:rPr>
+          <w:rFonts w:ascii="Arial" w:hAnsi="Arial"/>
+          <w:sz w:val="24"/>
+          <w:szCs w:val="24"/>
+          <w:lang w:val="pt-BR"/>
+        </w:rPr>
+        <w:t xml:space="preserve">A definição oficial de desenvolvimento sustentável surgiu no relatório de </w:t>
+      </w:r>
+      <w:proofErr w:type="spellStart"/>
+      <w:r>
+        <w:rPr>
+          <w:rFonts w:ascii="Arial" w:hAnsi="Arial"/>
+          <w:sz w:val="24"/>
+          <w:szCs w:val="24"/>
+          <w:lang w:val="pt-BR"/>
+        </w:rPr>
+        <w:t>Brundtland</w:t>
+      </w:r>
+      <w:proofErr w:type="spellEnd"/>
+      <w:r>
+        <w:rPr>
+          <w:rFonts w:ascii="Arial" w:hAnsi="Arial"/>
+          <w:sz w:val="24"/>
+          <w:szCs w:val="24"/>
+          <w:lang w:val="pt-BR"/>
+        </w:rPr>
+        <w:t xml:space="preserve"> em 1987. Esta é a habilidade de </w:t>
+      </w:r>
+      <w:r>
+        <w:rPr>
+          <w:rFonts w:ascii="Arial" w:hAnsi="Arial"/>
+          <w:sz w:val="24"/>
+          <w:szCs w:val="24"/>
+          <w:lang w:val="pt-BR"/>
+        </w:rPr>
+        <w:t>fazer com que o desenvolvimento supra as necessidades do presente sem comprometer a habilidade de suprir as necessidades das gerações futuras.</w:t>
+      </w:r>
+      <w:r>
+        <w:rPr>
+          <w:lang w:val="pt-BR"/>
+        </w:rPr>
+        <w:t xml:space="preserve"> </w:t>
+      </w:r>
+      <w:r>
+        <w:rPr>
+          <w:rFonts w:ascii="Arial" w:hAnsi="Arial"/>
+          <w:sz w:val="24"/>
+          <w:szCs w:val="24"/>
+          <w:lang w:val="pt-BR"/>
+        </w:rPr>
+        <w:t xml:space="preserve">Este relatório adiciona que há limites para o desenvolvimento, mas que são limites relacionados ao presente estado da tecnologia em relação aos recursos naturais e à capacidade da biosfera de absorver os efeitos das atividades humanas. Nos anos seguintes, devido à amplitude desta definição, muitos grupos passaram a advogar a favor de seus interesses e tentar decifrar o que desenvolvimento sustentável realmente significa </w:t>
+      </w:r>
+      <w:sdt>
+        <w:sdtPr>
+          <w:rPr>
+            <w:rFonts w:ascii="Arial" w:hAnsi="Arial"/>
+            <w:sz w:val="24"/>
+            <w:szCs w:val="24"/>
+            <w:lang w:val="pt-BR"/>
+          </w:rPr>
+          <w:id w:val="-59481725"/>
+          <w:citation/>
+        </w:sdtPr>
+        <w:sdtEndPr/>
+        <w:sdtContent>
+          <w:r>
+            <w:rPr>
+              <w:rFonts w:ascii="Arial" w:hAnsi="Arial"/>
+              <w:sz w:val="24"/>
+              <w:szCs w:val="24"/>
+              <w:lang w:val="pt-BR"/>
+            </w:rPr>
+            <w:fldChar w:fldCharType="begin"/>
+          </w:r>
+          <w:r>
+            <w:rPr>
+              <w:rFonts w:ascii="Arial" w:hAnsi="Arial"/>
+              <w:sz w:val="24"/>
+              <w:szCs w:val="24"/>
+              <w:lang w:val="pt-BR"/>
+            </w:rPr>
+            <w:instrText xml:space="preserve"> CITATION Kat05 \l 1046 </w:instrText>
+          </w:r>
+          <w:r>
+            <w:rPr>
+              <w:rFonts w:ascii="Arial" w:hAnsi="Arial"/>
+              <w:sz w:val="24"/>
+              <w:szCs w:val="24"/>
+              <w:lang w:val="pt-BR"/>
+            </w:rPr>
+            <w:fldChar w:fldCharType="separate"/>
+          </w:r>
+          <w:r>
+            <w:rPr>
+              <w:rFonts w:ascii="Arial" w:hAnsi="Arial"/>
+              <w:noProof/>
+              <w:sz w:val="24"/>
+              <w:szCs w:val="24"/>
+              <w:lang w:val="pt-BR"/>
+            </w:rPr>
+            <w:t>(Kates, et al., 2005)</w:t>
+          </w:r>
+          <w:r>
+            <w:rPr>
+              <w:rFonts w:ascii="Arial" w:hAnsi="Arial"/>
+              <w:sz w:val="24"/>
+              <w:szCs w:val="24"/>
+              <w:lang w:val="pt-BR"/>
+            </w:rPr>
+            <w:fldChar w:fldCharType="end"/>
+          </w:r>
+        </w:sdtContent>
+      </w:sdt>
+    </w:p>
+    <w:p>
+      <w:pPr>
+        <w:rPr>
+          <w:rFonts w:ascii="Arial" w:hAnsi="Arial"/>
+          <w:sz w:val="24"/>
+          <w:szCs w:val="24"/>
+          <w:lang w:val="pt-BR"/>
+        </w:rPr>
+      </w:pPr>
+      <w:r>
+        <w:rPr>
+          <w:rFonts w:ascii="Arial" w:hAnsi="Arial"/>
+          <w:sz w:val="24"/>
+          <w:szCs w:val="24"/>
+          <w:lang w:val="pt-BR"/>
+        </w:rPr>
+        <w:t xml:space="preserve">Em 2002, na declaração da Cúpula Mundial sobre o Desenvolvimento Sustentável essa definição foi aprofundada oficializando-se três sistemas interdependentes: econômico, ambiental (proteção e gerenciamento de recursos naturais) e social, todos estes em escalas local, nacional e global. Antes desta definição, este conceito era mais amplo e o termo desenvolvimento era geralmente vinculado à economia. Após a declaração da Cúpula Mundial, preocupações voltadas ao desenvolvimento humano e justiça social puderam ser discutidas com maior clareza quando se tratava de desenvolvimento sustentável </w:t>
+      </w:r>
+      <w:sdt>
+        <w:sdtPr>
+          <w:rPr>
+            <w:rFonts w:ascii="Arial" w:hAnsi="Arial"/>
+            <w:sz w:val="24"/>
+            <w:szCs w:val="24"/>
+            <w:lang w:val="pt-BR"/>
+          </w:rPr>
+          <w:id w:val="1837499612"/>
+          <w:citation/>
+        </w:sdtPr>
+        <w:sdtEndPr/>
+        <w:sdtContent>
+          <w:r>
+            <w:rPr>
+              <w:rFonts w:ascii="Arial" w:hAnsi="Arial"/>
+              <w:sz w:val="24"/>
+              <w:szCs w:val="24"/>
+              <w:lang w:val="pt-BR"/>
+            </w:rPr>
+            <w:fldChar w:fldCharType="begin"/>
+          </w:r>
+          <w:r>
+            <w:rPr>
+              <w:rFonts w:ascii="Arial" w:hAnsi="Arial"/>
+              <w:sz w:val="24"/>
+              <w:szCs w:val="24"/>
+              <w:lang w:val="pt-BR"/>
+            </w:rPr>
+            <w:instrText xml:space="preserve">CITATION Kat05 \l 1046 </w:instrText>
+          </w:r>
+          <w:r>
+            <w:rPr>
+              <w:rFonts w:ascii="Arial" w:hAnsi="Arial"/>
+              <w:sz w:val="24"/>
+              <w:szCs w:val="24"/>
+              <w:lang w:val="pt-BR"/>
+            </w:rPr>
+            <w:fldChar w:fldCharType="separate"/>
+          </w:r>
+          <w:r>
+            <w:rPr>
+              <w:rFonts w:ascii="Arial" w:hAnsi="Arial"/>
+              <w:noProof/>
+              <w:sz w:val="24"/>
+              <w:szCs w:val="24"/>
+              <w:lang w:val="pt-BR"/>
+            </w:rPr>
+            <w:t>(Kates, et al., 2005)</w:t>
+          </w:r>
+          <w:r>
+            <w:rPr>
+              <w:rFonts w:ascii="Arial" w:hAnsi="Arial"/>
+              <w:sz w:val="24"/>
+              <w:szCs w:val="24"/>
+              <w:lang w:val="pt-BR"/>
+            </w:rPr>
+            <w:fldChar w:fldCharType="end"/>
+          </w:r>
+        </w:sdtContent>
+      </w:sdt>
+      <w:r>
+        <w:rPr>
+          <w:rFonts w:ascii="Arial" w:hAnsi="Arial"/>
+          <w:sz w:val="24"/>
+          <w:szCs w:val="24"/>
+          <w:lang w:val="pt-BR"/>
+        </w:rPr>
+        <w:t xml:space="preserve">.  </w:t>
+      </w:r>
+    </w:p>
+    <w:p>
+      <w:pPr>
+        <w:rPr>
+          <w:rFonts w:ascii="Arial" w:hAnsi="Arial"/>
+          <w:sz w:val="24"/>
+          <w:szCs w:val="24"/>
+          <w:lang w:val="pt-BR"/>
+        </w:rPr>
+      </w:pPr>
+      <w:r>
+        <w:rPr>
+          <w:rFonts w:ascii="Arial" w:hAnsi="Arial"/>
+          <w:sz w:val="24"/>
+          <w:szCs w:val="24"/>
+          <w:lang w:val="pt-BR"/>
+        </w:rPr>
+        <w:t xml:space="preserve">Alguns objetivos do sistema econômico são a redução da pobreza, que nada mais é que a satisfação de necessidades básicas, melhoria da equidade e aumento de bens e serviços úteis </w:t>
+      </w:r>
+      <w:sdt>
+        <w:sdtPr>
+          <w:rPr>
+            <w:rFonts w:ascii="Arial" w:hAnsi="Arial"/>
+            <w:sz w:val="24"/>
+            <w:szCs w:val="24"/>
+            <w:lang w:val="pt-BR"/>
+          </w:rPr>
+          <w:id w:val="1478648361"/>
+          <w:citation/>
+        </w:sdtPr>
+        <w:sdtEndPr/>
+        <w:sdtContent>
+          <w:r>
+            <w:rPr>
+              <w:rFonts w:ascii="Arial" w:hAnsi="Arial"/>
+              <w:sz w:val="24"/>
+              <w:szCs w:val="24"/>
+              <w:lang w:val="pt-BR"/>
+            </w:rPr>
+            <w:fldChar w:fldCharType="begin"/>
+          </w:r>
+          <w:r>
+            <w:rPr>
+              <w:rFonts w:ascii="Arial" w:hAnsi="Arial"/>
+              <w:sz w:val="24"/>
+              <w:szCs w:val="24"/>
+              <w:lang w:val="pt-BR"/>
+            </w:rPr>
+            <w:instrText xml:space="preserve"> CITATION Bar87 \l 1046 </w:instrText>
+          </w:r>
+          <w:r>
+            <w:rPr>
+              <w:rFonts w:ascii="Arial" w:hAnsi="Arial"/>
+              <w:sz w:val="24"/>
+              <w:szCs w:val="24"/>
+              <w:lang w:val="pt-BR"/>
+            </w:rPr>
+            <w:fldChar w:fldCharType="separate"/>
+          </w:r>
+          <w:r>
+            <w:rPr>
+              <w:rFonts w:ascii="Arial" w:hAnsi="Arial"/>
+              <w:noProof/>
+              <w:sz w:val="24"/>
+              <w:szCs w:val="24"/>
+              <w:lang w:val="pt-BR"/>
+            </w:rPr>
+            <w:t>(Barbier, 1987)</w:t>
+          </w:r>
+          <w:r>
+            <w:rPr>
+              <w:rFonts w:ascii="Arial" w:hAnsi="Arial"/>
+              <w:sz w:val="24"/>
+              <w:szCs w:val="24"/>
+              <w:lang w:val="pt-BR"/>
+            </w:rPr>
+            <w:fldChar w:fldCharType="end"/>
+          </w:r>
+        </w:sdtContent>
+      </w:sdt>
+      <w:r>
+        <w:rPr>
+          <w:rFonts w:ascii="Arial" w:hAnsi="Arial"/>
+          <w:sz w:val="24"/>
+          <w:szCs w:val="24"/>
+          <w:lang w:val="pt-BR"/>
+        </w:rPr>
+        <w:t>. Trata-se de elaborar iniciativas a fim de garantir o crescimento sustentável dos setores da economia e agregar valor para as partes envolvidas (Assis, et al., 2009).</w:t>
+      </w:r>
+    </w:p>
+    <w:p>
+      <w:pPr>
+        <w:rPr>
+          <w:rFonts w:ascii="Arial" w:hAnsi="Arial"/>
+          <w:sz w:val="24"/>
+          <w:szCs w:val="24"/>
+          <w:lang w:val="pt-BR"/>
+        </w:rPr>
+      </w:pPr>
+      <w:r>
+        <w:rPr>
+          <w:rFonts w:ascii="Arial" w:hAnsi="Arial"/>
+          <w:sz w:val="24"/>
+          <w:szCs w:val="24"/>
+          <w:lang w:val="pt-BR"/>
+        </w:rPr>
+        <w:t xml:space="preserve">Quanto à proteção e gerenciamento dos recursos naturais Assis (2009) ressalta a necessidade de observar os impactos à biodiversidade e aos recursos causados pelas atividades humanas. </w:t>
+      </w:r>
+      <w:proofErr w:type="spellStart"/>
+      <w:r>
+        <w:rPr>
+          <w:rFonts w:ascii="Arial" w:hAnsi="Arial"/>
+          <w:sz w:val="24"/>
+          <w:szCs w:val="24"/>
+          <w:lang w:val="pt-BR"/>
+        </w:rPr>
+        <w:t>Barbier</w:t>
+      </w:r>
+      <w:proofErr w:type="spellEnd"/>
+      <w:r>
+        <w:rPr>
+          <w:rFonts w:ascii="Arial" w:hAnsi="Arial"/>
+          <w:sz w:val="24"/>
+          <w:szCs w:val="24"/>
+          <w:lang w:val="pt-BR"/>
+        </w:rPr>
+        <w:t xml:space="preserve"> (1987) destaca três pontos quanto ao que chama de sistema biológico: diversidade genética, resiliência e produtividade biológica.  </w:t>
+      </w:r>
+    </w:p>
+    <w:p>
+      <w:pPr>
+        <w:rPr>
+          <w:rFonts w:ascii="Arial" w:hAnsi="Arial"/>
+          <w:sz w:val="24"/>
+          <w:szCs w:val="24"/>
+          <w:lang w:val="pt-BR"/>
+        </w:rPr>
+      </w:pPr>
+      <w:r>
+        <w:rPr>
+          <w:rFonts w:ascii="Arial" w:hAnsi="Arial"/>
+          <w:sz w:val="24"/>
+          <w:szCs w:val="24"/>
+          <w:lang w:val="pt-BR"/>
+        </w:rPr>
+        <w:t xml:space="preserve">No sistema de objetivos sociais deve-se atentar para a diversidade cultural, a sustentabilidade institucional, a justiça social e a participação </w:t>
+      </w:r>
+      <w:sdt>
+        <w:sdtPr>
+          <w:rPr>
+            <w:rFonts w:ascii="Arial" w:hAnsi="Arial"/>
+            <w:sz w:val="24"/>
+            <w:szCs w:val="24"/>
+            <w:lang w:val="pt-BR"/>
+          </w:rPr>
+          <w:id w:val="-1075041079"/>
+          <w:citation/>
+        </w:sdtPr>
+        <w:sdtEndPr/>
+        <w:sdtContent>
+          <w:r>
+            <w:rPr>
+              <w:rFonts w:ascii="Arial" w:hAnsi="Arial"/>
+              <w:sz w:val="24"/>
+              <w:szCs w:val="24"/>
+              <w:lang w:val="pt-BR"/>
+            </w:rPr>
+            <w:fldChar w:fldCharType="begin"/>
+          </w:r>
+          <w:r>
+            <w:rPr>
+              <w:rFonts w:ascii="Arial" w:hAnsi="Arial"/>
+              <w:sz w:val="24"/>
+              <w:szCs w:val="24"/>
+              <w:lang w:val="pt-BR"/>
+            </w:rPr>
+            <w:instrText xml:space="preserve"> CITATION Bar87 \l 1046 </w:instrText>
+          </w:r>
+          <w:r>
+            <w:rPr>
+              <w:rFonts w:ascii="Arial" w:hAnsi="Arial"/>
+              <w:sz w:val="24"/>
+              <w:szCs w:val="24"/>
+              <w:lang w:val="pt-BR"/>
+            </w:rPr>
+            <w:fldChar w:fldCharType="separate"/>
+          </w:r>
+          <w:r>
+            <w:rPr>
+              <w:rFonts w:ascii="Arial" w:hAnsi="Arial"/>
+              <w:noProof/>
+              <w:sz w:val="24"/>
+              <w:szCs w:val="24"/>
+              <w:lang w:val="pt-BR"/>
+            </w:rPr>
+            <w:t>(Barbier, 1987)</w:t>
+          </w:r>
+          <w:r>
+            <w:rPr>
+              <w:rFonts w:ascii="Arial" w:hAnsi="Arial"/>
+              <w:sz w:val="24"/>
+              <w:szCs w:val="24"/>
+              <w:lang w:val="pt-BR"/>
+            </w:rPr>
+            <w:fldChar w:fldCharType="end"/>
+          </w:r>
+        </w:sdtContent>
+      </w:sdt>
+      <w:r>
+        <w:rPr>
+          <w:rFonts w:ascii="Arial" w:hAnsi="Arial"/>
+          <w:sz w:val="24"/>
+          <w:szCs w:val="24"/>
+          <w:lang w:val="pt-BR"/>
+        </w:rPr>
+        <w:t xml:space="preserve">.  </w:t>
+      </w:r>
+    </w:p>
+    <w:p>
+      <w:pPr>
+        <w:rPr>
+          <w:rFonts w:ascii="Arial" w:hAnsi="Arial"/>
+          <w:sz w:val="24"/>
+          <w:szCs w:val="24"/>
+          <w:lang w:val="pt-BR"/>
+        </w:rPr>
+      </w:pPr>
+      <w:proofErr w:type="spellStart"/>
+      <w:r>
+        <w:rPr>
+          <w:rFonts w:ascii="Arial" w:hAnsi="Arial"/>
+          <w:sz w:val="24"/>
+          <w:szCs w:val="24"/>
+          <w:lang w:val="pt-BR"/>
+        </w:rPr>
+        <w:t>Barbier</w:t>
+      </w:r>
+      <w:proofErr w:type="spellEnd"/>
+      <w:r>
+        <w:rPr>
+          <w:rFonts w:ascii="Arial" w:hAnsi="Arial"/>
+          <w:sz w:val="24"/>
+          <w:szCs w:val="24"/>
+          <w:lang w:val="pt-BR"/>
+        </w:rPr>
+        <w:t xml:space="preserve"> (1987) salienta que desenvolvimento sustentável envolve o equilíbrio entre esses 3 sistemas e que não é possível maximizar todos os objetivos pois em certos casos estes podem ser conflitantes, sendo assim, é necessário que este desenvolvimento seja adaptável a fim de obter a composição mais eficiente possível.</w:t>
+      </w:r>
+    </w:p>
+    <w:p>
+      <w:pPr>
+        <w:rPr>
+          <w:rFonts w:ascii="Arial" w:hAnsi="Arial"/>
+          <w:sz w:val="24"/>
+          <w:szCs w:val="24"/>
+          <w:lang w:val="pt-BR"/>
+        </w:rPr>
+      </w:pPr>
+      <w:r>
+        <w:rPr>
+          <w:rFonts w:ascii="Arial" w:hAnsi="Arial"/>
+          <w:sz w:val="24"/>
+          <w:szCs w:val="24"/>
+          <w:lang w:val="pt-BR"/>
+        </w:rPr>
+        <w:t xml:space="preserve">A transparência é também uma parte de extrema importância para o desenvolvimento sustentável. </w:t>
+      </w:r>
+      <w:proofErr w:type="gramStart"/>
+      <w:r>
+        <w:rPr>
+          <w:rFonts w:ascii="Arial" w:hAnsi="Arial"/>
+          <w:sz w:val="24"/>
+          <w:szCs w:val="24"/>
+          <w:lang w:val="pt-BR"/>
+        </w:rPr>
+        <w:t>Esta</w:t>
+      </w:r>
+      <w:proofErr w:type="gramEnd"/>
+      <w:r>
+        <w:rPr>
+          <w:rFonts w:ascii="Arial" w:hAnsi="Arial"/>
+          <w:sz w:val="24"/>
+          <w:szCs w:val="24"/>
+          <w:lang w:val="pt-BR"/>
+        </w:rPr>
+        <w:t xml:space="preserve"> deve ter prioridade na comunicação com os stakeholders através de ações como tornar públicas as atividades realizadas para </w:t>
+      </w:r>
+      <w:r>
+        <w:rPr>
+          <w:rFonts w:ascii="Arial" w:hAnsi="Arial"/>
+          <w:sz w:val="24"/>
+          <w:szCs w:val="24"/>
+          <w:lang w:val="pt-BR"/>
+        </w:rPr>
+        <w:lastRenderedPageBreak/>
+        <w:t xml:space="preserve">prevenir ou remediar danos causados ao meio onde a organização atua. </w:t>
+      </w:r>
+      <w:sdt>
+        <w:sdtPr>
+          <w:rPr>
+            <w:rFonts w:ascii="Arial" w:hAnsi="Arial"/>
+            <w:sz w:val="24"/>
+            <w:szCs w:val="24"/>
+            <w:lang w:val="pt-BR"/>
+          </w:rPr>
+          <w:id w:val="-947466041"/>
+          <w:citation/>
+        </w:sdtPr>
+        <w:sdtEndPr/>
+        <w:sdtContent>
+          <w:r>
+            <w:rPr>
+              <w:rFonts w:ascii="Arial" w:hAnsi="Arial"/>
+              <w:sz w:val="24"/>
+              <w:szCs w:val="24"/>
+              <w:lang w:val="pt-BR"/>
+            </w:rPr>
+            <w:fldChar w:fldCharType="begin"/>
+          </w:r>
+          <w:r>
+            <w:rPr>
+              <w:rFonts w:ascii="Arial" w:hAnsi="Arial"/>
+              <w:sz w:val="24"/>
+              <w:szCs w:val="24"/>
+              <w:lang w:val="pt-BR"/>
+            </w:rPr>
+            <w:instrText xml:space="preserve">CITATION Ass09 \l 1046 </w:instrText>
+          </w:r>
+          <w:r>
+            <w:rPr>
+              <w:rFonts w:ascii="Arial" w:hAnsi="Arial"/>
+              <w:sz w:val="24"/>
+              <w:szCs w:val="24"/>
+              <w:lang w:val="pt-BR"/>
+            </w:rPr>
+            <w:fldChar w:fldCharType="separate"/>
+          </w:r>
+          <w:r>
+            <w:rPr>
+              <w:rFonts w:ascii="Arial" w:hAnsi="Arial"/>
+              <w:noProof/>
+              <w:sz w:val="24"/>
+              <w:szCs w:val="24"/>
+              <w:lang w:val="pt-BR"/>
+            </w:rPr>
+            <w:t>(Assis, et al., 2009)</w:t>
+          </w:r>
+          <w:r>
+            <w:rPr>
+              <w:rFonts w:ascii="Arial" w:hAnsi="Arial"/>
+              <w:sz w:val="24"/>
+              <w:szCs w:val="24"/>
+              <w:lang w:val="pt-BR"/>
+            </w:rPr>
+            <w:fldChar w:fldCharType="end"/>
+          </w:r>
+        </w:sdtContent>
+      </w:sdt>
+      <w:r>
+        <w:rPr>
+          <w:rFonts w:ascii="Arial" w:hAnsi="Arial"/>
+          <w:sz w:val="24"/>
+          <w:szCs w:val="24"/>
+          <w:lang w:val="pt-BR"/>
+        </w:rPr>
+        <w:t xml:space="preserve">. Além disso, aumentar a quantidade de informação disponível ao público sobre o processo produtivo, sobre o produto pode diminuir a assimetria informacional, que, de acordo com Belo e Brasil (2006) ocorre quando um agente econômico detém mais informação que outros.  </w:t>
+      </w:r>
+      <w:sdt>
+        <w:sdtPr>
+          <w:rPr>
+            <w:rFonts w:ascii="Arial" w:hAnsi="Arial"/>
+            <w:sz w:val="24"/>
+            <w:szCs w:val="24"/>
+            <w:lang w:val="pt-BR"/>
+          </w:rPr>
+          <w:id w:val="-1460334091"/>
+          <w:citation/>
+        </w:sdtPr>
+        <w:sdtEndPr/>
+        <w:sdtContent>
+          <w:r>
+            <w:rPr>
+              <w:rFonts w:ascii="Arial" w:hAnsi="Arial"/>
+              <w:sz w:val="24"/>
+              <w:szCs w:val="24"/>
+              <w:lang w:val="pt-BR"/>
+            </w:rPr>
+            <w:fldChar w:fldCharType="begin"/>
+          </w:r>
+          <w:r>
+            <w:rPr>
+              <w:rFonts w:ascii="Arial" w:hAnsi="Arial"/>
+              <w:sz w:val="24"/>
+              <w:szCs w:val="24"/>
+              <w:lang w:val="pt-BR"/>
+            </w:rPr>
+            <w:instrText xml:space="preserve">CITATION Kat05 \l 1046 </w:instrText>
+          </w:r>
+          <w:r>
+            <w:rPr>
+              <w:rFonts w:ascii="Arial" w:hAnsi="Arial"/>
+              <w:sz w:val="24"/>
+              <w:szCs w:val="24"/>
+              <w:lang w:val="pt-BR"/>
+            </w:rPr>
+            <w:fldChar w:fldCharType="separate"/>
+          </w:r>
+          <w:r>
+            <w:rPr>
+              <w:rFonts w:ascii="Arial" w:hAnsi="Arial"/>
+              <w:noProof/>
+              <w:sz w:val="24"/>
+              <w:szCs w:val="24"/>
+              <w:lang w:val="pt-BR"/>
+            </w:rPr>
+            <w:t>(Kates, et al., 2005)</w:t>
+          </w:r>
+          <w:r>
+            <w:rPr>
+              <w:rFonts w:ascii="Arial" w:hAnsi="Arial"/>
+              <w:sz w:val="24"/>
+              <w:szCs w:val="24"/>
+              <w:lang w:val="pt-BR"/>
+            </w:rPr>
+            <w:fldChar w:fldCharType="end"/>
+          </w:r>
+        </w:sdtContent>
+      </w:sdt>
+    </w:p>
+    <w:p>
+      <w:pPr>
+        <w:rPr>
+          <w:rFonts w:ascii="Arial" w:hAnsi="Arial"/>
+          <w:b/>
+          <w:sz w:val="24"/>
+          <w:szCs w:val="24"/>
+          <w:lang w:val="pt-BR"/>
+        </w:rPr>
+      </w:pPr>
+      <w:r>
+        <w:rPr>
+          <w:rFonts w:ascii="Arial" w:hAnsi="Arial"/>
+          <w:b/>
+          <w:sz w:val="24"/>
+          <w:szCs w:val="24"/>
+          <w:lang w:val="pt-BR"/>
+        </w:rPr>
+        <w:t>Água na agricultura</w:t>
       </w:r>
     </w:p>
     <w:p>
@@ -1928,13 +2603,186 @@
     </w:p>
     <w:p>
       <w:pPr>
-        <w:rPr>
-          <w:rFonts w:ascii="Arial" w:hAnsi="Arial"/>
-          <w:sz w:val="24"/>
-          <w:szCs w:val="24"/>
-          <w:lang w:val="pt-BR"/>
-        </w:rPr>
-      </w:pPr>
+        <w:jc w:val="both"/>
+        <w:rPr>
+          <w:rFonts w:ascii="Arial" w:hAnsi="Arial"/>
+          <w:sz w:val="24"/>
+          <w:szCs w:val="24"/>
+          <w:lang w:val="pt-BR"/>
+        </w:rPr>
+      </w:pPr>
+      <w:r>
+        <w:rPr>
+          <w:rFonts w:ascii="Arial" w:hAnsi="Arial"/>
+          <w:sz w:val="24"/>
+          <w:szCs w:val="24"/>
+          <w:lang w:val="pt-BR"/>
+        </w:rPr>
+        <w:t xml:space="preserve">Na Figura 1 é possível notar que mesmo países desenvolvidos possuem pegada hídrica elevada e da mesma forma, </w:t>
+      </w:r>
+      <w:proofErr w:type="gramStart"/>
+      <w:r>
+        <w:rPr>
+          <w:rFonts w:ascii="Arial" w:hAnsi="Arial"/>
+          <w:sz w:val="24"/>
+          <w:szCs w:val="24"/>
+          <w:lang w:val="pt-BR"/>
+        </w:rPr>
+        <w:t>países múltiplas</w:t>
+      </w:r>
+      <w:proofErr w:type="gramEnd"/>
+      <w:r>
+        <w:rPr>
+          <w:rFonts w:ascii="Arial" w:hAnsi="Arial"/>
+          <w:sz w:val="24"/>
+          <w:szCs w:val="24"/>
+          <w:lang w:val="pt-BR"/>
+        </w:rPr>
+        <w:t xml:space="preserve"> vezes menores que o Brasil, possuem pegada hídrica maior. Isto é um sinal da ineficiência da gestão dos recursos </w:t>
+      </w:r>
+      <w:r>
+        <w:rPr>
+          <w:rFonts w:ascii="Arial" w:hAnsi="Arial"/>
+          <w:sz w:val="24"/>
+          <w:szCs w:val="24"/>
+          <w:lang w:val="pt-BR"/>
+        </w:rPr>
+        <w:lastRenderedPageBreak/>
+        <w:t>hídricos. O Japão que é um país de alta produtividade e desenvolvimento utiliza pouco mais da metade de Portugal que é um país muito menor.</w:t>
+      </w:r>
+      <w:bookmarkStart w:id="0" w:name="_GoBack"/>
+      <w:bookmarkEnd w:id="0"/>
+    </w:p>
+    <w:p>
+      <w:pPr>
+        <w:keepNext/>
+      </w:pPr>
+      <w:r>
+        <w:rPr>
+          <w:rFonts w:ascii="Arial" w:hAnsi="Arial"/>
+          <w:noProof/>
+          <w:sz w:val="24"/>
+          <w:szCs w:val="24"/>
+          <w:lang w:val="pt-BR"/>
+        </w:rPr>
+        <w:drawing>
+          <wp:inline distT="0" distB="0" distL="0" distR="0">
+            <wp:extent cx="5759450" cy="3300730"/>
+            <wp:effectExtent l="0" t="0" r="0" b="0"/>
+            <wp:docPr id="1" name="Imagem 1"/>
+            <wp:cNvGraphicFramePr>
+              <a:graphicFrameLocks xmlns:a="http://schemas.openxmlformats.org/drawingml/2006/main" noChangeAspect="1"/>
+            </wp:cNvGraphicFramePr>
+            <a:graphic xmlns:a="http://schemas.openxmlformats.org/drawingml/2006/main">
+              <a:graphicData uri="http://schemas.openxmlformats.org/drawingml/2006/picture">
+                <pic:pic xmlns:pic="http://schemas.openxmlformats.org/drawingml/2006/picture">
+                  <pic:nvPicPr>
+                    <pic:cNvPr id="1" name="Screenshot (1).png"/>
+                    <pic:cNvPicPr/>
+                  </pic:nvPicPr>
+                  <pic:blipFill>
+                    <a:blip r:embed="rId8">
+                      <a:extLst>
+                        <a:ext uri="{28A0092B-C50C-407E-A947-70E740481C1C}">
+                          <a14:useLocalDpi xmlns:a14="http://schemas.microsoft.com/office/drawing/2010/main" val="0"/>
+                        </a:ext>
+                      </a:extLst>
+                    </a:blip>
+                    <a:stretch>
+                      <a:fillRect/>
+                    </a:stretch>
+                  </pic:blipFill>
+                  <pic:spPr>
+                    <a:xfrm>
+                      <a:off x="0" y="0"/>
+                      <a:ext cx="5759450" cy="3300730"/>
+                    </a:xfrm>
+                    <a:prstGeom prst="rect">
+                      <a:avLst/>
+                    </a:prstGeom>
+                  </pic:spPr>
+                </pic:pic>
+              </a:graphicData>
+            </a:graphic>
+          </wp:inline>
+        </w:drawing>
+      </w:r>
+    </w:p>
+    <w:p>
+      <w:pPr>
+        <w:pStyle w:val="Legenda"/>
+        <w:rPr>
+          <w:lang w:val="pt-BR"/>
+        </w:rPr>
+      </w:pPr>
+      <w:r>
+        <w:rPr>
+          <w:lang w:val="pt-BR"/>
+        </w:rPr>
+        <w:t xml:space="preserve">Figura </w:t>
+      </w:r>
+      <w:r>
+        <w:fldChar w:fldCharType="begin"/>
+      </w:r>
+      <w:r>
+        <w:rPr>
+          <w:lang w:val="pt-BR"/>
+        </w:rPr>
+        <w:instrText xml:space="preserve"> SEQ Figura \* ARABIC </w:instrText>
+      </w:r>
+      <w:r>
+        <w:fldChar w:fldCharType="separate"/>
+      </w:r>
+      <w:r>
+        <w:rPr>
+          <w:noProof/>
+          <w:lang w:val="pt-BR"/>
+        </w:rPr>
+        <w:t>1</w:t>
+      </w:r>
+      <w:r>
+        <w:fldChar w:fldCharType="end"/>
+      </w:r>
+      <w:r>
+        <w:rPr>
+          <w:lang w:val="pt-BR"/>
+        </w:rPr>
+        <w:t>. Pegada hídrica do consumo - litros por dia per capita</w:t>
+      </w:r>
+      <w:r>
+        <w:rPr>
+          <w:lang w:val="pt-BR"/>
+        </w:rPr>
+        <w:t xml:space="preserve">.   Fonte: </w:t>
+      </w:r>
+      <w:proofErr w:type="spellStart"/>
+      <w:r>
+        <w:rPr>
+          <w:lang w:val="pt-BR"/>
+        </w:rPr>
+        <w:t>Water</w:t>
+      </w:r>
+      <w:proofErr w:type="spellEnd"/>
+      <w:r>
+        <w:rPr>
+          <w:lang w:val="pt-BR"/>
+        </w:rPr>
+        <w:t xml:space="preserve"> </w:t>
+      </w:r>
+      <w:proofErr w:type="spellStart"/>
+      <w:r>
+        <w:rPr>
+          <w:lang w:val="pt-BR"/>
+        </w:rPr>
+        <w:t>Footprint</w:t>
+      </w:r>
+      <w:proofErr w:type="spellEnd"/>
+      <w:r>
+        <w:rPr>
+          <w:lang w:val="pt-BR"/>
+        </w:rPr>
+        <w:t xml:space="preserve"> Network</w:t>
+      </w:r>
     </w:p>
     <w:p>
       <w:pPr>
@@ -2061,12 +2909,10 @@
             <w:p>
               <w:pPr>
                 <w:pStyle w:val="Bibliografia"/>
-                <w:ind w:left="720" w:hanging="720"/>
                 <w:rPr>
                   <w:noProof/>
                   <w:sz w:val="24"/>
                   <w:szCs w:val="24"/>
-                  <w:lang w:val="pt-BR"/>
                 </w:rPr>
               </w:pPr>
               <w:r>
@@ -2086,7 +2932,7 @@
                   <w:noProof/>
                   <w:lang w:val="pt-BR"/>
                 </w:rPr>
-                <w:t xml:space="preserve">ANA. (s.d.). </w:t>
+                <w:t xml:space="preserve">ANA, s.d. </w:t>
               </w:r>
               <w:r>
                 <w:rPr>
@@ -2095,57 +2941,32 @@
                   <w:noProof/>
                   <w:lang w:val="pt-BR"/>
                 </w:rPr>
-                <w:t>Panorama das águas</w:t>
+                <w:t xml:space="preserve">Panorama das águas. </w:t>
               </w:r>
               <w:r>
                 <w:rPr>
                   <w:noProof/>
-                  <w:lang w:val="pt-BR"/>
                 </w:rPr>
-                <w:t>. Fonte: Agência Nacional de Águas: http://www3.ana.gov.br/portal/ANA/panorama-das-aguas/quantidade-da-agua</w:t>
+                <w:t xml:space="preserve">[Online] </w:t>
+              </w:r>
+              <w:r>
+                <w:rPr>
+                  <w:noProof/>
+                </w:rPr>
+                <w:br/>
+                <w:t xml:space="preserve">Available at: </w:t>
+              </w:r>
+              <w:r>
+                <w:rPr>
+                  <w:noProof/>
+                  <w:u w:val="single"/>
+                </w:rPr>
+                <w:t>http://www3.ana.gov.br/portal/ANA/panorama-das-aguas/quantidade-da-agua</w:t>
               </w:r>
             </w:p>
             <w:p>
               <w:pPr>
                 <w:pStyle w:val="Bibliografia"/>
-                <w:ind w:left="720" w:hanging="720"/>
-                <w:rPr>
-                  <w:noProof/>
-                </w:rPr>
-              </w:pPr>
-              <w:r>
-                <w:rPr>
-                  <w:noProof/>
-                </w:rPr>
-                <w:t>Hoekstra, A. Y. (2015). The Water Footprint: The Relation Between Human Consumption and Water Use.</w:t>
-              </w:r>
-            </w:p>
-            <w:p>
-              <w:pPr>
-                <w:pStyle w:val="Bibliografia"/>
-                <w:ind w:left="720" w:hanging="720"/>
-                <w:rPr>
-                  <w:noProof/>
-                </w:rPr>
-              </w:pPr>
-              <w:r>
-                <w:rPr>
-                  <w:noProof/>
-                  <w:lang w:val="pt-BR"/>
-                </w:rPr>
-                <w:t xml:space="preserve">Lathuillière, M. J. (abril de 2018). </w:t>
-              </w:r>
-              <w:r>
-                <w:rPr>
-                  <w:noProof/>
-                </w:rPr>
-                <w:t>Harmonizing water footprint assessments for agricultural production in Southern Amazonia.</w:t>
-              </w:r>
-            </w:p>
-            <w:p>
-              <w:pPr>
-                <w:pStyle w:val="Bibliografia"/>
-                <w:ind w:left="720" w:hanging="720"/>
                 <w:rPr>
                   <w:noProof/>
                   <w:lang w:val="pt-BR"/>
@@ -2156,7 +2977,98 @@
                   <w:noProof/>
                   <w:lang w:val="pt-BR"/>
                 </w:rPr>
-                <w:t xml:space="preserve">Oliveira, A. C., Santos, M. V., Oliveira, R. H., Pereira, R. B., Cristo, R. T., Souza, R. A., . . . Araujo, G. L. (2015). A ÁGUA NA AGRICULTURA: UMA ANÁLISE DA REGIÃO DE SIMONÉSIA. </w:t>
+                <w:t xml:space="preserve">Assis, J. V. d., Ribeiro, M. d. S., Miranda, C. d. S. &amp; Rezende, A. J., 2009. Contabilidade Ambiental e o Agronegócio: Um Estudo Empírico entre as Usinas de Cana-de-Açúcar. </w:t>
+              </w:r>
+              <w:r>
+                <w:rPr>
+                  <w:i/>
+                  <w:iCs/>
+                  <w:noProof/>
+                  <w:lang w:val="pt-BR"/>
+                </w:rPr>
+                <w:t>Sociedade, Contabilidade e Gestão</w:t>
+              </w:r>
+              <w:r>
+                <w:rPr>
+                  <w:noProof/>
+                  <w:lang w:val="pt-BR"/>
+                </w:rPr>
+                <w:t xml:space="preserve">, dezembro. </w:t>
+              </w:r>
+            </w:p>
+            <w:p>
+              <w:pPr>
+                <w:pStyle w:val="Bibliografia"/>
+                <w:rPr>
+                  <w:noProof/>
+                  <w:lang w:val="pt-BR"/>
+                </w:rPr>
+              </w:pPr>
+              <w:r>
+                <w:rPr>
+                  <w:noProof/>
+                  <w:lang w:val="pt-BR"/>
+                </w:rPr>
+                <w:t xml:space="preserve">Barbier, E. B., 1987. The Concept of Sustainable Economic Development. </w:t>
+              </w:r>
+            </w:p>
+            <w:p>
+              <w:pPr>
+                <w:pStyle w:val="Bibliografia"/>
+                <w:rPr>
+                  <w:noProof/>
+                </w:rPr>
+              </w:pPr>
+              <w:r>
+                <w:rPr>
+                  <w:noProof/>
+                </w:rPr>
+                <w:lastRenderedPageBreak/>
+                <w:t xml:space="preserve">Hoekstra, A. Y., 2015. The Water Footprint: The Relation Between Human Consumption and Water Use. </w:t>
+              </w:r>
+            </w:p>
+            <w:p>
+              <w:pPr>
+                <w:pStyle w:val="Bibliografia"/>
+                <w:rPr>
+                  <w:noProof/>
+                </w:rPr>
+              </w:pPr>
+              <w:r>
+                <w:rPr>
+                  <w:noProof/>
+                </w:rPr>
+                <w:t xml:space="preserve">Kates, R. W., Parris, T. M. &amp; Leiserowitz, A. A., 2005. What Is Sustainable Development? Goals, Indicators,. </w:t>
+              </w:r>
+            </w:p>
+            <w:p>
+              <w:pPr>
+                <w:pStyle w:val="Bibliografia"/>
+                <w:rPr>
+                  <w:noProof/>
+                </w:rPr>
+              </w:pPr>
+              <w:r>
+                <w:rPr>
+                  <w:noProof/>
+                </w:rPr>
+                <w:t xml:space="preserve">Lathuillière, M. J., 2018. Harmonizing water footprint assessments for agricultural production in Southern Amazonia. abril. </w:t>
+              </w:r>
+            </w:p>
+            <w:p>
+              <w:pPr>
+                <w:pStyle w:val="Bibliografia"/>
+                <w:rPr>
+                  <w:noProof/>
+                  <w:lang w:val="pt-BR"/>
+                </w:rPr>
+              </w:pPr>
+              <w:r>
+                <w:rPr>
+                  <w:noProof/>
+                  <w:lang w:val="pt-BR"/>
+                </w:rPr>
+                <w:t xml:space="preserve">Oliveira, A. C. et al., 2015. A ÁGUA NA AGRICULTURA: UMA ANÁLISE DA REGIÃO DE SIMONÉSIA. </w:t>
               </w:r>
               <w:r>
                 <w:rPr>
@@ -2172,16 +3084,14 @@
                   <w:noProof/>
                   <w:lang w:val="pt-BR"/>
                 </w:rPr>
-                <w:t>.</w:t>
+                <w:t xml:space="preserve">. </w:t>
               </w:r>
             </w:p>
             <w:p>
               <w:pPr>
                 <w:pStyle w:val="Bibliografia"/>
-                <w:ind w:left="720" w:hanging="720"/>
                 <w:rPr>
                   <w:noProof/>
-                  <w:lang w:val="pt-BR"/>
                 </w:rPr>
               </w:pPr>
               <w:r>
@@ -2189,7 +3099,13 @@
                   <w:noProof/>
                   <w:lang w:val="pt-BR"/>
                 </w:rPr>
-                <w:t>Popkin, B., D’Anci, K. E., &amp; Rosenberg, I. H. (agosto de 2010). Water, Hydration and Health.</w:t>
+                <w:t xml:space="preserve">Popkin, B., D’Anci, K. E. &amp; Rosenberg, I. H., 2010. </w:t>
+              </w:r>
+              <w:r>
+                <w:rPr>
+                  <w:noProof/>
+                </w:rPr>
+                <w:t xml:space="preserve">Water, Hydration and Health. agosto. </w:t>
               </w:r>
             </w:p>
             <w:p>
@@ -2286,7 +3202,7 @@
       </w:pPr>
     </w:p>
     <w:sectPr>
-      <w:footerReference w:type="default" r:id="rId8"/>
+      <w:footerReference w:type="default" r:id="rId9"/>
       <w:pgSz w:w="11906" w:h="16838"/>
       <w:pgMar w:top="1440" w:right="1418" w:bottom="1992" w:left="1418" w:header="0" w:footer="1440" w:gutter="0"/>
       <w:cols w:space="720"/>
@@ -3036,6 +3952,30 @@
       <w:contextualSpacing/>
     </w:pPr>
   </w:style>
+  <w:style w:type="paragraph" w:customStyle="1" w:styleId="paragraph">
+    <w:name w:val="paragraph"/>
+    <w:basedOn w:val="Normal"/>
+    <w:rsid w:val="00AB5DCF"/>
+    <w:pPr>
+      <w:spacing w:before="100" w:beforeAutospacing="1" w:after="100" w:afterAutospacing="1" w:line="240" w:lineRule="auto"/>
+    </w:pPr>
+    <w:rPr>
+      <w:rFonts w:ascii="Times New Roman" w:eastAsia="Times New Roman" w:hAnsi="Times New Roman" w:cs="Times New Roman"/>
+      <w:color w:val="auto"/>
+      <w:sz w:val="24"/>
+      <w:szCs w:val="24"/>
+    </w:rPr>
+  </w:style>
+  <w:style w:type="character" w:customStyle="1" w:styleId="normaltextrun">
+    <w:name w:val="normaltextrun"/>
+    <w:basedOn w:val="Fontepargpadro"/>
+    <w:rsid w:val="00AB5DCF"/>
+  </w:style>
+  <w:style w:type="character" w:customStyle="1" w:styleId="eop">
+    <w:name w:val="eop"/>
+    <w:basedOn w:val="Fontepargpadro"/>
+    <w:rsid w:val="00AB5DCF"/>
+  </w:style>
 </w:styles>
 </file>
 
@@ -3335,7 +4275,7 @@
 </file>
 
 <file path=customXml/item1.xml><?xml version="1.0" encoding="utf-8"?>
-<b:Sources xmlns:b="http://schemas.openxmlformats.org/officeDocument/2006/bibliography" xmlns="http://schemas.openxmlformats.org/officeDocument/2006/bibliography" SelectedStyle="\APASixthEditionOfficeOnline.xsl" StyleName="APA" Version="6">
+<b:Sources xmlns:b="http://schemas.openxmlformats.org/officeDocument/2006/bibliography" xmlns="http://schemas.openxmlformats.org/officeDocument/2006/bibliography" SelectedStyle="\HarvardAnglia2008OfficeOnline.xsl" StyleName="Harvard - Anglia" Version="2008">
   <b:Source>
     <b:Tag>Pop10</b:Tag>
     <b:SourceType>ArticleInAPeriodical</b:SourceType>
@@ -3382,7 +4322,7 @@
     </b:Author>
     <b:Title>The Water Footprint: The Relation Between Human Consumption and Water Use</b:Title>
     <b:Year>2015</b:Year>
-    <b:RefOrder>5</b:RefOrder>
+    <b:RefOrder>8</b:RefOrder>
   </b:Source>
   <b:Source>
     <b:Tag>Oli</b:Tag>
@@ -3437,7 +4377,7 @@
     <b:Title>A ÁGUA NA AGRICULTURA: UMA ANÁLISE DA REGIÃO DE SIMONÉSIA</b:Title>
     <b:PeriodicalTitle>I Seminário Científico da FACIG – 29, 30 e 31 de Outubro de 2015</b:PeriodicalTitle>
     <b:Year>2015</b:Year>
-    <b:RefOrder>3</b:RefOrder>
+    <b:RefOrder>6</b:RefOrder>
   </b:Source>
   <b:Source>
     <b:Tag>Agê</b:Tag>
@@ -3451,7 +4391,7 @@
       </b:Author>
     </b:Author>
     <b:InternetSiteTitle>Agência Nacional de Águas</b:InternetSiteTitle>
-    <b:RefOrder>4</b:RefOrder>
+    <b:RefOrder>7</b:RefOrder>
   </b:Source>
   <b:Source>
     <b:Tag>Lat</b:Tag>
@@ -3471,13 +4411,97 @@
     </b:Author>
     <b:Year>2018</b:Year>
     <b:Month>abril</b:Month>
+    <b:RefOrder>5</b:RefOrder>
+  </b:Source>
+  <b:Source>
+    <b:Tag>Kat05</b:Tag>
+    <b:SourceType>ArticleInAPeriodical</b:SourceType>
+    <b:Guid>{FF85421C-CC1E-4FA0-A16B-100A732633A1}</b:Guid>
+    <b:Author>
+      <b:Author>
+        <b:NameList>
+          <b:Person>
+            <b:Last>Kates</b:Last>
+            <b:First>R.</b:First>
+            <b:Middle>W.</b:Middle>
+          </b:Person>
+          <b:Person>
+            <b:Last>Parris</b:Last>
+            <b:First>T.</b:First>
+            <b:Middle>M</b:Middle>
+          </b:Person>
+          <b:Person>
+            <b:Last>Leiserowitz</b:Last>
+            <b:First>A.</b:First>
+            <b:Middle>A.</b:Middle>
+          </b:Person>
+        </b:NameList>
+      </b:Author>
+    </b:Author>
+    <b:Title>What Is Sustainable Development? Goals, Indicators,</b:Title>
+    <b:Year>2005</b:Year>
     <b:RefOrder>2</b:RefOrder>
+  </b:Source>
+  <b:Source>
+    <b:Tag>Bar87</b:Tag>
+    <b:SourceType>ArticleInAPeriodical</b:SourceType>
+    <b:Guid>{15EC5967-1D1D-4546-B254-ED620446450B}</b:Guid>
+    <b:Author>
+      <b:Author>
+        <b:NameList>
+          <b:Person>
+            <b:Last>Barbier</b:Last>
+            <b:First>E.</b:First>
+            <b:Middle>B.</b:Middle>
+          </b:Person>
+        </b:NameList>
+      </b:Author>
+    </b:Author>
+    <b:Title>The Concept of Sustainable Economic Development</b:Title>
+    <b:Year>1987</b:Year>
+    <b:RefOrder>3</b:RefOrder>
+  </b:Source>
+  <b:Source>
+    <b:Tag>Ass09</b:Tag>
+    <b:SourceType>ArticleInAPeriodical</b:SourceType>
+    <b:Guid>{A3FA360C-75D8-485D-96DF-B716A1848B1A}</b:Guid>
+    <b:Author>
+      <b:Author>
+        <b:NameList>
+          <b:Person>
+            <b:Last>Assis</b:Last>
+            <b:First>J.</b:First>
+            <b:Middle>V. d.</b:Middle>
+          </b:Person>
+          <b:Person>
+            <b:Last>Ribeiro</b:Last>
+            <b:First>M.</b:First>
+            <b:Middle>d. S.</b:Middle>
+          </b:Person>
+          <b:Person>
+            <b:Last>Miranda</b:Last>
+            <b:First>C.</b:First>
+            <b:Middle>d. S.</b:Middle>
+          </b:Person>
+          <b:Person>
+            <b:Last>Rezende</b:Last>
+            <b:First>A.</b:First>
+            <b:Middle>J.</b:Middle>
+          </b:Person>
+        </b:NameList>
+      </b:Author>
+    </b:Author>
+    <b:Title>Contabilidade Ambiental e o Agronegócio: Um Estudo Empírico entre as Usinas de Cana-de-Açúcar</b:Title>
+    <b:PeriodicalTitle>Sociedade, Contabilidade e Gestão</b:PeriodicalTitle>
+    <b:Year>2009</b:Year>
+    <b:Month>dezembro</b:Month>
+    <b:RefOrder>4</b:RefOrder>
   </b:Source>
 </b:Sources>
 </file>
 
 <file path=customXml/itemProps1.xml><?xml version="1.0" encoding="utf-8"?>
-<ds:datastoreItem xmlns:ds="http://schemas.openxmlformats.org/officeDocument/2006/customXml" ds:itemID="{55497F05-3210-43F5-AC2E-8C89BCC43713}">
+<ds:datastoreItem xmlns:ds="http://schemas.openxmlformats.org/officeDocument/2006/customXml" ds:itemID="{D0DF0F98-C136-40E1-8C09-5AB1F547DFF6}">
   <ds:schemaRefs>
     <ds:schemaRef ds:uri="http://schemas.openxmlformats.org/officeDocument/2006/bibliography"/>
   </ds:schemaRefs>

--- a/Água na Agricultura.docx
+++ b/Água na Agricultura.docx
@@ -2618,6 +2618,321 @@
           <w:szCs w:val="24"/>
           <w:lang w:val="pt-BR"/>
         </w:rPr>
+        <w:t>Mais uma informação que deve ser valorizada</w:t>
+      </w:r>
+      <w:r>
+        <w:rPr>
+          <w:rFonts w:ascii="Arial" w:hAnsi="Arial"/>
+          <w:sz w:val="24"/>
+          <w:szCs w:val="24"/>
+          <w:lang w:val="pt-BR"/>
+        </w:rPr>
+        <w:t xml:space="preserve"> com relação à pegada hídrica</w:t>
+      </w:r>
+      <w:r>
+        <w:rPr>
+          <w:rFonts w:ascii="Arial" w:hAnsi="Arial"/>
+          <w:sz w:val="24"/>
+          <w:szCs w:val="24"/>
+          <w:lang w:val="pt-BR"/>
+        </w:rPr>
+        <w:t xml:space="preserve">, principalmente ao se considerar o uso indireto da água, é a água virtual. Esta é definida como a água incorporada em um produto, mas não atualmente, e sim, no seu </w:t>
+      </w:r>
+      <w:r>
+        <w:rPr>
+          <w:rFonts w:ascii="Arial" w:hAnsi="Arial"/>
+          <w:sz w:val="24"/>
+          <w:szCs w:val="24"/>
+          <w:lang w:val="pt-BR"/>
+        </w:rPr>
+        <w:lastRenderedPageBreak/>
+        <w:t>processo produtivo. Este conceito pode ser visto do ponto de visto do produtor ou do ponto de vista do usuário</w:t>
+      </w:r>
+      <w:sdt>
+        <w:sdtPr>
+          <w:rPr>
+            <w:rFonts w:ascii="Arial" w:hAnsi="Arial"/>
+            <w:sz w:val="24"/>
+            <w:szCs w:val="24"/>
+            <w:lang w:val="pt-BR"/>
+          </w:rPr>
+          <w:id w:val="1118492406"/>
+          <w:citation/>
+        </w:sdtPr>
+        <w:sdtContent>
+          <w:r>
+            <w:rPr>
+              <w:rFonts w:ascii="Arial" w:hAnsi="Arial"/>
+              <w:sz w:val="24"/>
+              <w:szCs w:val="24"/>
+              <w:lang w:val="pt-BR"/>
+            </w:rPr>
+            <w:fldChar w:fldCharType="begin"/>
+          </w:r>
+          <w:r>
+            <w:rPr>
+              <w:rFonts w:ascii="Arial" w:hAnsi="Arial"/>
+              <w:sz w:val="24"/>
+              <w:szCs w:val="24"/>
+              <w:lang w:val="pt-BR"/>
+            </w:rPr>
+            <w:instrText xml:space="preserve"> CITATION Hoe03 \l 1046 </w:instrText>
+          </w:r>
+          <w:r>
+            <w:rPr>
+              <w:rFonts w:ascii="Arial" w:hAnsi="Arial"/>
+              <w:sz w:val="24"/>
+              <w:szCs w:val="24"/>
+              <w:lang w:val="pt-BR"/>
+            </w:rPr>
+            <w:fldChar w:fldCharType="separate"/>
+          </w:r>
+          <w:r>
+            <w:rPr>
+              <w:rFonts w:ascii="Arial" w:hAnsi="Arial"/>
+              <w:noProof/>
+              <w:sz w:val="24"/>
+              <w:szCs w:val="24"/>
+              <w:lang w:val="pt-BR"/>
+            </w:rPr>
+            <w:t xml:space="preserve"> </w:t>
+          </w:r>
+          <w:r>
+            <w:rPr>
+              <w:rFonts w:ascii="Arial" w:hAnsi="Arial"/>
+              <w:noProof/>
+              <w:sz w:val="24"/>
+              <w:szCs w:val="24"/>
+              <w:lang w:val="pt-BR"/>
+            </w:rPr>
+            <w:t>(Hoekstra, 2003)</w:t>
+          </w:r>
+          <w:r>
+            <w:rPr>
+              <w:rFonts w:ascii="Arial" w:hAnsi="Arial"/>
+              <w:sz w:val="24"/>
+              <w:szCs w:val="24"/>
+              <w:lang w:val="pt-BR"/>
+            </w:rPr>
+            <w:fldChar w:fldCharType="end"/>
+          </w:r>
+        </w:sdtContent>
+      </w:sdt>
+      <w:r>
+        <w:rPr>
+          <w:rFonts w:ascii="Arial" w:hAnsi="Arial"/>
+          <w:sz w:val="24"/>
+          <w:szCs w:val="24"/>
+          <w:lang w:val="pt-BR"/>
+        </w:rPr>
+        <w:t xml:space="preserve">. </w:t>
+      </w:r>
+    </w:p>
+    <w:p>
+      <w:pPr>
+        <w:jc w:val="both"/>
+        <w:rPr>
+          <w:rFonts w:ascii="Arial" w:hAnsi="Arial"/>
+          <w:sz w:val="24"/>
+          <w:szCs w:val="24"/>
+          <w:lang w:val="pt-BR"/>
+        </w:rPr>
+      </w:pPr>
+      <w:r>
+        <w:rPr>
+          <w:rFonts w:ascii="Arial" w:hAnsi="Arial"/>
+          <w:sz w:val="24"/>
+          <w:szCs w:val="24"/>
+          <w:lang w:val="pt-BR"/>
+        </w:rPr>
+        <w:t>Do produtor tem-se que é contabilizada a quantidade realmente utilizada na produção de algum bem de consumo. Com isso, a localização e tempo do ano influenciam diretamente na quantidade de água virtual presente em um produto. Produzir um vegetal em um ambiente desértico consome consideravelmente mais água do que em um ambiente temperado ou úmido</w:t>
+      </w:r>
+      <w:sdt>
+        <w:sdtPr>
+          <w:rPr>
+            <w:rFonts w:ascii="Arial" w:hAnsi="Arial"/>
+            <w:sz w:val="24"/>
+            <w:szCs w:val="24"/>
+            <w:lang w:val="pt-BR"/>
+          </w:rPr>
+          <w:id w:val="893083124"/>
+          <w:citation/>
+        </w:sdtPr>
+        <w:sdtContent>
+          <w:r>
+            <w:rPr>
+              <w:rFonts w:ascii="Arial" w:hAnsi="Arial"/>
+              <w:sz w:val="24"/>
+              <w:szCs w:val="24"/>
+              <w:lang w:val="pt-BR"/>
+            </w:rPr>
+            <w:fldChar w:fldCharType="begin"/>
+          </w:r>
+          <w:r>
+            <w:rPr>
+              <w:rFonts w:ascii="Arial" w:hAnsi="Arial"/>
+              <w:sz w:val="24"/>
+              <w:szCs w:val="24"/>
+              <w:lang w:val="pt-BR"/>
+            </w:rPr>
+            <w:instrText xml:space="preserve"> CITATION Hoe15 \l 1046 </w:instrText>
+          </w:r>
+          <w:r>
+            <w:rPr>
+              <w:rFonts w:ascii="Arial" w:hAnsi="Arial"/>
+              <w:sz w:val="24"/>
+              <w:szCs w:val="24"/>
+              <w:lang w:val="pt-BR"/>
+            </w:rPr>
+            <w:fldChar w:fldCharType="separate"/>
+          </w:r>
+          <w:r>
+            <w:rPr>
+              <w:rFonts w:ascii="Arial" w:hAnsi="Arial"/>
+              <w:noProof/>
+              <w:sz w:val="24"/>
+              <w:szCs w:val="24"/>
+              <w:lang w:val="pt-BR"/>
+            </w:rPr>
+            <w:t xml:space="preserve"> </w:t>
+          </w:r>
+          <w:r>
+            <w:rPr>
+              <w:rFonts w:ascii="Arial" w:hAnsi="Arial"/>
+              <w:noProof/>
+              <w:sz w:val="24"/>
+              <w:szCs w:val="24"/>
+              <w:lang w:val="pt-BR"/>
+            </w:rPr>
+            <w:t>(Hoekstra, 2015)</w:t>
+          </w:r>
+          <w:r>
+            <w:rPr>
+              <w:rFonts w:ascii="Arial" w:hAnsi="Arial"/>
+              <w:sz w:val="24"/>
+              <w:szCs w:val="24"/>
+              <w:lang w:val="pt-BR"/>
+            </w:rPr>
+            <w:fldChar w:fldCharType="end"/>
+          </w:r>
+        </w:sdtContent>
+      </w:sdt>
+      <w:r>
+        <w:rPr>
+          <w:rFonts w:ascii="Arial" w:hAnsi="Arial"/>
+          <w:sz w:val="24"/>
+          <w:szCs w:val="24"/>
+          <w:lang w:val="pt-BR"/>
+        </w:rPr>
+        <w:t xml:space="preserve">. </w:t>
+      </w:r>
+    </w:p>
+    <w:p>
+      <w:pPr>
+        <w:jc w:val="both"/>
+        <w:rPr>
+          <w:rFonts w:ascii="Arial" w:hAnsi="Arial"/>
+          <w:sz w:val="24"/>
+          <w:szCs w:val="24"/>
+          <w:lang w:val="pt-BR"/>
+        </w:rPr>
+      </w:pPr>
+      <w:r>
+        <w:rPr>
+          <w:rFonts w:ascii="Arial" w:hAnsi="Arial"/>
+          <w:sz w:val="24"/>
+          <w:szCs w:val="24"/>
+          <w:lang w:val="pt-BR"/>
+        </w:rPr>
+        <w:t xml:space="preserve">Da perspectiva do usuário a água virtual é contabilizada pela quantidade que seria utilizada se o produto tivesse sido produzido no local onde ele é necessário. Em casos que o produto a ser analisado não é produzido no local onde é necessário, compara-se este com um produto que o substitui de mesmo valor nutricional </w:t>
+      </w:r>
+      <w:sdt>
+        <w:sdtPr>
+          <w:rPr>
+            <w:rFonts w:ascii="Arial" w:hAnsi="Arial"/>
+            <w:sz w:val="24"/>
+            <w:szCs w:val="24"/>
+            <w:lang w:val="pt-BR"/>
+          </w:rPr>
+          <w:id w:val="-944845004"/>
+          <w:citation/>
+        </w:sdtPr>
+        <w:sdtContent>
+          <w:r>
+            <w:rPr>
+              <w:rFonts w:ascii="Arial" w:hAnsi="Arial"/>
+              <w:sz w:val="24"/>
+              <w:szCs w:val="24"/>
+              <w:lang w:val="pt-BR"/>
+            </w:rPr>
+            <w:fldChar w:fldCharType="begin"/>
+          </w:r>
+          <w:r>
+            <w:rPr>
+              <w:rFonts w:ascii="Arial" w:hAnsi="Arial"/>
+              <w:sz w:val="24"/>
+              <w:szCs w:val="24"/>
+              <w:lang w:val="pt-BR"/>
+            </w:rPr>
+            <w:instrText xml:space="preserve"> CITATION Hoe03 \l 1046 </w:instrText>
+          </w:r>
+          <w:r>
+            <w:rPr>
+              <w:rFonts w:ascii="Arial" w:hAnsi="Arial"/>
+              <w:sz w:val="24"/>
+              <w:szCs w:val="24"/>
+              <w:lang w:val="pt-BR"/>
+            </w:rPr>
+            <w:fldChar w:fldCharType="separate"/>
+          </w:r>
+          <w:r>
+            <w:rPr>
+              <w:rFonts w:ascii="Arial" w:hAnsi="Arial"/>
+              <w:noProof/>
+              <w:sz w:val="24"/>
+              <w:szCs w:val="24"/>
+              <w:lang w:val="pt-BR"/>
+            </w:rPr>
+            <w:t>(Hoekstra, 2003)</w:t>
+          </w:r>
+          <w:r>
+            <w:rPr>
+              <w:rFonts w:ascii="Arial" w:hAnsi="Arial"/>
+              <w:sz w:val="24"/>
+              <w:szCs w:val="24"/>
+              <w:lang w:val="pt-BR"/>
+            </w:rPr>
+            <w:fldChar w:fldCharType="end"/>
+          </w:r>
+        </w:sdtContent>
+      </w:sdt>
+      <w:r>
+        <w:rPr>
+          <w:rFonts w:ascii="Arial" w:hAnsi="Arial"/>
+          <w:sz w:val="24"/>
+          <w:szCs w:val="24"/>
+          <w:lang w:val="pt-BR"/>
+        </w:rPr>
+        <w:t>.</w:t>
+      </w:r>
+    </w:p>
+    <w:p>
+      <w:pPr>
+        <w:jc w:val="both"/>
+        <w:rPr>
+          <w:rFonts w:ascii="Arial" w:hAnsi="Arial"/>
+          <w:sz w:val="24"/>
+          <w:szCs w:val="24"/>
+          <w:lang w:val="pt-BR"/>
+        </w:rPr>
+      </w:pPr>
+      <w:r>
+        <w:rPr>
+          <w:rFonts w:ascii="Arial" w:hAnsi="Arial"/>
+          <w:sz w:val="24"/>
+          <w:szCs w:val="24"/>
+          <w:lang w:val="pt-BR"/>
+        </w:rPr>
         <w:t xml:space="preserve">Na Figura 1 é possível notar que mesmo países desenvolvidos possuem pegada hídrica elevada e da mesma forma, </w:t>
       </w:r>
       <w:proofErr w:type="gramStart"/>
@@ -2628,7 +2943,25 @@
           <w:szCs w:val="24"/>
           <w:lang w:val="pt-BR"/>
         </w:rPr>
-        <w:t>países múltiplas</w:t>
+        <w:t>países</w:t>
+      </w:r>
+      <w:r>
+        <w:rPr>
+          <w:rFonts w:ascii="Arial" w:hAnsi="Arial"/>
+          <w:sz w:val="24"/>
+          <w:szCs w:val="24"/>
+          <w:lang w:val="pt-BR"/>
+        </w:rPr>
+        <w:t xml:space="preserve"> </w:t>
+      </w:r>
+      <w:r>
+        <w:rPr>
+          <w:rFonts w:ascii="Arial" w:hAnsi="Arial"/>
+          <w:sz w:val="24"/>
+          <w:szCs w:val="24"/>
+          <w:lang w:val="pt-BR"/>
+        </w:rPr>
+        <w:t>múltiplas</w:t>
       </w:r>
       <w:proofErr w:type="gramEnd"/>
       <w:r>
@@ -2638,20 +2971,8 @@
           <w:szCs w:val="24"/>
           <w:lang w:val="pt-BR"/>
         </w:rPr>
-        <w:t xml:space="preserve"> vezes menores que o Brasil, possuem pegada hídrica maior. Isto é um sinal da ineficiência da gestão dos recursos </w:t>
-      </w:r>
-      <w:r>
-        <w:rPr>
-          <w:rFonts w:ascii="Arial" w:hAnsi="Arial"/>
-          <w:sz w:val="24"/>
-          <w:szCs w:val="24"/>
-          <w:lang w:val="pt-BR"/>
-        </w:rPr>
-        <w:lastRenderedPageBreak/>
-        <w:t>hídricos. O Japão que é um país de alta produtividade e desenvolvimento utiliza pouco mais da metade de Portugal que é um país muito menor.</w:t>
-      </w:r>
-      <w:bookmarkStart w:id="0" w:name="_GoBack"/>
-      <w:bookmarkEnd w:id="0"/>
+        <w:t xml:space="preserve"> vezes menores que o Brasil, possuem pegada hídrica maior. Isto é um sinal da ineficiência da gestão dos recursos hídricos. O Japão que é um país de alta produtividade e desenvolvimento utiliza pouco mais da metade de Portugal que é um país muito menor.</w:t>
+      </w:r>
     </w:p>
     <w:p>
       <w:pPr>
@@ -2783,6 +3104,128 @@
         </w:rPr>
         <w:t xml:space="preserve"> Network</w:t>
       </w:r>
+    </w:p>
+    <w:p>
+      <w:pPr>
+        <w:rPr>
+          <w:rFonts w:ascii="Arial" w:hAnsi="Arial"/>
+          <w:sz w:val="24"/>
+          <w:szCs w:val="24"/>
+          <w:lang w:val="pt-BR"/>
+        </w:rPr>
+      </w:pPr>
+    </w:p>
+    <w:p>
+      <w:pPr>
+        <w:rPr>
+          <w:rFonts w:ascii="Arial" w:hAnsi="Arial"/>
+          <w:sz w:val="24"/>
+          <w:szCs w:val="24"/>
+          <w:lang w:val="pt-BR"/>
+        </w:rPr>
+      </w:pPr>
+    </w:p>
+    <w:p>
+      <w:pPr>
+        <w:rPr>
+          <w:rFonts w:ascii="Arial" w:hAnsi="Arial"/>
+          <w:sz w:val="24"/>
+          <w:szCs w:val="24"/>
+          <w:lang w:val="pt-BR"/>
+        </w:rPr>
+      </w:pPr>
+    </w:p>
+    <w:p>
+      <w:pPr>
+        <w:rPr>
+          <w:rFonts w:ascii="Arial" w:hAnsi="Arial"/>
+          <w:sz w:val="24"/>
+          <w:szCs w:val="24"/>
+          <w:lang w:val="pt-BR"/>
+        </w:rPr>
+      </w:pPr>
+      <w:bookmarkStart w:id="0" w:name="_GoBack"/>
+      <w:bookmarkEnd w:id="0"/>
+    </w:p>
+    <w:p>
+      <w:pPr>
+        <w:rPr>
+          <w:rFonts w:ascii="Arial" w:hAnsi="Arial"/>
+          <w:sz w:val="24"/>
+          <w:szCs w:val="24"/>
+          <w:lang w:val="pt-BR"/>
+        </w:rPr>
+      </w:pPr>
+    </w:p>
+    <w:p>
+      <w:pPr>
+        <w:rPr>
+          <w:rFonts w:ascii="Arial" w:hAnsi="Arial"/>
+          <w:sz w:val="24"/>
+          <w:szCs w:val="24"/>
+          <w:lang w:val="pt-BR"/>
+        </w:rPr>
+      </w:pPr>
+    </w:p>
+    <w:p>
+      <w:pPr>
+        <w:rPr>
+          <w:rFonts w:ascii="Arial" w:hAnsi="Arial"/>
+          <w:sz w:val="24"/>
+          <w:szCs w:val="24"/>
+          <w:lang w:val="pt-BR"/>
+        </w:rPr>
+      </w:pPr>
+    </w:p>
+    <w:p>
+      <w:pPr>
+        <w:rPr>
+          <w:rFonts w:ascii="Arial" w:hAnsi="Arial"/>
+          <w:sz w:val="24"/>
+          <w:szCs w:val="24"/>
+          <w:lang w:val="pt-BR"/>
+        </w:rPr>
+      </w:pPr>
+    </w:p>
+    <w:p>
+      <w:pPr>
+        <w:rPr>
+          <w:rFonts w:ascii="Arial" w:hAnsi="Arial"/>
+          <w:sz w:val="24"/>
+          <w:szCs w:val="24"/>
+          <w:lang w:val="pt-BR"/>
+        </w:rPr>
+      </w:pPr>
+    </w:p>
+    <w:p>
+      <w:pPr>
+        <w:rPr>
+          <w:rFonts w:ascii="Arial" w:hAnsi="Arial"/>
+          <w:sz w:val="24"/>
+          <w:szCs w:val="24"/>
+          <w:lang w:val="pt-BR"/>
+        </w:rPr>
+      </w:pPr>
+    </w:p>
+    <w:p>
+      <w:pPr>
+        <w:rPr>
+          <w:rFonts w:ascii="Arial" w:hAnsi="Arial"/>
+          <w:sz w:val="24"/>
+          <w:szCs w:val="24"/>
+          <w:lang w:val="pt-BR"/>
+        </w:rPr>
+      </w:pPr>
+    </w:p>
+    <w:p>
+      <w:pPr>
+        <w:rPr>
+          <w:rFonts w:ascii="Arial" w:hAnsi="Arial"/>
+          <w:sz w:val="24"/>
+          <w:szCs w:val="24"/>
+          <w:lang w:val="pt-BR"/>
+        </w:rPr>
+      </w:pPr>
     </w:p>
     <w:p>
       <w:pPr>
@@ -3023,7 +3466,6 @@
                 <w:rPr>
                   <w:noProof/>
                 </w:rPr>
-                <w:lastRenderedPageBreak/>
                 <w:t xml:space="preserve">Hoekstra, A. Y., 2015. The Water Footprint: The Relation Between Human Consumption and Water Use. </w:t>
               </w:r>
             </w:p>
@@ -3114,6 +3556,7 @@
                   <w:b/>
                   <w:bCs/>
                 </w:rPr>
+                <w:lastRenderedPageBreak/>
                 <w:fldChar w:fldCharType="end"/>
               </w:r>
             </w:p>
@@ -4497,11 +4940,30 @@
     <b:Month>dezembro</b:Month>
     <b:RefOrder>4</b:RefOrder>
   </b:Source>
+  <b:Source>
+    <b:Tag>Hoe03</b:Tag>
+    <b:SourceType>ArticleInAPeriodical</b:SourceType>
+    <b:Guid>{EA1F9540-7702-40F8-A9E5-5F7EF10A57EC}</b:Guid>
+    <b:Author>
+      <b:Author>
+        <b:NameList>
+          <b:Person>
+            <b:Last>Hoekstra</b:Last>
+            <b:First>A.Y.</b:First>
+          </b:Person>
+        </b:NameList>
+      </b:Author>
+    </b:Author>
+    <b:Title>Virtual Water Trade: Proceedings of the international expert meeting on virtual water trade</b:Title>
+    <b:Year>2003</b:Year>
+    <b:Month>Fevereiro</b:Month>
+    <b:RefOrder>9</b:RefOrder>
+  </b:Source>
 </b:Sources>
 </file>
 
 <file path=customXml/itemProps1.xml><?xml version="1.0" encoding="utf-8"?>
-<ds:datastoreItem xmlns:ds="http://schemas.openxmlformats.org/officeDocument/2006/customXml" ds:itemID="{D0DF0F98-C136-40E1-8C09-5AB1F547DFF6}">
+<ds:datastoreItem xmlns:ds="http://schemas.openxmlformats.org/officeDocument/2006/customXml" ds:itemID="{CBEAE4A5-05B0-44AF-B81A-7548641E0E39}">
   <ds:schemaRefs>
     <ds:schemaRef ds:uri="http://schemas.openxmlformats.org/officeDocument/2006/bibliography"/>
   </ds:schemaRefs>

--- a/Água na Agricultura.docx
+++ b/Água na Agricultura.docx
@@ -2659,6 +2659,7 @@
           <w:id w:val="1118492406"/>
           <w:citation/>
         </w:sdtPr>
+        <w:sdtEndPr/>
         <w:sdtContent>
           <w:r>
             <w:rPr>
@@ -2758,6 +2759,7 @@
           <w:id w:val="893083124"/>
           <w:citation/>
         </w:sdtPr>
+        <w:sdtEndPr/>
         <w:sdtContent>
           <w:r>
             <w:rPr>
@@ -2844,7 +2846,18 @@
           <w:szCs w:val="24"/>
           <w:lang w:val="pt-BR"/>
         </w:rPr>
-        <w:t xml:space="preserve">Da perspectiva do usuário a água virtual é contabilizada pela quantidade que seria utilizada se o produto tivesse sido produzido no local onde ele é necessário. Em casos que o produto a ser analisado não é produzido no local onde é necessário, compara-se este com um produto que o substitui de mesmo valor nutricional </w:t>
+        <w:t>Da perspectiva do usuário a água virtual é contabilizada pela quantidade que seria utilizada se o produto tivesse sido produzido no local onde ele é necessário. Em casos que o produto a ser analisado não é produzido no local onde é necessário, c</w:t>
+      </w:r>
+      <w:bookmarkStart w:id="0" w:name="_GoBack"/>
+      <w:bookmarkEnd w:id="0"/>
+      <w:r>
+        <w:rPr>
+          <w:rFonts w:ascii="Arial" w:hAnsi="Arial"/>
+          <w:sz w:val="24"/>
+          <w:szCs w:val="24"/>
+          <w:lang w:val="pt-BR"/>
+        </w:rPr>
+        <w:t xml:space="preserve">ompara-se este com um produto que o substitui de mesmo valor nutricional </w:t>
       </w:r>
       <w:sdt>
         <w:sdtPr>
@@ -2857,6 +2870,7 @@
           <w:id w:val="-944845004"/>
           <w:citation/>
         </w:sdtPr>
+        <w:sdtEndPr/>
         <w:sdtContent>
           <w:r>
             <w:rPr>
@@ -3144,21 +3158,444 @@
           <w:lang w:val="pt-BR"/>
         </w:rPr>
       </w:pPr>
-      <w:bookmarkStart w:id="0" w:name="_GoBack"/>
-      <w:bookmarkEnd w:id="0"/>
-    </w:p>
-    <w:p>
-      <w:pPr>
-        <w:rPr>
-          <w:rFonts w:ascii="Arial" w:hAnsi="Arial"/>
-          <w:sz w:val="24"/>
-          <w:szCs w:val="24"/>
-          <w:lang w:val="pt-BR"/>
-        </w:rPr>
-      </w:pPr>
-    </w:p>
-    <w:p>
-      <w:pPr>
+    </w:p>
+    <w:p>
+      <w:pPr>
+        <w:rPr>
+          <w:rFonts w:ascii="Arial" w:hAnsi="Arial"/>
+          <w:b/>
+          <w:sz w:val="24"/>
+          <w:szCs w:val="24"/>
+          <w:lang w:val="pt-BR"/>
+        </w:rPr>
+      </w:pPr>
+      <w:r>
+        <w:rPr>
+          <w:rFonts w:ascii="Arial" w:hAnsi="Arial"/>
+          <w:b/>
+          <w:sz w:val="24"/>
+          <w:szCs w:val="24"/>
+          <w:lang w:val="pt-BR"/>
+        </w:rPr>
+        <w:lastRenderedPageBreak/>
+        <w:t>Dissertação</w:t>
+      </w:r>
+    </w:p>
+    <w:p>
+      <w:pPr>
+        <w:ind w:firstLine="708"/>
+        <w:jc w:val="both"/>
+        <w:rPr>
+          <w:rFonts w:ascii="Arial" w:hAnsi="Arial"/>
+          <w:sz w:val="24"/>
+          <w:szCs w:val="24"/>
+          <w:lang w:val="pt-BR"/>
+        </w:rPr>
+      </w:pPr>
+      <w:r>
+        <w:rPr>
+          <w:rFonts w:ascii="Arial" w:hAnsi="Arial"/>
+          <w:sz w:val="24"/>
+          <w:szCs w:val="24"/>
+          <w:lang w:val="pt-BR"/>
+        </w:rPr>
+        <w:t xml:space="preserve">A água é um dos elementos primordiais para a vida </w:t>
+      </w:r>
+      <w:proofErr w:type="gramStart"/>
+      <w:r>
+        <w:rPr>
+          <w:rFonts w:ascii="Arial" w:hAnsi="Arial"/>
+          <w:sz w:val="24"/>
+          <w:szCs w:val="24"/>
+          <w:lang w:val="pt-BR"/>
+        </w:rPr>
+        <w:t>e também</w:t>
+      </w:r>
+      <w:proofErr w:type="gramEnd"/>
+      <w:r>
+        <w:rPr>
+          <w:rFonts w:ascii="Arial" w:hAnsi="Arial"/>
+          <w:sz w:val="24"/>
+          <w:szCs w:val="24"/>
+          <w:lang w:val="pt-BR"/>
+        </w:rPr>
+        <w:t xml:space="preserve"> um dos mais abundantes do planeta terra,</w:t>
+      </w:r>
+      <w:r>
+        <w:rPr>
+          <w:rFonts w:ascii="Arial" w:hAnsi="Arial"/>
+          <w:sz w:val="24"/>
+          <w:szCs w:val="24"/>
+          <w:lang w:val="pt-BR"/>
+        </w:rPr>
+        <w:t xml:space="preserve"> segundo</w:t>
+      </w:r>
+      <w:r>
+        <w:rPr>
+          <w:rFonts w:ascii="Arial" w:hAnsi="Arial"/>
+          <w:sz w:val="24"/>
+          <w:szCs w:val="24"/>
+          <w:lang w:val="pt-BR"/>
+        </w:rPr>
+        <w:t xml:space="preserve"> estudos da Universidade da Virgínia a água tem a sua maior predominância nas áreas rurais do planeta terra. </w:t>
+      </w:r>
+    </w:p>
+    <w:p>
+      <w:pPr>
+        <w:jc w:val="both"/>
+        <w:rPr>
+          <w:rFonts w:ascii="Arial" w:hAnsi="Arial"/>
+          <w:sz w:val="24"/>
+          <w:szCs w:val="24"/>
+          <w:lang w:val="pt-BR"/>
+        </w:rPr>
+      </w:pPr>
+      <w:r>
+        <w:rPr>
+          <w:rFonts w:ascii="Arial" w:hAnsi="Arial"/>
+          <w:sz w:val="24"/>
+          <w:szCs w:val="24"/>
+          <w:lang w:val="pt-BR"/>
+        </w:rPr>
+        <w:t>Nossa área rural/agrícola é imensa e possui muitos lençóis de água, reservatórios, rios, lagos</w:t>
+      </w:r>
+      <w:r>
+        <w:rPr>
+          <w:rFonts w:ascii="Arial" w:hAnsi="Arial"/>
+          <w:sz w:val="24"/>
+          <w:szCs w:val="24"/>
+          <w:lang w:val="pt-BR"/>
+        </w:rPr>
+        <w:t>,</w:t>
+      </w:r>
+      <w:r>
+        <w:rPr>
+          <w:rFonts w:ascii="Arial" w:hAnsi="Arial"/>
+          <w:sz w:val="24"/>
+          <w:szCs w:val="24"/>
+          <w:lang w:val="pt-BR"/>
+        </w:rPr>
+        <w:t xml:space="preserve"> etc</w:t>
+      </w:r>
+      <w:r>
+        <w:rPr>
+          <w:rFonts w:ascii="Arial" w:hAnsi="Arial"/>
+          <w:sz w:val="24"/>
+          <w:szCs w:val="24"/>
+          <w:lang w:val="pt-BR"/>
+        </w:rPr>
+        <w:t>.</w:t>
+      </w:r>
+      <w:r>
+        <w:rPr>
+          <w:rFonts w:ascii="Arial" w:hAnsi="Arial"/>
+          <w:sz w:val="24"/>
+          <w:szCs w:val="24"/>
+          <w:lang w:val="pt-BR"/>
+        </w:rPr>
+        <w:t>, lá é onde se armazena água e outros minerais, mas a área rural/agrícola é também a maior responsável pelos gastos da água no planeta terra e isso vem preocupando cientistas pois o aumento dos gastos dos últimos 15 anos só vem aumentando.</w:t>
+      </w:r>
+    </w:p>
+    <w:p>
+      <w:pPr>
+        <w:jc w:val="both"/>
+        <w:rPr>
+          <w:rFonts w:ascii="Arial" w:hAnsi="Arial"/>
+          <w:sz w:val="24"/>
+          <w:szCs w:val="24"/>
+          <w:lang w:val="pt-BR"/>
+        </w:rPr>
+      </w:pPr>
+      <w:r>
+        <w:rPr>
+          <w:rFonts w:ascii="Arial" w:hAnsi="Arial"/>
+          <w:sz w:val="24"/>
+          <w:szCs w:val="24"/>
+          <w:lang w:val="pt-BR"/>
+        </w:rPr>
+        <w:t>De acordo com a U</w:t>
+      </w:r>
+      <w:r>
+        <w:rPr>
+          <w:rFonts w:ascii="Arial" w:hAnsi="Arial"/>
+          <w:sz w:val="24"/>
+          <w:szCs w:val="24"/>
+          <w:lang w:val="pt-BR"/>
+        </w:rPr>
+        <w:t>N</w:t>
+      </w:r>
+      <w:r>
+        <w:rPr>
+          <w:rFonts w:ascii="Arial" w:hAnsi="Arial"/>
+          <w:sz w:val="24"/>
+          <w:szCs w:val="24"/>
+          <w:lang w:val="pt-BR"/>
+        </w:rPr>
+        <w:t>-</w:t>
+      </w:r>
+      <w:proofErr w:type="spellStart"/>
+      <w:r>
+        <w:rPr>
+          <w:rFonts w:ascii="Arial" w:hAnsi="Arial"/>
+          <w:sz w:val="24"/>
+          <w:szCs w:val="24"/>
+          <w:lang w:val="pt-BR"/>
+        </w:rPr>
+        <w:t>Water</w:t>
+      </w:r>
+      <w:proofErr w:type="spellEnd"/>
+      <w:r>
+        <w:rPr>
+          <w:rFonts w:ascii="Arial" w:hAnsi="Arial"/>
+          <w:sz w:val="24"/>
+          <w:szCs w:val="24"/>
+          <w:lang w:val="pt-BR"/>
+        </w:rPr>
+        <w:t>, fundação da ONU, a mudança de rotina de fabricas em áreas agrícolas é essencial para a diminuição nos gastos globais de água e assim minimizando mais ainda desperdícios desnecessários de água.</w:t>
+      </w:r>
+    </w:p>
+    <w:p>
+      <w:pPr>
+        <w:jc w:val="both"/>
+        <w:rPr>
+          <w:rFonts w:ascii="Arial" w:hAnsi="Arial"/>
+          <w:sz w:val="24"/>
+          <w:szCs w:val="24"/>
+          <w:lang w:val="pt-BR"/>
+        </w:rPr>
+      </w:pPr>
+      <w:r>
+        <w:rPr>
+          <w:rFonts w:ascii="Arial" w:hAnsi="Arial"/>
+          <w:sz w:val="24"/>
+          <w:szCs w:val="24"/>
+          <w:lang w:val="pt-BR"/>
+        </w:rPr>
+        <w:t>Cientistas ao redor do mundo veem procurando possibilidades de reversão do estado de crise hídrica no planeta terra, tentando ao máximo achar soluções rápidas para a volta dos crescimentos dos lençóis freáticos, rios e lagos ao redor do mundo, mas isso não depende somente dos estudos e sim de todos os humanos</w:t>
+      </w:r>
+      <w:r>
+        <w:rPr>
+          <w:rFonts w:ascii="Arial" w:hAnsi="Arial"/>
+          <w:sz w:val="24"/>
+          <w:szCs w:val="24"/>
+          <w:lang w:val="pt-BR"/>
+        </w:rPr>
+        <w:t>.</w:t>
+      </w:r>
+      <w:r>
+        <w:rPr>
+          <w:rFonts w:ascii="Arial" w:hAnsi="Arial"/>
+          <w:sz w:val="24"/>
+          <w:szCs w:val="24"/>
+          <w:lang w:val="pt-BR"/>
+        </w:rPr>
+        <w:t xml:space="preserve"> </w:t>
+      </w:r>
+      <w:r>
+        <w:rPr>
+          <w:rFonts w:ascii="Arial" w:hAnsi="Arial"/>
+          <w:sz w:val="24"/>
+          <w:szCs w:val="24"/>
+          <w:lang w:val="pt-BR"/>
+        </w:rPr>
+        <w:t>A</w:t>
+      </w:r>
+      <w:r>
+        <w:rPr>
+          <w:rFonts w:ascii="Arial" w:hAnsi="Arial"/>
+          <w:sz w:val="24"/>
+          <w:szCs w:val="24"/>
+          <w:lang w:val="pt-BR"/>
+        </w:rPr>
+        <w:t xml:space="preserve"> iniciativa da ONU e outras </w:t>
+      </w:r>
+      <w:proofErr w:type="spellStart"/>
+      <w:r>
+        <w:rPr>
+          <w:rFonts w:ascii="Arial" w:hAnsi="Arial"/>
+          <w:sz w:val="24"/>
+          <w:szCs w:val="24"/>
+          <w:lang w:val="pt-BR"/>
+        </w:rPr>
+        <w:t>ONG’s</w:t>
+      </w:r>
+      <w:proofErr w:type="spellEnd"/>
+      <w:r>
+        <w:rPr>
+          <w:rFonts w:ascii="Arial" w:hAnsi="Arial"/>
+          <w:sz w:val="24"/>
+          <w:szCs w:val="24"/>
+          <w:lang w:val="pt-BR"/>
+        </w:rPr>
+        <w:t xml:space="preserve"> pelo mundo para preservação as água principalmente na área da agricultura só vem aumentando, em 1995 existiam por volta de 25 projetos conhecidos mundialmente para a preservação da água, hoje são mais de 100 projetos catalogados ao redor do mundo, esses projetos visam diminuir o desperdício de água na agricultura em geral, juntando os fatores da agricultura e ou parte rural pode assim reabastecer os rios, lagos e lençóis em menos de 40 anos.</w:t>
+      </w:r>
+    </w:p>
+    <w:p>
+      <w:pPr>
+        <w:ind w:firstLine="708"/>
+        <w:rPr>
+          <w:rFonts w:ascii="Arial" w:hAnsi="Arial"/>
+          <w:sz w:val="24"/>
+          <w:szCs w:val="24"/>
+          <w:lang w:val="pt-BR"/>
+        </w:rPr>
+      </w:pPr>
+      <w:r>
+        <w:rPr>
+          <w:rFonts w:ascii="Arial" w:hAnsi="Arial"/>
+          <w:sz w:val="24"/>
+          <w:szCs w:val="24"/>
+          <w:lang w:val="pt-BR"/>
+        </w:rPr>
+        <w:t xml:space="preserve">A água é um dos nossos bens mais valiosos que o ser humano tem e junto ao mesmo é a fonte da vida, sem ela não vivemos, não importa a sua etnia, religião ou qualquer outro aspecto físico ou intelectual, precisamos dela para praticamente tudo, desde as tarefas mais simples como tomar banho até as mais </w:t>
+      </w:r>
+      <w:r>
+        <w:rPr>
+          <w:rFonts w:ascii="Arial" w:hAnsi="Arial"/>
+          <w:sz w:val="24"/>
+          <w:szCs w:val="24"/>
+          <w:lang w:val="pt-BR"/>
+        </w:rPr>
+        <w:t>complexas</w:t>
+      </w:r>
+      <w:r>
+        <w:rPr>
+          <w:rFonts w:ascii="Arial" w:hAnsi="Arial"/>
+          <w:sz w:val="24"/>
+          <w:szCs w:val="24"/>
+          <w:lang w:val="pt-BR"/>
+        </w:rPr>
+        <w:t>, como a destilação e produção.</w:t>
+      </w:r>
+    </w:p>
+    <w:p>
+      <w:pPr>
+        <w:rPr>
+          <w:rFonts w:ascii="Arial" w:hAnsi="Arial"/>
+          <w:sz w:val="24"/>
+          <w:szCs w:val="24"/>
+          <w:lang w:val="pt-BR"/>
+        </w:rPr>
+      </w:pPr>
+      <w:r>
+        <w:rPr>
+          <w:rFonts w:ascii="Arial" w:hAnsi="Arial"/>
+          <w:sz w:val="24"/>
+          <w:szCs w:val="24"/>
+          <w:lang w:val="pt-BR"/>
+        </w:rPr>
+        <w:t>É notório o consumo excessivo da água no planeta terra e as consequências que traz ao nosso cotidiano, como o estudo feito pela Agência Nacional de Águas (ANA) descreve que a atividade que mais consome água no Brasil é a Agrícola, com cerca de 72% do consumo (CRHB - ANA 2012).</w:t>
+      </w:r>
+    </w:p>
+    <w:p>
+      <w:pPr>
+        <w:rPr>
+          <w:rFonts w:ascii="Arial" w:hAnsi="Arial"/>
+          <w:sz w:val="24"/>
+          <w:szCs w:val="24"/>
+          <w:lang w:val="pt-BR"/>
+        </w:rPr>
+      </w:pPr>
+      <w:r>
+        <w:rPr>
+          <w:rFonts w:ascii="Arial" w:hAnsi="Arial"/>
+          <w:sz w:val="24"/>
+          <w:szCs w:val="24"/>
+          <w:lang w:val="pt-BR"/>
+        </w:rPr>
+        <w:t>O uso da água em situações desnecessárias do nosso cotidiano em grande escala resulta no gasto e consumo, o consentimento da população é algo importantíssimo para a diminuição nos gastos da água, estudos da UN-</w:t>
+      </w:r>
+      <w:proofErr w:type="spellStart"/>
+      <w:r>
+        <w:rPr>
+          <w:rFonts w:ascii="Arial" w:hAnsi="Arial"/>
+          <w:sz w:val="24"/>
+          <w:szCs w:val="24"/>
+          <w:lang w:val="pt-BR"/>
+        </w:rPr>
+        <w:t>Water</w:t>
+      </w:r>
+      <w:proofErr w:type="spellEnd"/>
+      <w:r>
+        <w:rPr>
+          <w:rFonts w:ascii="Arial" w:hAnsi="Arial"/>
+          <w:sz w:val="24"/>
+          <w:szCs w:val="24"/>
+          <w:lang w:val="pt-BR"/>
+        </w:rPr>
+        <w:t xml:space="preserve"> aponta que se a população conseguir diminuir </w:t>
+      </w:r>
+      <w:proofErr w:type="gramStart"/>
+      <w:r>
+        <w:rPr>
+          <w:rFonts w:ascii="Arial" w:hAnsi="Arial"/>
+          <w:sz w:val="24"/>
+          <w:szCs w:val="24"/>
+          <w:lang w:val="pt-BR"/>
+        </w:rPr>
+        <w:t>os consumo</w:t>
+      </w:r>
+      <w:proofErr w:type="gramEnd"/>
+      <w:r>
+        <w:rPr>
+          <w:rFonts w:ascii="Arial" w:hAnsi="Arial"/>
+          <w:sz w:val="24"/>
+          <w:szCs w:val="24"/>
+          <w:lang w:val="pt-BR"/>
+        </w:rPr>
+        <w:t xml:space="preserve"> em até 30% nos próximos 30 anos as reservas podem voltar ao normal em um prazo de 50 anos.</w:t>
+      </w:r>
+    </w:p>
+    <w:p>
+      <w:pPr>
+        <w:rPr>
+          <w:rFonts w:ascii="Arial" w:hAnsi="Arial"/>
+          <w:sz w:val="24"/>
+          <w:szCs w:val="24"/>
+          <w:lang w:val="pt-BR"/>
+        </w:rPr>
+      </w:pPr>
+      <w:r>
+        <w:rPr>
+          <w:rFonts w:ascii="Arial" w:hAnsi="Arial"/>
+          <w:sz w:val="24"/>
+          <w:szCs w:val="24"/>
+          <w:lang w:val="pt-BR"/>
+        </w:rPr>
+        <w:t>A combinação da redução urbana, rural e agrícola no consumo diário de água e a conscientização d</w:t>
+      </w:r>
+      <w:r>
+        <w:rPr>
+          <w:rFonts w:ascii="Arial" w:hAnsi="Arial"/>
+          <w:sz w:val="24"/>
+          <w:szCs w:val="24"/>
+          <w:lang w:val="pt-BR"/>
+        </w:rPr>
+        <w:t xml:space="preserve">o cidadão brasileiro </w:t>
+      </w:r>
+      <w:r>
+        <w:rPr>
+          <w:rFonts w:ascii="Arial" w:hAnsi="Arial"/>
+          <w:sz w:val="24"/>
+          <w:szCs w:val="24"/>
+          <w:lang w:val="pt-BR"/>
+        </w:rPr>
+        <w:t xml:space="preserve">para o consumo e cuidado da água, como a frase do psicólogo Jean Piaget sobre a educação “O principal objetivo da educação é criar pessoas capazes de fazer coisas novas e não simplesmente repetir o que </w:t>
+      </w:r>
+      <w:r>
+        <w:rPr>
+          <w:rFonts w:ascii="Arial" w:hAnsi="Arial"/>
+          <w:sz w:val="24"/>
+          <w:szCs w:val="24"/>
+          <w:lang w:val="pt-BR"/>
+        </w:rPr>
+        <w:lastRenderedPageBreak/>
+        <w:t>outras gerações fizeram.” Com a união de todos os pontos, em um futuro próximo podemos finalmente sair da crise hídrica possibilitando o aumento do acesso da água no mundo.</w:t>
+      </w:r>
+    </w:p>
+    <w:p>
+      <w:pPr>
+        <w:jc w:val="both"/>
         <w:rPr>
           <w:rFonts w:ascii="Arial" w:hAnsi="Arial"/>
           <w:sz w:val="24"/>
@@ -3510,6 +3947,7 @@
                   <w:noProof/>
                   <w:lang w:val="pt-BR"/>
                 </w:rPr>
+                <w:lastRenderedPageBreak/>
                 <w:t xml:space="preserve">Oliveira, A. C. et al., 2015. A ÁGUA NA AGRICULTURA: UMA ANÁLISE DA REGIÃO DE SIMONÉSIA. </w:t>
               </w:r>
               <w:r>
@@ -3556,7 +3994,6 @@
                   <w:b/>
                   <w:bCs/>
                 </w:rPr>
-                <w:lastRenderedPageBreak/>
                 <w:fldChar w:fldCharType="end"/>
               </w:r>
             </w:p>
@@ -4963,7 +5400,7 @@
 </file>
 
 <file path=customXml/itemProps1.xml><?xml version="1.0" encoding="utf-8"?>
-<ds:datastoreItem xmlns:ds="http://schemas.openxmlformats.org/officeDocument/2006/customXml" ds:itemID="{CBEAE4A5-05B0-44AF-B81A-7548641E0E39}">
+<ds:datastoreItem xmlns:ds="http://schemas.openxmlformats.org/officeDocument/2006/customXml" ds:itemID="{C3E3825F-6014-4A22-857B-DFA90D4B7A43}">
   <ds:schemaRefs>
     <ds:schemaRef ds:uri="http://schemas.openxmlformats.org/officeDocument/2006/bibliography"/>
   </ds:schemaRefs>

--- a/Água na Agricultura.docx
+++ b/Água na Agricultura.docx
@@ -4,8 +4,9 @@
   <w:body>
     <w:p>
       <w:pPr>
-        <w:rPr>
-          <w:rFonts w:ascii="Arial" w:hAnsi="Arial"/>
+        <w:jc w:val="both"/>
+        <w:rPr>
+          <w:rFonts w:ascii="Arial" w:hAnsi="Arial" w:cs="Arial"/>
           <w:sz w:val="24"/>
           <w:szCs w:val="24"/>
           <w:lang w:val="pt-BR"/>
@@ -23,6 +24,7 @@
     </w:p>
     <w:p>
       <w:pPr>
+        <w:jc w:val="both"/>
         <w:rPr>
           <w:rFonts w:ascii="Arial" w:hAnsi="Arial" w:cs="Arial"/>
           <w:sz w:val="24"/>
@@ -34,303 +36,336 @@
     <w:p>
       <w:pPr>
         <w:spacing w:line="360" w:lineRule="auto"/>
-        <w:rPr>
-          <w:rFonts w:ascii="Arial" w:hAnsi="Arial"/>
-          <w:sz w:val="24"/>
-          <w:szCs w:val="24"/>
-          <w:lang w:val="pt-BR"/>
-        </w:rPr>
-      </w:pPr>
-    </w:p>
-    <w:p>
-      <w:pPr>
-        <w:rPr>
-          <w:rFonts w:ascii="Arial" w:hAnsi="Arial"/>
-          <w:sz w:val="24"/>
-          <w:szCs w:val="24"/>
-          <w:lang w:val="pt-BR"/>
-        </w:rPr>
-      </w:pPr>
-    </w:p>
-    <w:p>
-      <w:pPr>
-        <w:rPr>
-          <w:rFonts w:ascii="Arial" w:hAnsi="Arial"/>
-          <w:sz w:val="24"/>
-          <w:szCs w:val="24"/>
-          <w:lang w:val="pt-BR"/>
-        </w:rPr>
-      </w:pPr>
-    </w:p>
-    <w:p>
-      <w:pPr>
-        <w:rPr>
-          <w:rFonts w:ascii="Arial" w:hAnsi="Arial"/>
-          <w:sz w:val="24"/>
-          <w:szCs w:val="24"/>
-          <w:lang w:val="pt-BR"/>
-        </w:rPr>
-      </w:pPr>
-    </w:p>
-    <w:p>
-      <w:pPr>
-        <w:rPr>
-          <w:rFonts w:ascii="Arial" w:hAnsi="Arial"/>
-          <w:sz w:val="24"/>
-          <w:szCs w:val="24"/>
-          <w:lang w:val="pt-BR"/>
-        </w:rPr>
-      </w:pPr>
-    </w:p>
-    <w:p>
-      <w:pPr>
-        <w:rPr>
-          <w:rFonts w:ascii="Arial" w:hAnsi="Arial"/>
-          <w:sz w:val="24"/>
-          <w:szCs w:val="24"/>
-          <w:lang w:val="pt-BR"/>
-        </w:rPr>
-      </w:pPr>
-    </w:p>
-    <w:p>
-      <w:pPr>
-        <w:rPr>
-          <w:rFonts w:ascii="Arial" w:hAnsi="Arial"/>
-          <w:sz w:val="24"/>
-          <w:szCs w:val="24"/>
-          <w:lang w:val="pt-BR"/>
-        </w:rPr>
-      </w:pPr>
-    </w:p>
-    <w:p>
-      <w:pPr>
-        <w:rPr>
-          <w:rFonts w:ascii="Arial" w:hAnsi="Arial"/>
-          <w:sz w:val="24"/>
-          <w:szCs w:val="24"/>
-          <w:lang w:val="pt-BR"/>
-        </w:rPr>
-      </w:pPr>
-    </w:p>
-    <w:p>
-      <w:pPr>
-        <w:rPr>
-          <w:rFonts w:ascii="Arial" w:hAnsi="Arial"/>
-          <w:sz w:val="24"/>
-          <w:szCs w:val="24"/>
-          <w:lang w:val="pt-BR"/>
-        </w:rPr>
-      </w:pPr>
-    </w:p>
-    <w:p>
-      <w:pPr>
-        <w:rPr>
-          <w:rFonts w:ascii="Arial" w:hAnsi="Arial"/>
-          <w:sz w:val="24"/>
-          <w:szCs w:val="24"/>
-          <w:lang w:val="pt-BR"/>
-        </w:rPr>
-      </w:pPr>
-    </w:p>
-    <w:p>
-      <w:pPr>
-        <w:rPr>
-          <w:rFonts w:ascii="Arial" w:hAnsi="Arial"/>
-          <w:sz w:val="24"/>
-          <w:szCs w:val="24"/>
-          <w:lang w:val="pt-BR"/>
-        </w:rPr>
-      </w:pPr>
-    </w:p>
-    <w:p>
-      <w:pPr>
-        <w:rPr>
-          <w:rFonts w:ascii="Arial" w:hAnsi="Arial"/>
-          <w:sz w:val="24"/>
-          <w:szCs w:val="24"/>
-          <w:lang w:val="pt-BR"/>
-        </w:rPr>
-      </w:pPr>
-    </w:p>
-    <w:p>
-      <w:pPr>
-        <w:rPr>
-          <w:rFonts w:ascii="Arial" w:hAnsi="Arial"/>
-          <w:sz w:val="24"/>
-          <w:szCs w:val="24"/>
-          <w:lang w:val="pt-BR"/>
-        </w:rPr>
-      </w:pPr>
-    </w:p>
-    <w:p>
-      <w:pPr>
-        <w:rPr>
-          <w:rFonts w:ascii="Arial" w:hAnsi="Arial"/>
-          <w:sz w:val="24"/>
-          <w:szCs w:val="24"/>
-          <w:lang w:val="pt-BR"/>
-        </w:rPr>
-      </w:pPr>
-    </w:p>
-    <w:p>
-      <w:pPr>
-        <w:rPr>
-          <w:rFonts w:ascii="Arial" w:hAnsi="Arial"/>
-          <w:sz w:val="24"/>
-          <w:szCs w:val="24"/>
-          <w:lang w:val="pt-BR"/>
-        </w:rPr>
-      </w:pPr>
-    </w:p>
-    <w:p>
-      <w:pPr>
-        <w:rPr>
-          <w:rFonts w:ascii="Arial" w:hAnsi="Arial"/>
-          <w:sz w:val="24"/>
-          <w:szCs w:val="24"/>
-          <w:lang w:val="pt-BR"/>
-        </w:rPr>
-      </w:pPr>
-    </w:p>
-    <w:p>
-      <w:pPr>
-        <w:rPr>
-          <w:rFonts w:ascii="Arial" w:hAnsi="Arial"/>
-          <w:sz w:val="24"/>
-          <w:szCs w:val="24"/>
-          <w:lang w:val="pt-BR"/>
-        </w:rPr>
-      </w:pPr>
-    </w:p>
-    <w:p>
-      <w:pPr>
-        <w:rPr>
-          <w:rFonts w:ascii="Arial" w:hAnsi="Arial"/>
-          <w:sz w:val="24"/>
-          <w:szCs w:val="24"/>
-          <w:lang w:val="pt-BR"/>
-        </w:rPr>
-      </w:pPr>
-    </w:p>
-    <w:p>
-      <w:pPr>
-        <w:rPr>
-          <w:rFonts w:ascii="Arial" w:hAnsi="Arial"/>
-          <w:sz w:val="24"/>
-          <w:szCs w:val="24"/>
-          <w:lang w:val="pt-BR"/>
-        </w:rPr>
-      </w:pPr>
-    </w:p>
-    <w:p>
-      <w:pPr>
-        <w:rPr>
-          <w:rFonts w:ascii="Arial" w:hAnsi="Arial"/>
-          <w:sz w:val="24"/>
-          <w:szCs w:val="24"/>
-          <w:lang w:val="pt-BR"/>
-        </w:rPr>
-      </w:pPr>
-    </w:p>
-    <w:p>
-      <w:pPr>
-        <w:rPr>
-          <w:rFonts w:ascii="Arial" w:hAnsi="Arial"/>
-          <w:sz w:val="24"/>
-          <w:szCs w:val="24"/>
-          <w:lang w:val="pt-BR"/>
-        </w:rPr>
-      </w:pPr>
-    </w:p>
-    <w:p>
-      <w:pPr>
-        <w:rPr>
-          <w:rFonts w:ascii="Arial" w:hAnsi="Arial"/>
-          <w:sz w:val="24"/>
-          <w:szCs w:val="24"/>
-          <w:lang w:val="pt-BR"/>
-        </w:rPr>
-      </w:pPr>
-    </w:p>
-    <w:p>
-      <w:pPr>
-        <w:rPr>
-          <w:rFonts w:ascii="Arial" w:hAnsi="Arial"/>
-          <w:sz w:val="24"/>
-          <w:szCs w:val="24"/>
-          <w:lang w:val="pt-BR"/>
-        </w:rPr>
-      </w:pPr>
-    </w:p>
-    <w:p>
-      <w:pPr>
-        <w:rPr>
-          <w:rFonts w:ascii="Arial" w:hAnsi="Arial"/>
-          <w:sz w:val="24"/>
-          <w:szCs w:val="24"/>
-          <w:lang w:val="pt-BR"/>
-        </w:rPr>
-      </w:pPr>
-    </w:p>
-    <w:p>
-      <w:pPr>
-        <w:rPr>
-          <w:rFonts w:ascii="Arial" w:hAnsi="Arial"/>
-          <w:sz w:val="24"/>
-          <w:szCs w:val="24"/>
-          <w:lang w:val="pt-BR"/>
-        </w:rPr>
-      </w:pPr>
-    </w:p>
-    <w:p>
-      <w:pPr>
-        <w:rPr>
-          <w:rFonts w:ascii="Arial" w:hAnsi="Arial"/>
-          <w:sz w:val="24"/>
-          <w:szCs w:val="24"/>
-          <w:lang w:val="pt-BR"/>
-        </w:rPr>
-      </w:pPr>
-    </w:p>
-    <w:p>
-      <w:pPr>
-        <w:rPr>
-          <w:rFonts w:ascii="Arial" w:hAnsi="Arial"/>
-          <w:sz w:val="24"/>
-          <w:szCs w:val="24"/>
-          <w:lang w:val="pt-BR"/>
-        </w:rPr>
-      </w:pPr>
-    </w:p>
-    <w:p>
-      <w:pPr>
-        <w:rPr>
-          <w:rFonts w:ascii="Arial" w:hAnsi="Arial"/>
-          <w:sz w:val="24"/>
-          <w:szCs w:val="24"/>
-          <w:lang w:val="pt-BR"/>
-        </w:rPr>
-      </w:pPr>
-    </w:p>
-    <w:p>
-      <w:pPr>
-        <w:rPr>
-          <w:rFonts w:ascii="Arial" w:hAnsi="Arial"/>
-          <w:sz w:val="24"/>
-          <w:szCs w:val="24"/>
-          <w:lang w:val="pt-BR"/>
-        </w:rPr>
-      </w:pPr>
-    </w:p>
-    <w:p>
-      <w:pPr>
-        <w:rPr>
-          <w:lang w:val="pt-BR"/>
-        </w:rPr>
-      </w:pPr>
-      <w:r>
-        <w:rPr>
-          <w:rFonts w:ascii="Arial" w:hAnsi="Arial"/>
+        <w:jc w:val="both"/>
+        <w:rPr>
+          <w:rFonts w:ascii="Arial" w:hAnsi="Arial" w:cs="Arial"/>
+          <w:sz w:val="24"/>
+          <w:szCs w:val="24"/>
+          <w:lang w:val="pt-BR"/>
+        </w:rPr>
+      </w:pPr>
+    </w:p>
+    <w:p>
+      <w:pPr>
+        <w:jc w:val="both"/>
+        <w:rPr>
+          <w:rFonts w:ascii="Arial" w:hAnsi="Arial" w:cs="Arial"/>
+          <w:sz w:val="24"/>
+          <w:szCs w:val="24"/>
+          <w:lang w:val="pt-BR"/>
+        </w:rPr>
+      </w:pPr>
+    </w:p>
+    <w:p>
+      <w:pPr>
+        <w:jc w:val="both"/>
+        <w:rPr>
+          <w:rFonts w:ascii="Arial" w:hAnsi="Arial" w:cs="Arial"/>
+          <w:sz w:val="24"/>
+          <w:szCs w:val="24"/>
+          <w:lang w:val="pt-BR"/>
+        </w:rPr>
+      </w:pPr>
+    </w:p>
+    <w:p>
+      <w:pPr>
+        <w:jc w:val="both"/>
+        <w:rPr>
+          <w:rFonts w:ascii="Arial" w:hAnsi="Arial" w:cs="Arial"/>
+          <w:sz w:val="24"/>
+          <w:szCs w:val="24"/>
+          <w:lang w:val="pt-BR"/>
+        </w:rPr>
+      </w:pPr>
+    </w:p>
+    <w:p>
+      <w:pPr>
+        <w:jc w:val="both"/>
+        <w:rPr>
+          <w:rFonts w:ascii="Arial" w:hAnsi="Arial" w:cs="Arial"/>
+          <w:sz w:val="24"/>
+          <w:szCs w:val="24"/>
+          <w:lang w:val="pt-BR"/>
+        </w:rPr>
+      </w:pPr>
+    </w:p>
+    <w:p>
+      <w:pPr>
+        <w:jc w:val="both"/>
+        <w:rPr>
+          <w:rFonts w:ascii="Arial" w:hAnsi="Arial" w:cs="Arial"/>
+          <w:sz w:val="24"/>
+          <w:szCs w:val="24"/>
+          <w:lang w:val="pt-BR"/>
+        </w:rPr>
+      </w:pPr>
+    </w:p>
+    <w:p>
+      <w:pPr>
+        <w:jc w:val="both"/>
+        <w:rPr>
+          <w:rFonts w:ascii="Arial" w:hAnsi="Arial" w:cs="Arial"/>
+          <w:sz w:val="24"/>
+          <w:szCs w:val="24"/>
+          <w:lang w:val="pt-BR"/>
+        </w:rPr>
+      </w:pPr>
+    </w:p>
+    <w:p>
+      <w:pPr>
+        <w:jc w:val="both"/>
+        <w:rPr>
+          <w:rFonts w:ascii="Arial" w:hAnsi="Arial" w:cs="Arial"/>
+          <w:sz w:val="24"/>
+          <w:szCs w:val="24"/>
+          <w:lang w:val="pt-BR"/>
+        </w:rPr>
+      </w:pPr>
+    </w:p>
+    <w:p>
+      <w:pPr>
+        <w:jc w:val="both"/>
+        <w:rPr>
+          <w:rFonts w:ascii="Arial" w:hAnsi="Arial" w:cs="Arial"/>
+          <w:sz w:val="24"/>
+          <w:szCs w:val="24"/>
+          <w:lang w:val="pt-BR"/>
+        </w:rPr>
+      </w:pPr>
+    </w:p>
+    <w:p>
+      <w:pPr>
+        <w:jc w:val="both"/>
+        <w:rPr>
+          <w:rFonts w:ascii="Arial" w:hAnsi="Arial" w:cs="Arial"/>
+          <w:sz w:val="24"/>
+          <w:szCs w:val="24"/>
+          <w:lang w:val="pt-BR"/>
+        </w:rPr>
+      </w:pPr>
+    </w:p>
+    <w:p>
+      <w:pPr>
+        <w:jc w:val="both"/>
+        <w:rPr>
+          <w:rFonts w:ascii="Arial" w:hAnsi="Arial" w:cs="Arial"/>
+          <w:sz w:val="24"/>
+          <w:szCs w:val="24"/>
+          <w:lang w:val="pt-BR"/>
+        </w:rPr>
+      </w:pPr>
+    </w:p>
+    <w:p>
+      <w:pPr>
+        <w:jc w:val="both"/>
+        <w:rPr>
+          <w:rFonts w:ascii="Arial" w:hAnsi="Arial" w:cs="Arial"/>
+          <w:sz w:val="24"/>
+          <w:szCs w:val="24"/>
+          <w:lang w:val="pt-BR"/>
+        </w:rPr>
+      </w:pPr>
+    </w:p>
+    <w:p>
+      <w:pPr>
+        <w:jc w:val="both"/>
+        <w:rPr>
+          <w:rFonts w:ascii="Arial" w:hAnsi="Arial" w:cs="Arial"/>
+          <w:sz w:val="24"/>
+          <w:szCs w:val="24"/>
+          <w:lang w:val="pt-BR"/>
+        </w:rPr>
+      </w:pPr>
+    </w:p>
+    <w:p>
+      <w:pPr>
+        <w:jc w:val="both"/>
+        <w:rPr>
+          <w:rFonts w:ascii="Arial" w:hAnsi="Arial" w:cs="Arial"/>
+          <w:sz w:val="24"/>
+          <w:szCs w:val="24"/>
+          <w:lang w:val="pt-BR"/>
+        </w:rPr>
+      </w:pPr>
+    </w:p>
+    <w:p>
+      <w:pPr>
+        <w:jc w:val="both"/>
+        <w:rPr>
+          <w:rFonts w:ascii="Arial" w:hAnsi="Arial" w:cs="Arial"/>
+          <w:sz w:val="24"/>
+          <w:szCs w:val="24"/>
+          <w:lang w:val="pt-BR"/>
+        </w:rPr>
+      </w:pPr>
+    </w:p>
+    <w:p>
+      <w:pPr>
+        <w:jc w:val="both"/>
+        <w:rPr>
+          <w:rFonts w:ascii="Arial" w:hAnsi="Arial" w:cs="Arial"/>
+          <w:sz w:val="24"/>
+          <w:szCs w:val="24"/>
+          <w:lang w:val="pt-BR"/>
+        </w:rPr>
+      </w:pPr>
+    </w:p>
+    <w:p>
+      <w:pPr>
+        <w:jc w:val="both"/>
+        <w:rPr>
+          <w:rFonts w:ascii="Arial" w:hAnsi="Arial" w:cs="Arial"/>
+          <w:sz w:val="24"/>
+          <w:szCs w:val="24"/>
+          <w:lang w:val="pt-BR"/>
+        </w:rPr>
+      </w:pPr>
+    </w:p>
+    <w:p>
+      <w:pPr>
+        <w:jc w:val="both"/>
+        <w:rPr>
+          <w:rFonts w:ascii="Arial" w:hAnsi="Arial" w:cs="Arial"/>
+          <w:sz w:val="24"/>
+          <w:szCs w:val="24"/>
+          <w:lang w:val="pt-BR"/>
+        </w:rPr>
+      </w:pPr>
+    </w:p>
+    <w:p>
+      <w:pPr>
+        <w:jc w:val="both"/>
+        <w:rPr>
+          <w:rFonts w:ascii="Arial" w:hAnsi="Arial" w:cs="Arial"/>
+          <w:sz w:val="24"/>
+          <w:szCs w:val="24"/>
+          <w:lang w:val="pt-BR"/>
+        </w:rPr>
+      </w:pPr>
+    </w:p>
+    <w:p>
+      <w:pPr>
+        <w:jc w:val="both"/>
+        <w:rPr>
+          <w:rFonts w:ascii="Arial" w:hAnsi="Arial" w:cs="Arial"/>
+          <w:sz w:val="24"/>
+          <w:szCs w:val="24"/>
+          <w:lang w:val="pt-BR"/>
+        </w:rPr>
+      </w:pPr>
+    </w:p>
+    <w:p>
+      <w:pPr>
+        <w:jc w:val="both"/>
+        <w:rPr>
+          <w:rFonts w:ascii="Arial" w:hAnsi="Arial" w:cs="Arial"/>
+          <w:sz w:val="24"/>
+          <w:szCs w:val="24"/>
+          <w:lang w:val="pt-BR"/>
+        </w:rPr>
+      </w:pPr>
+    </w:p>
+    <w:p>
+      <w:pPr>
+        <w:jc w:val="both"/>
+        <w:rPr>
+          <w:rFonts w:ascii="Arial" w:hAnsi="Arial" w:cs="Arial"/>
+          <w:sz w:val="24"/>
+          <w:szCs w:val="24"/>
+          <w:lang w:val="pt-BR"/>
+        </w:rPr>
+      </w:pPr>
+    </w:p>
+    <w:p>
+      <w:pPr>
+        <w:jc w:val="both"/>
+        <w:rPr>
+          <w:rFonts w:ascii="Arial" w:hAnsi="Arial" w:cs="Arial"/>
+          <w:sz w:val="24"/>
+          <w:szCs w:val="24"/>
+          <w:lang w:val="pt-BR"/>
+        </w:rPr>
+      </w:pPr>
+    </w:p>
+    <w:p>
+      <w:pPr>
+        <w:jc w:val="both"/>
+        <w:rPr>
+          <w:rFonts w:ascii="Arial" w:hAnsi="Arial" w:cs="Arial"/>
+          <w:sz w:val="24"/>
+          <w:szCs w:val="24"/>
+          <w:lang w:val="pt-BR"/>
+        </w:rPr>
+      </w:pPr>
+    </w:p>
+    <w:p>
+      <w:pPr>
+        <w:jc w:val="both"/>
+        <w:rPr>
+          <w:rFonts w:ascii="Arial" w:hAnsi="Arial" w:cs="Arial"/>
+          <w:sz w:val="24"/>
+          <w:szCs w:val="24"/>
+          <w:lang w:val="pt-BR"/>
+        </w:rPr>
+      </w:pPr>
+    </w:p>
+    <w:p>
+      <w:pPr>
+        <w:jc w:val="both"/>
+        <w:rPr>
+          <w:rFonts w:ascii="Arial" w:hAnsi="Arial" w:cs="Arial"/>
+          <w:sz w:val="24"/>
+          <w:szCs w:val="24"/>
+          <w:lang w:val="pt-BR"/>
+        </w:rPr>
+      </w:pPr>
+    </w:p>
+    <w:p>
+      <w:pPr>
+        <w:jc w:val="both"/>
+        <w:rPr>
+          <w:rFonts w:ascii="Arial" w:hAnsi="Arial" w:cs="Arial"/>
+          <w:sz w:val="24"/>
+          <w:szCs w:val="24"/>
+          <w:lang w:val="pt-BR"/>
+        </w:rPr>
+      </w:pPr>
+    </w:p>
+    <w:p>
+      <w:pPr>
+        <w:jc w:val="both"/>
+        <w:rPr>
+          <w:rFonts w:ascii="Arial" w:hAnsi="Arial" w:cs="Arial"/>
+          <w:sz w:val="24"/>
+          <w:szCs w:val="24"/>
+          <w:lang w:val="pt-BR"/>
+        </w:rPr>
+      </w:pPr>
+    </w:p>
+    <w:p>
+      <w:pPr>
+        <w:jc w:val="both"/>
+        <w:rPr>
+          <w:rFonts w:ascii="Arial" w:hAnsi="Arial" w:cs="Arial"/>
+          <w:sz w:val="24"/>
+          <w:szCs w:val="24"/>
+          <w:lang w:val="pt-BR"/>
+        </w:rPr>
+      </w:pPr>
+    </w:p>
+    <w:p>
+      <w:pPr>
+        <w:jc w:val="both"/>
+        <w:rPr>
+          <w:rFonts w:ascii="Arial" w:hAnsi="Arial" w:cs="Arial"/>
+          <w:sz w:val="24"/>
+          <w:szCs w:val="24"/>
+          <w:lang w:val="pt-BR"/>
+        </w:rPr>
+      </w:pPr>
+      <w:r>
+        <w:rPr>
+          <w:rFonts w:ascii="Arial" w:hAnsi="Arial" w:cs="Arial"/>
           <w:sz w:val="24"/>
           <w:szCs w:val="24"/>
           <w:lang w:val="pt-BR"/>
@@ -340,316 +375,347 @@
     </w:p>
     <w:p>
       <w:pPr>
-        <w:rPr>
-          <w:rFonts w:ascii="Arial" w:hAnsi="Arial"/>
-          <w:sz w:val="24"/>
-          <w:szCs w:val="24"/>
-          <w:lang w:val="pt-BR"/>
-        </w:rPr>
-      </w:pPr>
-    </w:p>
-    <w:p>
-      <w:pPr>
-        <w:rPr>
-          <w:rFonts w:ascii="Arial" w:hAnsi="Arial"/>
-          <w:sz w:val="24"/>
-          <w:szCs w:val="24"/>
-          <w:lang w:val="pt-BR"/>
-        </w:rPr>
-      </w:pPr>
-    </w:p>
-    <w:p>
-      <w:pPr>
-        <w:rPr>
-          <w:rFonts w:ascii="Arial" w:hAnsi="Arial"/>
-          <w:sz w:val="24"/>
-          <w:szCs w:val="24"/>
-          <w:lang w:val="pt-BR"/>
-        </w:rPr>
-      </w:pPr>
-    </w:p>
-    <w:p>
-      <w:pPr>
-        <w:rPr>
-          <w:rFonts w:ascii="Arial" w:hAnsi="Arial"/>
-          <w:sz w:val="24"/>
-          <w:szCs w:val="24"/>
-          <w:lang w:val="pt-BR"/>
-        </w:rPr>
-      </w:pPr>
-    </w:p>
-    <w:p>
-      <w:pPr>
-        <w:rPr>
-          <w:rFonts w:ascii="Arial" w:hAnsi="Arial"/>
-          <w:sz w:val="24"/>
-          <w:szCs w:val="24"/>
-          <w:lang w:val="pt-BR"/>
-        </w:rPr>
-      </w:pPr>
-    </w:p>
-    <w:p>
-      <w:pPr>
-        <w:rPr>
-          <w:rFonts w:ascii="Arial" w:hAnsi="Arial"/>
-          <w:sz w:val="24"/>
-          <w:szCs w:val="24"/>
-          <w:lang w:val="pt-BR"/>
-        </w:rPr>
-      </w:pPr>
-    </w:p>
-    <w:p>
-      <w:pPr>
-        <w:rPr>
-          <w:rFonts w:ascii="Arial" w:hAnsi="Arial"/>
-          <w:sz w:val="24"/>
-          <w:szCs w:val="24"/>
-          <w:lang w:val="pt-BR"/>
-        </w:rPr>
-      </w:pPr>
-    </w:p>
-    <w:p>
-      <w:pPr>
-        <w:rPr>
-          <w:rFonts w:ascii="Arial" w:hAnsi="Arial"/>
-          <w:sz w:val="24"/>
-          <w:szCs w:val="24"/>
-          <w:lang w:val="pt-BR"/>
-        </w:rPr>
-      </w:pPr>
-    </w:p>
-    <w:p>
-      <w:pPr>
-        <w:rPr>
-          <w:rFonts w:ascii="Arial" w:hAnsi="Arial"/>
-          <w:sz w:val="24"/>
-          <w:szCs w:val="24"/>
-          <w:lang w:val="pt-BR"/>
-        </w:rPr>
-      </w:pPr>
-    </w:p>
-    <w:p>
-      <w:pPr>
-        <w:rPr>
-          <w:rFonts w:ascii="Arial" w:hAnsi="Arial"/>
-          <w:sz w:val="24"/>
-          <w:szCs w:val="24"/>
-          <w:lang w:val="pt-BR"/>
-        </w:rPr>
-      </w:pPr>
-    </w:p>
-    <w:p>
-      <w:pPr>
-        <w:rPr>
-          <w:rFonts w:ascii="Arial" w:hAnsi="Arial"/>
-          <w:sz w:val="24"/>
-          <w:szCs w:val="24"/>
-          <w:lang w:val="pt-BR"/>
-        </w:rPr>
-      </w:pPr>
-    </w:p>
-    <w:p>
-      <w:pPr>
-        <w:rPr>
-          <w:rFonts w:ascii="Arial" w:hAnsi="Arial"/>
-          <w:sz w:val="24"/>
-          <w:szCs w:val="24"/>
-          <w:lang w:val="pt-BR"/>
-        </w:rPr>
-      </w:pPr>
-    </w:p>
-    <w:p>
-      <w:pPr>
-        <w:rPr>
-          <w:rFonts w:ascii="Arial" w:hAnsi="Arial"/>
-          <w:sz w:val="24"/>
-          <w:szCs w:val="24"/>
-          <w:lang w:val="pt-BR"/>
-        </w:rPr>
-      </w:pPr>
-    </w:p>
-    <w:p>
-      <w:pPr>
-        <w:rPr>
-          <w:rFonts w:ascii="Arial" w:hAnsi="Arial"/>
-          <w:sz w:val="24"/>
-          <w:szCs w:val="24"/>
-          <w:lang w:val="pt-BR"/>
-        </w:rPr>
-      </w:pPr>
-    </w:p>
-    <w:p>
-      <w:pPr>
-        <w:rPr>
-          <w:rFonts w:ascii="Arial" w:hAnsi="Arial"/>
-          <w:sz w:val="24"/>
-          <w:szCs w:val="24"/>
-          <w:lang w:val="pt-BR"/>
-        </w:rPr>
-      </w:pPr>
-    </w:p>
-    <w:p>
-      <w:pPr>
-        <w:rPr>
-          <w:rFonts w:ascii="Arial" w:hAnsi="Arial"/>
-          <w:sz w:val="24"/>
-          <w:szCs w:val="24"/>
-          <w:lang w:val="pt-BR"/>
-        </w:rPr>
-      </w:pPr>
-    </w:p>
-    <w:p>
-      <w:pPr>
-        <w:rPr>
-          <w:rFonts w:ascii="Arial" w:hAnsi="Arial"/>
-          <w:sz w:val="24"/>
-          <w:szCs w:val="24"/>
-          <w:lang w:val="pt-BR"/>
-        </w:rPr>
-      </w:pPr>
-    </w:p>
-    <w:p>
-      <w:pPr>
-        <w:rPr>
-          <w:rFonts w:ascii="Arial" w:hAnsi="Arial"/>
-          <w:sz w:val="24"/>
-          <w:szCs w:val="24"/>
-          <w:lang w:val="pt-BR"/>
-        </w:rPr>
-      </w:pPr>
-    </w:p>
-    <w:p>
-      <w:pPr>
-        <w:rPr>
-          <w:rFonts w:ascii="Arial" w:hAnsi="Arial"/>
-          <w:sz w:val="24"/>
-          <w:szCs w:val="24"/>
-          <w:lang w:val="pt-BR"/>
-        </w:rPr>
-      </w:pPr>
-    </w:p>
-    <w:p>
-      <w:pPr>
-        <w:rPr>
-          <w:rFonts w:ascii="Arial" w:hAnsi="Arial"/>
-          <w:sz w:val="24"/>
-          <w:szCs w:val="24"/>
-          <w:lang w:val="pt-BR"/>
-        </w:rPr>
-      </w:pPr>
-    </w:p>
-    <w:p>
-      <w:pPr>
-        <w:rPr>
-          <w:rFonts w:ascii="Arial" w:hAnsi="Arial"/>
-          <w:sz w:val="24"/>
-          <w:szCs w:val="24"/>
-          <w:lang w:val="pt-BR"/>
-        </w:rPr>
-      </w:pPr>
-    </w:p>
-    <w:p>
-      <w:pPr>
-        <w:rPr>
-          <w:rFonts w:ascii="Arial" w:hAnsi="Arial"/>
-          <w:sz w:val="24"/>
-          <w:szCs w:val="24"/>
-          <w:lang w:val="pt-BR"/>
-        </w:rPr>
-      </w:pPr>
-    </w:p>
-    <w:p>
-      <w:pPr>
-        <w:rPr>
-          <w:rFonts w:ascii="Arial" w:hAnsi="Arial"/>
-          <w:sz w:val="24"/>
-          <w:szCs w:val="24"/>
-          <w:lang w:val="pt-BR"/>
-        </w:rPr>
-      </w:pPr>
-    </w:p>
-    <w:p>
-      <w:pPr>
-        <w:rPr>
-          <w:rFonts w:ascii="Arial" w:hAnsi="Arial"/>
-          <w:sz w:val="24"/>
-          <w:szCs w:val="24"/>
-          <w:lang w:val="pt-BR"/>
-        </w:rPr>
-      </w:pPr>
-    </w:p>
-    <w:p>
-      <w:pPr>
-        <w:rPr>
-          <w:rFonts w:ascii="Arial" w:hAnsi="Arial"/>
-          <w:sz w:val="24"/>
-          <w:szCs w:val="24"/>
-          <w:lang w:val="pt-BR"/>
-        </w:rPr>
-      </w:pPr>
-    </w:p>
-    <w:p>
-      <w:pPr>
-        <w:rPr>
-          <w:rFonts w:ascii="Arial" w:hAnsi="Arial"/>
-          <w:sz w:val="24"/>
-          <w:szCs w:val="24"/>
-          <w:lang w:val="pt-BR"/>
-        </w:rPr>
-      </w:pPr>
-    </w:p>
-    <w:p>
-      <w:pPr>
-        <w:rPr>
-          <w:rFonts w:ascii="Arial" w:hAnsi="Arial"/>
-          <w:sz w:val="24"/>
-          <w:szCs w:val="24"/>
-          <w:lang w:val="pt-BR"/>
-        </w:rPr>
-      </w:pPr>
-    </w:p>
-    <w:p>
-      <w:pPr>
-        <w:rPr>
-          <w:rFonts w:ascii="Arial" w:hAnsi="Arial"/>
-          <w:sz w:val="24"/>
-          <w:szCs w:val="24"/>
-          <w:lang w:val="pt-BR"/>
-        </w:rPr>
-      </w:pPr>
-    </w:p>
-    <w:p>
-      <w:pPr>
-        <w:rPr>
-          <w:rFonts w:ascii="Arial" w:hAnsi="Arial"/>
-          <w:sz w:val="24"/>
-          <w:szCs w:val="24"/>
-          <w:lang w:val="pt-BR"/>
-        </w:rPr>
-      </w:pPr>
-    </w:p>
-    <w:p>
-      <w:pPr>
-        <w:rPr>
-          <w:rFonts w:ascii="Arial" w:hAnsi="Arial"/>
-          <w:sz w:val="24"/>
-          <w:szCs w:val="24"/>
-          <w:lang w:val="pt-BR"/>
-        </w:rPr>
-      </w:pPr>
-    </w:p>
-    <w:p>
-      <w:pPr>
-        <w:rPr>
-          <w:rFonts w:ascii="Arial" w:hAnsi="Arial"/>
-          <w:sz w:val="24"/>
-          <w:szCs w:val="24"/>
-          <w:lang w:val="pt-BR"/>
-        </w:rPr>
-      </w:pPr>
-      <w:r>
-        <w:rPr>
-          <w:rFonts w:ascii="Arial" w:hAnsi="Arial"/>
+        <w:jc w:val="both"/>
+        <w:rPr>
+          <w:rFonts w:ascii="Arial" w:hAnsi="Arial" w:cs="Arial"/>
+          <w:sz w:val="24"/>
+          <w:szCs w:val="24"/>
+          <w:lang w:val="pt-BR"/>
+        </w:rPr>
+      </w:pPr>
+    </w:p>
+    <w:p>
+      <w:pPr>
+        <w:jc w:val="both"/>
+        <w:rPr>
+          <w:rFonts w:ascii="Arial" w:hAnsi="Arial" w:cs="Arial"/>
+          <w:sz w:val="24"/>
+          <w:szCs w:val="24"/>
+          <w:lang w:val="pt-BR"/>
+        </w:rPr>
+      </w:pPr>
+    </w:p>
+    <w:p>
+      <w:pPr>
+        <w:jc w:val="both"/>
+        <w:rPr>
+          <w:rFonts w:ascii="Arial" w:hAnsi="Arial" w:cs="Arial"/>
+          <w:sz w:val="24"/>
+          <w:szCs w:val="24"/>
+          <w:lang w:val="pt-BR"/>
+        </w:rPr>
+      </w:pPr>
+    </w:p>
+    <w:p>
+      <w:pPr>
+        <w:jc w:val="both"/>
+        <w:rPr>
+          <w:rFonts w:ascii="Arial" w:hAnsi="Arial" w:cs="Arial"/>
+          <w:sz w:val="24"/>
+          <w:szCs w:val="24"/>
+          <w:lang w:val="pt-BR"/>
+        </w:rPr>
+      </w:pPr>
+    </w:p>
+    <w:p>
+      <w:pPr>
+        <w:jc w:val="both"/>
+        <w:rPr>
+          <w:rFonts w:ascii="Arial" w:hAnsi="Arial" w:cs="Arial"/>
+          <w:sz w:val="24"/>
+          <w:szCs w:val="24"/>
+          <w:lang w:val="pt-BR"/>
+        </w:rPr>
+      </w:pPr>
+    </w:p>
+    <w:p>
+      <w:pPr>
+        <w:jc w:val="both"/>
+        <w:rPr>
+          <w:rFonts w:ascii="Arial" w:hAnsi="Arial" w:cs="Arial"/>
+          <w:sz w:val="24"/>
+          <w:szCs w:val="24"/>
+          <w:lang w:val="pt-BR"/>
+        </w:rPr>
+      </w:pPr>
+    </w:p>
+    <w:p>
+      <w:pPr>
+        <w:jc w:val="both"/>
+        <w:rPr>
+          <w:rFonts w:ascii="Arial" w:hAnsi="Arial" w:cs="Arial"/>
+          <w:sz w:val="24"/>
+          <w:szCs w:val="24"/>
+          <w:lang w:val="pt-BR"/>
+        </w:rPr>
+      </w:pPr>
+    </w:p>
+    <w:p>
+      <w:pPr>
+        <w:jc w:val="both"/>
+        <w:rPr>
+          <w:rFonts w:ascii="Arial" w:hAnsi="Arial" w:cs="Arial"/>
+          <w:sz w:val="24"/>
+          <w:szCs w:val="24"/>
+          <w:lang w:val="pt-BR"/>
+        </w:rPr>
+      </w:pPr>
+    </w:p>
+    <w:p>
+      <w:pPr>
+        <w:jc w:val="both"/>
+        <w:rPr>
+          <w:rFonts w:ascii="Arial" w:hAnsi="Arial" w:cs="Arial"/>
+          <w:sz w:val="24"/>
+          <w:szCs w:val="24"/>
+          <w:lang w:val="pt-BR"/>
+        </w:rPr>
+      </w:pPr>
+    </w:p>
+    <w:p>
+      <w:pPr>
+        <w:jc w:val="both"/>
+        <w:rPr>
+          <w:rFonts w:ascii="Arial" w:hAnsi="Arial" w:cs="Arial"/>
+          <w:sz w:val="24"/>
+          <w:szCs w:val="24"/>
+          <w:lang w:val="pt-BR"/>
+        </w:rPr>
+      </w:pPr>
+    </w:p>
+    <w:p>
+      <w:pPr>
+        <w:jc w:val="both"/>
+        <w:rPr>
+          <w:rFonts w:ascii="Arial" w:hAnsi="Arial" w:cs="Arial"/>
+          <w:sz w:val="24"/>
+          <w:szCs w:val="24"/>
+          <w:lang w:val="pt-BR"/>
+        </w:rPr>
+      </w:pPr>
+    </w:p>
+    <w:p>
+      <w:pPr>
+        <w:jc w:val="both"/>
+        <w:rPr>
+          <w:rFonts w:ascii="Arial" w:hAnsi="Arial" w:cs="Arial"/>
+          <w:sz w:val="24"/>
+          <w:szCs w:val="24"/>
+          <w:lang w:val="pt-BR"/>
+        </w:rPr>
+      </w:pPr>
+    </w:p>
+    <w:p>
+      <w:pPr>
+        <w:jc w:val="both"/>
+        <w:rPr>
+          <w:rFonts w:ascii="Arial" w:hAnsi="Arial" w:cs="Arial"/>
+          <w:sz w:val="24"/>
+          <w:szCs w:val="24"/>
+          <w:lang w:val="pt-BR"/>
+        </w:rPr>
+      </w:pPr>
+    </w:p>
+    <w:p>
+      <w:pPr>
+        <w:jc w:val="both"/>
+        <w:rPr>
+          <w:rFonts w:ascii="Arial" w:hAnsi="Arial" w:cs="Arial"/>
+          <w:sz w:val="24"/>
+          <w:szCs w:val="24"/>
+          <w:lang w:val="pt-BR"/>
+        </w:rPr>
+      </w:pPr>
+    </w:p>
+    <w:p>
+      <w:pPr>
+        <w:jc w:val="both"/>
+        <w:rPr>
+          <w:rFonts w:ascii="Arial" w:hAnsi="Arial" w:cs="Arial"/>
+          <w:sz w:val="24"/>
+          <w:szCs w:val="24"/>
+          <w:lang w:val="pt-BR"/>
+        </w:rPr>
+      </w:pPr>
+    </w:p>
+    <w:p>
+      <w:pPr>
+        <w:jc w:val="both"/>
+        <w:rPr>
+          <w:rFonts w:ascii="Arial" w:hAnsi="Arial" w:cs="Arial"/>
+          <w:sz w:val="24"/>
+          <w:szCs w:val="24"/>
+          <w:lang w:val="pt-BR"/>
+        </w:rPr>
+      </w:pPr>
+    </w:p>
+    <w:p>
+      <w:pPr>
+        <w:jc w:val="both"/>
+        <w:rPr>
+          <w:rFonts w:ascii="Arial" w:hAnsi="Arial" w:cs="Arial"/>
+          <w:sz w:val="24"/>
+          <w:szCs w:val="24"/>
+          <w:lang w:val="pt-BR"/>
+        </w:rPr>
+      </w:pPr>
+    </w:p>
+    <w:p>
+      <w:pPr>
+        <w:jc w:val="both"/>
+        <w:rPr>
+          <w:rFonts w:ascii="Arial" w:hAnsi="Arial" w:cs="Arial"/>
+          <w:sz w:val="24"/>
+          <w:szCs w:val="24"/>
+          <w:lang w:val="pt-BR"/>
+        </w:rPr>
+      </w:pPr>
+    </w:p>
+    <w:p>
+      <w:pPr>
+        <w:jc w:val="both"/>
+        <w:rPr>
+          <w:rFonts w:ascii="Arial" w:hAnsi="Arial" w:cs="Arial"/>
+          <w:sz w:val="24"/>
+          <w:szCs w:val="24"/>
+          <w:lang w:val="pt-BR"/>
+        </w:rPr>
+      </w:pPr>
+    </w:p>
+    <w:p>
+      <w:pPr>
+        <w:jc w:val="both"/>
+        <w:rPr>
+          <w:rFonts w:ascii="Arial" w:hAnsi="Arial" w:cs="Arial"/>
+          <w:sz w:val="24"/>
+          <w:szCs w:val="24"/>
+          <w:lang w:val="pt-BR"/>
+        </w:rPr>
+      </w:pPr>
+    </w:p>
+    <w:p>
+      <w:pPr>
+        <w:jc w:val="both"/>
+        <w:rPr>
+          <w:rFonts w:ascii="Arial" w:hAnsi="Arial" w:cs="Arial"/>
+          <w:sz w:val="24"/>
+          <w:szCs w:val="24"/>
+          <w:lang w:val="pt-BR"/>
+        </w:rPr>
+      </w:pPr>
+    </w:p>
+    <w:p>
+      <w:pPr>
+        <w:jc w:val="both"/>
+        <w:rPr>
+          <w:rFonts w:ascii="Arial" w:hAnsi="Arial" w:cs="Arial"/>
+          <w:sz w:val="24"/>
+          <w:szCs w:val="24"/>
+          <w:lang w:val="pt-BR"/>
+        </w:rPr>
+      </w:pPr>
+    </w:p>
+    <w:p>
+      <w:pPr>
+        <w:jc w:val="both"/>
+        <w:rPr>
+          <w:rFonts w:ascii="Arial" w:hAnsi="Arial" w:cs="Arial"/>
+          <w:sz w:val="24"/>
+          <w:szCs w:val="24"/>
+          <w:lang w:val="pt-BR"/>
+        </w:rPr>
+      </w:pPr>
+    </w:p>
+    <w:p>
+      <w:pPr>
+        <w:jc w:val="both"/>
+        <w:rPr>
+          <w:rFonts w:ascii="Arial" w:hAnsi="Arial" w:cs="Arial"/>
+          <w:sz w:val="24"/>
+          <w:szCs w:val="24"/>
+          <w:lang w:val="pt-BR"/>
+        </w:rPr>
+      </w:pPr>
+    </w:p>
+    <w:p>
+      <w:pPr>
+        <w:jc w:val="both"/>
+        <w:rPr>
+          <w:rFonts w:ascii="Arial" w:hAnsi="Arial" w:cs="Arial"/>
+          <w:sz w:val="24"/>
+          <w:szCs w:val="24"/>
+          <w:lang w:val="pt-BR"/>
+        </w:rPr>
+      </w:pPr>
+    </w:p>
+    <w:p>
+      <w:pPr>
+        <w:jc w:val="both"/>
+        <w:rPr>
+          <w:rFonts w:ascii="Arial" w:hAnsi="Arial" w:cs="Arial"/>
+          <w:sz w:val="24"/>
+          <w:szCs w:val="24"/>
+          <w:lang w:val="pt-BR"/>
+        </w:rPr>
+      </w:pPr>
+    </w:p>
+    <w:p>
+      <w:pPr>
+        <w:jc w:val="both"/>
+        <w:rPr>
+          <w:rFonts w:ascii="Arial" w:hAnsi="Arial" w:cs="Arial"/>
+          <w:sz w:val="24"/>
+          <w:szCs w:val="24"/>
+          <w:lang w:val="pt-BR"/>
+        </w:rPr>
+      </w:pPr>
+    </w:p>
+    <w:p>
+      <w:pPr>
+        <w:jc w:val="both"/>
+        <w:rPr>
+          <w:rFonts w:ascii="Arial" w:hAnsi="Arial" w:cs="Arial"/>
+          <w:sz w:val="24"/>
+          <w:szCs w:val="24"/>
+          <w:lang w:val="pt-BR"/>
+        </w:rPr>
+      </w:pPr>
+    </w:p>
+    <w:p>
+      <w:pPr>
+        <w:jc w:val="both"/>
+        <w:rPr>
+          <w:rFonts w:ascii="Arial" w:hAnsi="Arial" w:cs="Arial"/>
+          <w:sz w:val="24"/>
+          <w:szCs w:val="24"/>
+          <w:lang w:val="pt-BR"/>
+        </w:rPr>
+      </w:pPr>
+    </w:p>
+    <w:p>
+      <w:pPr>
+        <w:jc w:val="both"/>
+        <w:rPr>
+          <w:rFonts w:ascii="Arial" w:hAnsi="Arial" w:cs="Arial"/>
+          <w:sz w:val="24"/>
+          <w:szCs w:val="24"/>
+          <w:lang w:val="pt-BR"/>
+        </w:rPr>
+      </w:pPr>
+    </w:p>
+    <w:p>
+      <w:pPr>
+        <w:jc w:val="both"/>
+        <w:rPr>
+          <w:rFonts w:ascii="Arial" w:hAnsi="Arial" w:cs="Arial"/>
+          <w:sz w:val="24"/>
+          <w:szCs w:val="24"/>
+          <w:lang w:val="pt-BR"/>
+        </w:rPr>
+      </w:pPr>
+      <w:r>
+        <w:rPr>
+          <w:rFonts w:ascii="Arial" w:hAnsi="Arial" w:cs="Arial"/>
           <w:sz w:val="24"/>
           <w:szCs w:val="24"/>
           <w:lang w:val="pt-BR"/>
@@ -659,13 +725,18 @@
     </w:p>
     <w:p>
       <w:pPr>
-        <w:rPr>
-          <w:lang w:val="pt-BR"/>
-        </w:rPr>
-      </w:pPr>
-    </w:p>
-    <w:p>
-      <w:pPr>
+        <w:jc w:val="both"/>
+        <w:rPr>
+          <w:rFonts w:ascii="Arial" w:hAnsi="Arial" w:cs="Arial"/>
+          <w:sz w:val="24"/>
+          <w:szCs w:val="24"/>
+          <w:lang w:val="pt-BR"/>
+        </w:rPr>
+      </w:pPr>
+    </w:p>
+    <w:p>
+      <w:pPr>
+        <w:jc w:val="both"/>
         <w:rPr>
           <w:rFonts w:ascii="Arial" w:hAnsi="Arial" w:cs="Arial"/>
           <w:color w:val="000000"/>
@@ -717,18 +788,20 @@
     </w:p>
     <w:p>
       <w:pPr>
-        <w:rPr>
-          <w:rFonts w:ascii="Arial" w:hAnsi="Arial" w:cs="Arial"/>
-          <w:sz w:val="24"/>
-          <w:szCs w:val="24"/>
-          <w:lang w:val="pt-BR"/>
-        </w:rPr>
-      </w:pPr>
-    </w:p>
-    <w:p>
-      <w:pPr>
-        <w:rPr>
-          <w:rFonts w:ascii="Arial" w:hAnsi="Arial"/>
+        <w:jc w:val="both"/>
+        <w:rPr>
+          <w:rFonts w:ascii="Arial" w:hAnsi="Arial" w:cs="Arial"/>
+          <w:sz w:val="24"/>
+          <w:szCs w:val="24"/>
+          <w:lang w:val="pt-BR"/>
+        </w:rPr>
+      </w:pPr>
+    </w:p>
+    <w:p>
+      <w:pPr>
+        <w:jc w:val="both"/>
+        <w:rPr>
+          <w:rFonts w:ascii="Arial" w:hAnsi="Arial" w:cs="Arial"/>
           <w:b/>
           <w:sz w:val="24"/>
           <w:szCs w:val="24"/>
@@ -738,218 +811,240 @@
     </w:p>
     <w:p>
       <w:pPr>
-        <w:rPr>
-          <w:rFonts w:ascii="Arial" w:hAnsi="Arial"/>
-          <w:sz w:val="24"/>
-          <w:szCs w:val="24"/>
-          <w:lang w:val="pt-BR"/>
-        </w:rPr>
-      </w:pPr>
-    </w:p>
-    <w:p>
-      <w:pPr>
-        <w:rPr>
-          <w:rFonts w:ascii="Arial" w:hAnsi="Arial"/>
-          <w:sz w:val="24"/>
-          <w:szCs w:val="24"/>
-          <w:lang w:val="pt-BR"/>
-        </w:rPr>
-      </w:pPr>
-    </w:p>
-    <w:p>
-      <w:pPr>
-        <w:rPr>
-          <w:rFonts w:ascii="Arial" w:hAnsi="Arial"/>
-          <w:sz w:val="24"/>
-          <w:szCs w:val="24"/>
-          <w:lang w:val="pt-BR"/>
-        </w:rPr>
-      </w:pPr>
-    </w:p>
-    <w:p>
-      <w:pPr>
-        <w:rPr>
-          <w:rFonts w:ascii="Arial" w:hAnsi="Arial"/>
-          <w:sz w:val="24"/>
-          <w:szCs w:val="24"/>
-          <w:lang w:val="pt-BR"/>
-        </w:rPr>
-      </w:pPr>
-    </w:p>
-    <w:p>
-      <w:pPr>
-        <w:rPr>
-          <w:rFonts w:ascii="Arial" w:hAnsi="Arial"/>
-          <w:sz w:val="24"/>
-          <w:szCs w:val="24"/>
-          <w:lang w:val="pt-BR"/>
-        </w:rPr>
-      </w:pPr>
-    </w:p>
-    <w:p>
-      <w:pPr>
-        <w:rPr>
-          <w:rFonts w:ascii="Arial" w:hAnsi="Arial"/>
-          <w:sz w:val="24"/>
-          <w:szCs w:val="24"/>
-          <w:lang w:val="pt-BR"/>
-        </w:rPr>
-      </w:pPr>
-    </w:p>
-    <w:p>
-      <w:pPr>
-        <w:rPr>
-          <w:rFonts w:ascii="Arial" w:hAnsi="Arial"/>
-          <w:sz w:val="24"/>
-          <w:szCs w:val="24"/>
-          <w:lang w:val="pt-BR"/>
-        </w:rPr>
-      </w:pPr>
-    </w:p>
-    <w:p>
-      <w:pPr>
-        <w:rPr>
-          <w:rFonts w:ascii="Arial" w:hAnsi="Arial"/>
-          <w:sz w:val="24"/>
-          <w:szCs w:val="24"/>
-          <w:lang w:val="pt-BR"/>
-        </w:rPr>
-      </w:pPr>
-    </w:p>
-    <w:p>
-      <w:pPr>
-        <w:rPr>
-          <w:rFonts w:ascii="Arial" w:hAnsi="Arial"/>
-          <w:sz w:val="24"/>
-          <w:szCs w:val="24"/>
-          <w:lang w:val="pt-BR"/>
-        </w:rPr>
-      </w:pPr>
-    </w:p>
-    <w:p>
-      <w:pPr>
-        <w:rPr>
-          <w:rFonts w:ascii="Arial" w:hAnsi="Arial"/>
-          <w:sz w:val="24"/>
-          <w:szCs w:val="24"/>
-          <w:lang w:val="pt-BR"/>
-        </w:rPr>
-      </w:pPr>
-    </w:p>
-    <w:p>
-      <w:pPr>
-        <w:rPr>
-          <w:rFonts w:ascii="Arial" w:hAnsi="Arial"/>
-          <w:sz w:val="24"/>
-          <w:szCs w:val="24"/>
-          <w:lang w:val="pt-BR"/>
-        </w:rPr>
-      </w:pPr>
-    </w:p>
-    <w:p>
-      <w:pPr>
-        <w:rPr>
-          <w:rFonts w:ascii="Arial" w:hAnsi="Arial"/>
-          <w:sz w:val="24"/>
-          <w:szCs w:val="24"/>
-          <w:lang w:val="pt-BR"/>
-        </w:rPr>
-      </w:pPr>
-    </w:p>
-    <w:p>
-      <w:pPr>
-        <w:rPr>
-          <w:rFonts w:ascii="Arial" w:hAnsi="Arial"/>
-          <w:sz w:val="24"/>
-          <w:szCs w:val="24"/>
-          <w:lang w:val="pt-BR"/>
-        </w:rPr>
-      </w:pPr>
-    </w:p>
-    <w:p>
-      <w:pPr>
-        <w:rPr>
-          <w:rFonts w:ascii="Arial" w:hAnsi="Arial"/>
-          <w:sz w:val="24"/>
-          <w:szCs w:val="24"/>
-          <w:lang w:val="pt-BR"/>
-        </w:rPr>
-      </w:pPr>
-    </w:p>
-    <w:p>
-      <w:pPr>
-        <w:rPr>
-          <w:rFonts w:ascii="Arial" w:hAnsi="Arial"/>
-          <w:sz w:val="24"/>
-          <w:szCs w:val="24"/>
-          <w:lang w:val="pt-BR"/>
-        </w:rPr>
-      </w:pPr>
-    </w:p>
-    <w:p>
-      <w:pPr>
-        <w:rPr>
-          <w:rFonts w:ascii="Arial" w:hAnsi="Arial"/>
-          <w:sz w:val="24"/>
-          <w:szCs w:val="24"/>
-          <w:lang w:val="pt-BR"/>
-        </w:rPr>
-      </w:pPr>
-    </w:p>
-    <w:p>
-      <w:pPr>
-        <w:rPr>
-          <w:rFonts w:ascii="Arial" w:hAnsi="Arial"/>
-          <w:sz w:val="24"/>
-          <w:szCs w:val="24"/>
-          <w:lang w:val="pt-BR"/>
-        </w:rPr>
-      </w:pPr>
-    </w:p>
-    <w:p>
-      <w:pPr>
-        <w:rPr>
-          <w:rFonts w:ascii="Arial" w:hAnsi="Arial"/>
-          <w:sz w:val="24"/>
-          <w:szCs w:val="24"/>
-          <w:lang w:val="pt-BR"/>
-        </w:rPr>
-      </w:pPr>
-    </w:p>
-    <w:p>
-      <w:pPr>
-        <w:rPr>
-          <w:rFonts w:ascii="Arial" w:hAnsi="Arial"/>
-          <w:sz w:val="24"/>
-          <w:szCs w:val="24"/>
-          <w:lang w:val="pt-BR"/>
-        </w:rPr>
-      </w:pPr>
-    </w:p>
-    <w:p>
-      <w:pPr>
-        <w:rPr>
-          <w:rFonts w:ascii="Arial" w:hAnsi="Arial"/>
-          <w:sz w:val="24"/>
-          <w:szCs w:val="24"/>
-          <w:lang w:val="pt-BR"/>
-        </w:rPr>
-      </w:pPr>
-    </w:p>
-    <w:p>
-      <w:pPr>
-        <w:rPr>
-          <w:rFonts w:ascii="Arial" w:hAnsi="Arial"/>
-          <w:sz w:val="24"/>
-          <w:szCs w:val="24"/>
-          <w:lang w:val="pt-BR"/>
-        </w:rPr>
-      </w:pPr>
-    </w:p>
-    <w:p>
-      <w:pPr>
-        <w:rPr>
-          <w:rFonts w:ascii="Arial" w:hAnsi="Arial"/>
+        <w:jc w:val="both"/>
+        <w:rPr>
+          <w:rFonts w:ascii="Arial" w:hAnsi="Arial" w:cs="Arial"/>
+          <w:sz w:val="24"/>
+          <w:szCs w:val="24"/>
+          <w:lang w:val="pt-BR"/>
+        </w:rPr>
+      </w:pPr>
+    </w:p>
+    <w:p>
+      <w:pPr>
+        <w:jc w:val="both"/>
+        <w:rPr>
+          <w:rFonts w:ascii="Arial" w:hAnsi="Arial" w:cs="Arial"/>
+          <w:sz w:val="24"/>
+          <w:szCs w:val="24"/>
+          <w:lang w:val="pt-BR"/>
+        </w:rPr>
+      </w:pPr>
+    </w:p>
+    <w:p>
+      <w:pPr>
+        <w:jc w:val="both"/>
+        <w:rPr>
+          <w:rFonts w:ascii="Arial" w:hAnsi="Arial" w:cs="Arial"/>
+          <w:sz w:val="24"/>
+          <w:szCs w:val="24"/>
+          <w:lang w:val="pt-BR"/>
+        </w:rPr>
+      </w:pPr>
+    </w:p>
+    <w:p>
+      <w:pPr>
+        <w:jc w:val="both"/>
+        <w:rPr>
+          <w:rFonts w:ascii="Arial" w:hAnsi="Arial" w:cs="Arial"/>
+          <w:sz w:val="24"/>
+          <w:szCs w:val="24"/>
+          <w:lang w:val="pt-BR"/>
+        </w:rPr>
+      </w:pPr>
+    </w:p>
+    <w:p>
+      <w:pPr>
+        <w:jc w:val="both"/>
+        <w:rPr>
+          <w:rFonts w:ascii="Arial" w:hAnsi="Arial" w:cs="Arial"/>
+          <w:sz w:val="24"/>
+          <w:szCs w:val="24"/>
+          <w:lang w:val="pt-BR"/>
+        </w:rPr>
+      </w:pPr>
+    </w:p>
+    <w:p>
+      <w:pPr>
+        <w:jc w:val="both"/>
+        <w:rPr>
+          <w:rFonts w:ascii="Arial" w:hAnsi="Arial" w:cs="Arial"/>
+          <w:sz w:val="24"/>
+          <w:szCs w:val="24"/>
+          <w:lang w:val="pt-BR"/>
+        </w:rPr>
+      </w:pPr>
+    </w:p>
+    <w:p>
+      <w:pPr>
+        <w:jc w:val="both"/>
+        <w:rPr>
+          <w:rFonts w:ascii="Arial" w:hAnsi="Arial" w:cs="Arial"/>
+          <w:sz w:val="24"/>
+          <w:szCs w:val="24"/>
+          <w:lang w:val="pt-BR"/>
+        </w:rPr>
+      </w:pPr>
+    </w:p>
+    <w:p>
+      <w:pPr>
+        <w:jc w:val="both"/>
+        <w:rPr>
+          <w:rFonts w:ascii="Arial" w:hAnsi="Arial" w:cs="Arial"/>
+          <w:sz w:val="24"/>
+          <w:szCs w:val="24"/>
+          <w:lang w:val="pt-BR"/>
+        </w:rPr>
+      </w:pPr>
+    </w:p>
+    <w:p>
+      <w:pPr>
+        <w:jc w:val="both"/>
+        <w:rPr>
+          <w:rFonts w:ascii="Arial" w:hAnsi="Arial" w:cs="Arial"/>
+          <w:sz w:val="24"/>
+          <w:szCs w:val="24"/>
+          <w:lang w:val="pt-BR"/>
+        </w:rPr>
+      </w:pPr>
+    </w:p>
+    <w:p>
+      <w:pPr>
+        <w:jc w:val="both"/>
+        <w:rPr>
+          <w:rFonts w:ascii="Arial" w:hAnsi="Arial" w:cs="Arial"/>
+          <w:sz w:val="24"/>
+          <w:szCs w:val="24"/>
+          <w:lang w:val="pt-BR"/>
+        </w:rPr>
+      </w:pPr>
+    </w:p>
+    <w:p>
+      <w:pPr>
+        <w:jc w:val="both"/>
+        <w:rPr>
+          <w:rFonts w:ascii="Arial" w:hAnsi="Arial" w:cs="Arial"/>
+          <w:sz w:val="24"/>
+          <w:szCs w:val="24"/>
+          <w:lang w:val="pt-BR"/>
+        </w:rPr>
+      </w:pPr>
+    </w:p>
+    <w:p>
+      <w:pPr>
+        <w:jc w:val="both"/>
+        <w:rPr>
+          <w:rFonts w:ascii="Arial" w:hAnsi="Arial" w:cs="Arial"/>
+          <w:sz w:val="24"/>
+          <w:szCs w:val="24"/>
+          <w:lang w:val="pt-BR"/>
+        </w:rPr>
+      </w:pPr>
+    </w:p>
+    <w:p>
+      <w:pPr>
+        <w:jc w:val="both"/>
+        <w:rPr>
+          <w:rFonts w:ascii="Arial" w:hAnsi="Arial" w:cs="Arial"/>
+          <w:sz w:val="24"/>
+          <w:szCs w:val="24"/>
+          <w:lang w:val="pt-BR"/>
+        </w:rPr>
+      </w:pPr>
+    </w:p>
+    <w:p>
+      <w:pPr>
+        <w:jc w:val="both"/>
+        <w:rPr>
+          <w:rFonts w:ascii="Arial" w:hAnsi="Arial" w:cs="Arial"/>
+          <w:sz w:val="24"/>
+          <w:szCs w:val="24"/>
+          <w:lang w:val="pt-BR"/>
+        </w:rPr>
+      </w:pPr>
+    </w:p>
+    <w:p>
+      <w:pPr>
+        <w:jc w:val="both"/>
+        <w:rPr>
+          <w:rFonts w:ascii="Arial" w:hAnsi="Arial" w:cs="Arial"/>
+          <w:sz w:val="24"/>
+          <w:szCs w:val="24"/>
+          <w:lang w:val="pt-BR"/>
+        </w:rPr>
+      </w:pPr>
+    </w:p>
+    <w:p>
+      <w:pPr>
+        <w:jc w:val="both"/>
+        <w:rPr>
+          <w:rFonts w:ascii="Arial" w:hAnsi="Arial" w:cs="Arial"/>
+          <w:sz w:val="24"/>
+          <w:szCs w:val="24"/>
+          <w:lang w:val="pt-BR"/>
+        </w:rPr>
+      </w:pPr>
+    </w:p>
+    <w:p>
+      <w:pPr>
+        <w:jc w:val="both"/>
+        <w:rPr>
+          <w:rFonts w:ascii="Arial" w:hAnsi="Arial" w:cs="Arial"/>
+          <w:sz w:val="24"/>
+          <w:szCs w:val="24"/>
+          <w:lang w:val="pt-BR"/>
+        </w:rPr>
+      </w:pPr>
+    </w:p>
+    <w:p>
+      <w:pPr>
+        <w:jc w:val="both"/>
+        <w:rPr>
+          <w:rFonts w:ascii="Arial" w:hAnsi="Arial" w:cs="Arial"/>
+          <w:sz w:val="24"/>
+          <w:szCs w:val="24"/>
+          <w:lang w:val="pt-BR"/>
+        </w:rPr>
+      </w:pPr>
+    </w:p>
+    <w:p>
+      <w:pPr>
+        <w:jc w:val="both"/>
+        <w:rPr>
+          <w:rFonts w:ascii="Arial" w:hAnsi="Arial" w:cs="Arial"/>
+          <w:sz w:val="24"/>
+          <w:szCs w:val="24"/>
+          <w:lang w:val="pt-BR"/>
+        </w:rPr>
+      </w:pPr>
+    </w:p>
+    <w:p>
+      <w:pPr>
+        <w:jc w:val="both"/>
+        <w:rPr>
+          <w:rFonts w:ascii="Arial" w:hAnsi="Arial" w:cs="Arial"/>
+          <w:sz w:val="24"/>
+          <w:szCs w:val="24"/>
+          <w:lang w:val="pt-BR"/>
+        </w:rPr>
+      </w:pPr>
+    </w:p>
+    <w:p>
+      <w:pPr>
+        <w:jc w:val="both"/>
+        <w:rPr>
+          <w:rFonts w:ascii="Arial" w:hAnsi="Arial" w:cs="Arial"/>
+          <w:sz w:val="24"/>
+          <w:szCs w:val="24"/>
+          <w:lang w:val="pt-BR"/>
+        </w:rPr>
+      </w:pPr>
+    </w:p>
+    <w:p>
+      <w:pPr>
+        <w:jc w:val="both"/>
+        <w:rPr>
+          <w:rFonts w:ascii="Arial" w:hAnsi="Arial" w:cs="Arial"/>
           <w:sz w:val="24"/>
           <w:szCs w:val="24"/>
           <w:lang w:val="pt-BR"/>
@@ -963,14 +1058,17 @@
           <w:ilvl w:val="0"/>
           <w:numId w:val="1"/>
         </w:numPr>
-        <w:rPr>
-          <w:rFonts w:ascii="Arial" w:hAnsi="Arial"/>
-          <w:lang w:val="pt-BR"/>
-        </w:rPr>
-      </w:pPr>
-      <w:r>
-        <w:rPr>
-          <w:rFonts w:ascii="Arial" w:hAnsi="Arial"/>
+        <w:jc w:val="both"/>
+        <w:rPr>
+          <w:rFonts w:ascii="Arial" w:hAnsi="Arial" w:cs="Arial"/>
+          <w:sz w:val="24"/>
+          <w:szCs w:val="24"/>
+          <w:lang w:val="pt-BR"/>
+        </w:rPr>
+      </w:pPr>
+      <w:r>
+        <w:rPr>
+          <w:rFonts w:ascii="Arial" w:hAnsi="Arial" w:cs="Arial"/>
           <w:sz w:val="24"/>
           <w:szCs w:val="24"/>
           <w:lang w:val="pt-BR"/>
@@ -980,27 +1078,28 @@
     </w:p>
     <w:p>
       <w:pPr>
-        <w:rPr>
-          <w:rFonts w:ascii="Arial" w:hAnsi="Arial"/>
-          <w:sz w:val="24"/>
-          <w:szCs w:val="24"/>
-          <w:lang w:val="pt-BR"/>
-        </w:rPr>
-      </w:pPr>
-    </w:p>
-    <w:p>
-      <w:pPr>
-        <w:jc w:val="both"/>
-        <w:rPr>
-          <w:rFonts w:ascii="Arial" w:hAnsi="Arial"/>
-          <w:sz w:val="24"/>
-          <w:szCs w:val="24"/>
-          <w:lang w:val="pt-BR"/>
-        </w:rPr>
-      </w:pPr>
-      <w:r>
-        <w:rPr>
-          <w:rFonts w:ascii="Arial" w:hAnsi="Arial"/>
+        <w:jc w:val="both"/>
+        <w:rPr>
+          <w:rFonts w:ascii="Arial" w:hAnsi="Arial" w:cs="Arial"/>
+          <w:sz w:val="24"/>
+          <w:szCs w:val="24"/>
+          <w:lang w:val="pt-BR"/>
+        </w:rPr>
+      </w:pPr>
+    </w:p>
+    <w:p>
+      <w:pPr>
+        <w:jc w:val="both"/>
+        <w:rPr>
+          <w:rFonts w:ascii="Arial" w:hAnsi="Arial" w:cs="Arial"/>
+          <w:sz w:val="24"/>
+          <w:szCs w:val="24"/>
+          <w:lang w:val="pt-BR"/>
+        </w:rPr>
+      </w:pPr>
+      <w:r>
+        <w:rPr>
+          <w:rFonts w:ascii="Arial" w:hAnsi="Arial" w:cs="Arial"/>
           <w:sz w:val="24"/>
           <w:szCs w:val="24"/>
           <w:lang w:val="pt-BR"/>
@@ -1010,7 +1109,7 @@
       <w:sdt>
         <w:sdtPr>
           <w:rPr>
-            <w:rFonts w:ascii="Arial" w:hAnsi="Arial"/>
+            <w:rFonts w:ascii="Arial" w:hAnsi="Arial" w:cs="Arial"/>
             <w:sz w:val="24"/>
             <w:szCs w:val="24"/>
             <w:lang w:val="pt-BR"/>
@@ -1022,7 +1121,7 @@
         <w:sdtContent>
           <w:r>
             <w:rPr>
-              <w:rFonts w:ascii="Arial" w:hAnsi="Arial"/>
+              <w:rFonts w:ascii="Arial" w:hAnsi="Arial" w:cs="Arial"/>
               <w:sz w:val="24"/>
               <w:szCs w:val="24"/>
               <w:lang w:val="pt-BR"/>
@@ -1031,7 +1130,7 @@
           </w:r>
           <w:r>
             <w:rPr>
-              <w:rFonts w:ascii="Arial" w:hAnsi="Arial"/>
+              <w:rFonts w:ascii="Arial" w:hAnsi="Arial" w:cs="Arial"/>
               <w:sz w:val="24"/>
               <w:szCs w:val="24"/>
               <w:lang w:val="pt-BR"/>
@@ -1040,7 +1139,7 @@
           </w:r>
           <w:r>
             <w:rPr>
-              <w:rFonts w:ascii="Arial" w:hAnsi="Arial"/>
+              <w:rFonts w:ascii="Arial" w:hAnsi="Arial" w:cs="Arial"/>
               <w:sz w:val="24"/>
               <w:szCs w:val="24"/>
               <w:lang w:val="pt-BR"/>
@@ -1049,7 +1148,7 @@
           </w:r>
           <w:r>
             <w:rPr>
-              <w:rFonts w:ascii="Arial" w:hAnsi="Arial"/>
+              <w:rFonts w:ascii="Arial" w:hAnsi="Arial" w:cs="Arial"/>
               <w:noProof/>
               <w:sz w:val="24"/>
               <w:szCs w:val="24"/>
@@ -1059,7 +1158,7 @@
           </w:r>
           <w:r>
             <w:rPr>
-              <w:rFonts w:ascii="Arial" w:hAnsi="Arial"/>
+              <w:rFonts w:ascii="Arial" w:hAnsi="Arial" w:cs="Arial"/>
               <w:sz w:val="24"/>
               <w:szCs w:val="24"/>
               <w:lang w:val="pt-BR"/>
@@ -1070,7 +1169,7 @@
       </w:sdt>
       <w:r>
         <w:rPr>
-          <w:rFonts w:ascii="Arial" w:hAnsi="Arial"/>
+          <w:rFonts w:ascii="Arial" w:hAnsi="Arial" w:cs="Arial"/>
           <w:sz w:val="24"/>
           <w:szCs w:val="24"/>
           <w:lang w:val="pt-BR"/>
@@ -1082,53 +1181,35 @@
       <w:pPr>
         <w:jc w:val="both"/>
         <w:rPr>
-          <w:rFonts w:ascii="Arial" w:hAnsi="Arial"/>
-          <w:sz w:val="24"/>
-          <w:szCs w:val="24"/>
-          <w:lang w:val="pt-BR"/>
-        </w:rPr>
-      </w:pPr>
-      <w:r>
-        <w:rPr>
-          <w:rFonts w:ascii="Arial" w:hAnsi="Arial"/>
-          <w:sz w:val="24"/>
-          <w:szCs w:val="24"/>
-          <w:lang w:val="pt-BR"/>
-        </w:rPr>
-        <w:t xml:space="preserve">A importância da água na vida terrestre é notória, estudos da </w:t>
-      </w:r>
-      <w:r>
-        <w:rPr>
-          <w:rFonts w:ascii="Arial" w:hAnsi="Arial"/>
-          <w:sz w:val="24"/>
-          <w:szCs w:val="24"/>
-          <w:lang w:val="pt-BR"/>
-        </w:rPr>
-        <w:t>Organização das Nações Unidas para a Educação, a Ciência e a Cultura</w:t>
-      </w:r>
-      <w:r>
-        <w:rPr>
-          <w:rFonts w:ascii="Arial" w:hAnsi="Arial"/>
-          <w:sz w:val="24"/>
-          <w:szCs w:val="24"/>
-          <w:lang w:val="pt-BR"/>
-        </w:rPr>
-        <w:t>(UNESCO) apontam que com o consumo da água cresce duas vezes mais que a população, a estimativa até 2050 é que o consumo de água aumente em até 55%.</w:t>
-      </w:r>
-    </w:p>
-    <w:p>
-      <w:pPr>
-        <w:jc w:val="both"/>
-        <w:rPr>
-          <w:rFonts w:ascii="Arial" w:hAnsi="Arial"/>
-          <w:sz w:val="24"/>
-          <w:szCs w:val="24"/>
-          <w:lang w:val="pt-BR"/>
-        </w:rPr>
-      </w:pPr>
-      <w:r>
-        <w:rPr>
-          <w:rFonts w:ascii="Arial" w:hAnsi="Arial"/>
+          <w:rFonts w:ascii="Arial" w:hAnsi="Arial" w:cs="Arial"/>
+          <w:sz w:val="24"/>
+          <w:szCs w:val="24"/>
+          <w:lang w:val="pt-BR"/>
+        </w:rPr>
+      </w:pPr>
+      <w:r>
+        <w:rPr>
+          <w:rFonts w:ascii="Arial" w:hAnsi="Arial" w:cs="Arial"/>
+          <w:sz w:val="24"/>
+          <w:szCs w:val="24"/>
+          <w:lang w:val="pt-BR"/>
+        </w:rPr>
+        <w:t>A importância da água na vida terrestre é notória, estudos da Organização das Nações Unidas para a Educação, a Ciência e a Cultura(UNESCO) apontam que com o consumo da água cresce duas vezes mais que a população, a estimativa até 2050 é que o consumo de água aumente em até 55%.</w:t>
+      </w:r>
+    </w:p>
+    <w:p>
+      <w:pPr>
+        <w:jc w:val="both"/>
+        <w:rPr>
+          <w:rFonts w:ascii="Arial" w:hAnsi="Arial" w:cs="Arial"/>
+          <w:sz w:val="24"/>
+          <w:szCs w:val="24"/>
+          <w:lang w:val="pt-BR"/>
+        </w:rPr>
+      </w:pPr>
+      <w:r>
+        <w:rPr>
+          <w:rFonts w:ascii="Arial" w:hAnsi="Arial" w:cs="Arial"/>
           <w:sz w:val="24"/>
           <w:szCs w:val="24"/>
           <w:lang w:val="pt-BR"/>
@@ -1140,43 +1221,25 @@
       <w:pPr>
         <w:jc w:val="both"/>
         <w:rPr>
-          <w:rFonts w:ascii="Arial" w:hAnsi="Arial"/>
-          <w:sz w:val="24"/>
-          <w:szCs w:val="24"/>
-          <w:lang w:val="pt-BR"/>
-        </w:rPr>
-      </w:pPr>
-      <w:r>
-        <w:rPr>
-          <w:rFonts w:ascii="Arial" w:hAnsi="Arial"/>
-          <w:sz w:val="24"/>
-          <w:szCs w:val="24"/>
-          <w:lang w:val="pt-BR"/>
-        </w:rPr>
-        <w:t>Aproximadamente 4% do uso da água pela humanidade se relaciona ao uso doméstico e m</w:t>
-      </w:r>
-      <w:r>
-        <w:rPr>
-          <w:rFonts w:ascii="Arial" w:hAnsi="Arial"/>
-          <w:sz w:val="24"/>
-          <w:szCs w:val="24"/>
-          <w:lang w:val="pt-BR"/>
-        </w:rPr>
-        <w:t>ais de 80% do consumo de água no mundo é relacionada à agricultura</w:t>
-      </w:r>
-      <w:r>
-        <w:rPr>
-          <w:rFonts w:ascii="Arial" w:hAnsi="Arial"/>
-          <w:sz w:val="24"/>
-          <w:szCs w:val="24"/>
-          <w:lang w:val="pt-BR"/>
-        </w:rPr>
-        <w:t>. O uso doméstico é apenas o uso direto, ou seja, o uso no banheiro, cozinha, garagem, sendo que diversos produtos usados no cotidiano do ser humano tem origem no campo (</w:t>
+          <w:rFonts w:ascii="Arial" w:hAnsi="Arial" w:cs="Arial"/>
+          <w:sz w:val="24"/>
+          <w:szCs w:val="24"/>
+          <w:lang w:val="pt-BR"/>
+        </w:rPr>
+      </w:pPr>
+      <w:r>
+        <w:rPr>
+          <w:rFonts w:ascii="Arial" w:hAnsi="Arial" w:cs="Arial"/>
+          <w:sz w:val="24"/>
+          <w:szCs w:val="24"/>
+          <w:lang w:val="pt-BR"/>
+        </w:rPr>
+        <w:t>Aproximadamente 4% do uso da água pela humanidade se relaciona ao uso doméstico e mais de 80% do consumo de água no mundo é relacionada à agricultura. O uso doméstico é apenas o uso direto, ou seja, o uso no banheiro, cozinha, garagem, sendo que diversos produtos usados no cotidiano do ser humano tem origem no campo (</w:t>
       </w:r>
       <w:proofErr w:type="spellStart"/>
       <w:r>
         <w:rPr>
-          <w:rFonts w:ascii="Arial" w:hAnsi="Arial"/>
+          <w:rFonts w:ascii="Arial" w:hAnsi="Arial" w:cs="Arial"/>
           <w:sz w:val="24"/>
           <w:szCs w:val="24"/>
           <w:lang w:val="pt-BR"/>
@@ -1186,7 +1249,7 @@
       <w:proofErr w:type="spellEnd"/>
       <w:r>
         <w:rPr>
-          <w:rFonts w:ascii="Arial" w:hAnsi="Arial"/>
+          <w:rFonts w:ascii="Arial" w:hAnsi="Arial" w:cs="Arial"/>
           <w:sz w:val="24"/>
           <w:szCs w:val="24"/>
           <w:lang w:val="pt-BR"/>
@@ -1196,7 +1259,7 @@
       <w:proofErr w:type="spellStart"/>
       <w:r>
         <w:rPr>
-          <w:rFonts w:ascii="Arial" w:hAnsi="Arial"/>
+          <w:rFonts w:ascii="Arial" w:hAnsi="Arial" w:cs="Arial"/>
           <w:sz w:val="24"/>
           <w:szCs w:val="24"/>
           <w:lang w:val="pt-BR"/>
@@ -1206,7 +1269,7 @@
       <w:proofErr w:type="spellEnd"/>
       <w:r>
         <w:rPr>
-          <w:rFonts w:ascii="Arial" w:hAnsi="Arial"/>
+          <w:rFonts w:ascii="Arial" w:hAnsi="Arial" w:cs="Arial"/>
           <w:sz w:val="24"/>
           <w:szCs w:val="24"/>
           <w:lang w:val="pt-BR"/>
@@ -1216,7 +1279,7 @@
       <w:proofErr w:type="spellStart"/>
       <w:r>
         <w:rPr>
-          <w:rFonts w:ascii="Arial" w:hAnsi="Arial"/>
+          <w:rFonts w:ascii="Arial" w:hAnsi="Arial" w:cs="Arial"/>
           <w:sz w:val="24"/>
           <w:szCs w:val="24"/>
           <w:lang w:val="pt-BR"/>
@@ -1226,36 +1289,27 @@
       <w:proofErr w:type="spellEnd"/>
       <w:r>
         <w:rPr>
-          <w:rFonts w:ascii="Arial" w:hAnsi="Arial"/>
-          <w:sz w:val="24"/>
-          <w:szCs w:val="24"/>
-          <w:lang w:val="pt-BR"/>
-        </w:rPr>
-        <w:t xml:space="preserve"> 2012). </w:t>
-      </w:r>
-      <w:r>
-        <w:rPr>
-          <w:rFonts w:ascii="Arial" w:hAnsi="Arial"/>
-          <w:sz w:val="24"/>
-          <w:szCs w:val="24"/>
-          <w:lang w:val="pt-BR"/>
-        </w:rPr>
-        <w:t xml:space="preserve"> </w:t>
-      </w:r>
-    </w:p>
-    <w:p>
-      <w:pPr>
-        <w:jc w:val="both"/>
-        <w:rPr>
-          <w:rFonts w:ascii="Arial" w:hAnsi="Arial"/>
-          <w:sz w:val="24"/>
-          <w:szCs w:val="24"/>
-          <w:lang w:val="pt-BR"/>
-        </w:rPr>
-      </w:pPr>
-      <w:r>
-        <w:rPr>
-          <w:rFonts w:ascii="Arial" w:hAnsi="Arial"/>
+          <w:rFonts w:ascii="Arial" w:hAnsi="Arial" w:cs="Arial"/>
+          <w:sz w:val="24"/>
+          <w:szCs w:val="24"/>
+          <w:lang w:val="pt-BR"/>
+        </w:rPr>
+        <w:t xml:space="preserve"> 2012).  </w:t>
+      </w:r>
+    </w:p>
+    <w:p>
+      <w:pPr>
+        <w:jc w:val="both"/>
+        <w:rPr>
+          <w:rFonts w:ascii="Arial" w:hAnsi="Arial" w:cs="Arial"/>
+          <w:sz w:val="24"/>
+          <w:szCs w:val="24"/>
+          <w:lang w:val="pt-BR"/>
+        </w:rPr>
+      </w:pPr>
+      <w:r>
+        <w:rPr>
+          <w:rFonts w:ascii="Arial" w:hAnsi="Arial" w:cs="Arial"/>
           <w:sz w:val="24"/>
           <w:szCs w:val="24"/>
           <w:lang w:val="pt-BR"/>
@@ -1265,7 +1319,7 @@
       <w:proofErr w:type="spellStart"/>
       <w:r>
         <w:rPr>
-          <w:rFonts w:ascii="Arial" w:hAnsi="Arial"/>
+          <w:rFonts w:ascii="Arial" w:hAnsi="Arial" w:cs="Arial"/>
           <w:sz w:val="24"/>
           <w:szCs w:val="24"/>
           <w:lang w:val="pt-BR"/>
@@ -1275,7 +1329,7 @@
       <w:proofErr w:type="spellEnd"/>
       <w:r>
         <w:rPr>
-          <w:rFonts w:ascii="Arial" w:hAnsi="Arial"/>
+          <w:rFonts w:ascii="Arial" w:hAnsi="Arial" w:cs="Arial"/>
           <w:sz w:val="24"/>
           <w:szCs w:val="24"/>
           <w:lang w:val="pt-BR"/>
@@ -1287,53 +1341,35 @@
       <w:pPr>
         <w:jc w:val="both"/>
         <w:rPr>
-          <w:rFonts w:ascii="Arial" w:hAnsi="Arial"/>
-          <w:sz w:val="24"/>
-          <w:szCs w:val="24"/>
-          <w:lang w:val="pt-BR"/>
-        </w:rPr>
-      </w:pPr>
-      <w:r>
-        <w:rPr>
-          <w:rFonts w:ascii="Arial" w:hAnsi="Arial"/>
-          <w:sz w:val="24"/>
-          <w:szCs w:val="24"/>
-          <w:lang w:val="pt-BR"/>
-        </w:rPr>
-        <w:t xml:space="preserve">A água na agricultura só tende a crescer, estudos da </w:t>
-      </w:r>
-      <w:r>
-        <w:rPr>
-          <w:rFonts w:ascii="Arial" w:hAnsi="Arial"/>
-          <w:sz w:val="24"/>
-          <w:szCs w:val="24"/>
-          <w:lang w:val="pt-BR"/>
-        </w:rPr>
-        <w:t>Organização das Nações Unidas para a Educação, a Ciência e a Cultura</w:t>
-      </w:r>
-      <w:r>
-        <w:rPr>
-          <w:rFonts w:ascii="Arial" w:hAnsi="Arial"/>
-          <w:sz w:val="24"/>
-          <w:szCs w:val="24"/>
-          <w:lang w:val="pt-BR"/>
-        </w:rPr>
-        <w:t>(UNESCO) descrevem um aumento de 60% de produção e gastos com o uso da água e 100% em países desenvolvidos, assim aumentando ainda mais os gastos anuais da água no planeta terra.</w:t>
-      </w:r>
-    </w:p>
-    <w:p>
-      <w:pPr>
-        <w:jc w:val="both"/>
-        <w:rPr>
-          <w:rFonts w:ascii="Arial" w:hAnsi="Arial"/>
-          <w:sz w:val="24"/>
-          <w:szCs w:val="24"/>
-          <w:lang w:val="pt-BR"/>
-        </w:rPr>
-      </w:pPr>
-      <w:r>
-        <w:rPr>
-          <w:rFonts w:ascii="Arial" w:hAnsi="Arial"/>
+          <w:rFonts w:ascii="Arial" w:hAnsi="Arial" w:cs="Arial"/>
+          <w:sz w:val="24"/>
+          <w:szCs w:val="24"/>
+          <w:lang w:val="pt-BR"/>
+        </w:rPr>
+      </w:pPr>
+      <w:r>
+        <w:rPr>
+          <w:rFonts w:ascii="Arial" w:hAnsi="Arial" w:cs="Arial"/>
+          <w:sz w:val="24"/>
+          <w:szCs w:val="24"/>
+          <w:lang w:val="pt-BR"/>
+        </w:rPr>
+        <w:t>A água na agricultura só tende a crescer, estudos da Organização das Nações Unidas para a Educação, a Ciência e a Cultura(UNESCO) descrevem um aumento de 60% de produção e gastos com o uso da água e 100% em países desenvolvidos, assim aumentando ainda mais os gastos anuais da água no planeta terra.</w:t>
+      </w:r>
+    </w:p>
+    <w:p>
+      <w:pPr>
+        <w:jc w:val="both"/>
+        <w:rPr>
+          <w:rFonts w:ascii="Arial" w:hAnsi="Arial" w:cs="Arial"/>
+          <w:sz w:val="24"/>
+          <w:szCs w:val="24"/>
+          <w:lang w:val="pt-BR"/>
+        </w:rPr>
+      </w:pPr>
+      <w:r>
+        <w:rPr>
+          <w:rFonts w:ascii="Arial" w:hAnsi="Arial" w:cs="Arial"/>
           <w:sz w:val="24"/>
           <w:szCs w:val="24"/>
           <w:lang w:val="pt-BR"/>
@@ -1343,48 +1379,53 @@
     </w:p>
     <w:p>
       <w:pPr>
-        <w:rPr>
-          <w:rFonts w:ascii="Arial" w:hAnsi="Arial"/>
-          <w:sz w:val="24"/>
-          <w:szCs w:val="24"/>
-          <w:lang w:val="pt-BR"/>
-        </w:rPr>
-      </w:pPr>
-    </w:p>
-    <w:p>
-      <w:pPr>
-        <w:rPr>
-          <w:rFonts w:ascii="Arial" w:hAnsi="Arial"/>
-          <w:sz w:val="24"/>
-          <w:szCs w:val="24"/>
-          <w:lang w:val="pt-BR"/>
-        </w:rPr>
-      </w:pPr>
-    </w:p>
-    <w:p>
-      <w:pPr>
-        <w:rPr>
-          <w:rFonts w:ascii="Arial" w:hAnsi="Arial"/>
-          <w:sz w:val="24"/>
-          <w:szCs w:val="24"/>
-          <w:lang w:val="pt-BR"/>
-        </w:rPr>
-      </w:pPr>
-    </w:p>
-    <w:p>
-      <w:pPr>
-        <w:rPr>
-          <w:rFonts w:ascii="Arial" w:hAnsi="Arial"/>
-          <w:sz w:val="24"/>
-          <w:szCs w:val="24"/>
-          <w:lang w:val="pt-BR"/>
-        </w:rPr>
-      </w:pPr>
-    </w:p>
-    <w:p>
-      <w:pPr>
-        <w:rPr>
-          <w:rFonts w:ascii="Arial" w:hAnsi="Arial"/>
+        <w:jc w:val="both"/>
+        <w:rPr>
+          <w:rFonts w:ascii="Arial" w:hAnsi="Arial" w:cs="Arial"/>
+          <w:sz w:val="24"/>
+          <w:szCs w:val="24"/>
+          <w:lang w:val="pt-BR"/>
+        </w:rPr>
+      </w:pPr>
+    </w:p>
+    <w:p>
+      <w:pPr>
+        <w:jc w:val="both"/>
+        <w:rPr>
+          <w:rFonts w:ascii="Arial" w:hAnsi="Arial" w:cs="Arial"/>
+          <w:sz w:val="24"/>
+          <w:szCs w:val="24"/>
+          <w:lang w:val="pt-BR"/>
+        </w:rPr>
+      </w:pPr>
+    </w:p>
+    <w:p>
+      <w:pPr>
+        <w:jc w:val="both"/>
+        <w:rPr>
+          <w:rFonts w:ascii="Arial" w:hAnsi="Arial" w:cs="Arial"/>
+          <w:sz w:val="24"/>
+          <w:szCs w:val="24"/>
+          <w:lang w:val="pt-BR"/>
+        </w:rPr>
+      </w:pPr>
+    </w:p>
+    <w:p>
+      <w:pPr>
+        <w:jc w:val="both"/>
+        <w:rPr>
+          <w:rFonts w:ascii="Arial" w:hAnsi="Arial" w:cs="Arial"/>
+          <w:sz w:val="24"/>
+          <w:szCs w:val="24"/>
+          <w:lang w:val="pt-BR"/>
+        </w:rPr>
+      </w:pPr>
+    </w:p>
+    <w:p>
+      <w:pPr>
+        <w:jc w:val="both"/>
+        <w:rPr>
+          <w:rFonts w:ascii="Arial" w:hAnsi="Arial" w:cs="Arial"/>
           <w:b/>
           <w:sz w:val="24"/>
           <w:szCs w:val="24"/>
@@ -1393,7 +1434,7 @@
       </w:pPr>
       <w:r>
         <w:rPr>
-          <w:rFonts w:ascii="Arial" w:hAnsi="Arial"/>
+          <w:rFonts w:ascii="Arial" w:hAnsi="Arial" w:cs="Arial"/>
           <w:b/>
           <w:sz w:val="24"/>
           <w:szCs w:val="24"/>
@@ -1404,7 +1445,7 @@
       </w:r>
       <w:r>
         <w:rPr>
-          <w:rFonts w:ascii="Arial" w:hAnsi="Arial"/>
+          <w:rFonts w:ascii="Arial" w:hAnsi="Arial" w:cs="Arial"/>
           <w:b/>
           <w:sz w:val="24"/>
           <w:szCs w:val="24"/>
@@ -1415,16 +1456,17 @@
     </w:p>
     <w:p>
       <w:pPr>
-        <w:rPr>
-          <w:rFonts w:ascii="Arial" w:hAnsi="Arial"/>
-          <w:sz w:val="24"/>
-          <w:szCs w:val="24"/>
-          <w:lang w:val="pt-BR"/>
-        </w:rPr>
-      </w:pPr>
-      <w:r>
-        <w:rPr>
-          <w:rFonts w:ascii="Arial" w:hAnsi="Arial"/>
+        <w:jc w:val="both"/>
+        <w:rPr>
+          <w:rFonts w:ascii="Arial" w:hAnsi="Arial" w:cs="Arial"/>
+          <w:sz w:val="24"/>
+          <w:szCs w:val="24"/>
+          <w:lang w:val="pt-BR"/>
+        </w:rPr>
+      </w:pPr>
+      <w:r>
+        <w:rPr>
+          <w:rFonts w:ascii="Arial" w:hAnsi="Arial" w:cs="Arial"/>
           <w:sz w:val="24"/>
           <w:szCs w:val="24"/>
           <w:lang w:val="pt-BR"/>
@@ -1434,8 +1476,9 @@
     </w:p>
     <w:p>
       <w:pPr>
-        <w:rPr>
-          <w:rFonts w:ascii="Arial" w:hAnsi="Arial"/>
+        <w:jc w:val="both"/>
+        <w:rPr>
+          <w:rFonts w:ascii="Arial" w:hAnsi="Arial" w:cs="Arial"/>
           <w:b/>
           <w:sz w:val="24"/>
           <w:szCs w:val="24"/>
@@ -1444,7 +1487,7 @@
       </w:pPr>
       <w:r>
         <w:rPr>
-          <w:rFonts w:ascii="Arial" w:hAnsi="Arial"/>
+          <w:rFonts w:ascii="Arial" w:hAnsi="Arial" w:cs="Arial"/>
           <w:b/>
           <w:sz w:val="24"/>
           <w:szCs w:val="24"/>
@@ -1455,16 +1498,17 @@
     </w:p>
     <w:p>
       <w:pPr>
-        <w:rPr>
-          <w:rFonts w:ascii="Arial" w:hAnsi="Arial"/>
-          <w:sz w:val="24"/>
-          <w:szCs w:val="24"/>
-          <w:lang w:val="pt-BR"/>
-        </w:rPr>
-      </w:pPr>
-      <w:r>
-        <w:rPr>
-          <w:rFonts w:ascii="Arial" w:hAnsi="Arial"/>
+        <w:jc w:val="both"/>
+        <w:rPr>
+          <w:rFonts w:ascii="Arial" w:hAnsi="Arial" w:cs="Arial"/>
+          <w:sz w:val="24"/>
+          <w:szCs w:val="24"/>
+          <w:lang w:val="pt-BR"/>
+        </w:rPr>
+      </w:pPr>
+      <w:r>
+        <w:rPr>
+          <w:rFonts w:ascii="Arial" w:hAnsi="Arial" w:cs="Arial"/>
           <w:sz w:val="24"/>
           <w:szCs w:val="24"/>
           <w:lang w:val="pt-BR"/>
@@ -1474,7 +1518,7 @@
       <w:proofErr w:type="spellStart"/>
       <w:r>
         <w:rPr>
-          <w:rFonts w:ascii="Arial" w:hAnsi="Arial"/>
+          <w:rFonts w:ascii="Arial" w:hAnsi="Arial" w:cs="Arial"/>
           <w:sz w:val="24"/>
           <w:szCs w:val="24"/>
           <w:lang w:val="pt-BR"/>
@@ -1484,41 +1528,17 @@
       <w:proofErr w:type="spellEnd"/>
       <w:r>
         <w:rPr>
-          <w:rFonts w:ascii="Arial" w:hAnsi="Arial"/>
-          <w:sz w:val="24"/>
-          <w:szCs w:val="24"/>
-          <w:lang w:val="pt-BR"/>
-        </w:rPr>
-        <w:t xml:space="preserve"> em 1987. Esta é a habilidade de </w:t>
-      </w:r>
-      <w:r>
-        <w:rPr>
-          <w:rFonts w:ascii="Arial" w:hAnsi="Arial"/>
-          <w:sz w:val="24"/>
-          <w:szCs w:val="24"/>
-          <w:lang w:val="pt-BR"/>
-        </w:rPr>
-        <w:t>fazer com que o desenvolvimento supra as necessidades do presente sem comprometer a habilidade de suprir as necessidades das gerações futuras.</w:t>
-      </w:r>
-      <w:r>
-        <w:rPr>
-          <w:lang w:val="pt-BR"/>
-        </w:rPr>
-        <w:t xml:space="preserve"> </w:t>
-      </w:r>
-      <w:r>
-        <w:rPr>
-          <w:rFonts w:ascii="Arial" w:hAnsi="Arial"/>
-          <w:sz w:val="24"/>
-          <w:szCs w:val="24"/>
-          <w:lang w:val="pt-BR"/>
-        </w:rPr>
-        <w:t xml:space="preserve">Este relatório adiciona que há limites para o desenvolvimento, mas que são limites relacionados ao presente estado da tecnologia em relação aos recursos naturais e à capacidade da biosfera de absorver os efeitos das atividades humanas. Nos anos seguintes, devido à amplitude desta definição, muitos grupos passaram a advogar a favor de seus interesses e tentar decifrar o que desenvolvimento sustentável realmente significa </w:t>
+          <w:rFonts w:ascii="Arial" w:hAnsi="Arial" w:cs="Arial"/>
+          <w:sz w:val="24"/>
+          <w:szCs w:val="24"/>
+          <w:lang w:val="pt-BR"/>
+        </w:rPr>
+        <w:t xml:space="preserve"> em 1987. Esta é a habilidade de fazer com que o desenvolvimento supra as necessidades do presente sem comprometer a habilidade de suprir as necessidades das gerações futuras. Este relatório adiciona que há limites para o desenvolvimento, mas que são limites relacionados ao presente estado da tecnologia em relação aos recursos naturais e à capacidade da biosfera de absorver os efeitos das atividades humanas. Nos anos seguintes, devido à amplitude desta definição, muitos grupos passaram a advogar a favor de seus interesses e tentar decifrar o que desenvolvimento sustentável realmente significa </w:t>
       </w:r>
       <w:sdt>
         <w:sdtPr>
           <w:rPr>
-            <w:rFonts w:ascii="Arial" w:hAnsi="Arial"/>
+            <w:rFonts w:ascii="Arial" w:hAnsi="Arial" w:cs="Arial"/>
             <w:sz w:val="24"/>
             <w:szCs w:val="24"/>
             <w:lang w:val="pt-BR"/>
@@ -1530,7 +1550,7 @@
         <w:sdtContent>
           <w:r>
             <w:rPr>
-              <w:rFonts w:ascii="Arial" w:hAnsi="Arial"/>
+              <w:rFonts w:ascii="Arial" w:hAnsi="Arial" w:cs="Arial"/>
               <w:sz w:val="24"/>
               <w:szCs w:val="24"/>
               <w:lang w:val="pt-BR"/>
@@ -1539,7 +1559,7 @@
           </w:r>
           <w:r>
             <w:rPr>
-              <w:rFonts w:ascii="Arial" w:hAnsi="Arial"/>
+              <w:rFonts w:ascii="Arial" w:hAnsi="Arial" w:cs="Arial"/>
               <w:sz w:val="24"/>
               <w:szCs w:val="24"/>
               <w:lang w:val="pt-BR"/>
@@ -1548,7 +1568,7 @@
           </w:r>
           <w:r>
             <w:rPr>
-              <w:rFonts w:ascii="Arial" w:hAnsi="Arial"/>
+              <w:rFonts w:ascii="Arial" w:hAnsi="Arial" w:cs="Arial"/>
               <w:sz w:val="24"/>
               <w:szCs w:val="24"/>
               <w:lang w:val="pt-BR"/>
@@ -1557,7 +1577,7 @@
           </w:r>
           <w:r>
             <w:rPr>
-              <w:rFonts w:ascii="Arial" w:hAnsi="Arial"/>
+              <w:rFonts w:ascii="Arial" w:hAnsi="Arial" w:cs="Arial"/>
               <w:noProof/>
               <w:sz w:val="24"/>
               <w:szCs w:val="24"/>
@@ -1567,7 +1587,7 @@
           </w:r>
           <w:r>
             <w:rPr>
-              <w:rFonts w:ascii="Arial" w:hAnsi="Arial"/>
+              <w:rFonts w:ascii="Arial" w:hAnsi="Arial" w:cs="Arial"/>
               <w:sz w:val="24"/>
               <w:szCs w:val="24"/>
               <w:lang w:val="pt-BR"/>
@@ -1579,16 +1599,17 @@
     </w:p>
     <w:p>
       <w:pPr>
-        <w:rPr>
-          <w:rFonts w:ascii="Arial" w:hAnsi="Arial"/>
-          <w:sz w:val="24"/>
-          <w:szCs w:val="24"/>
-          <w:lang w:val="pt-BR"/>
-        </w:rPr>
-      </w:pPr>
-      <w:r>
-        <w:rPr>
-          <w:rFonts w:ascii="Arial" w:hAnsi="Arial"/>
+        <w:jc w:val="both"/>
+        <w:rPr>
+          <w:rFonts w:ascii="Arial" w:hAnsi="Arial" w:cs="Arial"/>
+          <w:sz w:val="24"/>
+          <w:szCs w:val="24"/>
+          <w:lang w:val="pt-BR"/>
+        </w:rPr>
+      </w:pPr>
+      <w:r>
+        <w:rPr>
+          <w:rFonts w:ascii="Arial" w:hAnsi="Arial" w:cs="Arial"/>
           <w:sz w:val="24"/>
           <w:szCs w:val="24"/>
           <w:lang w:val="pt-BR"/>
@@ -1598,7 +1619,7 @@
       <w:sdt>
         <w:sdtPr>
           <w:rPr>
-            <w:rFonts w:ascii="Arial" w:hAnsi="Arial"/>
+            <w:rFonts w:ascii="Arial" w:hAnsi="Arial" w:cs="Arial"/>
             <w:sz w:val="24"/>
             <w:szCs w:val="24"/>
             <w:lang w:val="pt-BR"/>
@@ -1610,7 +1631,7 @@
         <w:sdtContent>
           <w:r>
             <w:rPr>
-              <w:rFonts w:ascii="Arial" w:hAnsi="Arial"/>
+              <w:rFonts w:ascii="Arial" w:hAnsi="Arial" w:cs="Arial"/>
               <w:sz w:val="24"/>
               <w:szCs w:val="24"/>
               <w:lang w:val="pt-BR"/>
@@ -1619,7 +1640,7 @@
           </w:r>
           <w:r>
             <w:rPr>
-              <w:rFonts w:ascii="Arial" w:hAnsi="Arial"/>
+              <w:rFonts w:ascii="Arial" w:hAnsi="Arial" w:cs="Arial"/>
               <w:sz w:val="24"/>
               <w:szCs w:val="24"/>
               <w:lang w:val="pt-BR"/>
@@ -1628,7 +1649,7 @@
           </w:r>
           <w:r>
             <w:rPr>
-              <w:rFonts w:ascii="Arial" w:hAnsi="Arial"/>
+              <w:rFonts w:ascii="Arial" w:hAnsi="Arial" w:cs="Arial"/>
               <w:sz w:val="24"/>
               <w:szCs w:val="24"/>
               <w:lang w:val="pt-BR"/>
@@ -1637,7 +1658,7 @@
           </w:r>
           <w:r>
             <w:rPr>
-              <w:rFonts w:ascii="Arial" w:hAnsi="Arial"/>
+              <w:rFonts w:ascii="Arial" w:hAnsi="Arial" w:cs="Arial"/>
               <w:noProof/>
               <w:sz w:val="24"/>
               <w:szCs w:val="24"/>
@@ -1647,7 +1668,7 @@
           </w:r>
           <w:r>
             <w:rPr>
-              <w:rFonts w:ascii="Arial" w:hAnsi="Arial"/>
+              <w:rFonts w:ascii="Arial" w:hAnsi="Arial" w:cs="Arial"/>
               <w:sz w:val="24"/>
               <w:szCs w:val="24"/>
               <w:lang w:val="pt-BR"/>
@@ -1658,7 +1679,7 @@
       </w:sdt>
       <w:r>
         <w:rPr>
-          <w:rFonts w:ascii="Arial" w:hAnsi="Arial"/>
+          <w:rFonts w:ascii="Arial" w:hAnsi="Arial" w:cs="Arial"/>
           <w:sz w:val="24"/>
           <w:szCs w:val="24"/>
           <w:lang w:val="pt-BR"/>
@@ -1668,16 +1689,17 @@
     </w:p>
     <w:p>
       <w:pPr>
-        <w:rPr>
-          <w:rFonts w:ascii="Arial" w:hAnsi="Arial"/>
-          <w:sz w:val="24"/>
-          <w:szCs w:val="24"/>
-          <w:lang w:val="pt-BR"/>
-        </w:rPr>
-      </w:pPr>
-      <w:r>
-        <w:rPr>
-          <w:rFonts w:ascii="Arial" w:hAnsi="Arial"/>
+        <w:jc w:val="both"/>
+        <w:rPr>
+          <w:rFonts w:ascii="Arial" w:hAnsi="Arial" w:cs="Arial"/>
+          <w:sz w:val="24"/>
+          <w:szCs w:val="24"/>
+          <w:lang w:val="pt-BR"/>
+        </w:rPr>
+      </w:pPr>
+      <w:r>
+        <w:rPr>
+          <w:rFonts w:ascii="Arial" w:hAnsi="Arial" w:cs="Arial"/>
           <w:sz w:val="24"/>
           <w:szCs w:val="24"/>
           <w:lang w:val="pt-BR"/>
@@ -1687,7 +1709,7 @@
       <w:sdt>
         <w:sdtPr>
           <w:rPr>
-            <w:rFonts w:ascii="Arial" w:hAnsi="Arial"/>
+            <w:rFonts w:ascii="Arial" w:hAnsi="Arial" w:cs="Arial"/>
             <w:sz w:val="24"/>
             <w:szCs w:val="24"/>
             <w:lang w:val="pt-BR"/>
@@ -1699,7 +1721,7 @@
         <w:sdtContent>
           <w:r>
             <w:rPr>
-              <w:rFonts w:ascii="Arial" w:hAnsi="Arial"/>
+              <w:rFonts w:ascii="Arial" w:hAnsi="Arial" w:cs="Arial"/>
               <w:sz w:val="24"/>
               <w:szCs w:val="24"/>
               <w:lang w:val="pt-BR"/>
@@ -1708,7 +1730,7 @@
           </w:r>
           <w:r>
             <w:rPr>
-              <w:rFonts w:ascii="Arial" w:hAnsi="Arial"/>
+              <w:rFonts w:ascii="Arial" w:hAnsi="Arial" w:cs="Arial"/>
               <w:sz w:val="24"/>
               <w:szCs w:val="24"/>
               <w:lang w:val="pt-BR"/>
@@ -1717,7 +1739,7 @@
           </w:r>
           <w:r>
             <w:rPr>
-              <w:rFonts w:ascii="Arial" w:hAnsi="Arial"/>
+              <w:rFonts w:ascii="Arial" w:hAnsi="Arial" w:cs="Arial"/>
               <w:sz w:val="24"/>
               <w:szCs w:val="24"/>
               <w:lang w:val="pt-BR"/>
@@ -1726,7 +1748,7 @@
           </w:r>
           <w:r>
             <w:rPr>
-              <w:rFonts w:ascii="Arial" w:hAnsi="Arial"/>
+              <w:rFonts w:ascii="Arial" w:hAnsi="Arial" w:cs="Arial"/>
               <w:noProof/>
               <w:sz w:val="24"/>
               <w:szCs w:val="24"/>
@@ -1736,7 +1758,7 @@
           </w:r>
           <w:r>
             <w:rPr>
-              <w:rFonts w:ascii="Arial" w:hAnsi="Arial"/>
+              <w:rFonts w:ascii="Arial" w:hAnsi="Arial" w:cs="Arial"/>
               <w:sz w:val="24"/>
               <w:szCs w:val="24"/>
               <w:lang w:val="pt-BR"/>
@@ -1747,7 +1769,7 @@
       </w:sdt>
       <w:r>
         <w:rPr>
-          <w:rFonts w:ascii="Arial" w:hAnsi="Arial"/>
+          <w:rFonts w:ascii="Arial" w:hAnsi="Arial" w:cs="Arial"/>
           <w:sz w:val="24"/>
           <w:szCs w:val="24"/>
           <w:lang w:val="pt-BR"/>
@@ -1757,16 +1779,17 @@
     </w:p>
     <w:p>
       <w:pPr>
-        <w:rPr>
-          <w:rFonts w:ascii="Arial" w:hAnsi="Arial"/>
-          <w:sz w:val="24"/>
-          <w:szCs w:val="24"/>
-          <w:lang w:val="pt-BR"/>
-        </w:rPr>
-      </w:pPr>
-      <w:r>
-        <w:rPr>
-          <w:rFonts w:ascii="Arial" w:hAnsi="Arial"/>
+        <w:jc w:val="both"/>
+        <w:rPr>
+          <w:rFonts w:ascii="Arial" w:hAnsi="Arial" w:cs="Arial"/>
+          <w:sz w:val="24"/>
+          <w:szCs w:val="24"/>
+          <w:lang w:val="pt-BR"/>
+        </w:rPr>
+      </w:pPr>
+      <w:r>
+        <w:rPr>
+          <w:rFonts w:ascii="Arial" w:hAnsi="Arial" w:cs="Arial"/>
           <w:sz w:val="24"/>
           <w:szCs w:val="24"/>
           <w:lang w:val="pt-BR"/>
@@ -1776,7 +1799,7 @@
       <w:proofErr w:type="spellStart"/>
       <w:r>
         <w:rPr>
-          <w:rFonts w:ascii="Arial" w:hAnsi="Arial"/>
+          <w:rFonts w:ascii="Arial" w:hAnsi="Arial" w:cs="Arial"/>
           <w:sz w:val="24"/>
           <w:szCs w:val="24"/>
           <w:lang w:val="pt-BR"/>
@@ -1786,7 +1809,7 @@
       <w:proofErr w:type="spellEnd"/>
       <w:r>
         <w:rPr>
-          <w:rFonts w:ascii="Arial" w:hAnsi="Arial"/>
+          <w:rFonts w:ascii="Arial" w:hAnsi="Arial" w:cs="Arial"/>
           <w:sz w:val="24"/>
           <w:szCs w:val="24"/>
           <w:lang w:val="pt-BR"/>
@@ -1796,16 +1819,17 @@
     </w:p>
     <w:p>
       <w:pPr>
-        <w:rPr>
-          <w:rFonts w:ascii="Arial" w:hAnsi="Arial"/>
-          <w:sz w:val="24"/>
-          <w:szCs w:val="24"/>
-          <w:lang w:val="pt-BR"/>
-        </w:rPr>
-      </w:pPr>
-      <w:r>
-        <w:rPr>
-          <w:rFonts w:ascii="Arial" w:hAnsi="Arial"/>
+        <w:jc w:val="both"/>
+        <w:rPr>
+          <w:rFonts w:ascii="Arial" w:hAnsi="Arial" w:cs="Arial"/>
+          <w:sz w:val="24"/>
+          <w:szCs w:val="24"/>
+          <w:lang w:val="pt-BR"/>
+        </w:rPr>
+      </w:pPr>
+      <w:r>
+        <w:rPr>
+          <w:rFonts w:ascii="Arial" w:hAnsi="Arial" w:cs="Arial"/>
           <w:sz w:val="24"/>
           <w:szCs w:val="24"/>
           <w:lang w:val="pt-BR"/>
@@ -1815,7 +1839,7 @@
       <w:sdt>
         <w:sdtPr>
           <w:rPr>
-            <w:rFonts w:ascii="Arial" w:hAnsi="Arial"/>
+            <w:rFonts w:ascii="Arial" w:hAnsi="Arial" w:cs="Arial"/>
             <w:sz w:val="24"/>
             <w:szCs w:val="24"/>
             <w:lang w:val="pt-BR"/>
@@ -1827,7 +1851,7 @@
         <w:sdtContent>
           <w:r>
             <w:rPr>
-              <w:rFonts w:ascii="Arial" w:hAnsi="Arial"/>
+              <w:rFonts w:ascii="Arial" w:hAnsi="Arial" w:cs="Arial"/>
               <w:sz w:val="24"/>
               <w:szCs w:val="24"/>
               <w:lang w:val="pt-BR"/>
@@ -1836,7 +1860,7 @@
           </w:r>
           <w:r>
             <w:rPr>
-              <w:rFonts w:ascii="Arial" w:hAnsi="Arial"/>
+              <w:rFonts w:ascii="Arial" w:hAnsi="Arial" w:cs="Arial"/>
               <w:sz w:val="24"/>
               <w:szCs w:val="24"/>
               <w:lang w:val="pt-BR"/>
@@ -1845,7 +1869,7 @@
           </w:r>
           <w:r>
             <w:rPr>
-              <w:rFonts w:ascii="Arial" w:hAnsi="Arial"/>
+              <w:rFonts w:ascii="Arial" w:hAnsi="Arial" w:cs="Arial"/>
               <w:sz w:val="24"/>
               <w:szCs w:val="24"/>
               <w:lang w:val="pt-BR"/>
@@ -1854,7 +1878,7 @@
           </w:r>
           <w:r>
             <w:rPr>
-              <w:rFonts w:ascii="Arial" w:hAnsi="Arial"/>
+              <w:rFonts w:ascii="Arial" w:hAnsi="Arial" w:cs="Arial"/>
               <w:noProof/>
               <w:sz w:val="24"/>
               <w:szCs w:val="24"/>
@@ -1864,7 +1888,7 @@
           </w:r>
           <w:r>
             <w:rPr>
-              <w:rFonts w:ascii="Arial" w:hAnsi="Arial"/>
+              <w:rFonts w:ascii="Arial" w:hAnsi="Arial" w:cs="Arial"/>
               <w:sz w:val="24"/>
               <w:szCs w:val="24"/>
               <w:lang w:val="pt-BR"/>
@@ -1875,7 +1899,7 @@
       </w:sdt>
       <w:r>
         <w:rPr>
-          <w:rFonts w:ascii="Arial" w:hAnsi="Arial"/>
+          <w:rFonts w:ascii="Arial" w:hAnsi="Arial" w:cs="Arial"/>
           <w:sz w:val="24"/>
           <w:szCs w:val="24"/>
           <w:lang w:val="pt-BR"/>
@@ -1885,8 +1909,9 @@
     </w:p>
     <w:p>
       <w:pPr>
-        <w:rPr>
-          <w:rFonts w:ascii="Arial" w:hAnsi="Arial"/>
+        <w:jc w:val="both"/>
+        <w:rPr>
+          <w:rFonts w:ascii="Arial" w:hAnsi="Arial" w:cs="Arial"/>
           <w:sz w:val="24"/>
           <w:szCs w:val="24"/>
           <w:lang w:val="pt-BR"/>
@@ -1895,7 +1920,7 @@
       <w:proofErr w:type="spellStart"/>
       <w:r>
         <w:rPr>
-          <w:rFonts w:ascii="Arial" w:hAnsi="Arial"/>
+          <w:rFonts w:ascii="Arial" w:hAnsi="Arial" w:cs="Arial"/>
           <w:sz w:val="24"/>
           <w:szCs w:val="24"/>
           <w:lang w:val="pt-BR"/>
@@ -1905,7 +1930,7 @@
       <w:proofErr w:type="spellEnd"/>
       <w:r>
         <w:rPr>
-          <w:rFonts w:ascii="Arial" w:hAnsi="Arial"/>
+          <w:rFonts w:ascii="Arial" w:hAnsi="Arial" w:cs="Arial"/>
           <w:sz w:val="24"/>
           <w:szCs w:val="24"/>
           <w:lang w:val="pt-BR"/>
@@ -1915,16 +1940,17 @@
     </w:p>
     <w:p>
       <w:pPr>
-        <w:rPr>
-          <w:rFonts w:ascii="Arial" w:hAnsi="Arial"/>
-          <w:sz w:val="24"/>
-          <w:szCs w:val="24"/>
-          <w:lang w:val="pt-BR"/>
-        </w:rPr>
-      </w:pPr>
-      <w:r>
-        <w:rPr>
-          <w:rFonts w:ascii="Arial" w:hAnsi="Arial"/>
+        <w:jc w:val="both"/>
+        <w:rPr>
+          <w:rFonts w:ascii="Arial" w:hAnsi="Arial" w:cs="Arial"/>
+          <w:sz w:val="24"/>
+          <w:szCs w:val="24"/>
+          <w:lang w:val="pt-BR"/>
+        </w:rPr>
+      </w:pPr>
+      <w:r>
+        <w:rPr>
+          <w:rFonts w:ascii="Arial" w:hAnsi="Arial" w:cs="Arial"/>
           <w:sz w:val="24"/>
           <w:szCs w:val="24"/>
           <w:lang w:val="pt-BR"/>
@@ -1934,7 +1960,7 @@
       <w:proofErr w:type="gramStart"/>
       <w:r>
         <w:rPr>
-          <w:rFonts w:ascii="Arial" w:hAnsi="Arial"/>
+          <w:rFonts w:ascii="Arial" w:hAnsi="Arial" w:cs="Arial"/>
           <w:sz w:val="24"/>
           <w:szCs w:val="24"/>
           <w:lang w:val="pt-BR"/>
@@ -1944,27 +1970,27 @@
       <w:proofErr w:type="gramEnd"/>
       <w:r>
         <w:rPr>
-          <w:rFonts w:ascii="Arial" w:hAnsi="Arial"/>
-          <w:sz w:val="24"/>
-          <w:szCs w:val="24"/>
-          <w:lang w:val="pt-BR"/>
-        </w:rPr>
-        <w:t xml:space="preserve"> deve ter prioridade na comunicação com os stakeholders através de ações como tornar públicas as atividades realizadas para </w:t>
-      </w:r>
-      <w:r>
-        <w:rPr>
-          <w:rFonts w:ascii="Arial" w:hAnsi="Arial"/>
+          <w:rFonts w:ascii="Arial" w:hAnsi="Arial" w:cs="Arial"/>
+          <w:sz w:val="24"/>
+          <w:szCs w:val="24"/>
+          <w:lang w:val="pt-BR"/>
+        </w:rPr>
+        <w:t xml:space="preserve"> deve ter prioridade na comunicação com os stakeholders através de ações como tornar públicas as atividades realizadas para prevenir ou remediar danos </w:t>
+      </w:r>
+      <w:r>
+        <w:rPr>
+          <w:rFonts w:ascii="Arial" w:hAnsi="Arial" w:cs="Arial"/>
           <w:sz w:val="24"/>
           <w:szCs w:val="24"/>
           <w:lang w:val="pt-BR"/>
         </w:rPr>
         <w:lastRenderedPageBreak/>
-        <w:t xml:space="preserve">prevenir ou remediar danos causados ao meio onde a organização atua. </w:t>
+        <w:t xml:space="preserve">causados ao meio onde a organização atua. </w:t>
       </w:r>
       <w:sdt>
         <w:sdtPr>
           <w:rPr>
-            <w:rFonts w:ascii="Arial" w:hAnsi="Arial"/>
+            <w:rFonts w:ascii="Arial" w:hAnsi="Arial" w:cs="Arial"/>
             <w:sz w:val="24"/>
             <w:szCs w:val="24"/>
             <w:lang w:val="pt-BR"/>
@@ -1976,7 +2002,7 @@
         <w:sdtContent>
           <w:r>
             <w:rPr>
-              <w:rFonts w:ascii="Arial" w:hAnsi="Arial"/>
+              <w:rFonts w:ascii="Arial" w:hAnsi="Arial" w:cs="Arial"/>
               <w:sz w:val="24"/>
               <w:szCs w:val="24"/>
               <w:lang w:val="pt-BR"/>
@@ -1985,7 +2011,7 @@
           </w:r>
           <w:r>
             <w:rPr>
-              <w:rFonts w:ascii="Arial" w:hAnsi="Arial"/>
+              <w:rFonts w:ascii="Arial" w:hAnsi="Arial" w:cs="Arial"/>
               <w:sz w:val="24"/>
               <w:szCs w:val="24"/>
               <w:lang w:val="pt-BR"/>
@@ -1994,7 +2020,7 @@
           </w:r>
           <w:r>
             <w:rPr>
-              <w:rFonts w:ascii="Arial" w:hAnsi="Arial"/>
+              <w:rFonts w:ascii="Arial" w:hAnsi="Arial" w:cs="Arial"/>
               <w:sz w:val="24"/>
               <w:szCs w:val="24"/>
               <w:lang w:val="pt-BR"/>
@@ -2003,7 +2029,7 @@
           </w:r>
           <w:r>
             <w:rPr>
-              <w:rFonts w:ascii="Arial" w:hAnsi="Arial"/>
+              <w:rFonts w:ascii="Arial" w:hAnsi="Arial" w:cs="Arial"/>
               <w:noProof/>
               <w:sz w:val="24"/>
               <w:szCs w:val="24"/>
@@ -2013,7 +2039,7 @@
           </w:r>
           <w:r>
             <w:rPr>
-              <w:rFonts w:ascii="Arial" w:hAnsi="Arial"/>
+              <w:rFonts w:ascii="Arial" w:hAnsi="Arial" w:cs="Arial"/>
               <w:sz w:val="24"/>
               <w:szCs w:val="24"/>
               <w:lang w:val="pt-BR"/>
@@ -2024,7 +2050,7 @@
       </w:sdt>
       <w:r>
         <w:rPr>
-          <w:rFonts w:ascii="Arial" w:hAnsi="Arial"/>
+          <w:rFonts w:ascii="Arial" w:hAnsi="Arial" w:cs="Arial"/>
           <w:sz w:val="24"/>
           <w:szCs w:val="24"/>
           <w:lang w:val="pt-BR"/>
@@ -2034,7 +2060,7 @@
       <w:sdt>
         <w:sdtPr>
           <w:rPr>
-            <w:rFonts w:ascii="Arial" w:hAnsi="Arial"/>
+            <w:rFonts w:ascii="Arial" w:hAnsi="Arial" w:cs="Arial"/>
             <w:sz w:val="24"/>
             <w:szCs w:val="24"/>
             <w:lang w:val="pt-BR"/>
@@ -2046,7 +2072,7 @@
         <w:sdtContent>
           <w:r>
             <w:rPr>
-              <w:rFonts w:ascii="Arial" w:hAnsi="Arial"/>
+              <w:rFonts w:ascii="Arial" w:hAnsi="Arial" w:cs="Arial"/>
               <w:sz w:val="24"/>
               <w:szCs w:val="24"/>
               <w:lang w:val="pt-BR"/>
@@ -2055,7 +2081,7 @@
           </w:r>
           <w:r>
             <w:rPr>
-              <w:rFonts w:ascii="Arial" w:hAnsi="Arial"/>
+              <w:rFonts w:ascii="Arial" w:hAnsi="Arial" w:cs="Arial"/>
               <w:sz w:val="24"/>
               <w:szCs w:val="24"/>
               <w:lang w:val="pt-BR"/>
@@ -2064,7 +2090,7 @@
           </w:r>
           <w:r>
             <w:rPr>
-              <w:rFonts w:ascii="Arial" w:hAnsi="Arial"/>
+              <w:rFonts w:ascii="Arial" w:hAnsi="Arial" w:cs="Arial"/>
               <w:sz w:val="24"/>
               <w:szCs w:val="24"/>
               <w:lang w:val="pt-BR"/>
@@ -2073,7 +2099,7 @@
           </w:r>
           <w:r>
             <w:rPr>
-              <w:rFonts w:ascii="Arial" w:hAnsi="Arial"/>
+              <w:rFonts w:ascii="Arial" w:hAnsi="Arial" w:cs="Arial"/>
               <w:noProof/>
               <w:sz w:val="24"/>
               <w:szCs w:val="24"/>
@@ -2083,7 +2109,7 @@
           </w:r>
           <w:r>
             <w:rPr>
-              <w:rFonts w:ascii="Arial" w:hAnsi="Arial"/>
+              <w:rFonts w:ascii="Arial" w:hAnsi="Arial" w:cs="Arial"/>
               <w:sz w:val="24"/>
               <w:szCs w:val="24"/>
               <w:lang w:val="pt-BR"/>
@@ -2095,8 +2121,9 @@
     </w:p>
     <w:p>
       <w:pPr>
-        <w:rPr>
-          <w:rFonts w:ascii="Arial" w:hAnsi="Arial"/>
+        <w:jc w:val="both"/>
+        <w:rPr>
+          <w:rFonts w:ascii="Arial" w:hAnsi="Arial" w:cs="Arial"/>
           <w:b/>
           <w:sz w:val="24"/>
           <w:szCs w:val="24"/>
@@ -2105,7 +2132,7 @@
       </w:pPr>
       <w:r>
         <w:rPr>
-          <w:rFonts w:ascii="Arial" w:hAnsi="Arial"/>
+          <w:rFonts w:ascii="Arial" w:hAnsi="Arial" w:cs="Arial"/>
           <w:b/>
           <w:sz w:val="24"/>
           <w:szCs w:val="24"/>
@@ -2116,16 +2143,17 @@
     </w:p>
     <w:p>
       <w:pPr>
-        <w:rPr>
-          <w:rFonts w:ascii="Arial" w:hAnsi="Arial"/>
-          <w:sz w:val="24"/>
-          <w:szCs w:val="24"/>
-          <w:lang w:val="pt-BR"/>
-        </w:rPr>
-      </w:pPr>
-      <w:r>
-        <w:rPr>
-          <w:rFonts w:ascii="Arial" w:hAnsi="Arial"/>
+        <w:jc w:val="both"/>
+        <w:rPr>
+          <w:rFonts w:ascii="Arial" w:hAnsi="Arial" w:cs="Arial"/>
+          <w:sz w:val="24"/>
+          <w:szCs w:val="24"/>
+          <w:lang w:val="pt-BR"/>
+        </w:rPr>
+      </w:pPr>
+      <w:r>
+        <w:rPr>
+          <w:rFonts w:ascii="Arial" w:hAnsi="Arial" w:cs="Arial"/>
           <w:sz w:val="24"/>
           <w:szCs w:val="24"/>
           <w:lang w:val="pt-BR"/>
@@ -2135,7 +2163,7 @@
       <w:sdt>
         <w:sdtPr>
           <w:rPr>
-            <w:rFonts w:ascii="Arial" w:hAnsi="Arial"/>
+            <w:rFonts w:ascii="Arial" w:hAnsi="Arial" w:cs="Arial"/>
             <w:sz w:val="24"/>
             <w:szCs w:val="24"/>
             <w:lang w:val="pt-BR"/>
@@ -2147,7 +2175,7 @@
         <w:sdtContent>
           <w:r>
             <w:rPr>
-              <w:rFonts w:ascii="Arial" w:hAnsi="Arial"/>
+              <w:rFonts w:ascii="Arial" w:hAnsi="Arial" w:cs="Arial"/>
               <w:sz w:val="24"/>
               <w:szCs w:val="24"/>
               <w:lang w:val="pt-BR"/>
@@ -2156,7 +2184,7 @@
           </w:r>
           <w:r>
             <w:rPr>
-              <w:rFonts w:ascii="Arial" w:hAnsi="Arial"/>
+              <w:rFonts w:ascii="Arial" w:hAnsi="Arial" w:cs="Arial"/>
               <w:sz w:val="24"/>
               <w:szCs w:val="24"/>
               <w:lang w:val="pt-BR"/>
@@ -2165,7 +2193,7 @@
           </w:r>
           <w:r>
             <w:rPr>
-              <w:rFonts w:ascii="Arial" w:hAnsi="Arial"/>
+              <w:rFonts w:ascii="Arial" w:hAnsi="Arial" w:cs="Arial"/>
               <w:sz w:val="24"/>
               <w:szCs w:val="24"/>
               <w:lang w:val="pt-BR"/>
@@ -2174,27 +2202,17 @@
           </w:r>
           <w:r>
             <w:rPr>
-              <w:rFonts w:ascii="Arial" w:hAnsi="Arial"/>
+              <w:rFonts w:ascii="Arial" w:hAnsi="Arial" w:cs="Arial"/>
               <w:noProof/>
               <w:sz w:val="24"/>
               <w:szCs w:val="24"/>
               <w:lang w:val="pt-BR"/>
             </w:rPr>
-            <w:t xml:space="preserve"> </w:t>
-          </w:r>
-          <w:r>
-            <w:rPr>
-              <w:rFonts w:ascii="Arial" w:hAnsi="Arial"/>
-              <w:noProof/>
-              <w:sz w:val="24"/>
-              <w:szCs w:val="24"/>
-              <w:lang w:val="pt-BR"/>
-            </w:rPr>
-            <w:t>(Lathuillière, 2018)</w:t>
-          </w:r>
-          <w:r>
-            <w:rPr>
-              <w:rFonts w:ascii="Arial" w:hAnsi="Arial"/>
+            <w:t xml:space="preserve"> (Lathuillière, 2018)</w:t>
+          </w:r>
+          <w:r>
+            <w:rPr>
+              <w:rFonts w:ascii="Arial" w:hAnsi="Arial" w:cs="Arial"/>
               <w:sz w:val="24"/>
               <w:szCs w:val="24"/>
               <w:lang w:val="pt-BR"/>
@@ -2205,7 +2223,7 @@
       </w:sdt>
       <w:r>
         <w:rPr>
-          <w:rFonts w:ascii="Arial" w:hAnsi="Arial"/>
+          <w:rFonts w:ascii="Arial" w:hAnsi="Arial" w:cs="Arial"/>
           <w:sz w:val="24"/>
           <w:szCs w:val="24"/>
           <w:lang w:val="pt-BR"/>
@@ -2217,15 +2235,15 @@
       <w:pPr>
         <w:jc w:val="both"/>
         <w:rPr>
-          <w:rFonts w:ascii="Arial" w:hAnsi="Arial"/>
-          <w:sz w:val="24"/>
-          <w:szCs w:val="24"/>
-          <w:lang w:val="pt-BR"/>
-        </w:rPr>
-      </w:pPr>
-      <w:r>
-        <w:rPr>
-          <w:rFonts w:ascii="Arial" w:hAnsi="Arial"/>
+          <w:rFonts w:ascii="Arial" w:hAnsi="Arial" w:cs="Arial"/>
+          <w:sz w:val="24"/>
+          <w:szCs w:val="24"/>
+          <w:lang w:val="pt-BR"/>
+        </w:rPr>
+      </w:pPr>
+      <w:r>
+        <w:rPr>
+          <w:rFonts w:ascii="Arial" w:hAnsi="Arial" w:cs="Arial"/>
           <w:sz w:val="24"/>
           <w:szCs w:val="24"/>
           <w:lang w:val="pt-BR"/>
@@ -2235,7 +2253,7 @@
       <w:sdt>
         <w:sdtPr>
           <w:rPr>
-            <w:rFonts w:ascii="Arial" w:hAnsi="Arial"/>
+            <w:rFonts w:ascii="Arial" w:hAnsi="Arial" w:cs="Arial"/>
             <w:sz w:val="24"/>
             <w:szCs w:val="24"/>
             <w:lang w:val="pt-BR"/>
@@ -2247,7 +2265,7 @@
         <w:sdtContent>
           <w:r>
             <w:rPr>
-              <w:rFonts w:ascii="Arial" w:hAnsi="Arial"/>
+              <w:rFonts w:ascii="Arial" w:hAnsi="Arial" w:cs="Arial"/>
               <w:sz w:val="24"/>
               <w:szCs w:val="24"/>
               <w:lang w:val="pt-BR"/>
@@ -2256,7 +2274,7 @@
           </w:r>
           <w:r>
             <w:rPr>
-              <w:rFonts w:ascii="Arial" w:hAnsi="Arial"/>
+              <w:rFonts w:ascii="Arial" w:hAnsi="Arial" w:cs="Arial"/>
               <w:sz w:val="24"/>
               <w:szCs w:val="24"/>
               <w:lang w:val="pt-BR"/>
@@ -2265,7 +2283,7 @@
           </w:r>
           <w:r>
             <w:rPr>
-              <w:rFonts w:ascii="Arial" w:hAnsi="Arial"/>
+              <w:rFonts w:ascii="Arial" w:hAnsi="Arial" w:cs="Arial"/>
               <w:sz w:val="24"/>
               <w:szCs w:val="24"/>
               <w:lang w:val="pt-BR"/>
@@ -2274,7 +2292,7 @@
           </w:r>
           <w:r>
             <w:rPr>
-              <w:rFonts w:ascii="Arial" w:hAnsi="Arial"/>
+              <w:rFonts w:ascii="Arial" w:hAnsi="Arial" w:cs="Arial"/>
               <w:noProof/>
               <w:sz w:val="24"/>
               <w:szCs w:val="24"/>
@@ -2284,7 +2302,7 @@
           </w:r>
           <w:r>
             <w:rPr>
-              <w:rFonts w:ascii="Arial" w:hAnsi="Arial"/>
+              <w:rFonts w:ascii="Arial" w:hAnsi="Arial" w:cs="Arial"/>
               <w:sz w:val="24"/>
               <w:szCs w:val="24"/>
               <w:lang w:val="pt-BR"/>
@@ -2295,7 +2313,7 @@
       </w:sdt>
       <w:r>
         <w:rPr>
-          <w:rFonts w:ascii="Arial" w:hAnsi="Arial"/>
+          <w:rFonts w:ascii="Arial" w:hAnsi="Arial" w:cs="Arial"/>
           <w:sz w:val="24"/>
           <w:szCs w:val="24"/>
           <w:lang w:val="pt-BR"/>
@@ -2307,15 +2325,15 @@
       <w:pPr>
         <w:jc w:val="both"/>
         <w:rPr>
-          <w:rFonts w:ascii="Arial" w:hAnsi="Arial"/>
-          <w:sz w:val="24"/>
-          <w:szCs w:val="24"/>
-          <w:lang w:val="pt-BR"/>
-        </w:rPr>
-      </w:pPr>
-      <w:r>
-        <w:rPr>
-          <w:rFonts w:ascii="Arial" w:hAnsi="Arial"/>
+          <w:rFonts w:ascii="Arial" w:hAnsi="Arial" w:cs="Arial"/>
+          <w:sz w:val="24"/>
+          <w:szCs w:val="24"/>
+          <w:lang w:val="pt-BR"/>
+        </w:rPr>
+      </w:pPr>
+      <w:r>
+        <w:rPr>
+          <w:rFonts w:ascii="Arial" w:hAnsi="Arial" w:cs="Arial"/>
           <w:sz w:val="24"/>
           <w:szCs w:val="24"/>
           <w:lang w:val="pt-BR"/>
@@ -2325,7 +2343,7 @@
       <w:sdt>
         <w:sdtPr>
           <w:rPr>
-            <w:rFonts w:ascii="Arial" w:hAnsi="Arial"/>
+            <w:rFonts w:ascii="Arial" w:hAnsi="Arial" w:cs="Arial"/>
             <w:sz w:val="24"/>
             <w:szCs w:val="24"/>
             <w:lang w:val="pt-BR"/>
@@ -2337,7 +2355,7 @@
         <w:sdtContent>
           <w:r>
             <w:rPr>
-              <w:rFonts w:ascii="Arial" w:hAnsi="Arial"/>
+              <w:rFonts w:ascii="Arial" w:hAnsi="Arial" w:cs="Arial"/>
               <w:sz w:val="24"/>
               <w:szCs w:val="24"/>
               <w:lang w:val="pt-BR"/>
@@ -2346,7 +2364,7 @@
           </w:r>
           <w:r>
             <w:rPr>
-              <w:rFonts w:ascii="Arial" w:hAnsi="Arial"/>
+              <w:rFonts w:ascii="Arial" w:hAnsi="Arial" w:cs="Arial"/>
               <w:sz w:val="24"/>
               <w:szCs w:val="24"/>
               <w:lang w:val="pt-BR"/>
@@ -2355,7 +2373,7 @@
           </w:r>
           <w:r>
             <w:rPr>
-              <w:rFonts w:ascii="Arial" w:hAnsi="Arial"/>
+              <w:rFonts w:ascii="Arial" w:hAnsi="Arial" w:cs="Arial"/>
               <w:sz w:val="24"/>
               <w:szCs w:val="24"/>
               <w:lang w:val="pt-BR"/>
@@ -2364,27 +2382,17 @@
           </w:r>
           <w:r>
             <w:rPr>
-              <w:rFonts w:ascii="Arial" w:hAnsi="Arial"/>
+              <w:rFonts w:ascii="Arial" w:hAnsi="Arial" w:cs="Arial"/>
               <w:noProof/>
               <w:sz w:val="24"/>
               <w:szCs w:val="24"/>
               <w:lang w:val="pt-BR"/>
             </w:rPr>
-            <w:t xml:space="preserve"> </w:t>
-          </w:r>
-          <w:r>
-            <w:rPr>
-              <w:rFonts w:ascii="Arial" w:hAnsi="Arial"/>
-              <w:noProof/>
-              <w:sz w:val="24"/>
-              <w:szCs w:val="24"/>
-              <w:lang w:val="pt-BR"/>
-            </w:rPr>
-            <w:t>(ANA, s.d.)</w:t>
-          </w:r>
-          <w:r>
-            <w:rPr>
-              <w:rFonts w:ascii="Arial" w:hAnsi="Arial"/>
+            <w:t xml:space="preserve"> (ANA, s.d.)</w:t>
+          </w:r>
+          <w:r>
+            <w:rPr>
+              <w:rFonts w:ascii="Arial" w:hAnsi="Arial" w:cs="Arial"/>
               <w:sz w:val="24"/>
               <w:szCs w:val="24"/>
               <w:lang w:val="pt-BR"/>
@@ -2395,7 +2403,7 @@
       </w:sdt>
       <w:r>
         <w:rPr>
-          <w:rFonts w:ascii="Arial" w:hAnsi="Arial"/>
+          <w:rFonts w:ascii="Arial" w:hAnsi="Arial" w:cs="Arial"/>
           <w:sz w:val="24"/>
           <w:szCs w:val="24"/>
           <w:lang w:val="pt-BR"/>
@@ -2405,7 +2413,7 @@
       <w:sdt>
         <w:sdtPr>
           <w:rPr>
-            <w:rFonts w:ascii="Arial" w:hAnsi="Arial"/>
+            <w:rFonts w:ascii="Arial" w:hAnsi="Arial" w:cs="Arial"/>
             <w:sz w:val="24"/>
             <w:szCs w:val="24"/>
             <w:lang w:val="pt-BR"/>
@@ -2417,7 +2425,7 @@
         <w:sdtContent>
           <w:r>
             <w:rPr>
-              <w:rFonts w:ascii="Arial" w:hAnsi="Arial"/>
+              <w:rFonts w:ascii="Arial" w:hAnsi="Arial" w:cs="Arial"/>
               <w:sz w:val="24"/>
               <w:szCs w:val="24"/>
               <w:lang w:val="pt-BR"/>
@@ -2426,7 +2434,7 @@
           </w:r>
           <w:r>
             <w:rPr>
-              <w:rFonts w:ascii="Arial" w:hAnsi="Arial"/>
+              <w:rFonts w:ascii="Arial" w:hAnsi="Arial" w:cs="Arial"/>
               <w:sz w:val="24"/>
               <w:szCs w:val="24"/>
               <w:lang w:val="pt-BR"/>
@@ -2435,7 +2443,7 @@
           </w:r>
           <w:r>
             <w:rPr>
-              <w:rFonts w:ascii="Arial" w:hAnsi="Arial"/>
+              <w:rFonts w:ascii="Arial" w:hAnsi="Arial" w:cs="Arial"/>
               <w:sz w:val="24"/>
               <w:szCs w:val="24"/>
               <w:lang w:val="pt-BR"/>
@@ -2444,27 +2452,17 @@
           </w:r>
           <w:r>
             <w:rPr>
-              <w:rFonts w:ascii="Arial" w:hAnsi="Arial"/>
+              <w:rFonts w:ascii="Arial" w:hAnsi="Arial" w:cs="Arial"/>
               <w:noProof/>
               <w:sz w:val="24"/>
               <w:szCs w:val="24"/>
               <w:lang w:val="pt-BR"/>
             </w:rPr>
-            <w:t xml:space="preserve"> </w:t>
-          </w:r>
-          <w:r>
-            <w:rPr>
-              <w:rFonts w:ascii="Arial" w:hAnsi="Arial"/>
-              <w:noProof/>
-              <w:sz w:val="24"/>
-              <w:szCs w:val="24"/>
-              <w:lang w:val="pt-BR"/>
-            </w:rPr>
-            <w:t>(Oliveira, et al., 2015)</w:t>
-          </w:r>
-          <w:r>
-            <w:rPr>
-              <w:rFonts w:ascii="Arial" w:hAnsi="Arial"/>
+            <w:t xml:space="preserve"> (Oliveira, et al., 2015)</w:t>
+          </w:r>
+          <w:r>
+            <w:rPr>
+              <w:rFonts w:ascii="Arial" w:hAnsi="Arial" w:cs="Arial"/>
               <w:sz w:val="24"/>
               <w:szCs w:val="24"/>
               <w:lang w:val="pt-BR"/>
@@ -2475,7 +2473,7 @@
       </w:sdt>
       <w:r>
         <w:rPr>
-          <w:rFonts w:ascii="Arial" w:hAnsi="Arial"/>
+          <w:rFonts w:ascii="Arial" w:hAnsi="Arial" w:cs="Arial"/>
           <w:sz w:val="24"/>
           <w:szCs w:val="24"/>
           <w:lang w:val="pt-BR"/>
@@ -2487,15 +2485,15 @@
       <w:pPr>
         <w:jc w:val="both"/>
         <w:rPr>
-          <w:rFonts w:ascii="Arial" w:hAnsi="Arial"/>
-          <w:sz w:val="24"/>
-          <w:szCs w:val="24"/>
-          <w:lang w:val="pt-BR"/>
-        </w:rPr>
-      </w:pPr>
-      <w:r>
-        <w:rPr>
-          <w:rFonts w:ascii="Arial" w:hAnsi="Arial"/>
+          <w:rFonts w:ascii="Arial" w:hAnsi="Arial" w:cs="Arial"/>
+          <w:sz w:val="24"/>
+          <w:szCs w:val="24"/>
+          <w:lang w:val="pt-BR"/>
+        </w:rPr>
+      </w:pPr>
+      <w:r>
+        <w:rPr>
+          <w:rFonts w:ascii="Arial" w:hAnsi="Arial" w:cs="Arial"/>
           <w:sz w:val="24"/>
           <w:szCs w:val="24"/>
           <w:lang w:val="pt-BR"/>
@@ -2504,7 +2502,7 @@
       </w:r>
       <w:r>
         <w:rPr>
-          <w:rFonts w:ascii="Arial" w:hAnsi="Arial"/>
+          <w:rFonts w:ascii="Arial" w:hAnsi="Arial" w:cs="Arial"/>
           <w:sz w:val="24"/>
           <w:szCs w:val="24"/>
           <w:lang w:val="pt-BR"/>
@@ -2513,7 +2511,7 @@
       </w:r>
       <w:r>
         <w:rPr>
-          <w:rFonts w:ascii="Arial" w:hAnsi="Arial"/>
+          <w:rFonts w:ascii="Arial" w:hAnsi="Arial" w:cs="Arial"/>
           <w:sz w:val="24"/>
           <w:szCs w:val="24"/>
           <w:lang w:val="pt-BR"/>
@@ -2523,7 +2521,7 @@
       <w:sdt>
         <w:sdtPr>
           <w:rPr>
-            <w:rFonts w:ascii="Arial" w:hAnsi="Arial"/>
+            <w:rFonts w:ascii="Arial" w:hAnsi="Arial" w:cs="Arial"/>
             <w:sz w:val="24"/>
             <w:szCs w:val="24"/>
             <w:lang w:val="pt-BR"/>
@@ -2535,7 +2533,7 @@
         <w:sdtContent>
           <w:r>
             <w:rPr>
-              <w:rFonts w:ascii="Arial" w:hAnsi="Arial"/>
+              <w:rFonts w:ascii="Arial" w:hAnsi="Arial" w:cs="Arial"/>
               <w:sz w:val="24"/>
               <w:szCs w:val="24"/>
               <w:lang w:val="pt-BR"/>
@@ -2544,7 +2542,7 @@
           </w:r>
           <w:r>
             <w:rPr>
-              <w:rFonts w:ascii="Arial" w:hAnsi="Arial"/>
+              <w:rFonts w:ascii="Arial" w:hAnsi="Arial" w:cs="Arial"/>
               <w:sz w:val="24"/>
               <w:szCs w:val="24"/>
               <w:lang w:val="pt-BR"/>
@@ -2553,7 +2551,7 @@
           </w:r>
           <w:r>
             <w:rPr>
-              <w:rFonts w:ascii="Arial" w:hAnsi="Arial"/>
+              <w:rFonts w:ascii="Arial" w:hAnsi="Arial" w:cs="Arial"/>
               <w:sz w:val="24"/>
               <w:szCs w:val="24"/>
               <w:lang w:val="pt-BR"/>
@@ -2562,27 +2560,17 @@
           </w:r>
           <w:r>
             <w:rPr>
-              <w:rFonts w:ascii="Arial" w:hAnsi="Arial"/>
+              <w:rFonts w:ascii="Arial" w:hAnsi="Arial" w:cs="Arial"/>
               <w:noProof/>
               <w:sz w:val="24"/>
               <w:szCs w:val="24"/>
               <w:lang w:val="pt-BR"/>
             </w:rPr>
-            <w:t xml:space="preserve"> </w:t>
-          </w:r>
-          <w:r>
-            <w:rPr>
-              <w:rFonts w:ascii="Arial" w:hAnsi="Arial"/>
-              <w:noProof/>
-              <w:sz w:val="24"/>
-              <w:szCs w:val="24"/>
-              <w:lang w:val="pt-BR"/>
-            </w:rPr>
-            <w:t>(Hoekstra, 2015)</w:t>
-          </w:r>
-          <w:r>
-            <w:rPr>
-              <w:rFonts w:ascii="Arial" w:hAnsi="Arial"/>
+            <w:t xml:space="preserve"> (Hoekstra, 2015)</w:t>
+          </w:r>
+          <w:r>
+            <w:rPr>
+              <w:rFonts w:ascii="Arial" w:hAnsi="Arial" w:cs="Arial"/>
               <w:sz w:val="24"/>
               <w:szCs w:val="24"/>
               <w:lang w:val="pt-BR"/>
@@ -2593,7 +2581,7 @@
       </w:sdt>
       <w:r>
         <w:rPr>
-          <w:rFonts w:ascii="Arial" w:hAnsi="Arial"/>
+          <w:rFonts w:ascii="Arial" w:hAnsi="Arial" w:cs="Arial"/>
           <w:sz w:val="24"/>
           <w:szCs w:val="24"/>
           <w:lang w:val="pt-BR"/>
@@ -2605,15 +2593,15 @@
       <w:pPr>
         <w:jc w:val="both"/>
         <w:rPr>
-          <w:rFonts w:ascii="Arial" w:hAnsi="Arial"/>
-          <w:sz w:val="24"/>
-          <w:szCs w:val="24"/>
-          <w:lang w:val="pt-BR"/>
-        </w:rPr>
-      </w:pPr>
-      <w:r>
-        <w:rPr>
-          <w:rFonts w:ascii="Arial" w:hAnsi="Arial"/>
+          <w:rFonts w:ascii="Arial" w:hAnsi="Arial" w:cs="Arial"/>
+          <w:sz w:val="24"/>
+          <w:szCs w:val="24"/>
+          <w:lang w:val="pt-BR"/>
+        </w:rPr>
+      </w:pPr>
+      <w:r>
+        <w:rPr>
+          <w:rFonts w:ascii="Arial" w:hAnsi="Arial" w:cs="Arial"/>
           <w:sz w:val="24"/>
           <w:szCs w:val="24"/>
           <w:lang w:val="pt-BR"/>
@@ -2622,7 +2610,7 @@
       </w:r>
       <w:r>
         <w:rPr>
-          <w:rFonts w:ascii="Arial" w:hAnsi="Arial"/>
+          <w:rFonts w:ascii="Arial" w:hAnsi="Arial" w:cs="Arial"/>
           <w:sz w:val="24"/>
           <w:szCs w:val="24"/>
           <w:lang w:val="pt-BR"/>
@@ -2631,7 +2619,7 @@
       </w:r>
       <w:r>
         <w:rPr>
-          <w:rFonts w:ascii="Arial" w:hAnsi="Arial"/>
+          <w:rFonts w:ascii="Arial" w:hAnsi="Arial" w:cs="Arial"/>
           <w:sz w:val="24"/>
           <w:szCs w:val="24"/>
           <w:lang w:val="pt-BR"/>
@@ -2640,7 +2628,7 @@
       </w:r>
       <w:r>
         <w:rPr>
-          <w:rFonts w:ascii="Arial" w:hAnsi="Arial"/>
+          <w:rFonts w:ascii="Arial" w:hAnsi="Arial" w:cs="Arial"/>
           <w:sz w:val="24"/>
           <w:szCs w:val="24"/>
           <w:lang w:val="pt-BR"/>
@@ -2651,7 +2639,7 @@
       <w:sdt>
         <w:sdtPr>
           <w:rPr>
-            <w:rFonts w:ascii="Arial" w:hAnsi="Arial"/>
+            <w:rFonts w:ascii="Arial" w:hAnsi="Arial" w:cs="Arial"/>
             <w:sz w:val="24"/>
             <w:szCs w:val="24"/>
             <w:lang w:val="pt-BR"/>
@@ -2663,7 +2651,7 @@
         <w:sdtContent>
           <w:r>
             <w:rPr>
-              <w:rFonts w:ascii="Arial" w:hAnsi="Arial"/>
+              <w:rFonts w:ascii="Arial" w:hAnsi="Arial" w:cs="Arial"/>
               <w:sz w:val="24"/>
               <w:szCs w:val="24"/>
               <w:lang w:val="pt-BR"/>
@@ -2672,7 +2660,7 @@
           </w:r>
           <w:r>
             <w:rPr>
-              <w:rFonts w:ascii="Arial" w:hAnsi="Arial"/>
+              <w:rFonts w:ascii="Arial" w:hAnsi="Arial" w:cs="Arial"/>
               <w:sz w:val="24"/>
               <w:szCs w:val="24"/>
               <w:lang w:val="pt-BR"/>
@@ -2681,7 +2669,7 @@
           </w:r>
           <w:r>
             <w:rPr>
-              <w:rFonts w:ascii="Arial" w:hAnsi="Arial"/>
+              <w:rFonts w:ascii="Arial" w:hAnsi="Arial" w:cs="Arial"/>
               <w:sz w:val="24"/>
               <w:szCs w:val="24"/>
               <w:lang w:val="pt-BR"/>
@@ -2690,27 +2678,17 @@
           </w:r>
           <w:r>
             <w:rPr>
-              <w:rFonts w:ascii="Arial" w:hAnsi="Arial"/>
+              <w:rFonts w:ascii="Arial" w:hAnsi="Arial" w:cs="Arial"/>
               <w:noProof/>
               <w:sz w:val="24"/>
               <w:szCs w:val="24"/>
               <w:lang w:val="pt-BR"/>
             </w:rPr>
-            <w:t xml:space="preserve"> </w:t>
-          </w:r>
-          <w:r>
-            <w:rPr>
-              <w:rFonts w:ascii="Arial" w:hAnsi="Arial"/>
-              <w:noProof/>
-              <w:sz w:val="24"/>
-              <w:szCs w:val="24"/>
-              <w:lang w:val="pt-BR"/>
-            </w:rPr>
-            <w:t>(Hoekstra, 2003)</w:t>
-          </w:r>
-          <w:r>
-            <w:rPr>
-              <w:rFonts w:ascii="Arial" w:hAnsi="Arial"/>
+            <w:t xml:space="preserve"> (Hoekstra, 2003)</w:t>
+          </w:r>
+          <w:r>
+            <w:rPr>
+              <w:rFonts w:ascii="Arial" w:hAnsi="Arial" w:cs="Arial"/>
               <w:sz w:val="24"/>
               <w:szCs w:val="24"/>
               <w:lang w:val="pt-BR"/>
@@ -2721,7 +2699,7 @@
       </w:sdt>
       <w:r>
         <w:rPr>
-          <w:rFonts w:ascii="Arial" w:hAnsi="Arial"/>
+          <w:rFonts w:ascii="Arial" w:hAnsi="Arial" w:cs="Arial"/>
           <w:sz w:val="24"/>
           <w:szCs w:val="24"/>
           <w:lang w:val="pt-BR"/>
@@ -2733,15 +2711,15 @@
       <w:pPr>
         <w:jc w:val="both"/>
         <w:rPr>
-          <w:rFonts w:ascii="Arial" w:hAnsi="Arial"/>
-          <w:sz w:val="24"/>
-          <w:szCs w:val="24"/>
-          <w:lang w:val="pt-BR"/>
-        </w:rPr>
-      </w:pPr>
-      <w:r>
-        <w:rPr>
-          <w:rFonts w:ascii="Arial" w:hAnsi="Arial"/>
+          <w:rFonts w:ascii="Arial" w:hAnsi="Arial" w:cs="Arial"/>
+          <w:sz w:val="24"/>
+          <w:szCs w:val="24"/>
+          <w:lang w:val="pt-BR"/>
+        </w:rPr>
+      </w:pPr>
+      <w:r>
+        <w:rPr>
+          <w:rFonts w:ascii="Arial" w:hAnsi="Arial" w:cs="Arial"/>
           <w:sz w:val="24"/>
           <w:szCs w:val="24"/>
           <w:lang w:val="pt-BR"/>
@@ -2751,7 +2729,7 @@
       <w:sdt>
         <w:sdtPr>
           <w:rPr>
-            <w:rFonts w:ascii="Arial" w:hAnsi="Arial"/>
+            <w:rFonts w:ascii="Arial" w:hAnsi="Arial" w:cs="Arial"/>
             <w:sz w:val="24"/>
             <w:szCs w:val="24"/>
             <w:lang w:val="pt-BR"/>
@@ -2763,7 +2741,7 @@
         <w:sdtContent>
           <w:r>
             <w:rPr>
-              <w:rFonts w:ascii="Arial" w:hAnsi="Arial"/>
+              <w:rFonts w:ascii="Arial" w:hAnsi="Arial" w:cs="Arial"/>
               <w:sz w:val="24"/>
               <w:szCs w:val="24"/>
               <w:lang w:val="pt-BR"/>
@@ -2772,7 +2750,7 @@
           </w:r>
           <w:r>
             <w:rPr>
-              <w:rFonts w:ascii="Arial" w:hAnsi="Arial"/>
+              <w:rFonts w:ascii="Arial" w:hAnsi="Arial" w:cs="Arial"/>
               <w:sz w:val="24"/>
               <w:szCs w:val="24"/>
               <w:lang w:val="pt-BR"/>
@@ -2781,7 +2759,7 @@
           </w:r>
           <w:r>
             <w:rPr>
-              <w:rFonts w:ascii="Arial" w:hAnsi="Arial"/>
+              <w:rFonts w:ascii="Arial" w:hAnsi="Arial" w:cs="Arial"/>
               <w:sz w:val="24"/>
               <w:szCs w:val="24"/>
               <w:lang w:val="pt-BR"/>
@@ -2790,27 +2768,17 @@
           </w:r>
           <w:r>
             <w:rPr>
-              <w:rFonts w:ascii="Arial" w:hAnsi="Arial"/>
+              <w:rFonts w:ascii="Arial" w:hAnsi="Arial" w:cs="Arial"/>
               <w:noProof/>
               <w:sz w:val="24"/>
               <w:szCs w:val="24"/>
               <w:lang w:val="pt-BR"/>
             </w:rPr>
-            <w:t xml:space="preserve"> </w:t>
-          </w:r>
-          <w:r>
-            <w:rPr>
-              <w:rFonts w:ascii="Arial" w:hAnsi="Arial"/>
-              <w:noProof/>
-              <w:sz w:val="24"/>
-              <w:szCs w:val="24"/>
-              <w:lang w:val="pt-BR"/>
-            </w:rPr>
-            <w:t>(Hoekstra, 2015)</w:t>
-          </w:r>
-          <w:r>
-            <w:rPr>
-              <w:rFonts w:ascii="Arial" w:hAnsi="Arial"/>
+            <w:t xml:space="preserve"> (Hoekstra, 2015)</w:t>
+          </w:r>
+          <w:r>
+            <w:rPr>
+              <w:rFonts w:ascii="Arial" w:hAnsi="Arial" w:cs="Arial"/>
               <w:sz w:val="24"/>
               <w:szCs w:val="24"/>
               <w:lang w:val="pt-BR"/>
@@ -2821,7 +2789,7 @@
       </w:sdt>
       <w:r>
         <w:rPr>
-          <w:rFonts w:ascii="Arial" w:hAnsi="Arial"/>
+          <w:rFonts w:ascii="Arial" w:hAnsi="Arial" w:cs="Arial"/>
           <w:sz w:val="24"/>
           <w:szCs w:val="24"/>
           <w:lang w:val="pt-BR"/>
@@ -2833,36 +2801,25 @@
       <w:pPr>
         <w:jc w:val="both"/>
         <w:rPr>
-          <w:rFonts w:ascii="Arial" w:hAnsi="Arial"/>
-          <w:sz w:val="24"/>
-          <w:szCs w:val="24"/>
-          <w:lang w:val="pt-BR"/>
-        </w:rPr>
-      </w:pPr>
-      <w:r>
-        <w:rPr>
-          <w:rFonts w:ascii="Arial" w:hAnsi="Arial"/>
-          <w:sz w:val="24"/>
-          <w:szCs w:val="24"/>
-          <w:lang w:val="pt-BR"/>
-        </w:rPr>
-        <w:t>Da perspectiva do usuário a água virtual é contabilizada pela quantidade que seria utilizada se o produto tivesse sido produzido no local onde ele é necessário. Em casos que o produto a ser analisado não é produzido no local onde é necessário, c</w:t>
-      </w:r>
-      <w:bookmarkStart w:id="0" w:name="_GoBack"/>
-      <w:bookmarkEnd w:id="0"/>
-      <w:r>
-        <w:rPr>
-          <w:rFonts w:ascii="Arial" w:hAnsi="Arial"/>
-          <w:sz w:val="24"/>
-          <w:szCs w:val="24"/>
-          <w:lang w:val="pt-BR"/>
-        </w:rPr>
-        <w:t xml:space="preserve">ompara-se este com um produto que o substitui de mesmo valor nutricional </w:t>
+          <w:rFonts w:ascii="Arial" w:hAnsi="Arial" w:cs="Arial"/>
+          <w:sz w:val="24"/>
+          <w:szCs w:val="24"/>
+          <w:lang w:val="pt-BR"/>
+        </w:rPr>
+      </w:pPr>
+      <w:r>
+        <w:rPr>
+          <w:rFonts w:ascii="Arial" w:hAnsi="Arial" w:cs="Arial"/>
+          <w:sz w:val="24"/>
+          <w:szCs w:val="24"/>
+          <w:lang w:val="pt-BR"/>
+        </w:rPr>
+        <w:t xml:space="preserve">Da perspectiva do usuário a água virtual é contabilizada pela quantidade que seria utilizada se o produto tivesse sido produzido no local onde ele é necessário. Em casos que o produto a ser analisado não é produzido no local onde é necessário, compara-se este com um produto que o substitui de mesmo valor nutricional </w:t>
       </w:r>
       <w:sdt>
         <w:sdtPr>
           <w:rPr>
-            <w:rFonts w:ascii="Arial" w:hAnsi="Arial"/>
+            <w:rFonts w:ascii="Arial" w:hAnsi="Arial" w:cs="Arial"/>
             <w:sz w:val="24"/>
             <w:szCs w:val="24"/>
             <w:lang w:val="pt-BR"/>
@@ -2874,7 +2831,7 @@
         <w:sdtContent>
           <w:r>
             <w:rPr>
-              <w:rFonts w:ascii="Arial" w:hAnsi="Arial"/>
+              <w:rFonts w:ascii="Arial" w:hAnsi="Arial" w:cs="Arial"/>
               <w:sz w:val="24"/>
               <w:szCs w:val="24"/>
               <w:lang w:val="pt-BR"/>
@@ -2883,7 +2840,7 @@
           </w:r>
           <w:r>
             <w:rPr>
-              <w:rFonts w:ascii="Arial" w:hAnsi="Arial"/>
+              <w:rFonts w:ascii="Arial" w:hAnsi="Arial" w:cs="Arial"/>
               <w:sz w:val="24"/>
               <w:szCs w:val="24"/>
               <w:lang w:val="pt-BR"/>
@@ -2892,7 +2849,7 @@
           </w:r>
           <w:r>
             <w:rPr>
-              <w:rFonts w:ascii="Arial" w:hAnsi="Arial"/>
+              <w:rFonts w:ascii="Arial" w:hAnsi="Arial" w:cs="Arial"/>
               <w:sz w:val="24"/>
               <w:szCs w:val="24"/>
               <w:lang w:val="pt-BR"/>
@@ -2901,7 +2858,7 @@
           </w:r>
           <w:r>
             <w:rPr>
-              <w:rFonts w:ascii="Arial" w:hAnsi="Arial"/>
+              <w:rFonts w:ascii="Arial" w:hAnsi="Arial" w:cs="Arial"/>
               <w:noProof/>
               <w:sz w:val="24"/>
               <w:szCs w:val="24"/>
@@ -2911,7 +2868,7 @@
           </w:r>
           <w:r>
             <w:rPr>
-              <w:rFonts w:ascii="Arial" w:hAnsi="Arial"/>
+              <w:rFonts w:ascii="Arial" w:hAnsi="Arial" w:cs="Arial"/>
               <w:sz w:val="24"/>
               <w:szCs w:val="24"/>
               <w:lang w:val="pt-BR"/>
@@ -2922,7 +2879,7 @@
       </w:sdt>
       <w:r>
         <w:rPr>
-          <w:rFonts w:ascii="Arial" w:hAnsi="Arial"/>
+          <w:rFonts w:ascii="Arial" w:hAnsi="Arial" w:cs="Arial"/>
           <w:sz w:val="24"/>
           <w:szCs w:val="24"/>
           <w:lang w:val="pt-BR"/>
@@ -2934,15 +2891,15 @@
       <w:pPr>
         <w:jc w:val="both"/>
         <w:rPr>
-          <w:rFonts w:ascii="Arial" w:hAnsi="Arial"/>
-          <w:sz w:val="24"/>
-          <w:szCs w:val="24"/>
-          <w:lang w:val="pt-BR"/>
-        </w:rPr>
-      </w:pPr>
-      <w:r>
-        <w:rPr>
-          <w:rFonts w:ascii="Arial" w:hAnsi="Arial"/>
+          <w:rFonts w:ascii="Arial" w:hAnsi="Arial" w:cs="Arial"/>
+          <w:sz w:val="24"/>
+          <w:szCs w:val="24"/>
+          <w:lang w:val="pt-BR"/>
+        </w:rPr>
+      </w:pPr>
+      <w:r>
+        <w:rPr>
+          <w:rFonts w:ascii="Arial" w:hAnsi="Arial" w:cs="Arial"/>
           <w:sz w:val="24"/>
           <w:szCs w:val="24"/>
           <w:lang w:val="pt-BR"/>
@@ -2952,7 +2909,7 @@
       <w:proofErr w:type="gramStart"/>
       <w:r>
         <w:rPr>
-          <w:rFonts w:ascii="Arial" w:hAnsi="Arial"/>
+          <w:rFonts w:ascii="Arial" w:hAnsi="Arial" w:cs="Arial"/>
           <w:sz w:val="24"/>
           <w:szCs w:val="24"/>
           <w:lang w:val="pt-BR"/>
@@ -2961,7 +2918,7 @@
       </w:r>
       <w:r>
         <w:rPr>
-          <w:rFonts w:ascii="Arial" w:hAnsi="Arial"/>
+          <w:rFonts w:ascii="Arial" w:hAnsi="Arial" w:cs="Arial"/>
           <w:sz w:val="24"/>
           <w:szCs w:val="24"/>
           <w:lang w:val="pt-BR"/>
@@ -2970,7 +2927,7 @@
       </w:r>
       <w:r>
         <w:rPr>
-          <w:rFonts w:ascii="Arial" w:hAnsi="Arial"/>
+          <w:rFonts w:ascii="Arial" w:hAnsi="Arial" w:cs="Arial"/>
           <w:sz w:val="24"/>
           <w:szCs w:val="24"/>
           <w:lang w:val="pt-BR"/>
@@ -2980,7 +2937,7 @@
       <w:proofErr w:type="gramEnd"/>
       <w:r>
         <w:rPr>
-          <w:rFonts w:ascii="Arial" w:hAnsi="Arial"/>
+          <w:rFonts w:ascii="Arial" w:hAnsi="Arial" w:cs="Arial"/>
           <w:sz w:val="24"/>
           <w:szCs w:val="24"/>
           <w:lang w:val="pt-BR"/>
@@ -2991,10 +2948,16 @@
     <w:p>
       <w:pPr>
         <w:keepNext/>
-      </w:pPr>
-      <w:r>
-        <w:rPr>
-          <w:rFonts w:ascii="Arial" w:hAnsi="Arial"/>
+        <w:jc w:val="both"/>
+        <w:rPr>
+          <w:rFonts w:ascii="Arial" w:hAnsi="Arial" w:cs="Arial"/>
+          <w:sz w:val="24"/>
+          <w:szCs w:val="24"/>
+        </w:rPr>
+      </w:pPr>
+      <w:r>
+        <w:rPr>
+          <w:rFonts w:ascii="Arial" w:hAnsi="Arial" w:cs="Arial"/>
           <w:noProof/>
           <w:sz w:val="24"/>
           <w:szCs w:val="24"/>
@@ -3046,53 +3009,63 @@
     <w:p>
       <w:pPr>
         <w:pStyle w:val="Legenda"/>
-        <w:rPr>
-          <w:lang w:val="pt-BR"/>
-        </w:rPr>
-      </w:pPr>
-      <w:r>
-        <w:rPr>
+        <w:jc w:val="both"/>
+        <w:rPr>
+          <w:rFonts w:ascii="Arial" w:hAnsi="Arial" w:cs="Arial"/>
+          <w:lang w:val="pt-BR"/>
+        </w:rPr>
+      </w:pPr>
+      <w:r>
+        <w:rPr>
+          <w:rFonts w:ascii="Arial" w:hAnsi="Arial" w:cs="Arial"/>
           <w:lang w:val="pt-BR"/>
         </w:rPr>
         <w:t xml:space="preserve">Figura </w:t>
       </w:r>
       <w:r>
+        <w:rPr>
+          <w:rFonts w:ascii="Arial" w:hAnsi="Arial" w:cs="Arial"/>
+        </w:rPr>
         <w:fldChar w:fldCharType="begin"/>
       </w:r>
       <w:r>
         <w:rPr>
+          <w:rFonts w:ascii="Arial" w:hAnsi="Arial" w:cs="Arial"/>
           <w:lang w:val="pt-BR"/>
         </w:rPr>
         <w:instrText xml:space="preserve"> SEQ Figura \* ARABIC </w:instrText>
       </w:r>
       <w:r>
+        <w:rPr>
+          <w:rFonts w:ascii="Arial" w:hAnsi="Arial" w:cs="Arial"/>
+        </w:rPr>
         <w:fldChar w:fldCharType="separate"/>
       </w:r>
       <w:r>
         <w:rPr>
+          <w:rFonts w:ascii="Arial" w:hAnsi="Arial" w:cs="Arial"/>
           <w:noProof/>
           <w:lang w:val="pt-BR"/>
         </w:rPr>
         <w:t>1</w:t>
       </w:r>
       <w:r>
+        <w:rPr>
+          <w:rFonts w:ascii="Arial" w:hAnsi="Arial" w:cs="Arial"/>
+        </w:rPr>
         <w:fldChar w:fldCharType="end"/>
       </w:r>
       <w:r>
         <w:rPr>
-          <w:lang w:val="pt-BR"/>
-        </w:rPr>
-        <w:t>. Pegada hídrica do consumo - litros por dia per capita</w:t>
-      </w:r>
-      <w:r>
-        <w:rPr>
-          <w:lang w:val="pt-BR"/>
-        </w:rPr>
-        <w:t xml:space="preserve">.   Fonte: </w:t>
+          <w:rFonts w:ascii="Arial" w:hAnsi="Arial" w:cs="Arial"/>
+          <w:lang w:val="pt-BR"/>
+        </w:rPr>
+        <w:t xml:space="preserve">. Pegada hídrica do consumo - litros por dia per capita.   Fonte: </w:t>
       </w:r>
       <w:proofErr w:type="spellStart"/>
       <w:r>
         <w:rPr>
+          <w:rFonts w:ascii="Arial" w:hAnsi="Arial" w:cs="Arial"/>
           <w:lang w:val="pt-BR"/>
         </w:rPr>
         <w:t>Water</w:t>
@@ -3100,6 +3073,7 @@
       <w:proofErr w:type="spellEnd"/>
       <w:r>
         <w:rPr>
+          <w:rFonts w:ascii="Arial" w:hAnsi="Arial" w:cs="Arial"/>
           <w:lang w:val="pt-BR"/>
         </w:rPr>
         <w:t xml:space="preserve"> </w:t>
@@ -3107,6 +3081,7 @@
       <w:proofErr w:type="spellStart"/>
       <w:r>
         <w:rPr>
+          <w:rFonts w:ascii="Arial" w:hAnsi="Arial" w:cs="Arial"/>
           <w:lang w:val="pt-BR"/>
         </w:rPr>
         <w:t>Footprint</w:t>
@@ -3114,6 +3089,7 @@
       <w:proofErr w:type="spellEnd"/>
       <w:r>
         <w:rPr>
+          <w:rFonts w:ascii="Arial" w:hAnsi="Arial" w:cs="Arial"/>
           <w:lang w:val="pt-BR"/>
         </w:rPr>
         <w:t xml:space="preserve"> Network</w:t>
@@ -3121,48 +3097,53 @@
     </w:p>
     <w:p>
       <w:pPr>
-        <w:rPr>
-          <w:rFonts w:ascii="Arial" w:hAnsi="Arial"/>
-          <w:sz w:val="24"/>
-          <w:szCs w:val="24"/>
-          <w:lang w:val="pt-BR"/>
-        </w:rPr>
-      </w:pPr>
-    </w:p>
-    <w:p>
-      <w:pPr>
-        <w:rPr>
-          <w:rFonts w:ascii="Arial" w:hAnsi="Arial"/>
-          <w:sz w:val="24"/>
-          <w:szCs w:val="24"/>
-          <w:lang w:val="pt-BR"/>
-        </w:rPr>
-      </w:pPr>
-    </w:p>
-    <w:p>
-      <w:pPr>
-        <w:rPr>
-          <w:rFonts w:ascii="Arial" w:hAnsi="Arial"/>
-          <w:sz w:val="24"/>
-          <w:szCs w:val="24"/>
-          <w:lang w:val="pt-BR"/>
-        </w:rPr>
-      </w:pPr>
-    </w:p>
-    <w:p>
-      <w:pPr>
-        <w:rPr>
-          <w:rFonts w:ascii="Arial" w:hAnsi="Arial"/>
-          <w:sz w:val="24"/>
-          <w:szCs w:val="24"/>
-          <w:lang w:val="pt-BR"/>
-        </w:rPr>
-      </w:pPr>
-    </w:p>
-    <w:p>
-      <w:pPr>
-        <w:rPr>
-          <w:rFonts w:ascii="Arial" w:hAnsi="Arial"/>
+        <w:jc w:val="both"/>
+        <w:rPr>
+          <w:rFonts w:ascii="Arial" w:hAnsi="Arial" w:cs="Arial"/>
+          <w:sz w:val="24"/>
+          <w:szCs w:val="24"/>
+          <w:lang w:val="pt-BR"/>
+        </w:rPr>
+      </w:pPr>
+    </w:p>
+    <w:p>
+      <w:pPr>
+        <w:jc w:val="both"/>
+        <w:rPr>
+          <w:rFonts w:ascii="Arial" w:hAnsi="Arial" w:cs="Arial"/>
+          <w:sz w:val="24"/>
+          <w:szCs w:val="24"/>
+          <w:lang w:val="pt-BR"/>
+        </w:rPr>
+      </w:pPr>
+    </w:p>
+    <w:p>
+      <w:pPr>
+        <w:jc w:val="both"/>
+        <w:rPr>
+          <w:rFonts w:ascii="Arial" w:hAnsi="Arial" w:cs="Arial"/>
+          <w:sz w:val="24"/>
+          <w:szCs w:val="24"/>
+          <w:lang w:val="pt-BR"/>
+        </w:rPr>
+      </w:pPr>
+    </w:p>
+    <w:p>
+      <w:pPr>
+        <w:jc w:val="both"/>
+        <w:rPr>
+          <w:rFonts w:ascii="Arial" w:hAnsi="Arial" w:cs="Arial"/>
+          <w:sz w:val="24"/>
+          <w:szCs w:val="24"/>
+          <w:lang w:val="pt-BR"/>
+        </w:rPr>
+      </w:pPr>
+    </w:p>
+    <w:p>
+      <w:pPr>
+        <w:jc w:val="both"/>
+        <w:rPr>
+          <w:rFonts w:ascii="Arial" w:hAnsi="Arial" w:cs="Arial"/>
           <w:b/>
           <w:sz w:val="24"/>
           <w:szCs w:val="24"/>
@@ -3171,7 +3152,7 @@
       </w:pPr>
       <w:r>
         <w:rPr>
-          <w:rFonts w:ascii="Arial" w:hAnsi="Arial"/>
+          <w:rFonts w:ascii="Arial" w:hAnsi="Arial" w:cs="Arial"/>
           <w:b/>
           <w:sz w:val="24"/>
           <w:szCs w:val="24"/>
@@ -3186,15 +3167,15 @@
         <w:ind w:firstLine="708"/>
         <w:jc w:val="both"/>
         <w:rPr>
-          <w:rFonts w:ascii="Arial" w:hAnsi="Arial"/>
-          <w:sz w:val="24"/>
-          <w:szCs w:val="24"/>
-          <w:lang w:val="pt-BR"/>
-        </w:rPr>
-      </w:pPr>
-      <w:r>
-        <w:rPr>
-          <w:rFonts w:ascii="Arial" w:hAnsi="Arial"/>
+          <w:rFonts w:ascii="Arial" w:hAnsi="Arial" w:cs="Arial"/>
+          <w:sz w:val="24"/>
+          <w:szCs w:val="24"/>
+          <w:lang w:val="pt-BR"/>
+        </w:rPr>
+      </w:pPr>
+      <w:r>
+        <w:rPr>
+          <w:rFonts w:ascii="Arial" w:hAnsi="Arial" w:cs="Arial"/>
           <w:sz w:val="24"/>
           <w:szCs w:val="24"/>
           <w:lang w:val="pt-BR"/>
@@ -3204,7 +3185,7 @@
       <w:proofErr w:type="gramStart"/>
       <w:r>
         <w:rPr>
-          <w:rFonts w:ascii="Arial" w:hAnsi="Arial"/>
+          <w:rFonts w:ascii="Arial" w:hAnsi="Arial" w:cs="Arial"/>
           <w:sz w:val="24"/>
           <w:szCs w:val="24"/>
           <w:lang w:val="pt-BR"/>
@@ -3214,7 +3195,7 @@
       <w:proofErr w:type="gramEnd"/>
       <w:r>
         <w:rPr>
-          <w:rFonts w:ascii="Arial" w:hAnsi="Arial"/>
+          <w:rFonts w:ascii="Arial" w:hAnsi="Arial" w:cs="Arial"/>
           <w:sz w:val="24"/>
           <w:szCs w:val="24"/>
           <w:lang w:val="pt-BR"/>
@@ -3223,7 +3204,7 @@
       </w:r>
       <w:r>
         <w:rPr>
-          <w:rFonts w:ascii="Arial" w:hAnsi="Arial"/>
+          <w:rFonts w:ascii="Arial" w:hAnsi="Arial" w:cs="Arial"/>
           <w:sz w:val="24"/>
           <w:szCs w:val="24"/>
           <w:lang w:val="pt-BR"/>
@@ -3232,7 +3213,7 @@
       </w:r>
       <w:r>
         <w:rPr>
-          <w:rFonts w:ascii="Arial" w:hAnsi="Arial"/>
+          <w:rFonts w:ascii="Arial" w:hAnsi="Arial" w:cs="Arial"/>
           <w:sz w:val="24"/>
           <w:szCs w:val="24"/>
           <w:lang w:val="pt-BR"/>
@@ -3244,15 +3225,15 @@
       <w:pPr>
         <w:jc w:val="both"/>
         <w:rPr>
-          <w:rFonts w:ascii="Arial" w:hAnsi="Arial"/>
-          <w:sz w:val="24"/>
-          <w:szCs w:val="24"/>
-          <w:lang w:val="pt-BR"/>
-        </w:rPr>
-      </w:pPr>
-      <w:r>
-        <w:rPr>
-          <w:rFonts w:ascii="Arial" w:hAnsi="Arial"/>
+          <w:rFonts w:ascii="Arial" w:hAnsi="Arial" w:cs="Arial"/>
+          <w:sz w:val="24"/>
+          <w:szCs w:val="24"/>
+          <w:lang w:val="pt-BR"/>
+        </w:rPr>
+      </w:pPr>
+      <w:r>
+        <w:rPr>
+          <w:rFonts w:ascii="Arial" w:hAnsi="Arial" w:cs="Arial"/>
           <w:sz w:val="24"/>
           <w:szCs w:val="24"/>
           <w:lang w:val="pt-BR"/>
@@ -3261,7 +3242,7 @@
       </w:r>
       <w:r>
         <w:rPr>
-          <w:rFonts w:ascii="Arial" w:hAnsi="Arial"/>
+          <w:rFonts w:ascii="Arial" w:hAnsi="Arial" w:cs="Arial"/>
           <w:sz w:val="24"/>
           <w:szCs w:val="24"/>
           <w:lang w:val="pt-BR"/>
@@ -3270,7 +3251,7 @@
       </w:r>
       <w:r>
         <w:rPr>
-          <w:rFonts w:ascii="Arial" w:hAnsi="Arial"/>
+          <w:rFonts w:ascii="Arial" w:hAnsi="Arial" w:cs="Arial"/>
           <w:sz w:val="24"/>
           <w:szCs w:val="24"/>
           <w:lang w:val="pt-BR"/>
@@ -3279,7 +3260,7 @@
       </w:r>
       <w:r>
         <w:rPr>
-          <w:rFonts w:ascii="Arial" w:hAnsi="Arial"/>
+          <w:rFonts w:ascii="Arial" w:hAnsi="Arial" w:cs="Arial"/>
           <w:sz w:val="24"/>
           <w:szCs w:val="24"/>
           <w:lang w:val="pt-BR"/>
@@ -3288,7 +3269,7 @@
       </w:r>
       <w:r>
         <w:rPr>
-          <w:rFonts w:ascii="Arial" w:hAnsi="Arial"/>
+          <w:rFonts w:ascii="Arial" w:hAnsi="Arial" w:cs="Arial"/>
           <w:sz w:val="24"/>
           <w:szCs w:val="24"/>
           <w:lang w:val="pt-BR"/>
@@ -3300,15 +3281,15 @@
       <w:pPr>
         <w:jc w:val="both"/>
         <w:rPr>
-          <w:rFonts w:ascii="Arial" w:hAnsi="Arial"/>
-          <w:sz w:val="24"/>
-          <w:szCs w:val="24"/>
-          <w:lang w:val="pt-BR"/>
-        </w:rPr>
-      </w:pPr>
-      <w:r>
-        <w:rPr>
-          <w:rFonts w:ascii="Arial" w:hAnsi="Arial"/>
+          <w:rFonts w:ascii="Arial" w:hAnsi="Arial" w:cs="Arial"/>
+          <w:sz w:val="24"/>
+          <w:szCs w:val="24"/>
+          <w:lang w:val="pt-BR"/>
+        </w:rPr>
+      </w:pPr>
+      <w:r>
+        <w:rPr>
+          <w:rFonts w:ascii="Arial" w:hAnsi="Arial" w:cs="Arial"/>
           <w:sz w:val="24"/>
           <w:szCs w:val="24"/>
           <w:lang w:val="pt-BR"/>
@@ -3317,7 +3298,7 @@
       </w:r>
       <w:r>
         <w:rPr>
-          <w:rFonts w:ascii="Arial" w:hAnsi="Arial"/>
+          <w:rFonts w:ascii="Arial" w:hAnsi="Arial" w:cs="Arial"/>
           <w:sz w:val="24"/>
           <w:szCs w:val="24"/>
           <w:lang w:val="pt-BR"/>
@@ -3326,7 +3307,7 @@
       </w:r>
       <w:r>
         <w:rPr>
-          <w:rFonts w:ascii="Arial" w:hAnsi="Arial"/>
+          <w:rFonts w:ascii="Arial" w:hAnsi="Arial" w:cs="Arial"/>
           <w:sz w:val="24"/>
           <w:szCs w:val="24"/>
           <w:lang w:val="pt-BR"/>
@@ -3336,7 +3317,7 @@
       <w:proofErr w:type="spellStart"/>
       <w:r>
         <w:rPr>
-          <w:rFonts w:ascii="Arial" w:hAnsi="Arial"/>
+          <w:rFonts w:ascii="Arial" w:hAnsi="Arial" w:cs="Arial"/>
           <w:sz w:val="24"/>
           <w:szCs w:val="24"/>
           <w:lang w:val="pt-BR"/>
@@ -3346,7 +3327,7 @@
       <w:proofErr w:type="spellEnd"/>
       <w:r>
         <w:rPr>
-          <w:rFonts w:ascii="Arial" w:hAnsi="Arial"/>
+          <w:rFonts w:ascii="Arial" w:hAnsi="Arial" w:cs="Arial"/>
           <w:sz w:val="24"/>
           <w:szCs w:val="24"/>
           <w:lang w:val="pt-BR"/>
@@ -3358,15 +3339,15 @@
       <w:pPr>
         <w:jc w:val="both"/>
         <w:rPr>
-          <w:rFonts w:ascii="Arial" w:hAnsi="Arial"/>
-          <w:sz w:val="24"/>
-          <w:szCs w:val="24"/>
-          <w:lang w:val="pt-BR"/>
-        </w:rPr>
-      </w:pPr>
-      <w:r>
-        <w:rPr>
-          <w:rFonts w:ascii="Arial" w:hAnsi="Arial"/>
+          <w:rFonts w:ascii="Arial" w:hAnsi="Arial" w:cs="Arial"/>
+          <w:sz w:val="24"/>
+          <w:szCs w:val="24"/>
+          <w:lang w:val="pt-BR"/>
+        </w:rPr>
+      </w:pPr>
+      <w:r>
+        <w:rPr>
+          <w:rFonts w:ascii="Arial" w:hAnsi="Arial" w:cs="Arial"/>
           <w:sz w:val="24"/>
           <w:szCs w:val="24"/>
           <w:lang w:val="pt-BR"/>
@@ -3375,7 +3356,7 @@
       </w:r>
       <w:r>
         <w:rPr>
-          <w:rFonts w:ascii="Arial" w:hAnsi="Arial"/>
+          <w:rFonts w:ascii="Arial" w:hAnsi="Arial" w:cs="Arial"/>
           <w:sz w:val="24"/>
           <w:szCs w:val="24"/>
           <w:lang w:val="pt-BR"/>
@@ -3384,7 +3365,7 @@
       </w:r>
       <w:r>
         <w:rPr>
-          <w:rFonts w:ascii="Arial" w:hAnsi="Arial"/>
+          <w:rFonts w:ascii="Arial" w:hAnsi="Arial" w:cs="Arial"/>
           <w:sz w:val="24"/>
           <w:szCs w:val="24"/>
           <w:lang w:val="pt-BR"/>
@@ -3393,7 +3374,7 @@
       </w:r>
       <w:r>
         <w:rPr>
-          <w:rFonts w:ascii="Arial" w:hAnsi="Arial"/>
+          <w:rFonts w:ascii="Arial" w:hAnsi="Arial" w:cs="Arial"/>
           <w:sz w:val="24"/>
           <w:szCs w:val="24"/>
           <w:lang w:val="pt-BR"/>
@@ -3402,7 +3383,7 @@
       </w:r>
       <w:r>
         <w:rPr>
-          <w:rFonts w:ascii="Arial" w:hAnsi="Arial"/>
+          <w:rFonts w:ascii="Arial" w:hAnsi="Arial" w:cs="Arial"/>
           <w:sz w:val="24"/>
           <w:szCs w:val="24"/>
           <w:lang w:val="pt-BR"/>
@@ -3412,7 +3393,7 @@
       <w:proofErr w:type="spellStart"/>
       <w:r>
         <w:rPr>
-          <w:rFonts w:ascii="Arial" w:hAnsi="Arial"/>
+          <w:rFonts w:ascii="Arial" w:hAnsi="Arial" w:cs="Arial"/>
           <w:sz w:val="24"/>
           <w:szCs w:val="24"/>
           <w:lang w:val="pt-BR"/>
@@ -3422,7 +3403,7 @@
       <w:proofErr w:type="spellEnd"/>
       <w:r>
         <w:rPr>
-          <w:rFonts w:ascii="Arial" w:hAnsi="Arial"/>
+          <w:rFonts w:ascii="Arial" w:hAnsi="Arial" w:cs="Arial"/>
           <w:sz w:val="24"/>
           <w:szCs w:val="24"/>
           <w:lang w:val="pt-BR"/>
@@ -3433,16 +3414,17 @@
     <w:p>
       <w:pPr>
         <w:ind w:firstLine="708"/>
-        <w:rPr>
-          <w:rFonts w:ascii="Arial" w:hAnsi="Arial"/>
-          <w:sz w:val="24"/>
-          <w:szCs w:val="24"/>
-          <w:lang w:val="pt-BR"/>
-        </w:rPr>
-      </w:pPr>
-      <w:r>
-        <w:rPr>
-          <w:rFonts w:ascii="Arial" w:hAnsi="Arial"/>
+        <w:jc w:val="both"/>
+        <w:rPr>
+          <w:rFonts w:ascii="Arial" w:hAnsi="Arial" w:cs="Arial"/>
+          <w:sz w:val="24"/>
+          <w:szCs w:val="24"/>
+          <w:lang w:val="pt-BR"/>
+        </w:rPr>
+      </w:pPr>
+      <w:r>
+        <w:rPr>
+          <w:rFonts w:ascii="Arial" w:hAnsi="Arial" w:cs="Arial"/>
           <w:sz w:val="24"/>
           <w:szCs w:val="24"/>
           <w:lang w:val="pt-BR"/>
@@ -3451,7 +3433,7 @@
       </w:r>
       <w:r>
         <w:rPr>
-          <w:rFonts w:ascii="Arial" w:hAnsi="Arial"/>
+          <w:rFonts w:ascii="Arial" w:hAnsi="Arial" w:cs="Arial"/>
           <w:sz w:val="24"/>
           <w:szCs w:val="24"/>
           <w:lang w:val="pt-BR"/>
@@ -3460,7 +3442,7 @@
       </w:r>
       <w:r>
         <w:rPr>
-          <w:rFonts w:ascii="Arial" w:hAnsi="Arial"/>
+          <w:rFonts w:ascii="Arial" w:hAnsi="Arial" w:cs="Arial"/>
           <w:sz w:val="24"/>
           <w:szCs w:val="24"/>
           <w:lang w:val="pt-BR"/>
@@ -3470,16 +3452,17 @@
     </w:p>
     <w:p>
       <w:pPr>
-        <w:rPr>
-          <w:rFonts w:ascii="Arial" w:hAnsi="Arial"/>
-          <w:sz w:val="24"/>
-          <w:szCs w:val="24"/>
-          <w:lang w:val="pt-BR"/>
-        </w:rPr>
-      </w:pPr>
-      <w:r>
-        <w:rPr>
-          <w:rFonts w:ascii="Arial" w:hAnsi="Arial"/>
+        <w:jc w:val="both"/>
+        <w:rPr>
+          <w:rFonts w:ascii="Arial" w:hAnsi="Arial" w:cs="Arial"/>
+          <w:sz w:val="24"/>
+          <w:szCs w:val="24"/>
+          <w:lang w:val="pt-BR"/>
+        </w:rPr>
+      </w:pPr>
+      <w:r>
+        <w:rPr>
+          <w:rFonts w:ascii="Arial" w:hAnsi="Arial" w:cs="Arial"/>
           <w:sz w:val="24"/>
           <w:szCs w:val="24"/>
           <w:lang w:val="pt-BR"/>
@@ -3489,16 +3472,17 @@
     </w:p>
     <w:p>
       <w:pPr>
-        <w:rPr>
-          <w:rFonts w:ascii="Arial" w:hAnsi="Arial"/>
-          <w:sz w:val="24"/>
-          <w:szCs w:val="24"/>
-          <w:lang w:val="pt-BR"/>
-        </w:rPr>
-      </w:pPr>
-      <w:r>
-        <w:rPr>
-          <w:rFonts w:ascii="Arial" w:hAnsi="Arial"/>
+        <w:jc w:val="both"/>
+        <w:rPr>
+          <w:rFonts w:ascii="Arial" w:hAnsi="Arial" w:cs="Arial"/>
+          <w:sz w:val="24"/>
+          <w:szCs w:val="24"/>
+          <w:lang w:val="pt-BR"/>
+        </w:rPr>
+      </w:pPr>
+      <w:r>
+        <w:rPr>
+          <w:rFonts w:ascii="Arial" w:hAnsi="Arial" w:cs="Arial"/>
           <w:sz w:val="24"/>
           <w:szCs w:val="24"/>
           <w:lang w:val="pt-BR"/>
@@ -3508,7 +3492,7 @@
       <w:proofErr w:type="spellStart"/>
       <w:r>
         <w:rPr>
-          <w:rFonts w:ascii="Arial" w:hAnsi="Arial"/>
+          <w:rFonts w:ascii="Arial" w:hAnsi="Arial" w:cs="Arial"/>
           <w:sz w:val="24"/>
           <w:szCs w:val="24"/>
           <w:lang w:val="pt-BR"/>
@@ -3518,7 +3502,7 @@
       <w:proofErr w:type="spellEnd"/>
       <w:r>
         <w:rPr>
-          <w:rFonts w:ascii="Arial" w:hAnsi="Arial"/>
+          <w:rFonts w:ascii="Arial" w:hAnsi="Arial" w:cs="Arial"/>
           <w:sz w:val="24"/>
           <w:szCs w:val="24"/>
           <w:lang w:val="pt-BR"/>
@@ -3528,7 +3512,7 @@
       <w:proofErr w:type="gramStart"/>
       <w:r>
         <w:rPr>
-          <w:rFonts w:ascii="Arial" w:hAnsi="Arial"/>
+          <w:rFonts w:ascii="Arial" w:hAnsi="Arial" w:cs="Arial"/>
           <w:sz w:val="24"/>
           <w:szCs w:val="24"/>
           <w:lang w:val="pt-BR"/>
@@ -3538,7 +3522,7 @@
       <w:proofErr w:type="gramEnd"/>
       <w:r>
         <w:rPr>
-          <w:rFonts w:ascii="Arial" w:hAnsi="Arial"/>
+          <w:rFonts w:ascii="Arial" w:hAnsi="Arial" w:cs="Arial"/>
           <w:sz w:val="24"/>
           <w:szCs w:val="24"/>
           <w:lang w:val="pt-BR"/>
@@ -3548,16 +3532,229 @@
     </w:p>
     <w:p>
       <w:pPr>
-        <w:rPr>
-          <w:rFonts w:ascii="Arial" w:hAnsi="Arial"/>
-          <w:sz w:val="24"/>
-          <w:szCs w:val="24"/>
-          <w:lang w:val="pt-BR"/>
-        </w:rPr>
-      </w:pPr>
-      <w:r>
-        <w:rPr>
-          <w:rFonts w:ascii="Arial" w:hAnsi="Arial"/>
+        <w:keepNext/>
+        <w:jc w:val="both"/>
+        <w:rPr>
+          <w:noProof/>
+          <w:lang w:val="pt-BR"/>
+        </w:rPr>
+      </w:pPr>
+      <w:r>
+        <w:rPr>
+          <w:rFonts w:ascii="Arial" w:hAnsi="Arial" w:cs="Arial"/>
+          <w:sz w:val="24"/>
+          <w:szCs w:val="24"/>
+          <w:lang w:val="pt-BR"/>
+        </w:rPr>
+        <w:t xml:space="preserve">Diversas soluções tecnológicas são desenvolvidas constantemente. Dentre elas é válido citar: o irrigador solar que permite a irrigação por gotejamento e é acionado pela luz do sol, economizando energia e água por não ser acionado quando a transpiração das plantas é menor e pode ser acoplado a ele dispositivos que dosem a água </w:t>
+      </w:r>
+      <w:r>
+        <w:rPr>
+          <w:rFonts w:ascii="Arial" w:hAnsi="Arial" w:cs="Arial"/>
+          <w:sz w:val="24"/>
+          <w:szCs w:val="24"/>
+          <w:lang w:val="pt-BR"/>
+        </w:rPr>
+        <w:lastRenderedPageBreak/>
+        <w:t xml:space="preserve">conforme a umidade do solo como o sensor diédrico que mede a tensão, potencial e atividade da água em solos e plantas. A Embrapa também desenvolveu um </w:t>
+      </w:r>
+      <w:r>
+        <w:rPr>
+          <w:rFonts w:ascii="Arial" w:hAnsi="Arial" w:cs="Arial"/>
+          <w:sz w:val="24"/>
+          <w:szCs w:val="24"/>
+          <w:lang w:val="pt-BR"/>
+        </w:rPr>
+        <w:t xml:space="preserve">software que é usado pela internet que tem o intuito parecido com o de nosso site que é o de informar. No caso do sistema deles, a intenção é informar o produtor. Devido ao fato de ferramentas de monitoramento de irrigação necessitarem de </w:t>
+      </w:r>
+      <w:proofErr w:type="gramStart"/>
+      <w:r>
+        <w:rPr>
+          <w:rFonts w:ascii="Arial" w:hAnsi="Arial" w:cs="Arial"/>
+          <w:sz w:val="24"/>
+          <w:szCs w:val="24"/>
+          <w:lang w:val="pt-BR"/>
+        </w:rPr>
+        <w:t>um grande número de</w:t>
+      </w:r>
+      <w:proofErr w:type="gramEnd"/>
+      <w:r>
+        <w:rPr>
+          <w:rFonts w:ascii="Arial" w:hAnsi="Arial" w:cs="Arial"/>
+          <w:sz w:val="24"/>
+          <w:szCs w:val="24"/>
+          <w:lang w:val="pt-BR"/>
+        </w:rPr>
+        <w:t xml:space="preserve"> equipamentos e medidas muitos produtores não adotam ou não operacionalizam estas ferramentas, com isso a água é usada de forma ineficiente. O software da Embrapa Cerrados auxilia na tomada de decisão quanto à lâmina líquida de irrigação das lavouras </w:t>
+      </w:r>
+      <w:proofErr w:type="gramStart"/>
+      <w:r>
+        <w:rPr>
+          <w:rFonts w:ascii="Arial" w:hAnsi="Arial" w:cs="Arial"/>
+          <w:sz w:val="24"/>
+          <w:szCs w:val="24"/>
+          <w:lang w:val="pt-BR"/>
+        </w:rPr>
+        <w:t>e também</w:t>
+      </w:r>
+      <w:proofErr w:type="gramEnd"/>
+      <w:r>
+        <w:rPr>
+          <w:rFonts w:ascii="Arial" w:hAnsi="Arial" w:cs="Arial"/>
+          <w:sz w:val="24"/>
+          <w:szCs w:val="24"/>
+          <w:lang w:val="pt-BR"/>
+        </w:rPr>
+        <w:t xml:space="preserve"> identifica o melhor momento para a operação.</w:t>
+      </w:r>
+      <w:r>
+        <w:rPr>
+          <w:noProof/>
+          <w:lang w:val="pt-BR"/>
+        </w:rPr>
+        <w:t xml:space="preserve"> </w:t>
+      </w:r>
+    </w:p>
+    <w:p>
+      <w:pPr>
+        <w:keepNext/>
+        <w:jc w:val="both"/>
+      </w:pPr>
+      <w:r>
+        <w:rPr>
+          <w:noProof/>
+          <w:lang w:val="pt-BR"/>
+        </w:rPr>
+        <w:drawing>
+          <wp:inline distT="0" distB="0" distL="0" distR="0" wp14:anchorId="40B297FC" wp14:editId="1E7D6967">
+            <wp:extent cx="5743575" cy="3829050"/>
+            <wp:effectExtent l="0" t="0" r="9525" b="0"/>
+            <wp:docPr id="3" name="Imagem 3"/>
+            <wp:cNvGraphicFramePr>
+              <a:graphicFrameLocks xmlns:a="http://schemas.openxmlformats.org/drawingml/2006/main" noChangeAspect="1"/>
+            </wp:cNvGraphicFramePr>
+            <a:graphic xmlns:a="http://schemas.openxmlformats.org/drawingml/2006/main">
+              <a:graphicData uri="http://schemas.openxmlformats.org/drawingml/2006/picture">
+                <pic:pic xmlns:pic="http://schemas.openxmlformats.org/drawingml/2006/picture">
+                  <pic:nvPicPr>
+                    <pic:cNvPr id="0" name="Picture 2"/>
+                    <pic:cNvPicPr>
+                      <a:picLocks noChangeAspect="1" noChangeArrowheads="1"/>
+                    </pic:cNvPicPr>
+                  </pic:nvPicPr>
+                  <pic:blipFill>
+                    <a:blip r:embed="rId9" cstate="print">
+                      <a:extLst>
+                        <a:ext uri="{28A0092B-C50C-407E-A947-70E740481C1C}">
+                          <a14:useLocalDpi xmlns:a14="http://schemas.microsoft.com/office/drawing/2010/main" val="0"/>
+                        </a:ext>
+                      </a:extLst>
+                    </a:blip>
+                    <a:srcRect/>
+                    <a:stretch>
+                      <a:fillRect/>
+                    </a:stretch>
+                  </pic:blipFill>
+                  <pic:spPr bwMode="auto">
+                    <a:xfrm>
+                      <a:off x="0" y="0"/>
+                      <a:ext cx="5743575" cy="3829050"/>
+                    </a:xfrm>
+                    <a:prstGeom prst="rect">
+                      <a:avLst/>
+                    </a:prstGeom>
+                    <a:noFill/>
+                    <a:ln>
+                      <a:noFill/>
+                    </a:ln>
+                  </pic:spPr>
+                </pic:pic>
+              </a:graphicData>
+            </a:graphic>
+          </wp:inline>
+        </w:drawing>
+      </w:r>
+    </w:p>
+    <w:p>
+      <w:pPr>
+        <w:pStyle w:val="Legenda"/>
+        <w:jc w:val="both"/>
+        <w:rPr>
+          <w:rFonts w:ascii="Arial" w:hAnsi="Arial" w:cs="Arial"/>
+          <w:lang w:val="pt-BR"/>
+        </w:rPr>
+      </w:pPr>
+      <w:r>
+        <w:rPr>
+          <w:lang w:val="pt-BR"/>
+        </w:rPr>
+        <w:t xml:space="preserve">Figura </w:t>
+      </w:r>
+      <w:r>
+        <w:fldChar w:fldCharType="begin"/>
+      </w:r>
+      <w:r>
+        <w:rPr>
+          <w:lang w:val="pt-BR"/>
+        </w:rPr>
+        <w:instrText xml:space="preserve"> SEQ Figura \* ARABIC </w:instrText>
+      </w:r>
+      <w:r>
+        <w:fldChar w:fldCharType="separate"/>
+      </w:r>
+      <w:r>
+        <w:rPr>
+          <w:noProof/>
+          <w:lang w:val="pt-BR"/>
+        </w:rPr>
+        <w:t>2</w:t>
+      </w:r>
+      <w:r>
+        <w:fldChar w:fldCharType="end"/>
+      </w:r>
+      <w:r>
+        <w:rPr>
+          <w:lang w:val="pt-BR"/>
+        </w:rPr>
+        <w:t xml:space="preserve"> Fonte: Instituto </w:t>
+      </w:r>
+      <w:proofErr w:type="spellStart"/>
+      <w:r>
+        <w:rPr>
+          <w:lang w:val="pt-BR"/>
+        </w:rPr>
+        <w:t>Autoglass</w:t>
+      </w:r>
+      <w:proofErr w:type="spellEnd"/>
+      <w:r>
+        <w:rPr>
+          <w:lang w:val="pt-BR"/>
+        </w:rPr>
+        <w:t xml:space="preserve"> - Consumo Consciente de Água</w:t>
+      </w:r>
+    </w:p>
+    <w:p>
+      <w:pPr>
+        <w:jc w:val="both"/>
+        <w:rPr>
+          <w:rFonts w:ascii="Arial" w:hAnsi="Arial" w:cs="Arial"/>
+          <w:sz w:val="24"/>
+          <w:szCs w:val="24"/>
+          <w:lang w:val="pt-BR"/>
+        </w:rPr>
+      </w:pPr>
+      <w:r>
+        <w:rPr>
+          <w:rFonts w:ascii="Arial" w:hAnsi="Arial" w:cs="Arial"/>
+          <w:sz w:val="24"/>
+          <w:szCs w:val="24"/>
+          <w:lang w:val="pt-BR"/>
+        </w:rPr>
+        <w:t xml:space="preserve">Como podemos ver na Figura 2, diversos produtos que consumimos no nosso cotidiano utilizam quantidades expressivas de água. </w:t>
+      </w:r>
+      <w:r>
+        <w:rPr>
+          <w:rFonts w:ascii="Arial" w:hAnsi="Arial" w:cs="Arial"/>
           <w:sz w:val="24"/>
           <w:szCs w:val="24"/>
           <w:lang w:val="pt-BR"/>
@@ -3566,7 +3763,7 @@
       </w:r>
       <w:r>
         <w:rPr>
-          <w:rFonts w:ascii="Arial" w:hAnsi="Arial"/>
+          <w:rFonts w:ascii="Arial" w:hAnsi="Arial" w:cs="Arial"/>
           <w:sz w:val="24"/>
           <w:szCs w:val="24"/>
           <w:lang w:val="pt-BR"/>
@@ -3575,33 +3772,43 @@
       </w:r>
       <w:r>
         <w:rPr>
-          <w:rFonts w:ascii="Arial" w:hAnsi="Arial"/>
-          <w:sz w:val="24"/>
-          <w:szCs w:val="24"/>
-          <w:lang w:val="pt-BR"/>
-        </w:rPr>
-        <w:t xml:space="preserve">para o consumo e cuidado da água, como a frase do psicólogo Jean Piaget sobre a educação “O principal objetivo da educação é criar pessoas capazes de fazer coisas novas e não simplesmente repetir o que </w:t>
-      </w:r>
-      <w:r>
-        <w:rPr>
-          <w:rFonts w:ascii="Arial" w:hAnsi="Arial"/>
-          <w:sz w:val="24"/>
-          <w:szCs w:val="24"/>
-          <w:lang w:val="pt-BR"/>
-        </w:rPr>
-        <w:lastRenderedPageBreak/>
-        <w:t>outras gerações fizeram.” Com a união de todos os pontos, em um futuro próximo podemos finalmente sair da crise hídrica possibilitando o aumento do acesso da água no mundo.</w:t>
-      </w:r>
-    </w:p>
-    <w:p>
-      <w:pPr>
-        <w:jc w:val="both"/>
-        <w:rPr>
-          <w:rFonts w:ascii="Arial" w:hAnsi="Arial"/>
-          <w:sz w:val="24"/>
-          <w:szCs w:val="24"/>
-          <w:lang w:val="pt-BR"/>
-        </w:rPr>
+          <w:rFonts w:ascii="Arial" w:hAnsi="Arial" w:cs="Arial"/>
+          <w:sz w:val="24"/>
+          <w:szCs w:val="24"/>
+          <w:lang w:val="pt-BR"/>
+        </w:rPr>
+        <w:t>para o consumo e cuidado da água</w:t>
+      </w:r>
+      <w:r>
+        <w:rPr>
+          <w:rFonts w:ascii="Arial" w:hAnsi="Arial" w:cs="Arial"/>
+          <w:sz w:val="24"/>
+          <w:szCs w:val="24"/>
+          <w:lang w:val="pt-BR"/>
+        </w:rPr>
+        <w:t xml:space="preserve"> fazem muita diferença. C</w:t>
+      </w:r>
+      <w:bookmarkStart w:id="0" w:name="_GoBack"/>
+      <w:bookmarkEnd w:id="0"/>
+      <w:r>
+        <w:rPr>
+          <w:rFonts w:ascii="Arial" w:hAnsi="Arial" w:cs="Arial"/>
+          <w:sz w:val="24"/>
+          <w:szCs w:val="24"/>
+          <w:lang w:val="pt-BR"/>
+        </w:rPr>
+        <w:t>omo a frase do psicólogo Jean Piaget sobre a educação “O principal objetivo da educação é criar pessoas capazes de fazer coisas novas e não simplesmente repetir o que outras gerações fizeram.” Com a união de todos os pontos, em um futuro próximo podemos finalmente sair da crise hídrica possibilitando o aumento do acesso da água no mundo.</w:t>
+      </w:r>
+    </w:p>
+    <w:p>
+      <w:pPr>
+        <w:keepNext/>
+      </w:pPr>
+    </w:p>
+    <w:p>
+      <w:pPr>
+        <w:pStyle w:val="Legenda"/>
+        <w:keepNext/>
       </w:pPr>
     </w:p>
     <w:p>
@@ -3947,7 +4154,6 @@
                   <w:noProof/>
                   <w:lang w:val="pt-BR"/>
                 </w:rPr>
-                <w:lastRenderedPageBreak/>
                 <w:t xml:space="preserve">Oliveira, A. C. et al., 2015. A ÁGUA NA AGRICULTURA: UMA ANÁLISE DA REGIÃO DE SIMONÉSIA. </w:t>
               </w:r>
               <w:r>
@@ -4082,7 +4288,7 @@
       </w:pPr>
     </w:p>
     <w:sectPr>
-      <w:footerReference w:type="default" r:id="rId9"/>
+      <w:footerReference w:type="default" r:id="rId10"/>
       <w:pgSz w:w="11906" w:h="16838"/>
       <w:pgMar w:top="1440" w:right="1418" w:bottom="1992" w:left="1418" w:header="0" w:footer="1440" w:gutter="0"/>
       <w:cols w:space="720"/>
@@ -5400,7 +5606,7 @@
 </file>
 
 <file path=customXml/itemProps1.xml><?xml version="1.0" encoding="utf-8"?>
-<ds:datastoreItem xmlns:ds="http://schemas.openxmlformats.org/officeDocument/2006/customXml" ds:itemID="{C3E3825F-6014-4A22-857B-DFA90D4B7A43}">
+<ds:datastoreItem xmlns:ds="http://schemas.openxmlformats.org/officeDocument/2006/customXml" ds:itemID="{3DFBC0CC-373D-4D85-B596-F90915D170BE}">
   <ds:schemaRefs>
     <ds:schemaRef ds:uri="http://schemas.openxmlformats.org/officeDocument/2006/bibliography"/>
   </ds:schemaRefs>
